--- a/1. Laporan hasil/Laporan BOPTN - Jurnal.docx
+++ b/1. Laporan hasil/Laporan BOPTN - Jurnal.docx
@@ -33,14 +33,7 @@
           <w:sz w:val="22"/>
           <w:szCs w:val="22"/>
         </w:rPr>
-        <w:t>Husni Teja Sukamana</w:t>
-      </w:r>
-      <w:r>
-        <w:rPr>
-          <w:sz w:val="22"/>
-          <w:szCs w:val="22"/>
-        </w:rPr>
-        <w:t xml:space="preserve"> </w:t>
+        <w:t xml:space="preserve">Husni Teja Sukamana </w:t>
       </w:r>
       <w:r>
         <w:rPr>
@@ -244,13 +237,7 @@
         <w:rPr>
           <w:vertAlign w:val="superscript"/>
         </w:rPr>
-        <w:t>4</w:t>
-      </w:r>
-      <w:r>
-        <w:rPr>
-          <w:vertAlign w:val="superscript"/>
-        </w:rPr>
-        <w:t xml:space="preserve"> </w:t>
+        <w:t xml:space="preserve">4 </w:t>
       </w:r>
       <w:r>
         <w:t>amir</w:t>
@@ -754,7 +741,7 @@
           <w:spacing w:val="-2"/>
           <w:kern w:val="22"/>
         </w:rPr>
-        <w:t>1. Kenapa melakukan penelitian prediksi titik panas ...?</w:t>
+        <w:t>1. Kenapa melakukan penelitian prediksi titik panas</w:t>
       </w:r>
     </w:p>
     <w:p>
@@ -56141,10 +56128,6 @@
 </file>
 
 <file path=customXml/item1.xml><?xml version="1.0" encoding="utf-8"?>
-<b:Sources xmlns:b="http://schemas.openxmlformats.org/officeDocument/2006/bibliography" xmlns="http://schemas.openxmlformats.org/officeDocument/2006/bibliography" SelectedStyle="\APASixthEditionOfficeOnline.xsl" StyleName="APA" Version="6"/>
-</file>
-
-<file path=customXml/item2.xml><?xml version="1.0" encoding="utf-8"?>
 <s:customData xmlns="http://www.wps.cn/officeDocument/2013/wpsCustomData" xmlns:s="http://www.wps.cn/officeDocument/2013/wpsCustomData">
   <customSectProps>
     <customSectPr/>
@@ -56155,18 +56138,22 @@
 </s:customData>
 </file>
 
+<file path=customXml/item2.xml><?xml version="1.0" encoding="utf-8"?>
+<b:Sources xmlns:b="http://schemas.openxmlformats.org/officeDocument/2006/bibliography" xmlns="http://schemas.openxmlformats.org/officeDocument/2006/bibliography" SelectedStyle="\APASixthEditionOfficeOnline.xsl" StyleName="APA" Version="6"/>
+</file>
+
 <file path=customXml/itemProps1.xml><?xml version="1.0" encoding="utf-8"?>
+<ds:datastoreItem xmlns:ds="http://schemas.openxmlformats.org/officeDocument/2006/customXml" ds:itemID="{B1977F7D-205B-4081-913C-38D41E755F92}">
+  <ds:schemaRefs>
+    <ds:schemaRef ds:uri="http://www.wps.cn/officeDocument/2013/wpsCustomData"/>
+  </ds:schemaRefs>
+</ds:datastoreItem>
+</file>
+
+<file path=customXml/itemProps2.xml><?xml version="1.0" encoding="utf-8"?>
 <ds:datastoreItem xmlns:ds="http://schemas.openxmlformats.org/officeDocument/2006/customXml" ds:itemID="{01666BA2-5716-4DD4-8417-151D4FA07BEA}">
   <ds:schemaRefs>
     <ds:schemaRef ds:uri="http://schemas.openxmlformats.org/officeDocument/2006/bibliography"/>
   </ds:schemaRefs>
 </ds:datastoreItem>
-</file>
-
-<file path=customXml/itemProps2.xml><?xml version="1.0" encoding="utf-8"?>
-<ds:datastoreItem xmlns:ds="http://schemas.openxmlformats.org/officeDocument/2006/customXml" ds:itemID="{B1977F7D-205B-4081-913C-38D41E755F92}">
-  <ds:schemaRefs>
-    <ds:schemaRef ds:uri="http://www.wps.cn/officeDocument/2013/wpsCustomData"/>
-  </ds:schemaRefs>
-</ds:datastoreItem>
 </file>
--- a/1. Laporan hasil/Laporan BOPTN - Jurnal.docx
+++ b/1. Laporan hasil/Laporan BOPTN - Jurnal.docx
@@ -40674,7 +40674,7 @@
           <w:spacing w:val="-2"/>
           <w:kern w:val="22"/>
         </w:rPr>
-        <w:t>Lorem ipsum dolor sit amet, consectetur adipiscing elit. Nullam iderat eget justo mollis posuere autsem. Donec porttitor molestie ultricies. Sed tristique urna sit amet dui semper accumsan insem. Proin sapien nisi, varius in aliquet non, convallis tincidunt est. Orci varius natoque penatibus et magnis dis parturient montes, nascetur ridiculus mus. Pellentesque habitant morbi tristique senectus</w:t>
+        <w:t>Lorem ipsum dolor sit amet, consectetur adipiscing elit. Nullam iderat eget justo mollis posuere autsem. Donec porttitor molestie ultricies. Sed tristique urna sit amet dui semper accumsan insem. Proin sapien nisi, varius in aliquet non, convallis tincidunt est. Orci varius natoque penatibus et magnis</w:t>
       </w:r>
       <w:r>
         <w:rPr>
@@ -40769,6 +40769,12 @@
         <w:tblStyle w:val="TableGrid"/>
         <w:tblW w:w="0" w:type="auto"/>
         <w:jc w:val="center"/>
+        <w:tblBorders>
+          <w:left w:val="none" w:sz="0" w:space="0" w:color="auto"/>
+          <w:right w:val="none" w:sz="0" w:space="0" w:color="auto"/>
+          <w:insideH w:val="none" w:sz="0" w:space="0" w:color="auto"/>
+          <w:insideV w:val="none" w:sz="0" w:space="0" w:color="auto"/>
+        </w:tblBorders>
         <w:tblLook w:val="04A0" w:firstRow="1" w:lastRow="0" w:firstColumn="1" w:lastColumn="0" w:noHBand="0" w:noVBand="1"/>
       </w:tblPr>
       <w:tblGrid>
@@ -40791,6 +40797,10 @@
           <w:tcPr>
             <w:tcW w:w="1106" w:type="dxa"/>
             <w:vMerge w:val="restart"/>
+            <w:tcBorders>
+              <w:top w:val="single" w:sz="4" w:space="0" w:color="auto"/>
+              <w:bottom w:val="single" w:sz="4" w:space="0" w:color="auto"/>
+            </w:tcBorders>
             <w:vAlign w:val="center"/>
           </w:tcPr>
           <w:p>
@@ -40798,15 +40808,15 @@
               <w:pStyle w:val="BodyText"/>
               <w:spacing w:after="0"/>
               <w:contextualSpacing/>
-              <w:jc w:val="both"/>
+              <w:jc w:val="center"/>
               <w:rPr>
                 <w:rFonts w:ascii="Times New Roman" w:hAnsi="Times New Roman" w:cs="Times New Roman"/>
                 <w:b/>
                 <w:bCs/>
                 <w:spacing w:val="-2"/>
                 <w:kern w:val="22"/>
-                <w:sz w:val="18"/>
-                <w:szCs w:val="18"/>
+                <w:sz w:val="20"/>
+                <w:szCs w:val="20"/>
               </w:rPr>
             </w:pPr>
             <w:r>
@@ -40816,10 +40826,10 @@
                 <w:bCs/>
                 <w:spacing w:val="-2"/>
                 <w:kern w:val="22"/>
-                <w:sz w:val="18"/>
-                <w:szCs w:val="18"/>
-              </w:rPr>
-              <w:t>Experiment</w:t>
+                <w:sz w:val="20"/>
+                <w:szCs w:val="20"/>
+              </w:rPr>
+              <w:t>Runing</w:t>
             </w:r>
           </w:p>
         </w:tc>
@@ -40827,6 +40837,10 @@
           <w:tcPr>
             <w:tcW w:w="4144" w:type="dxa"/>
             <w:gridSpan w:val="4"/>
+            <w:tcBorders>
+              <w:top w:val="single" w:sz="4" w:space="0" w:color="auto"/>
+              <w:bottom w:val="single" w:sz="4" w:space="0" w:color="auto"/>
+            </w:tcBorders>
             <w:vAlign w:val="center"/>
           </w:tcPr>
           <w:p>
@@ -40841,8 +40855,8 @@
                 <w:bCs/>
                 <w:spacing w:val="-2"/>
                 <w:kern w:val="22"/>
-                <w:sz w:val="18"/>
-                <w:szCs w:val="18"/>
+                <w:sz w:val="20"/>
+                <w:szCs w:val="20"/>
               </w:rPr>
             </w:pPr>
             <w:r>
@@ -40852,8 +40866,8 @@
                 <w:bCs/>
                 <w:spacing w:val="-2"/>
                 <w:kern w:val="22"/>
-                <w:sz w:val="18"/>
-                <w:szCs w:val="18"/>
+                <w:sz w:val="20"/>
+                <w:szCs w:val="20"/>
               </w:rPr>
               <w:t>SBi-LSTM</w:t>
             </w:r>
@@ -40876,8 +40890,8 @@
                 <w:bCs/>
                 <w:spacing w:val="-2"/>
                 <w:kern w:val="22"/>
-                <w:sz w:val="18"/>
-                <w:szCs w:val="18"/>
+                <w:sz w:val="20"/>
+                <w:szCs w:val="20"/>
               </w:rPr>
             </w:pPr>
           </w:p>
@@ -40886,6 +40900,10 @@
           <w:tcPr>
             <w:tcW w:w="4152" w:type="dxa"/>
             <w:gridSpan w:val="4"/>
+            <w:tcBorders>
+              <w:top w:val="single" w:sz="4" w:space="0" w:color="auto"/>
+              <w:bottom w:val="single" w:sz="4" w:space="0" w:color="auto"/>
+            </w:tcBorders>
             <w:vAlign w:val="center"/>
           </w:tcPr>
           <w:p>
@@ -40900,8 +40918,8 @@
                 <w:bCs/>
                 <w:spacing w:val="-2"/>
                 <w:kern w:val="22"/>
-                <w:sz w:val="18"/>
-                <w:szCs w:val="18"/>
+                <w:sz w:val="20"/>
+                <w:szCs w:val="20"/>
               </w:rPr>
             </w:pPr>
             <w:r>
@@ -40911,8 +40929,8 @@
                 <w:bCs/>
                 <w:spacing w:val="-2"/>
                 <w:kern w:val="22"/>
-                <w:sz w:val="18"/>
-                <w:szCs w:val="18"/>
+                <w:sz w:val="20"/>
+                <w:szCs w:val="20"/>
               </w:rPr>
               <w:t>SBi-GRU</w:t>
             </w:r>
@@ -40927,6 +40945,10 @@
           <w:tcPr>
             <w:tcW w:w="1106" w:type="dxa"/>
             <w:vMerge/>
+            <w:tcBorders>
+              <w:top w:val="nil"/>
+              <w:bottom w:val="single" w:sz="4" w:space="0" w:color="auto"/>
+            </w:tcBorders>
             <w:vAlign w:val="center"/>
           </w:tcPr>
           <w:p>
@@ -40939,8 +40961,8 @@
                 <w:rFonts w:ascii="Times New Roman" w:hAnsi="Times New Roman" w:cs="Times New Roman"/>
                 <w:spacing w:val="-2"/>
                 <w:kern w:val="22"/>
-                <w:sz w:val="18"/>
-                <w:szCs w:val="18"/>
+                <w:sz w:val="20"/>
+                <w:szCs w:val="20"/>
               </w:rPr>
             </w:pPr>
           </w:p>
@@ -40949,6 +40971,10 @@
           <w:tcPr>
             <w:tcW w:w="4144" w:type="dxa"/>
             <w:gridSpan w:val="4"/>
+            <w:tcBorders>
+              <w:top w:val="single" w:sz="4" w:space="0" w:color="auto"/>
+              <w:bottom w:val="single" w:sz="4" w:space="0" w:color="auto"/>
+            </w:tcBorders>
             <w:vAlign w:val="center"/>
           </w:tcPr>
           <w:p>
@@ -40963,8 +40989,8 @@
                 <w:bCs/>
                 <w:spacing w:val="-2"/>
                 <w:kern w:val="22"/>
-                <w:sz w:val="18"/>
-                <w:szCs w:val="18"/>
+                <w:sz w:val="20"/>
+                <w:szCs w:val="20"/>
               </w:rPr>
             </w:pPr>
             <w:r>
@@ -40974,8 +41000,8 @@
                 <w:bCs/>
                 <w:spacing w:val="-2"/>
                 <w:kern w:val="22"/>
-                <w:sz w:val="18"/>
-                <w:szCs w:val="18"/>
+                <w:sz w:val="20"/>
+                <w:szCs w:val="20"/>
               </w:rPr>
               <w:t>Model evaluations</w:t>
             </w:r>
@@ -40998,8 +41024,8 @@
                 <w:bCs/>
                 <w:spacing w:val="-2"/>
                 <w:kern w:val="22"/>
-                <w:sz w:val="18"/>
-                <w:szCs w:val="18"/>
+                <w:sz w:val="20"/>
+                <w:szCs w:val="20"/>
               </w:rPr>
             </w:pPr>
           </w:p>
@@ -41008,6 +41034,10 @@
           <w:tcPr>
             <w:tcW w:w="4152" w:type="dxa"/>
             <w:gridSpan w:val="4"/>
+            <w:tcBorders>
+              <w:top w:val="single" w:sz="4" w:space="0" w:color="auto"/>
+              <w:bottom w:val="single" w:sz="4" w:space="0" w:color="auto"/>
+            </w:tcBorders>
             <w:vAlign w:val="center"/>
           </w:tcPr>
           <w:p>
@@ -41022,8 +41052,8 @@
                 <w:bCs/>
                 <w:spacing w:val="-2"/>
                 <w:kern w:val="22"/>
-                <w:sz w:val="18"/>
-                <w:szCs w:val="18"/>
+                <w:sz w:val="20"/>
+                <w:szCs w:val="20"/>
               </w:rPr>
             </w:pPr>
             <w:r>
@@ -41033,8 +41063,8 @@
                 <w:bCs/>
                 <w:spacing w:val="-2"/>
                 <w:kern w:val="22"/>
-                <w:sz w:val="18"/>
-                <w:szCs w:val="18"/>
+                <w:sz w:val="20"/>
+                <w:szCs w:val="20"/>
               </w:rPr>
               <w:t>Model evaluations</w:t>
             </w:r>
@@ -41049,6 +41079,10 @@
           <w:tcPr>
             <w:tcW w:w="1106" w:type="dxa"/>
             <w:vMerge/>
+            <w:tcBorders>
+              <w:top w:val="nil"/>
+              <w:bottom w:val="single" w:sz="4" w:space="0" w:color="auto"/>
+            </w:tcBorders>
             <w:vAlign w:val="center"/>
           </w:tcPr>
           <w:p>
@@ -41061,8 +41095,8 @@
                 <w:rFonts w:ascii="Times New Roman" w:hAnsi="Times New Roman" w:cs="Times New Roman"/>
                 <w:spacing w:val="-2"/>
                 <w:kern w:val="22"/>
-                <w:sz w:val="18"/>
-                <w:szCs w:val="18"/>
+                <w:sz w:val="20"/>
+                <w:szCs w:val="20"/>
               </w:rPr>
             </w:pPr>
           </w:p>
@@ -41070,6 +41104,10 @@
         <w:tc>
           <w:tcPr>
             <w:tcW w:w="1036" w:type="dxa"/>
+            <w:tcBorders>
+              <w:top w:val="single" w:sz="4" w:space="0" w:color="auto"/>
+              <w:bottom w:val="single" w:sz="4" w:space="0" w:color="auto"/>
+            </w:tcBorders>
             <w:vAlign w:val="center"/>
           </w:tcPr>
           <w:p>
@@ -41084,8 +41122,8 @@
                 <w:bCs/>
                 <w:spacing w:val="-2"/>
                 <w:kern w:val="22"/>
-                <w:sz w:val="18"/>
-                <w:szCs w:val="18"/>
+                <w:sz w:val="20"/>
+                <w:szCs w:val="20"/>
               </w:rPr>
             </w:pPr>
             <w:r>
@@ -41095,8 +41133,8 @@
                 <w:bCs/>
                 <w:spacing w:val="-2"/>
                 <w:kern w:val="22"/>
-                <w:sz w:val="18"/>
-                <w:szCs w:val="18"/>
+                <w:sz w:val="20"/>
+                <w:szCs w:val="20"/>
               </w:rPr>
               <w:t>R</w:t>
             </w:r>
@@ -41105,6 +41143,10 @@
         <w:tc>
           <w:tcPr>
             <w:tcW w:w="1036" w:type="dxa"/>
+            <w:tcBorders>
+              <w:top w:val="single" w:sz="4" w:space="0" w:color="auto"/>
+              <w:bottom w:val="single" w:sz="4" w:space="0" w:color="auto"/>
+            </w:tcBorders>
             <w:vAlign w:val="center"/>
           </w:tcPr>
           <w:p>
@@ -41119,8 +41161,8 @@
                 <w:bCs/>
                 <w:spacing w:val="-2"/>
                 <w:kern w:val="22"/>
-                <w:sz w:val="18"/>
-                <w:szCs w:val="18"/>
+                <w:sz w:val="20"/>
+                <w:szCs w:val="20"/>
               </w:rPr>
             </w:pPr>
             <w:r>
@@ -41130,8 +41172,8 @@
                 <w:bCs/>
                 <w:spacing w:val="-2"/>
                 <w:kern w:val="22"/>
-                <w:sz w:val="18"/>
-                <w:szCs w:val="18"/>
+                <w:sz w:val="20"/>
+                <w:szCs w:val="20"/>
               </w:rPr>
               <w:t>MAE</w:t>
             </w:r>
@@ -41140,6 +41182,10 @@
         <w:tc>
           <w:tcPr>
             <w:tcW w:w="1036" w:type="dxa"/>
+            <w:tcBorders>
+              <w:top w:val="single" w:sz="4" w:space="0" w:color="auto"/>
+              <w:bottom w:val="single" w:sz="4" w:space="0" w:color="auto"/>
+            </w:tcBorders>
             <w:vAlign w:val="center"/>
           </w:tcPr>
           <w:p>
@@ -41154,8 +41200,8 @@
                 <w:bCs/>
                 <w:spacing w:val="-2"/>
                 <w:kern w:val="22"/>
-                <w:sz w:val="18"/>
-                <w:szCs w:val="18"/>
+                <w:sz w:val="20"/>
+                <w:szCs w:val="20"/>
               </w:rPr>
             </w:pPr>
             <w:r>
@@ -41165,8 +41211,8 @@
                 <w:bCs/>
                 <w:spacing w:val="-2"/>
                 <w:kern w:val="22"/>
-                <w:sz w:val="18"/>
-                <w:szCs w:val="18"/>
+                <w:sz w:val="20"/>
+                <w:szCs w:val="20"/>
               </w:rPr>
               <w:t>RMSE</w:t>
             </w:r>
@@ -41175,6 +41221,10 @@
         <w:tc>
           <w:tcPr>
             <w:tcW w:w="1036" w:type="dxa"/>
+            <w:tcBorders>
+              <w:top w:val="single" w:sz="4" w:space="0" w:color="auto"/>
+              <w:bottom w:val="single" w:sz="4" w:space="0" w:color="auto"/>
+            </w:tcBorders>
             <w:vAlign w:val="center"/>
           </w:tcPr>
           <w:p>
@@ -41189,8 +41239,8 @@
                 <w:bCs/>
                 <w:spacing w:val="-2"/>
                 <w:kern w:val="22"/>
-                <w:sz w:val="18"/>
-                <w:szCs w:val="18"/>
+                <w:sz w:val="20"/>
+                <w:szCs w:val="20"/>
               </w:rPr>
             </w:pPr>
             <w:r>
@@ -41200,8 +41250,8 @@
                 <w:bCs/>
                 <w:spacing w:val="-2"/>
                 <w:kern w:val="22"/>
-                <w:sz w:val="18"/>
-                <w:szCs w:val="18"/>
+                <w:sz w:val="20"/>
+                <w:szCs w:val="20"/>
               </w:rPr>
               <w:t>MAPE</w:t>
             </w:r>
@@ -41210,6 +41260,9 @@
         <w:tc>
           <w:tcPr>
             <w:tcW w:w="485" w:type="dxa"/>
+            <w:tcBorders>
+              <w:bottom w:val="single" w:sz="4" w:space="0" w:color="auto"/>
+            </w:tcBorders>
             <w:vAlign w:val="center"/>
           </w:tcPr>
           <w:p>
@@ -41224,8 +41277,8 @@
                 <w:bCs/>
                 <w:spacing w:val="-2"/>
                 <w:kern w:val="22"/>
-                <w:sz w:val="18"/>
-                <w:szCs w:val="18"/>
+                <w:sz w:val="20"/>
+                <w:szCs w:val="20"/>
               </w:rPr>
             </w:pPr>
           </w:p>
@@ -41233,6 +41286,10 @@
         <w:tc>
           <w:tcPr>
             <w:tcW w:w="1038" w:type="dxa"/>
+            <w:tcBorders>
+              <w:top w:val="single" w:sz="4" w:space="0" w:color="auto"/>
+              <w:bottom w:val="single" w:sz="4" w:space="0" w:color="auto"/>
+            </w:tcBorders>
             <w:vAlign w:val="center"/>
           </w:tcPr>
           <w:p>
@@ -41247,8 +41304,8 @@
                 <w:bCs/>
                 <w:spacing w:val="-2"/>
                 <w:kern w:val="22"/>
-                <w:sz w:val="18"/>
-                <w:szCs w:val="18"/>
+                <w:sz w:val="20"/>
+                <w:szCs w:val="20"/>
               </w:rPr>
             </w:pPr>
             <w:r>
@@ -41258,8 +41315,8 @@
                 <w:bCs/>
                 <w:spacing w:val="-2"/>
                 <w:kern w:val="22"/>
-                <w:sz w:val="18"/>
-                <w:szCs w:val="18"/>
+                <w:sz w:val="20"/>
+                <w:szCs w:val="20"/>
               </w:rPr>
               <w:t>R</w:t>
             </w:r>
@@ -41268,6 +41325,10 @@
         <w:tc>
           <w:tcPr>
             <w:tcW w:w="1038" w:type="dxa"/>
+            <w:tcBorders>
+              <w:top w:val="single" w:sz="4" w:space="0" w:color="auto"/>
+              <w:bottom w:val="single" w:sz="4" w:space="0" w:color="auto"/>
+            </w:tcBorders>
             <w:vAlign w:val="center"/>
           </w:tcPr>
           <w:p>
@@ -41282,8 +41343,8 @@
                 <w:bCs/>
                 <w:spacing w:val="-2"/>
                 <w:kern w:val="22"/>
-                <w:sz w:val="18"/>
-                <w:szCs w:val="18"/>
+                <w:sz w:val="20"/>
+                <w:szCs w:val="20"/>
               </w:rPr>
             </w:pPr>
             <w:r>
@@ -41293,8 +41354,8 @@
                 <w:bCs/>
                 <w:spacing w:val="-2"/>
                 <w:kern w:val="22"/>
-                <w:sz w:val="18"/>
-                <w:szCs w:val="18"/>
+                <w:sz w:val="20"/>
+                <w:szCs w:val="20"/>
               </w:rPr>
               <w:t>MAE</w:t>
             </w:r>
@@ -41303,6 +41364,10 @@
         <w:tc>
           <w:tcPr>
             <w:tcW w:w="1038" w:type="dxa"/>
+            <w:tcBorders>
+              <w:top w:val="single" w:sz="4" w:space="0" w:color="auto"/>
+              <w:bottom w:val="single" w:sz="4" w:space="0" w:color="auto"/>
+            </w:tcBorders>
             <w:vAlign w:val="center"/>
           </w:tcPr>
           <w:p>
@@ -41317,8 +41382,8 @@
                 <w:bCs/>
                 <w:spacing w:val="-2"/>
                 <w:kern w:val="22"/>
-                <w:sz w:val="18"/>
-                <w:szCs w:val="18"/>
+                <w:sz w:val="20"/>
+                <w:szCs w:val="20"/>
               </w:rPr>
             </w:pPr>
             <w:r>
@@ -41328,8 +41393,8 @@
                 <w:bCs/>
                 <w:spacing w:val="-2"/>
                 <w:kern w:val="22"/>
-                <w:sz w:val="18"/>
-                <w:szCs w:val="18"/>
+                <w:sz w:val="20"/>
+                <w:szCs w:val="20"/>
               </w:rPr>
               <w:t>RMSE</w:t>
             </w:r>
@@ -41338,6 +41403,10 @@
         <w:tc>
           <w:tcPr>
             <w:tcW w:w="1038" w:type="dxa"/>
+            <w:tcBorders>
+              <w:top w:val="single" w:sz="4" w:space="0" w:color="auto"/>
+              <w:bottom w:val="single" w:sz="4" w:space="0" w:color="auto"/>
+            </w:tcBorders>
             <w:vAlign w:val="center"/>
           </w:tcPr>
           <w:p>
@@ -41352,8 +41421,8 @@
                 <w:bCs/>
                 <w:spacing w:val="-2"/>
                 <w:kern w:val="22"/>
-                <w:sz w:val="18"/>
-                <w:szCs w:val="18"/>
+                <w:sz w:val="20"/>
+                <w:szCs w:val="20"/>
               </w:rPr>
             </w:pPr>
             <w:r>
@@ -41363,8 +41432,8 @@
                 <w:bCs/>
                 <w:spacing w:val="-2"/>
                 <w:kern w:val="22"/>
-                <w:sz w:val="18"/>
-                <w:szCs w:val="18"/>
+                <w:sz w:val="20"/>
+                <w:szCs w:val="20"/>
               </w:rPr>
               <w:t>MAPE</w:t>
             </w:r>
@@ -41378,6 +41447,9 @@
         <w:tc>
           <w:tcPr>
             <w:tcW w:w="1106" w:type="dxa"/>
+            <w:tcBorders>
+              <w:top w:val="single" w:sz="4" w:space="0" w:color="auto"/>
+            </w:tcBorders>
             <w:vAlign w:val="center"/>
           </w:tcPr>
           <w:p>
@@ -41409,6 +41481,9 @@
         <w:tc>
           <w:tcPr>
             <w:tcW w:w="1036" w:type="dxa"/>
+            <w:tcBorders>
+              <w:top w:val="single" w:sz="4" w:space="0" w:color="auto"/>
+            </w:tcBorders>
             <w:vAlign w:val="bottom"/>
           </w:tcPr>
           <w:p>
@@ -41439,6 +41514,9 @@
         <w:tc>
           <w:tcPr>
             <w:tcW w:w="1036" w:type="dxa"/>
+            <w:tcBorders>
+              <w:top w:val="single" w:sz="4" w:space="0" w:color="auto"/>
+            </w:tcBorders>
             <w:vAlign w:val="bottom"/>
           </w:tcPr>
           <w:p>
@@ -41469,6 +41547,9 @@
         <w:tc>
           <w:tcPr>
             <w:tcW w:w="1036" w:type="dxa"/>
+            <w:tcBorders>
+              <w:top w:val="single" w:sz="4" w:space="0" w:color="auto"/>
+            </w:tcBorders>
             <w:vAlign w:val="bottom"/>
           </w:tcPr>
           <w:p>
@@ -41499,6 +41580,9 @@
         <w:tc>
           <w:tcPr>
             <w:tcW w:w="1036" w:type="dxa"/>
+            <w:tcBorders>
+              <w:top w:val="single" w:sz="4" w:space="0" w:color="auto"/>
+            </w:tcBorders>
             <w:vAlign w:val="bottom"/>
           </w:tcPr>
           <w:p>
@@ -41529,6 +41613,9 @@
         <w:tc>
           <w:tcPr>
             <w:tcW w:w="485" w:type="dxa"/>
+            <w:tcBorders>
+              <w:top w:val="single" w:sz="4" w:space="0" w:color="auto"/>
+            </w:tcBorders>
             <w:vAlign w:val="center"/>
           </w:tcPr>
           <w:p>
@@ -41550,6 +41637,9 @@
         <w:tc>
           <w:tcPr>
             <w:tcW w:w="1038" w:type="dxa"/>
+            <w:tcBorders>
+              <w:top w:val="single" w:sz="4" w:space="0" w:color="auto"/>
+            </w:tcBorders>
             <w:vAlign w:val="bottom"/>
           </w:tcPr>
           <w:p>
@@ -41580,6 +41670,9 @@
         <w:tc>
           <w:tcPr>
             <w:tcW w:w="1038" w:type="dxa"/>
+            <w:tcBorders>
+              <w:top w:val="single" w:sz="4" w:space="0" w:color="auto"/>
+            </w:tcBorders>
             <w:vAlign w:val="bottom"/>
           </w:tcPr>
           <w:p>
@@ -41610,6 +41703,9 @@
         <w:tc>
           <w:tcPr>
             <w:tcW w:w="1038" w:type="dxa"/>
+            <w:tcBorders>
+              <w:top w:val="single" w:sz="4" w:space="0" w:color="auto"/>
+            </w:tcBorders>
             <w:vAlign w:val="bottom"/>
           </w:tcPr>
           <w:p>
@@ -41640,6 +41736,9 @@
         <w:tc>
           <w:tcPr>
             <w:tcW w:w="1038" w:type="dxa"/>
+            <w:tcBorders>
+              <w:top w:val="single" w:sz="4" w:space="0" w:color="auto"/>
+            </w:tcBorders>
             <w:vAlign w:val="bottom"/>
           </w:tcPr>
           <w:p>
@@ -44379,85 +44478,121 @@
         <w:tc>
           <w:tcPr>
             <w:tcW w:w="1036" w:type="dxa"/>
-            <w:vAlign w:val="center"/>
-          </w:tcPr>
-          <w:p>
-            <w:pPr>
-              <w:pStyle w:val="BodyText"/>
-              <w:spacing w:after="0"/>
-              <w:contextualSpacing/>
-              <w:jc w:val="both"/>
-              <w:rPr>
-                <w:rFonts w:ascii="Times New Roman" w:hAnsi="Times New Roman" w:cs="Times New Roman"/>
-                <w:spacing w:val="-2"/>
-                <w:kern w:val="22"/>
-                <w:sz w:val="18"/>
-                <w:szCs w:val="18"/>
-              </w:rPr>
-            </w:pPr>
+            <w:vAlign w:val="bottom"/>
+          </w:tcPr>
+          <w:p>
+            <w:pPr>
+              <w:pStyle w:val="BodyText"/>
+              <w:spacing w:after="0"/>
+              <w:contextualSpacing/>
+              <w:jc w:val="right"/>
+              <w:rPr>
+                <w:rFonts w:ascii="Times New Roman" w:hAnsi="Times New Roman" w:cs="Times New Roman"/>
+                <w:spacing w:val="-2"/>
+                <w:kern w:val="22"/>
+                <w:sz w:val="18"/>
+                <w:szCs w:val="18"/>
+              </w:rPr>
+            </w:pPr>
+            <w:r>
+              <w:rPr>
+                <w:rFonts w:ascii="Times New Roman" w:hAnsi="Times New Roman" w:cs="Times New Roman"/>
+                <w:color w:val="000000"/>
+                <w:sz w:val="18"/>
+                <w:szCs w:val="18"/>
+              </w:rPr>
+              <w:t>0,6456</w:t>
+            </w:r>
           </w:p>
         </w:tc>
         <w:tc>
           <w:tcPr>
             <w:tcW w:w="1036" w:type="dxa"/>
-            <w:vAlign w:val="center"/>
-          </w:tcPr>
-          <w:p>
-            <w:pPr>
-              <w:pStyle w:val="BodyText"/>
-              <w:spacing w:after="0"/>
-              <w:contextualSpacing/>
-              <w:jc w:val="both"/>
-              <w:rPr>
-                <w:rFonts w:ascii="Times New Roman" w:hAnsi="Times New Roman" w:cs="Times New Roman"/>
-                <w:spacing w:val="-2"/>
-                <w:kern w:val="22"/>
-                <w:sz w:val="18"/>
-                <w:szCs w:val="18"/>
-              </w:rPr>
-            </w:pPr>
+            <w:vAlign w:val="bottom"/>
+          </w:tcPr>
+          <w:p>
+            <w:pPr>
+              <w:pStyle w:val="BodyText"/>
+              <w:spacing w:after="0"/>
+              <w:contextualSpacing/>
+              <w:jc w:val="right"/>
+              <w:rPr>
+                <w:rFonts w:ascii="Times New Roman" w:hAnsi="Times New Roman" w:cs="Times New Roman"/>
+                <w:spacing w:val="-2"/>
+                <w:kern w:val="22"/>
+                <w:sz w:val="18"/>
+                <w:szCs w:val="18"/>
+              </w:rPr>
+            </w:pPr>
+            <w:r>
+              <w:rPr>
+                <w:rFonts w:ascii="Times New Roman" w:hAnsi="Times New Roman" w:cs="Times New Roman"/>
+                <w:color w:val="000000"/>
+                <w:sz w:val="18"/>
+                <w:szCs w:val="18"/>
+              </w:rPr>
+              <w:t>0,0339</w:t>
+            </w:r>
           </w:p>
         </w:tc>
         <w:tc>
           <w:tcPr>
             <w:tcW w:w="1036" w:type="dxa"/>
-            <w:vAlign w:val="center"/>
-          </w:tcPr>
-          <w:p>
-            <w:pPr>
-              <w:pStyle w:val="BodyText"/>
-              <w:spacing w:after="0"/>
-              <w:contextualSpacing/>
-              <w:jc w:val="both"/>
-              <w:rPr>
-                <w:rFonts w:ascii="Times New Roman" w:hAnsi="Times New Roman" w:cs="Times New Roman"/>
-                <w:spacing w:val="-2"/>
-                <w:kern w:val="22"/>
-                <w:sz w:val="18"/>
-                <w:szCs w:val="18"/>
-              </w:rPr>
-            </w:pPr>
+            <w:vAlign w:val="bottom"/>
+          </w:tcPr>
+          <w:p>
+            <w:pPr>
+              <w:pStyle w:val="BodyText"/>
+              <w:spacing w:after="0"/>
+              <w:contextualSpacing/>
+              <w:jc w:val="right"/>
+              <w:rPr>
+                <w:rFonts w:ascii="Times New Roman" w:hAnsi="Times New Roman" w:cs="Times New Roman"/>
+                <w:spacing w:val="-2"/>
+                <w:kern w:val="22"/>
+                <w:sz w:val="18"/>
+                <w:szCs w:val="18"/>
+              </w:rPr>
+            </w:pPr>
+            <w:r>
+              <w:rPr>
+                <w:rFonts w:ascii="Times New Roman" w:hAnsi="Times New Roman" w:cs="Times New Roman"/>
+                <w:color w:val="000000"/>
+                <w:sz w:val="18"/>
+                <w:szCs w:val="18"/>
+              </w:rPr>
+              <w:t>0,0960</w:t>
+            </w:r>
           </w:p>
         </w:tc>
         <w:tc>
           <w:tcPr>
             <w:tcW w:w="1036" w:type="dxa"/>
-            <w:vAlign w:val="center"/>
-          </w:tcPr>
-          <w:p>
-            <w:pPr>
-              <w:pStyle w:val="BodyText"/>
-              <w:spacing w:after="0"/>
-              <w:contextualSpacing/>
-              <w:jc w:val="both"/>
-              <w:rPr>
-                <w:rFonts w:ascii="Times New Roman" w:hAnsi="Times New Roman" w:cs="Times New Roman"/>
-                <w:spacing w:val="-2"/>
-                <w:kern w:val="22"/>
-                <w:sz w:val="18"/>
-                <w:szCs w:val="18"/>
-              </w:rPr>
-            </w:pPr>
+            <w:vAlign w:val="bottom"/>
+          </w:tcPr>
+          <w:p>
+            <w:pPr>
+              <w:pStyle w:val="BodyText"/>
+              <w:spacing w:after="0"/>
+              <w:contextualSpacing/>
+              <w:jc w:val="right"/>
+              <w:rPr>
+                <w:rFonts w:ascii="Times New Roman" w:hAnsi="Times New Roman" w:cs="Times New Roman"/>
+                <w:spacing w:val="-2"/>
+                <w:kern w:val="22"/>
+                <w:sz w:val="18"/>
+                <w:szCs w:val="18"/>
+              </w:rPr>
+            </w:pPr>
+            <w:r>
+              <w:rPr>
+                <w:rFonts w:ascii="Times New Roman" w:hAnsi="Times New Roman" w:cs="Times New Roman"/>
+                <w:color w:val="000000"/>
+                <w:sz w:val="18"/>
+                <w:szCs w:val="18"/>
+              </w:rPr>
+              <w:t>0,0570</w:t>
+            </w:r>
           </w:p>
         </w:tc>
         <w:tc>
@@ -44470,7 +44605,7 @@
               <w:pStyle w:val="BodyText"/>
               <w:spacing w:after="0"/>
               <w:contextualSpacing/>
-              <w:jc w:val="both"/>
+              <w:jc w:val="right"/>
               <w:rPr>
                 <w:rFonts w:ascii="Times New Roman" w:hAnsi="Times New Roman" w:cs="Times New Roman"/>
                 <w:spacing w:val="-2"/>
@@ -44484,85 +44619,121 @@
         <w:tc>
           <w:tcPr>
             <w:tcW w:w="1038" w:type="dxa"/>
-            <w:vAlign w:val="center"/>
-          </w:tcPr>
-          <w:p>
-            <w:pPr>
-              <w:pStyle w:val="BodyText"/>
-              <w:spacing w:after="0"/>
-              <w:contextualSpacing/>
-              <w:jc w:val="both"/>
-              <w:rPr>
-                <w:rFonts w:ascii="Times New Roman" w:hAnsi="Times New Roman" w:cs="Times New Roman"/>
-                <w:spacing w:val="-2"/>
-                <w:kern w:val="22"/>
-                <w:sz w:val="18"/>
-                <w:szCs w:val="18"/>
-              </w:rPr>
-            </w:pPr>
+            <w:vAlign w:val="bottom"/>
+          </w:tcPr>
+          <w:p>
+            <w:pPr>
+              <w:pStyle w:val="BodyText"/>
+              <w:spacing w:after="0"/>
+              <w:contextualSpacing/>
+              <w:jc w:val="right"/>
+              <w:rPr>
+                <w:rFonts w:ascii="Times New Roman" w:hAnsi="Times New Roman" w:cs="Times New Roman"/>
+                <w:spacing w:val="-2"/>
+                <w:kern w:val="22"/>
+                <w:sz w:val="18"/>
+                <w:szCs w:val="18"/>
+              </w:rPr>
+            </w:pPr>
+            <w:r>
+              <w:rPr>
+                <w:rFonts w:ascii="Times New Roman" w:hAnsi="Times New Roman" w:cs="Times New Roman"/>
+                <w:color w:val="000000"/>
+                <w:sz w:val="18"/>
+                <w:szCs w:val="18"/>
+              </w:rPr>
+              <w:t>0,6475</w:t>
+            </w:r>
           </w:p>
         </w:tc>
         <w:tc>
           <w:tcPr>
             <w:tcW w:w="1038" w:type="dxa"/>
-            <w:vAlign w:val="center"/>
-          </w:tcPr>
-          <w:p>
-            <w:pPr>
-              <w:pStyle w:val="BodyText"/>
-              <w:spacing w:after="0"/>
-              <w:contextualSpacing/>
-              <w:jc w:val="both"/>
-              <w:rPr>
-                <w:rFonts w:ascii="Times New Roman" w:hAnsi="Times New Roman" w:cs="Times New Roman"/>
-                <w:spacing w:val="-2"/>
-                <w:kern w:val="22"/>
-                <w:sz w:val="18"/>
-                <w:szCs w:val="18"/>
-              </w:rPr>
-            </w:pPr>
+            <w:vAlign w:val="bottom"/>
+          </w:tcPr>
+          <w:p>
+            <w:pPr>
+              <w:pStyle w:val="BodyText"/>
+              <w:spacing w:after="0"/>
+              <w:contextualSpacing/>
+              <w:jc w:val="right"/>
+              <w:rPr>
+                <w:rFonts w:ascii="Times New Roman" w:hAnsi="Times New Roman" w:cs="Times New Roman"/>
+                <w:spacing w:val="-2"/>
+                <w:kern w:val="22"/>
+                <w:sz w:val="18"/>
+                <w:szCs w:val="18"/>
+              </w:rPr>
+            </w:pPr>
+            <w:r>
+              <w:rPr>
+                <w:rFonts w:ascii="Times New Roman" w:hAnsi="Times New Roman" w:cs="Times New Roman"/>
+                <w:color w:val="000000"/>
+                <w:sz w:val="18"/>
+                <w:szCs w:val="18"/>
+              </w:rPr>
+              <w:t>0,0353</w:t>
+            </w:r>
           </w:p>
         </w:tc>
         <w:tc>
           <w:tcPr>
             <w:tcW w:w="1038" w:type="dxa"/>
-            <w:vAlign w:val="center"/>
-          </w:tcPr>
-          <w:p>
-            <w:pPr>
-              <w:pStyle w:val="BodyText"/>
-              <w:spacing w:after="0"/>
-              <w:contextualSpacing/>
-              <w:jc w:val="both"/>
-              <w:rPr>
-                <w:rFonts w:ascii="Times New Roman" w:hAnsi="Times New Roman" w:cs="Times New Roman"/>
-                <w:spacing w:val="-2"/>
-                <w:kern w:val="22"/>
-                <w:sz w:val="18"/>
-                <w:szCs w:val="18"/>
-              </w:rPr>
-            </w:pPr>
+            <w:vAlign w:val="bottom"/>
+          </w:tcPr>
+          <w:p>
+            <w:pPr>
+              <w:pStyle w:val="BodyText"/>
+              <w:spacing w:after="0"/>
+              <w:contextualSpacing/>
+              <w:jc w:val="right"/>
+              <w:rPr>
+                <w:rFonts w:ascii="Times New Roman" w:hAnsi="Times New Roman" w:cs="Times New Roman"/>
+                <w:spacing w:val="-2"/>
+                <w:kern w:val="22"/>
+                <w:sz w:val="18"/>
+                <w:szCs w:val="18"/>
+              </w:rPr>
+            </w:pPr>
+            <w:r>
+              <w:rPr>
+                <w:rFonts w:ascii="Times New Roman" w:hAnsi="Times New Roman" w:cs="Times New Roman"/>
+                <w:color w:val="000000"/>
+                <w:sz w:val="18"/>
+                <w:szCs w:val="18"/>
+              </w:rPr>
+              <w:t>0,0964</w:t>
+            </w:r>
           </w:p>
         </w:tc>
         <w:tc>
           <w:tcPr>
             <w:tcW w:w="1038" w:type="dxa"/>
-            <w:vAlign w:val="center"/>
-          </w:tcPr>
-          <w:p>
-            <w:pPr>
-              <w:pStyle w:val="BodyText"/>
-              <w:spacing w:after="0"/>
-              <w:contextualSpacing/>
-              <w:jc w:val="both"/>
-              <w:rPr>
-                <w:rFonts w:ascii="Times New Roman" w:hAnsi="Times New Roman" w:cs="Times New Roman"/>
-                <w:spacing w:val="-2"/>
-                <w:kern w:val="22"/>
-                <w:sz w:val="18"/>
-                <w:szCs w:val="18"/>
-              </w:rPr>
-            </w:pPr>
+            <w:vAlign w:val="bottom"/>
+          </w:tcPr>
+          <w:p>
+            <w:pPr>
+              <w:pStyle w:val="BodyText"/>
+              <w:spacing w:after="0"/>
+              <w:contextualSpacing/>
+              <w:jc w:val="right"/>
+              <w:rPr>
+                <w:rFonts w:ascii="Times New Roman" w:hAnsi="Times New Roman" w:cs="Times New Roman"/>
+                <w:spacing w:val="-2"/>
+                <w:kern w:val="22"/>
+                <w:sz w:val="18"/>
+                <w:szCs w:val="18"/>
+              </w:rPr>
+            </w:pPr>
+            <w:r>
+              <w:rPr>
+                <w:rFonts w:ascii="Times New Roman" w:hAnsi="Times New Roman" w:cs="Times New Roman"/>
+                <w:color w:val="000000"/>
+                <w:sz w:val="18"/>
+                <w:szCs w:val="18"/>
+              </w:rPr>
+              <w:t>0,0591</w:t>
+            </w:r>
           </w:p>
         </w:tc>
       </w:tr>
@@ -44604,85 +44775,121 @@
         <w:tc>
           <w:tcPr>
             <w:tcW w:w="1036" w:type="dxa"/>
-            <w:vAlign w:val="center"/>
-          </w:tcPr>
-          <w:p>
-            <w:pPr>
-              <w:pStyle w:val="BodyText"/>
-              <w:spacing w:after="0"/>
-              <w:contextualSpacing/>
-              <w:jc w:val="both"/>
-              <w:rPr>
-                <w:rFonts w:ascii="Times New Roman" w:hAnsi="Times New Roman" w:cs="Times New Roman"/>
-                <w:spacing w:val="-2"/>
-                <w:kern w:val="22"/>
-                <w:sz w:val="18"/>
-                <w:szCs w:val="18"/>
-              </w:rPr>
-            </w:pPr>
+            <w:vAlign w:val="bottom"/>
+          </w:tcPr>
+          <w:p>
+            <w:pPr>
+              <w:pStyle w:val="BodyText"/>
+              <w:spacing w:after="0"/>
+              <w:contextualSpacing/>
+              <w:jc w:val="right"/>
+              <w:rPr>
+                <w:rFonts w:ascii="Times New Roman" w:hAnsi="Times New Roman" w:cs="Times New Roman"/>
+                <w:spacing w:val="-2"/>
+                <w:kern w:val="22"/>
+                <w:sz w:val="18"/>
+                <w:szCs w:val="18"/>
+              </w:rPr>
+            </w:pPr>
+            <w:r>
+              <w:rPr>
+                <w:rFonts w:ascii="Times New Roman" w:hAnsi="Times New Roman" w:cs="Times New Roman"/>
+                <w:color w:val="000000"/>
+                <w:sz w:val="18"/>
+                <w:szCs w:val="18"/>
+              </w:rPr>
+              <w:t>0,6427</w:t>
+            </w:r>
           </w:p>
         </w:tc>
         <w:tc>
           <w:tcPr>
             <w:tcW w:w="1036" w:type="dxa"/>
-            <w:vAlign w:val="center"/>
-          </w:tcPr>
-          <w:p>
-            <w:pPr>
-              <w:pStyle w:val="BodyText"/>
-              <w:spacing w:after="0"/>
-              <w:contextualSpacing/>
-              <w:jc w:val="both"/>
-              <w:rPr>
-                <w:rFonts w:ascii="Times New Roman" w:hAnsi="Times New Roman" w:cs="Times New Roman"/>
-                <w:spacing w:val="-2"/>
-                <w:kern w:val="22"/>
-                <w:sz w:val="18"/>
-                <w:szCs w:val="18"/>
-              </w:rPr>
-            </w:pPr>
+            <w:vAlign w:val="bottom"/>
+          </w:tcPr>
+          <w:p>
+            <w:pPr>
+              <w:pStyle w:val="BodyText"/>
+              <w:spacing w:after="0"/>
+              <w:contextualSpacing/>
+              <w:jc w:val="right"/>
+              <w:rPr>
+                <w:rFonts w:ascii="Times New Roman" w:hAnsi="Times New Roman" w:cs="Times New Roman"/>
+                <w:spacing w:val="-2"/>
+                <w:kern w:val="22"/>
+                <w:sz w:val="18"/>
+                <w:szCs w:val="18"/>
+              </w:rPr>
+            </w:pPr>
+            <w:r>
+              <w:rPr>
+                <w:rFonts w:ascii="Times New Roman" w:hAnsi="Times New Roman" w:cs="Times New Roman"/>
+                <w:color w:val="000000"/>
+                <w:sz w:val="18"/>
+                <w:szCs w:val="18"/>
+              </w:rPr>
+              <w:t>0,0342</w:t>
+            </w:r>
           </w:p>
         </w:tc>
         <w:tc>
           <w:tcPr>
             <w:tcW w:w="1036" w:type="dxa"/>
-            <w:vAlign w:val="center"/>
-          </w:tcPr>
-          <w:p>
-            <w:pPr>
-              <w:pStyle w:val="BodyText"/>
-              <w:spacing w:after="0"/>
-              <w:contextualSpacing/>
-              <w:jc w:val="both"/>
-              <w:rPr>
-                <w:rFonts w:ascii="Times New Roman" w:hAnsi="Times New Roman" w:cs="Times New Roman"/>
-                <w:spacing w:val="-2"/>
-                <w:kern w:val="22"/>
-                <w:sz w:val="18"/>
-                <w:szCs w:val="18"/>
-              </w:rPr>
-            </w:pPr>
+            <w:vAlign w:val="bottom"/>
+          </w:tcPr>
+          <w:p>
+            <w:pPr>
+              <w:pStyle w:val="BodyText"/>
+              <w:spacing w:after="0"/>
+              <w:contextualSpacing/>
+              <w:jc w:val="right"/>
+              <w:rPr>
+                <w:rFonts w:ascii="Times New Roman" w:hAnsi="Times New Roman" w:cs="Times New Roman"/>
+                <w:spacing w:val="-2"/>
+                <w:kern w:val="22"/>
+                <w:sz w:val="18"/>
+                <w:szCs w:val="18"/>
+              </w:rPr>
+            </w:pPr>
+            <w:r>
+              <w:rPr>
+                <w:rFonts w:ascii="Times New Roman" w:hAnsi="Times New Roman" w:cs="Times New Roman"/>
+                <w:color w:val="000000"/>
+                <w:sz w:val="18"/>
+                <w:szCs w:val="18"/>
+              </w:rPr>
+              <w:t>0,0957</w:t>
+            </w:r>
           </w:p>
         </w:tc>
         <w:tc>
           <w:tcPr>
             <w:tcW w:w="1036" w:type="dxa"/>
-            <w:vAlign w:val="center"/>
-          </w:tcPr>
-          <w:p>
-            <w:pPr>
-              <w:pStyle w:val="BodyText"/>
-              <w:spacing w:after="0"/>
-              <w:contextualSpacing/>
-              <w:jc w:val="both"/>
-              <w:rPr>
-                <w:rFonts w:ascii="Times New Roman" w:hAnsi="Times New Roman" w:cs="Times New Roman"/>
-                <w:spacing w:val="-2"/>
-                <w:kern w:val="22"/>
-                <w:sz w:val="18"/>
-                <w:szCs w:val="18"/>
-              </w:rPr>
-            </w:pPr>
+            <w:vAlign w:val="bottom"/>
+          </w:tcPr>
+          <w:p>
+            <w:pPr>
+              <w:pStyle w:val="BodyText"/>
+              <w:spacing w:after="0"/>
+              <w:contextualSpacing/>
+              <w:jc w:val="right"/>
+              <w:rPr>
+                <w:rFonts w:ascii="Times New Roman" w:hAnsi="Times New Roman" w:cs="Times New Roman"/>
+                <w:spacing w:val="-2"/>
+                <w:kern w:val="22"/>
+                <w:sz w:val="18"/>
+                <w:szCs w:val="18"/>
+              </w:rPr>
+            </w:pPr>
+            <w:r>
+              <w:rPr>
+                <w:rFonts w:ascii="Times New Roman" w:hAnsi="Times New Roman" w:cs="Times New Roman"/>
+                <w:color w:val="000000"/>
+                <w:sz w:val="18"/>
+                <w:szCs w:val="18"/>
+              </w:rPr>
+              <w:t>0,0567</w:t>
+            </w:r>
           </w:p>
         </w:tc>
         <w:tc>
@@ -44695,7 +44902,7 @@
               <w:pStyle w:val="BodyText"/>
               <w:spacing w:after="0"/>
               <w:contextualSpacing/>
-              <w:jc w:val="both"/>
+              <w:jc w:val="right"/>
               <w:rPr>
                 <w:rFonts w:ascii="Times New Roman" w:hAnsi="Times New Roman" w:cs="Times New Roman"/>
                 <w:spacing w:val="-2"/>
@@ -44709,85 +44916,121 @@
         <w:tc>
           <w:tcPr>
             <w:tcW w:w="1038" w:type="dxa"/>
-            <w:vAlign w:val="center"/>
-          </w:tcPr>
-          <w:p>
-            <w:pPr>
-              <w:pStyle w:val="BodyText"/>
-              <w:spacing w:after="0"/>
-              <w:contextualSpacing/>
-              <w:jc w:val="both"/>
-              <w:rPr>
-                <w:rFonts w:ascii="Times New Roman" w:hAnsi="Times New Roman" w:cs="Times New Roman"/>
-                <w:spacing w:val="-2"/>
-                <w:kern w:val="22"/>
-                <w:sz w:val="18"/>
-                <w:szCs w:val="18"/>
-              </w:rPr>
-            </w:pPr>
+            <w:vAlign w:val="bottom"/>
+          </w:tcPr>
+          <w:p>
+            <w:pPr>
+              <w:pStyle w:val="BodyText"/>
+              <w:spacing w:after="0"/>
+              <w:contextualSpacing/>
+              <w:jc w:val="right"/>
+              <w:rPr>
+                <w:rFonts w:ascii="Times New Roman" w:hAnsi="Times New Roman" w:cs="Times New Roman"/>
+                <w:spacing w:val="-2"/>
+                <w:kern w:val="22"/>
+                <w:sz w:val="18"/>
+                <w:szCs w:val="18"/>
+              </w:rPr>
+            </w:pPr>
+            <w:r>
+              <w:rPr>
+                <w:rFonts w:ascii="Times New Roman" w:hAnsi="Times New Roman" w:cs="Times New Roman"/>
+                <w:color w:val="000000"/>
+                <w:sz w:val="18"/>
+                <w:szCs w:val="18"/>
+              </w:rPr>
+              <w:t>0,6439</w:t>
+            </w:r>
           </w:p>
         </w:tc>
         <w:tc>
           <w:tcPr>
             <w:tcW w:w="1038" w:type="dxa"/>
-            <w:vAlign w:val="center"/>
-          </w:tcPr>
-          <w:p>
-            <w:pPr>
-              <w:pStyle w:val="BodyText"/>
-              <w:spacing w:after="0"/>
-              <w:contextualSpacing/>
-              <w:jc w:val="both"/>
-              <w:rPr>
-                <w:rFonts w:ascii="Times New Roman" w:hAnsi="Times New Roman" w:cs="Times New Roman"/>
-                <w:spacing w:val="-2"/>
-                <w:kern w:val="22"/>
-                <w:sz w:val="18"/>
-                <w:szCs w:val="18"/>
-              </w:rPr>
-            </w:pPr>
+            <w:vAlign w:val="bottom"/>
+          </w:tcPr>
+          <w:p>
+            <w:pPr>
+              <w:pStyle w:val="BodyText"/>
+              <w:spacing w:after="0"/>
+              <w:contextualSpacing/>
+              <w:jc w:val="right"/>
+              <w:rPr>
+                <w:rFonts w:ascii="Times New Roman" w:hAnsi="Times New Roman" w:cs="Times New Roman"/>
+                <w:spacing w:val="-2"/>
+                <w:kern w:val="22"/>
+                <w:sz w:val="18"/>
+                <w:szCs w:val="18"/>
+              </w:rPr>
+            </w:pPr>
+            <w:r>
+              <w:rPr>
+                <w:rFonts w:ascii="Times New Roman" w:hAnsi="Times New Roman" w:cs="Times New Roman"/>
+                <w:color w:val="000000"/>
+                <w:sz w:val="18"/>
+                <w:szCs w:val="18"/>
+              </w:rPr>
+              <w:t>0,0336</w:t>
+            </w:r>
           </w:p>
         </w:tc>
         <w:tc>
           <w:tcPr>
             <w:tcW w:w="1038" w:type="dxa"/>
-            <w:vAlign w:val="center"/>
-          </w:tcPr>
-          <w:p>
-            <w:pPr>
-              <w:pStyle w:val="BodyText"/>
-              <w:spacing w:after="0"/>
-              <w:contextualSpacing/>
-              <w:jc w:val="both"/>
-              <w:rPr>
-                <w:rFonts w:ascii="Times New Roman" w:hAnsi="Times New Roman" w:cs="Times New Roman"/>
-                <w:spacing w:val="-2"/>
-                <w:kern w:val="22"/>
-                <w:sz w:val="18"/>
-                <w:szCs w:val="18"/>
-              </w:rPr>
-            </w:pPr>
+            <w:vAlign w:val="bottom"/>
+          </w:tcPr>
+          <w:p>
+            <w:pPr>
+              <w:pStyle w:val="BodyText"/>
+              <w:spacing w:after="0"/>
+              <w:contextualSpacing/>
+              <w:jc w:val="right"/>
+              <w:rPr>
+                <w:rFonts w:ascii="Times New Roman" w:hAnsi="Times New Roman" w:cs="Times New Roman"/>
+                <w:spacing w:val="-2"/>
+                <w:kern w:val="22"/>
+                <w:sz w:val="18"/>
+                <w:szCs w:val="18"/>
+              </w:rPr>
+            </w:pPr>
+            <w:r>
+              <w:rPr>
+                <w:rFonts w:ascii="Times New Roman" w:hAnsi="Times New Roman" w:cs="Times New Roman"/>
+                <w:color w:val="000000"/>
+                <w:sz w:val="18"/>
+                <w:szCs w:val="18"/>
+              </w:rPr>
+              <w:t>0,0974</w:t>
+            </w:r>
           </w:p>
         </w:tc>
         <w:tc>
           <w:tcPr>
             <w:tcW w:w="1038" w:type="dxa"/>
-            <w:vAlign w:val="center"/>
-          </w:tcPr>
-          <w:p>
-            <w:pPr>
-              <w:pStyle w:val="BodyText"/>
-              <w:spacing w:after="0"/>
-              <w:contextualSpacing/>
-              <w:jc w:val="both"/>
-              <w:rPr>
-                <w:rFonts w:ascii="Times New Roman" w:hAnsi="Times New Roman" w:cs="Times New Roman"/>
-                <w:spacing w:val="-2"/>
-                <w:kern w:val="22"/>
-                <w:sz w:val="18"/>
-                <w:szCs w:val="18"/>
-              </w:rPr>
-            </w:pPr>
+            <w:vAlign w:val="bottom"/>
+          </w:tcPr>
+          <w:p>
+            <w:pPr>
+              <w:pStyle w:val="BodyText"/>
+              <w:spacing w:after="0"/>
+              <w:contextualSpacing/>
+              <w:jc w:val="right"/>
+              <w:rPr>
+                <w:rFonts w:ascii="Times New Roman" w:hAnsi="Times New Roman" w:cs="Times New Roman"/>
+                <w:spacing w:val="-2"/>
+                <w:kern w:val="22"/>
+                <w:sz w:val="18"/>
+                <w:szCs w:val="18"/>
+              </w:rPr>
+            </w:pPr>
+            <w:r>
+              <w:rPr>
+                <w:rFonts w:ascii="Times New Roman" w:hAnsi="Times New Roman" w:cs="Times New Roman"/>
+                <w:color w:val="000000"/>
+                <w:sz w:val="18"/>
+                <w:szCs w:val="18"/>
+              </w:rPr>
+              <w:t>0,0577</w:t>
+            </w:r>
           </w:p>
         </w:tc>
       </w:tr>
@@ -44829,85 +45072,121 @@
         <w:tc>
           <w:tcPr>
             <w:tcW w:w="1036" w:type="dxa"/>
-            <w:vAlign w:val="center"/>
-          </w:tcPr>
-          <w:p>
-            <w:pPr>
-              <w:pStyle w:val="BodyText"/>
-              <w:spacing w:after="0"/>
-              <w:contextualSpacing/>
-              <w:jc w:val="both"/>
-              <w:rPr>
-                <w:rFonts w:ascii="Times New Roman" w:hAnsi="Times New Roman" w:cs="Times New Roman"/>
-                <w:spacing w:val="-2"/>
-                <w:kern w:val="22"/>
-                <w:sz w:val="18"/>
-                <w:szCs w:val="18"/>
-              </w:rPr>
-            </w:pPr>
+            <w:vAlign w:val="bottom"/>
+          </w:tcPr>
+          <w:p>
+            <w:pPr>
+              <w:pStyle w:val="BodyText"/>
+              <w:spacing w:after="0"/>
+              <w:contextualSpacing/>
+              <w:jc w:val="right"/>
+              <w:rPr>
+                <w:rFonts w:ascii="Times New Roman" w:hAnsi="Times New Roman" w:cs="Times New Roman"/>
+                <w:spacing w:val="-2"/>
+                <w:kern w:val="22"/>
+                <w:sz w:val="18"/>
+                <w:szCs w:val="18"/>
+              </w:rPr>
+            </w:pPr>
+            <w:r>
+              <w:rPr>
+                <w:rFonts w:ascii="Times New Roman" w:hAnsi="Times New Roman" w:cs="Times New Roman"/>
+                <w:color w:val="000000"/>
+                <w:sz w:val="18"/>
+                <w:szCs w:val="18"/>
+              </w:rPr>
+              <w:t>0,6419</w:t>
+            </w:r>
           </w:p>
         </w:tc>
         <w:tc>
           <w:tcPr>
             <w:tcW w:w="1036" w:type="dxa"/>
-            <w:vAlign w:val="center"/>
-          </w:tcPr>
-          <w:p>
-            <w:pPr>
-              <w:pStyle w:val="BodyText"/>
-              <w:spacing w:after="0"/>
-              <w:contextualSpacing/>
-              <w:jc w:val="both"/>
-              <w:rPr>
-                <w:rFonts w:ascii="Times New Roman" w:hAnsi="Times New Roman" w:cs="Times New Roman"/>
-                <w:spacing w:val="-2"/>
-                <w:kern w:val="22"/>
-                <w:sz w:val="18"/>
-                <w:szCs w:val="18"/>
-              </w:rPr>
-            </w:pPr>
+            <w:vAlign w:val="bottom"/>
+          </w:tcPr>
+          <w:p>
+            <w:pPr>
+              <w:pStyle w:val="BodyText"/>
+              <w:spacing w:after="0"/>
+              <w:contextualSpacing/>
+              <w:jc w:val="right"/>
+              <w:rPr>
+                <w:rFonts w:ascii="Times New Roman" w:hAnsi="Times New Roman" w:cs="Times New Roman"/>
+                <w:spacing w:val="-2"/>
+                <w:kern w:val="22"/>
+                <w:sz w:val="18"/>
+                <w:szCs w:val="18"/>
+              </w:rPr>
+            </w:pPr>
+            <w:r>
+              <w:rPr>
+                <w:rFonts w:ascii="Times New Roman" w:hAnsi="Times New Roman" w:cs="Times New Roman"/>
+                <w:color w:val="000000"/>
+                <w:sz w:val="18"/>
+                <w:szCs w:val="18"/>
+              </w:rPr>
+              <w:t>0,0342</w:t>
+            </w:r>
           </w:p>
         </w:tc>
         <w:tc>
           <w:tcPr>
             <w:tcW w:w="1036" w:type="dxa"/>
-            <w:vAlign w:val="center"/>
-          </w:tcPr>
-          <w:p>
-            <w:pPr>
-              <w:pStyle w:val="BodyText"/>
-              <w:spacing w:after="0"/>
-              <w:contextualSpacing/>
-              <w:jc w:val="both"/>
-              <w:rPr>
-                <w:rFonts w:ascii="Times New Roman" w:hAnsi="Times New Roman" w:cs="Times New Roman"/>
-                <w:spacing w:val="-2"/>
-                <w:kern w:val="22"/>
-                <w:sz w:val="18"/>
-                <w:szCs w:val="18"/>
-              </w:rPr>
-            </w:pPr>
+            <w:vAlign w:val="bottom"/>
+          </w:tcPr>
+          <w:p>
+            <w:pPr>
+              <w:pStyle w:val="BodyText"/>
+              <w:spacing w:after="0"/>
+              <w:contextualSpacing/>
+              <w:jc w:val="right"/>
+              <w:rPr>
+                <w:rFonts w:ascii="Times New Roman" w:hAnsi="Times New Roman" w:cs="Times New Roman"/>
+                <w:spacing w:val="-2"/>
+                <w:kern w:val="22"/>
+                <w:sz w:val="18"/>
+                <w:szCs w:val="18"/>
+              </w:rPr>
+            </w:pPr>
+            <w:r>
+              <w:rPr>
+                <w:rFonts w:ascii="Times New Roman" w:hAnsi="Times New Roman" w:cs="Times New Roman"/>
+                <w:color w:val="000000"/>
+                <w:sz w:val="18"/>
+                <w:szCs w:val="18"/>
+              </w:rPr>
+              <w:t>0,0963</w:t>
+            </w:r>
           </w:p>
         </w:tc>
         <w:tc>
           <w:tcPr>
             <w:tcW w:w="1036" w:type="dxa"/>
-            <w:vAlign w:val="center"/>
-          </w:tcPr>
-          <w:p>
-            <w:pPr>
-              <w:pStyle w:val="BodyText"/>
-              <w:spacing w:after="0"/>
-              <w:contextualSpacing/>
-              <w:jc w:val="both"/>
-              <w:rPr>
-                <w:rFonts w:ascii="Times New Roman" w:hAnsi="Times New Roman" w:cs="Times New Roman"/>
-                <w:spacing w:val="-2"/>
-                <w:kern w:val="22"/>
-                <w:sz w:val="18"/>
-                <w:szCs w:val="18"/>
-              </w:rPr>
-            </w:pPr>
+            <w:vAlign w:val="bottom"/>
+          </w:tcPr>
+          <w:p>
+            <w:pPr>
+              <w:pStyle w:val="BodyText"/>
+              <w:spacing w:after="0"/>
+              <w:contextualSpacing/>
+              <w:jc w:val="right"/>
+              <w:rPr>
+                <w:rFonts w:ascii="Times New Roman" w:hAnsi="Times New Roman" w:cs="Times New Roman"/>
+                <w:spacing w:val="-2"/>
+                <w:kern w:val="22"/>
+                <w:sz w:val="18"/>
+                <w:szCs w:val="18"/>
+              </w:rPr>
+            </w:pPr>
+            <w:r>
+              <w:rPr>
+                <w:rFonts w:ascii="Times New Roman" w:hAnsi="Times New Roman" w:cs="Times New Roman"/>
+                <w:color w:val="000000"/>
+                <w:sz w:val="18"/>
+                <w:szCs w:val="18"/>
+              </w:rPr>
+              <w:t>0,0571</w:t>
+            </w:r>
           </w:p>
         </w:tc>
         <w:tc>
@@ -44920,7 +45199,7 @@
               <w:pStyle w:val="BodyText"/>
               <w:spacing w:after="0"/>
               <w:contextualSpacing/>
-              <w:jc w:val="both"/>
+              <w:jc w:val="right"/>
               <w:rPr>
                 <w:rFonts w:ascii="Times New Roman" w:hAnsi="Times New Roman" w:cs="Times New Roman"/>
                 <w:spacing w:val="-2"/>
@@ -44934,85 +45213,121 @@
         <w:tc>
           <w:tcPr>
             <w:tcW w:w="1038" w:type="dxa"/>
-            <w:vAlign w:val="center"/>
-          </w:tcPr>
-          <w:p>
-            <w:pPr>
-              <w:pStyle w:val="BodyText"/>
-              <w:spacing w:after="0"/>
-              <w:contextualSpacing/>
-              <w:jc w:val="both"/>
-              <w:rPr>
-                <w:rFonts w:ascii="Times New Roman" w:hAnsi="Times New Roman" w:cs="Times New Roman"/>
-                <w:spacing w:val="-2"/>
-                <w:kern w:val="22"/>
-                <w:sz w:val="18"/>
-                <w:szCs w:val="18"/>
-              </w:rPr>
-            </w:pPr>
+            <w:vAlign w:val="bottom"/>
+          </w:tcPr>
+          <w:p>
+            <w:pPr>
+              <w:pStyle w:val="BodyText"/>
+              <w:spacing w:after="0"/>
+              <w:contextualSpacing/>
+              <w:jc w:val="right"/>
+              <w:rPr>
+                <w:rFonts w:ascii="Times New Roman" w:hAnsi="Times New Roman" w:cs="Times New Roman"/>
+                <w:spacing w:val="-2"/>
+                <w:kern w:val="22"/>
+                <w:sz w:val="18"/>
+                <w:szCs w:val="18"/>
+              </w:rPr>
+            </w:pPr>
+            <w:r>
+              <w:rPr>
+                <w:rFonts w:ascii="Times New Roman" w:hAnsi="Times New Roman" w:cs="Times New Roman"/>
+                <w:color w:val="000000"/>
+                <w:sz w:val="18"/>
+                <w:szCs w:val="18"/>
+              </w:rPr>
+              <w:t>0,6456</w:t>
+            </w:r>
           </w:p>
         </w:tc>
         <w:tc>
           <w:tcPr>
             <w:tcW w:w="1038" w:type="dxa"/>
-            <w:vAlign w:val="center"/>
-          </w:tcPr>
-          <w:p>
-            <w:pPr>
-              <w:pStyle w:val="BodyText"/>
-              <w:spacing w:after="0"/>
-              <w:contextualSpacing/>
-              <w:jc w:val="both"/>
-              <w:rPr>
-                <w:rFonts w:ascii="Times New Roman" w:hAnsi="Times New Roman" w:cs="Times New Roman"/>
-                <w:spacing w:val="-2"/>
-                <w:kern w:val="22"/>
-                <w:sz w:val="18"/>
-                <w:szCs w:val="18"/>
-              </w:rPr>
-            </w:pPr>
+            <w:vAlign w:val="bottom"/>
+          </w:tcPr>
+          <w:p>
+            <w:pPr>
+              <w:pStyle w:val="BodyText"/>
+              <w:spacing w:after="0"/>
+              <w:contextualSpacing/>
+              <w:jc w:val="right"/>
+              <w:rPr>
+                <w:rFonts w:ascii="Times New Roman" w:hAnsi="Times New Roman" w:cs="Times New Roman"/>
+                <w:spacing w:val="-2"/>
+                <w:kern w:val="22"/>
+                <w:sz w:val="18"/>
+                <w:szCs w:val="18"/>
+              </w:rPr>
+            </w:pPr>
+            <w:r>
+              <w:rPr>
+                <w:rFonts w:ascii="Times New Roman" w:hAnsi="Times New Roman" w:cs="Times New Roman"/>
+                <w:color w:val="000000"/>
+                <w:sz w:val="18"/>
+                <w:szCs w:val="18"/>
+              </w:rPr>
+              <w:t>0,0335</w:t>
+            </w:r>
           </w:p>
         </w:tc>
         <w:tc>
           <w:tcPr>
             <w:tcW w:w="1038" w:type="dxa"/>
-            <w:vAlign w:val="center"/>
-          </w:tcPr>
-          <w:p>
-            <w:pPr>
-              <w:pStyle w:val="BodyText"/>
-              <w:spacing w:after="0"/>
-              <w:contextualSpacing/>
-              <w:jc w:val="both"/>
-              <w:rPr>
-                <w:rFonts w:ascii="Times New Roman" w:hAnsi="Times New Roman" w:cs="Times New Roman"/>
-                <w:spacing w:val="-2"/>
-                <w:kern w:val="22"/>
-                <w:sz w:val="18"/>
-                <w:szCs w:val="18"/>
-              </w:rPr>
-            </w:pPr>
+            <w:vAlign w:val="bottom"/>
+          </w:tcPr>
+          <w:p>
+            <w:pPr>
+              <w:pStyle w:val="BodyText"/>
+              <w:spacing w:after="0"/>
+              <w:contextualSpacing/>
+              <w:jc w:val="right"/>
+              <w:rPr>
+                <w:rFonts w:ascii="Times New Roman" w:hAnsi="Times New Roman" w:cs="Times New Roman"/>
+                <w:spacing w:val="-2"/>
+                <w:kern w:val="22"/>
+                <w:sz w:val="18"/>
+                <w:szCs w:val="18"/>
+              </w:rPr>
+            </w:pPr>
+            <w:r>
+              <w:rPr>
+                <w:rFonts w:ascii="Times New Roman" w:hAnsi="Times New Roman" w:cs="Times New Roman"/>
+                <w:color w:val="000000"/>
+                <w:sz w:val="18"/>
+                <w:szCs w:val="18"/>
+              </w:rPr>
+              <w:t>0,0975</w:t>
+            </w:r>
           </w:p>
         </w:tc>
         <w:tc>
           <w:tcPr>
             <w:tcW w:w="1038" w:type="dxa"/>
-            <w:vAlign w:val="center"/>
-          </w:tcPr>
-          <w:p>
-            <w:pPr>
-              <w:pStyle w:val="BodyText"/>
-              <w:spacing w:after="0"/>
-              <w:contextualSpacing/>
-              <w:jc w:val="both"/>
-              <w:rPr>
-                <w:rFonts w:ascii="Times New Roman" w:hAnsi="Times New Roman" w:cs="Times New Roman"/>
-                <w:spacing w:val="-2"/>
-                <w:kern w:val="22"/>
-                <w:sz w:val="18"/>
-                <w:szCs w:val="18"/>
-              </w:rPr>
-            </w:pPr>
+            <w:vAlign w:val="bottom"/>
+          </w:tcPr>
+          <w:p>
+            <w:pPr>
+              <w:pStyle w:val="BodyText"/>
+              <w:spacing w:after="0"/>
+              <w:contextualSpacing/>
+              <w:jc w:val="right"/>
+              <w:rPr>
+                <w:rFonts w:ascii="Times New Roman" w:hAnsi="Times New Roman" w:cs="Times New Roman"/>
+                <w:spacing w:val="-2"/>
+                <w:kern w:val="22"/>
+                <w:sz w:val="18"/>
+                <w:szCs w:val="18"/>
+              </w:rPr>
+            </w:pPr>
+            <w:r>
+              <w:rPr>
+                <w:rFonts w:ascii="Times New Roman" w:hAnsi="Times New Roman" w:cs="Times New Roman"/>
+                <w:color w:val="000000"/>
+                <w:sz w:val="18"/>
+                <w:szCs w:val="18"/>
+              </w:rPr>
+              <w:t>0,0577</w:t>
+            </w:r>
           </w:p>
         </w:tc>
       </w:tr>
@@ -45054,85 +45369,121 @@
         <w:tc>
           <w:tcPr>
             <w:tcW w:w="1036" w:type="dxa"/>
-            <w:vAlign w:val="center"/>
-          </w:tcPr>
-          <w:p>
-            <w:pPr>
-              <w:pStyle w:val="BodyText"/>
-              <w:spacing w:after="0"/>
-              <w:contextualSpacing/>
-              <w:jc w:val="both"/>
-              <w:rPr>
-                <w:rFonts w:ascii="Times New Roman" w:hAnsi="Times New Roman" w:cs="Times New Roman"/>
-                <w:spacing w:val="-2"/>
-                <w:kern w:val="22"/>
-                <w:sz w:val="18"/>
-                <w:szCs w:val="18"/>
-              </w:rPr>
-            </w:pPr>
+            <w:vAlign w:val="bottom"/>
+          </w:tcPr>
+          <w:p>
+            <w:pPr>
+              <w:pStyle w:val="BodyText"/>
+              <w:spacing w:after="0"/>
+              <w:contextualSpacing/>
+              <w:jc w:val="right"/>
+              <w:rPr>
+                <w:rFonts w:ascii="Times New Roman" w:hAnsi="Times New Roman" w:cs="Times New Roman"/>
+                <w:spacing w:val="-2"/>
+                <w:kern w:val="22"/>
+                <w:sz w:val="18"/>
+                <w:szCs w:val="18"/>
+              </w:rPr>
+            </w:pPr>
+            <w:r>
+              <w:rPr>
+                <w:rFonts w:ascii="Times New Roman" w:hAnsi="Times New Roman" w:cs="Times New Roman"/>
+                <w:color w:val="000000"/>
+                <w:sz w:val="18"/>
+                <w:szCs w:val="18"/>
+              </w:rPr>
+              <w:t>0,6442</w:t>
+            </w:r>
           </w:p>
         </w:tc>
         <w:tc>
           <w:tcPr>
             <w:tcW w:w="1036" w:type="dxa"/>
-            <w:vAlign w:val="center"/>
-          </w:tcPr>
-          <w:p>
-            <w:pPr>
-              <w:pStyle w:val="BodyText"/>
-              <w:spacing w:after="0"/>
-              <w:contextualSpacing/>
-              <w:jc w:val="both"/>
-              <w:rPr>
-                <w:rFonts w:ascii="Times New Roman" w:hAnsi="Times New Roman" w:cs="Times New Roman"/>
-                <w:spacing w:val="-2"/>
-                <w:kern w:val="22"/>
-                <w:sz w:val="18"/>
-                <w:szCs w:val="18"/>
-              </w:rPr>
-            </w:pPr>
+            <w:vAlign w:val="bottom"/>
+          </w:tcPr>
+          <w:p>
+            <w:pPr>
+              <w:pStyle w:val="BodyText"/>
+              <w:spacing w:after="0"/>
+              <w:contextualSpacing/>
+              <w:jc w:val="right"/>
+              <w:rPr>
+                <w:rFonts w:ascii="Times New Roman" w:hAnsi="Times New Roman" w:cs="Times New Roman"/>
+                <w:spacing w:val="-2"/>
+                <w:kern w:val="22"/>
+                <w:sz w:val="18"/>
+                <w:szCs w:val="18"/>
+              </w:rPr>
+            </w:pPr>
+            <w:r>
+              <w:rPr>
+                <w:rFonts w:ascii="Times New Roman" w:hAnsi="Times New Roman" w:cs="Times New Roman"/>
+                <w:color w:val="000000"/>
+                <w:sz w:val="18"/>
+                <w:szCs w:val="18"/>
+              </w:rPr>
+              <w:t>0,0344</w:t>
+            </w:r>
           </w:p>
         </w:tc>
         <w:tc>
           <w:tcPr>
             <w:tcW w:w="1036" w:type="dxa"/>
-            <w:vAlign w:val="center"/>
-          </w:tcPr>
-          <w:p>
-            <w:pPr>
-              <w:pStyle w:val="BodyText"/>
-              <w:spacing w:after="0"/>
-              <w:contextualSpacing/>
-              <w:jc w:val="both"/>
-              <w:rPr>
-                <w:rFonts w:ascii="Times New Roman" w:hAnsi="Times New Roman" w:cs="Times New Roman"/>
-                <w:spacing w:val="-2"/>
-                <w:kern w:val="22"/>
-                <w:sz w:val="18"/>
-                <w:szCs w:val="18"/>
-              </w:rPr>
-            </w:pPr>
+            <w:vAlign w:val="bottom"/>
+          </w:tcPr>
+          <w:p>
+            <w:pPr>
+              <w:pStyle w:val="BodyText"/>
+              <w:spacing w:after="0"/>
+              <w:contextualSpacing/>
+              <w:jc w:val="right"/>
+              <w:rPr>
+                <w:rFonts w:ascii="Times New Roman" w:hAnsi="Times New Roman" w:cs="Times New Roman"/>
+                <w:spacing w:val="-2"/>
+                <w:kern w:val="22"/>
+                <w:sz w:val="18"/>
+                <w:szCs w:val="18"/>
+              </w:rPr>
+            </w:pPr>
+            <w:r>
+              <w:rPr>
+                <w:rFonts w:ascii="Times New Roman" w:hAnsi="Times New Roman" w:cs="Times New Roman"/>
+                <w:color w:val="000000"/>
+                <w:sz w:val="18"/>
+                <w:szCs w:val="18"/>
+              </w:rPr>
+              <w:t>0,0954</w:t>
+            </w:r>
           </w:p>
         </w:tc>
         <w:tc>
           <w:tcPr>
             <w:tcW w:w="1036" w:type="dxa"/>
-            <w:vAlign w:val="center"/>
-          </w:tcPr>
-          <w:p>
-            <w:pPr>
-              <w:pStyle w:val="BodyText"/>
-              <w:spacing w:after="0"/>
-              <w:contextualSpacing/>
-              <w:jc w:val="both"/>
-              <w:rPr>
-                <w:rFonts w:ascii="Times New Roman" w:hAnsi="Times New Roman" w:cs="Times New Roman"/>
-                <w:spacing w:val="-2"/>
-                <w:kern w:val="22"/>
-                <w:sz w:val="18"/>
-                <w:szCs w:val="18"/>
-              </w:rPr>
-            </w:pPr>
+            <w:vAlign w:val="bottom"/>
+          </w:tcPr>
+          <w:p>
+            <w:pPr>
+              <w:pStyle w:val="BodyText"/>
+              <w:spacing w:after="0"/>
+              <w:contextualSpacing/>
+              <w:jc w:val="right"/>
+              <w:rPr>
+                <w:rFonts w:ascii="Times New Roman" w:hAnsi="Times New Roman" w:cs="Times New Roman"/>
+                <w:spacing w:val="-2"/>
+                <w:kern w:val="22"/>
+                <w:sz w:val="18"/>
+                <w:szCs w:val="18"/>
+              </w:rPr>
+            </w:pPr>
+            <w:r>
+              <w:rPr>
+                <w:rFonts w:ascii="Times New Roman" w:hAnsi="Times New Roman" w:cs="Times New Roman"/>
+                <w:color w:val="000000"/>
+                <w:sz w:val="18"/>
+                <w:szCs w:val="18"/>
+              </w:rPr>
+              <w:t>0,0567</w:t>
+            </w:r>
           </w:p>
         </w:tc>
         <w:tc>
@@ -45145,7 +45496,7 @@
               <w:pStyle w:val="BodyText"/>
               <w:spacing w:after="0"/>
               <w:contextualSpacing/>
-              <w:jc w:val="both"/>
+              <w:jc w:val="right"/>
               <w:rPr>
                 <w:rFonts w:ascii="Times New Roman" w:hAnsi="Times New Roman" w:cs="Times New Roman"/>
                 <w:spacing w:val="-2"/>
@@ -45159,85 +45510,121 @@
         <w:tc>
           <w:tcPr>
             <w:tcW w:w="1038" w:type="dxa"/>
-            <w:vAlign w:val="center"/>
-          </w:tcPr>
-          <w:p>
-            <w:pPr>
-              <w:pStyle w:val="BodyText"/>
-              <w:spacing w:after="0"/>
-              <w:contextualSpacing/>
-              <w:jc w:val="both"/>
-              <w:rPr>
-                <w:rFonts w:ascii="Times New Roman" w:hAnsi="Times New Roman" w:cs="Times New Roman"/>
-                <w:spacing w:val="-2"/>
-                <w:kern w:val="22"/>
-                <w:sz w:val="18"/>
-                <w:szCs w:val="18"/>
-              </w:rPr>
-            </w:pPr>
+            <w:vAlign w:val="bottom"/>
+          </w:tcPr>
+          <w:p>
+            <w:pPr>
+              <w:pStyle w:val="BodyText"/>
+              <w:spacing w:after="0"/>
+              <w:contextualSpacing/>
+              <w:jc w:val="right"/>
+              <w:rPr>
+                <w:rFonts w:ascii="Times New Roman" w:hAnsi="Times New Roman" w:cs="Times New Roman"/>
+                <w:spacing w:val="-2"/>
+                <w:kern w:val="22"/>
+                <w:sz w:val="18"/>
+                <w:szCs w:val="18"/>
+              </w:rPr>
+            </w:pPr>
+            <w:r>
+              <w:rPr>
+                <w:rFonts w:ascii="Times New Roman" w:hAnsi="Times New Roman" w:cs="Times New Roman"/>
+                <w:color w:val="000000"/>
+                <w:sz w:val="18"/>
+                <w:szCs w:val="18"/>
+              </w:rPr>
+              <w:t>0,6458</w:t>
+            </w:r>
           </w:p>
         </w:tc>
         <w:tc>
           <w:tcPr>
             <w:tcW w:w="1038" w:type="dxa"/>
-            <w:vAlign w:val="center"/>
-          </w:tcPr>
-          <w:p>
-            <w:pPr>
-              <w:pStyle w:val="BodyText"/>
-              <w:spacing w:after="0"/>
-              <w:contextualSpacing/>
-              <w:jc w:val="both"/>
-              <w:rPr>
-                <w:rFonts w:ascii="Times New Roman" w:hAnsi="Times New Roman" w:cs="Times New Roman"/>
-                <w:spacing w:val="-2"/>
-                <w:kern w:val="22"/>
-                <w:sz w:val="18"/>
-                <w:szCs w:val="18"/>
-              </w:rPr>
-            </w:pPr>
+            <w:vAlign w:val="bottom"/>
+          </w:tcPr>
+          <w:p>
+            <w:pPr>
+              <w:pStyle w:val="BodyText"/>
+              <w:spacing w:after="0"/>
+              <w:contextualSpacing/>
+              <w:jc w:val="right"/>
+              <w:rPr>
+                <w:rFonts w:ascii="Times New Roman" w:hAnsi="Times New Roman" w:cs="Times New Roman"/>
+                <w:spacing w:val="-2"/>
+                <w:kern w:val="22"/>
+                <w:sz w:val="18"/>
+                <w:szCs w:val="18"/>
+              </w:rPr>
+            </w:pPr>
+            <w:r>
+              <w:rPr>
+                <w:rFonts w:ascii="Times New Roman" w:hAnsi="Times New Roman" w:cs="Times New Roman"/>
+                <w:color w:val="000000"/>
+                <w:sz w:val="18"/>
+                <w:szCs w:val="18"/>
+              </w:rPr>
+              <w:t>0,0341</w:t>
+            </w:r>
           </w:p>
         </w:tc>
         <w:tc>
           <w:tcPr>
             <w:tcW w:w="1038" w:type="dxa"/>
-            <w:vAlign w:val="center"/>
-          </w:tcPr>
-          <w:p>
-            <w:pPr>
-              <w:pStyle w:val="BodyText"/>
-              <w:spacing w:after="0"/>
-              <w:contextualSpacing/>
-              <w:jc w:val="both"/>
-              <w:rPr>
-                <w:rFonts w:ascii="Times New Roman" w:hAnsi="Times New Roman" w:cs="Times New Roman"/>
-                <w:spacing w:val="-2"/>
-                <w:kern w:val="22"/>
-                <w:sz w:val="18"/>
-                <w:szCs w:val="18"/>
-              </w:rPr>
-            </w:pPr>
+            <w:vAlign w:val="bottom"/>
+          </w:tcPr>
+          <w:p>
+            <w:pPr>
+              <w:pStyle w:val="BodyText"/>
+              <w:spacing w:after="0"/>
+              <w:contextualSpacing/>
+              <w:jc w:val="right"/>
+              <w:rPr>
+                <w:rFonts w:ascii="Times New Roman" w:hAnsi="Times New Roman" w:cs="Times New Roman"/>
+                <w:spacing w:val="-2"/>
+                <w:kern w:val="22"/>
+                <w:sz w:val="18"/>
+                <w:szCs w:val="18"/>
+              </w:rPr>
+            </w:pPr>
+            <w:r>
+              <w:rPr>
+                <w:rFonts w:ascii="Times New Roman" w:hAnsi="Times New Roman" w:cs="Times New Roman"/>
+                <w:color w:val="000000"/>
+                <w:sz w:val="18"/>
+                <w:szCs w:val="18"/>
+              </w:rPr>
+              <w:t>0,0973</w:t>
+            </w:r>
           </w:p>
         </w:tc>
         <w:tc>
           <w:tcPr>
             <w:tcW w:w="1038" w:type="dxa"/>
-            <w:vAlign w:val="center"/>
-          </w:tcPr>
-          <w:p>
-            <w:pPr>
-              <w:pStyle w:val="BodyText"/>
-              <w:spacing w:after="0"/>
-              <w:contextualSpacing/>
-              <w:jc w:val="both"/>
-              <w:rPr>
-                <w:rFonts w:ascii="Times New Roman" w:hAnsi="Times New Roman" w:cs="Times New Roman"/>
-                <w:spacing w:val="-2"/>
-                <w:kern w:val="22"/>
-                <w:sz w:val="18"/>
-                <w:szCs w:val="18"/>
-              </w:rPr>
-            </w:pPr>
+            <w:vAlign w:val="bottom"/>
+          </w:tcPr>
+          <w:p>
+            <w:pPr>
+              <w:pStyle w:val="BodyText"/>
+              <w:spacing w:after="0"/>
+              <w:contextualSpacing/>
+              <w:jc w:val="right"/>
+              <w:rPr>
+                <w:rFonts w:ascii="Times New Roman" w:hAnsi="Times New Roman" w:cs="Times New Roman"/>
+                <w:spacing w:val="-2"/>
+                <w:kern w:val="22"/>
+                <w:sz w:val="18"/>
+                <w:szCs w:val="18"/>
+              </w:rPr>
+            </w:pPr>
+            <w:r>
+              <w:rPr>
+                <w:rFonts w:ascii="Times New Roman" w:hAnsi="Times New Roman" w:cs="Times New Roman"/>
+                <w:color w:val="000000"/>
+                <w:sz w:val="18"/>
+                <w:szCs w:val="18"/>
+              </w:rPr>
+              <w:t>0,0583</w:t>
+            </w:r>
           </w:p>
         </w:tc>
       </w:tr>
@@ -45279,85 +45666,121 @@
         <w:tc>
           <w:tcPr>
             <w:tcW w:w="1036" w:type="dxa"/>
-            <w:vAlign w:val="center"/>
-          </w:tcPr>
-          <w:p>
-            <w:pPr>
-              <w:pStyle w:val="BodyText"/>
-              <w:spacing w:after="0"/>
-              <w:contextualSpacing/>
-              <w:jc w:val="both"/>
-              <w:rPr>
-                <w:rFonts w:ascii="Times New Roman" w:hAnsi="Times New Roman" w:cs="Times New Roman"/>
-                <w:spacing w:val="-2"/>
-                <w:kern w:val="22"/>
-                <w:sz w:val="18"/>
-                <w:szCs w:val="18"/>
-              </w:rPr>
-            </w:pPr>
+            <w:vAlign w:val="bottom"/>
+          </w:tcPr>
+          <w:p>
+            <w:pPr>
+              <w:pStyle w:val="BodyText"/>
+              <w:spacing w:after="0"/>
+              <w:contextualSpacing/>
+              <w:jc w:val="right"/>
+              <w:rPr>
+                <w:rFonts w:ascii="Times New Roman" w:hAnsi="Times New Roman" w:cs="Times New Roman"/>
+                <w:spacing w:val="-2"/>
+                <w:kern w:val="22"/>
+                <w:sz w:val="18"/>
+                <w:szCs w:val="18"/>
+              </w:rPr>
+            </w:pPr>
+            <w:r>
+              <w:rPr>
+                <w:rFonts w:ascii="Times New Roman" w:hAnsi="Times New Roman" w:cs="Times New Roman"/>
+                <w:color w:val="000000"/>
+                <w:sz w:val="18"/>
+                <w:szCs w:val="18"/>
+              </w:rPr>
+              <w:t>0,6458</w:t>
+            </w:r>
           </w:p>
         </w:tc>
         <w:tc>
           <w:tcPr>
             <w:tcW w:w="1036" w:type="dxa"/>
-            <w:vAlign w:val="center"/>
-          </w:tcPr>
-          <w:p>
-            <w:pPr>
-              <w:pStyle w:val="BodyText"/>
-              <w:spacing w:after="0"/>
-              <w:contextualSpacing/>
-              <w:jc w:val="both"/>
-              <w:rPr>
-                <w:rFonts w:ascii="Times New Roman" w:hAnsi="Times New Roman" w:cs="Times New Roman"/>
-                <w:spacing w:val="-2"/>
-                <w:kern w:val="22"/>
-                <w:sz w:val="18"/>
-                <w:szCs w:val="18"/>
-              </w:rPr>
-            </w:pPr>
+            <w:vAlign w:val="bottom"/>
+          </w:tcPr>
+          <w:p>
+            <w:pPr>
+              <w:pStyle w:val="BodyText"/>
+              <w:spacing w:after="0"/>
+              <w:contextualSpacing/>
+              <w:jc w:val="right"/>
+              <w:rPr>
+                <w:rFonts w:ascii="Times New Roman" w:hAnsi="Times New Roman" w:cs="Times New Roman"/>
+                <w:spacing w:val="-2"/>
+                <w:kern w:val="22"/>
+                <w:sz w:val="18"/>
+                <w:szCs w:val="18"/>
+              </w:rPr>
+            </w:pPr>
+            <w:r>
+              <w:rPr>
+                <w:rFonts w:ascii="Times New Roman" w:hAnsi="Times New Roman" w:cs="Times New Roman"/>
+                <w:color w:val="000000"/>
+                <w:sz w:val="18"/>
+                <w:szCs w:val="18"/>
+              </w:rPr>
+              <w:t>0,0344</w:t>
+            </w:r>
           </w:p>
         </w:tc>
         <w:tc>
           <w:tcPr>
             <w:tcW w:w="1036" w:type="dxa"/>
-            <w:vAlign w:val="center"/>
-          </w:tcPr>
-          <w:p>
-            <w:pPr>
-              <w:pStyle w:val="BodyText"/>
-              <w:spacing w:after="0"/>
-              <w:contextualSpacing/>
-              <w:jc w:val="both"/>
-              <w:rPr>
-                <w:rFonts w:ascii="Times New Roman" w:hAnsi="Times New Roman" w:cs="Times New Roman"/>
-                <w:spacing w:val="-2"/>
-                <w:kern w:val="22"/>
-                <w:sz w:val="18"/>
-                <w:szCs w:val="18"/>
-              </w:rPr>
-            </w:pPr>
+            <w:vAlign w:val="bottom"/>
+          </w:tcPr>
+          <w:p>
+            <w:pPr>
+              <w:pStyle w:val="BodyText"/>
+              <w:spacing w:after="0"/>
+              <w:contextualSpacing/>
+              <w:jc w:val="right"/>
+              <w:rPr>
+                <w:rFonts w:ascii="Times New Roman" w:hAnsi="Times New Roman" w:cs="Times New Roman"/>
+                <w:spacing w:val="-2"/>
+                <w:kern w:val="22"/>
+                <w:sz w:val="18"/>
+                <w:szCs w:val="18"/>
+              </w:rPr>
+            </w:pPr>
+            <w:r>
+              <w:rPr>
+                <w:rFonts w:ascii="Times New Roman" w:hAnsi="Times New Roman" w:cs="Times New Roman"/>
+                <w:color w:val="000000"/>
+                <w:sz w:val="18"/>
+                <w:szCs w:val="18"/>
+              </w:rPr>
+              <w:t>0,0952</w:t>
+            </w:r>
           </w:p>
         </w:tc>
         <w:tc>
           <w:tcPr>
             <w:tcW w:w="1036" w:type="dxa"/>
-            <w:vAlign w:val="center"/>
-          </w:tcPr>
-          <w:p>
-            <w:pPr>
-              <w:pStyle w:val="BodyText"/>
-              <w:spacing w:after="0"/>
-              <w:contextualSpacing/>
-              <w:jc w:val="both"/>
-              <w:rPr>
-                <w:rFonts w:ascii="Times New Roman" w:hAnsi="Times New Roman" w:cs="Times New Roman"/>
-                <w:spacing w:val="-2"/>
-                <w:kern w:val="22"/>
-                <w:sz w:val="18"/>
-                <w:szCs w:val="18"/>
-              </w:rPr>
-            </w:pPr>
+            <w:vAlign w:val="bottom"/>
+          </w:tcPr>
+          <w:p>
+            <w:pPr>
+              <w:pStyle w:val="BodyText"/>
+              <w:spacing w:after="0"/>
+              <w:contextualSpacing/>
+              <w:jc w:val="right"/>
+              <w:rPr>
+                <w:rFonts w:ascii="Times New Roman" w:hAnsi="Times New Roman" w:cs="Times New Roman"/>
+                <w:spacing w:val="-2"/>
+                <w:kern w:val="22"/>
+                <w:sz w:val="18"/>
+                <w:szCs w:val="18"/>
+              </w:rPr>
+            </w:pPr>
+            <w:r>
+              <w:rPr>
+                <w:rFonts w:ascii="Times New Roman" w:hAnsi="Times New Roman" w:cs="Times New Roman"/>
+                <w:color w:val="000000"/>
+                <w:sz w:val="18"/>
+                <w:szCs w:val="18"/>
+              </w:rPr>
+              <w:t>0,0568</w:t>
+            </w:r>
           </w:p>
         </w:tc>
         <w:tc>
@@ -45370,7 +45793,7 @@
               <w:pStyle w:val="BodyText"/>
               <w:spacing w:after="0"/>
               <w:contextualSpacing/>
-              <w:jc w:val="both"/>
+              <w:jc w:val="right"/>
               <w:rPr>
                 <w:rFonts w:ascii="Times New Roman" w:hAnsi="Times New Roman" w:cs="Times New Roman"/>
                 <w:spacing w:val="-2"/>
@@ -45384,85 +45807,121 @@
         <w:tc>
           <w:tcPr>
             <w:tcW w:w="1038" w:type="dxa"/>
-            <w:vAlign w:val="center"/>
-          </w:tcPr>
-          <w:p>
-            <w:pPr>
-              <w:pStyle w:val="BodyText"/>
-              <w:spacing w:after="0"/>
-              <w:contextualSpacing/>
-              <w:jc w:val="both"/>
-              <w:rPr>
-                <w:rFonts w:ascii="Times New Roman" w:hAnsi="Times New Roman" w:cs="Times New Roman"/>
-                <w:spacing w:val="-2"/>
-                <w:kern w:val="22"/>
-                <w:sz w:val="18"/>
-                <w:szCs w:val="18"/>
-              </w:rPr>
-            </w:pPr>
+            <w:vAlign w:val="bottom"/>
+          </w:tcPr>
+          <w:p>
+            <w:pPr>
+              <w:pStyle w:val="BodyText"/>
+              <w:spacing w:after="0"/>
+              <w:contextualSpacing/>
+              <w:jc w:val="right"/>
+              <w:rPr>
+                <w:rFonts w:ascii="Times New Roman" w:hAnsi="Times New Roman" w:cs="Times New Roman"/>
+                <w:spacing w:val="-2"/>
+                <w:kern w:val="22"/>
+                <w:sz w:val="18"/>
+                <w:szCs w:val="18"/>
+              </w:rPr>
+            </w:pPr>
+            <w:r>
+              <w:rPr>
+                <w:rFonts w:ascii="Times New Roman" w:hAnsi="Times New Roman" w:cs="Times New Roman"/>
+                <w:color w:val="000000"/>
+                <w:sz w:val="18"/>
+                <w:szCs w:val="18"/>
+              </w:rPr>
+              <w:t>0,6462</w:t>
+            </w:r>
           </w:p>
         </w:tc>
         <w:tc>
           <w:tcPr>
             <w:tcW w:w="1038" w:type="dxa"/>
-            <w:vAlign w:val="center"/>
-          </w:tcPr>
-          <w:p>
-            <w:pPr>
-              <w:pStyle w:val="BodyText"/>
-              <w:spacing w:after="0"/>
-              <w:contextualSpacing/>
-              <w:jc w:val="both"/>
-              <w:rPr>
-                <w:rFonts w:ascii="Times New Roman" w:hAnsi="Times New Roman" w:cs="Times New Roman"/>
-                <w:spacing w:val="-2"/>
-                <w:kern w:val="22"/>
-                <w:sz w:val="18"/>
-                <w:szCs w:val="18"/>
-              </w:rPr>
-            </w:pPr>
+            <w:vAlign w:val="bottom"/>
+          </w:tcPr>
+          <w:p>
+            <w:pPr>
+              <w:pStyle w:val="BodyText"/>
+              <w:spacing w:after="0"/>
+              <w:contextualSpacing/>
+              <w:jc w:val="right"/>
+              <w:rPr>
+                <w:rFonts w:ascii="Times New Roman" w:hAnsi="Times New Roman" w:cs="Times New Roman"/>
+                <w:spacing w:val="-2"/>
+                <w:kern w:val="22"/>
+                <w:sz w:val="18"/>
+                <w:szCs w:val="18"/>
+              </w:rPr>
+            </w:pPr>
+            <w:r>
+              <w:rPr>
+                <w:rFonts w:ascii="Times New Roman" w:hAnsi="Times New Roman" w:cs="Times New Roman"/>
+                <w:color w:val="000000"/>
+                <w:sz w:val="18"/>
+                <w:szCs w:val="18"/>
+              </w:rPr>
+              <w:t>0,0335</w:t>
+            </w:r>
           </w:p>
         </w:tc>
         <w:tc>
           <w:tcPr>
             <w:tcW w:w="1038" w:type="dxa"/>
-            <w:vAlign w:val="center"/>
-          </w:tcPr>
-          <w:p>
-            <w:pPr>
-              <w:pStyle w:val="BodyText"/>
-              <w:spacing w:after="0"/>
-              <w:contextualSpacing/>
-              <w:jc w:val="both"/>
-              <w:rPr>
-                <w:rFonts w:ascii="Times New Roman" w:hAnsi="Times New Roman" w:cs="Times New Roman"/>
-                <w:spacing w:val="-2"/>
-                <w:kern w:val="22"/>
-                <w:sz w:val="18"/>
-                <w:szCs w:val="18"/>
-              </w:rPr>
-            </w:pPr>
+            <w:vAlign w:val="bottom"/>
+          </w:tcPr>
+          <w:p>
+            <w:pPr>
+              <w:pStyle w:val="BodyText"/>
+              <w:spacing w:after="0"/>
+              <w:contextualSpacing/>
+              <w:jc w:val="right"/>
+              <w:rPr>
+                <w:rFonts w:ascii="Times New Roman" w:hAnsi="Times New Roman" w:cs="Times New Roman"/>
+                <w:spacing w:val="-2"/>
+                <w:kern w:val="22"/>
+                <w:sz w:val="18"/>
+                <w:szCs w:val="18"/>
+              </w:rPr>
+            </w:pPr>
+            <w:r>
+              <w:rPr>
+                <w:rFonts w:ascii="Times New Roman" w:hAnsi="Times New Roman" w:cs="Times New Roman"/>
+                <w:color w:val="000000"/>
+                <w:sz w:val="18"/>
+                <w:szCs w:val="18"/>
+              </w:rPr>
+              <w:t>0,0973</w:t>
+            </w:r>
           </w:p>
         </w:tc>
         <w:tc>
           <w:tcPr>
             <w:tcW w:w="1038" w:type="dxa"/>
-            <w:vAlign w:val="center"/>
-          </w:tcPr>
-          <w:p>
-            <w:pPr>
-              <w:pStyle w:val="BodyText"/>
-              <w:spacing w:after="0"/>
-              <w:contextualSpacing/>
-              <w:jc w:val="both"/>
-              <w:rPr>
-                <w:rFonts w:ascii="Times New Roman" w:hAnsi="Times New Roman" w:cs="Times New Roman"/>
-                <w:spacing w:val="-2"/>
-                <w:kern w:val="22"/>
-                <w:sz w:val="18"/>
-                <w:szCs w:val="18"/>
-              </w:rPr>
-            </w:pPr>
+            <w:vAlign w:val="bottom"/>
+          </w:tcPr>
+          <w:p>
+            <w:pPr>
+              <w:pStyle w:val="BodyText"/>
+              <w:spacing w:after="0"/>
+              <w:contextualSpacing/>
+              <w:jc w:val="right"/>
+              <w:rPr>
+                <w:rFonts w:ascii="Times New Roman" w:hAnsi="Times New Roman" w:cs="Times New Roman"/>
+                <w:spacing w:val="-2"/>
+                <w:kern w:val="22"/>
+                <w:sz w:val="18"/>
+                <w:szCs w:val="18"/>
+              </w:rPr>
+            </w:pPr>
+            <w:r>
+              <w:rPr>
+                <w:rFonts w:ascii="Times New Roman" w:hAnsi="Times New Roman" w:cs="Times New Roman"/>
+                <w:color w:val="000000"/>
+                <w:sz w:val="18"/>
+                <w:szCs w:val="18"/>
+              </w:rPr>
+              <w:t>0,0575</w:t>
+            </w:r>
           </w:p>
         </w:tc>
       </w:tr>
@@ -45505,10 +45964,16 @@
         <w:tblStyle w:val="TableGrid"/>
         <w:tblW w:w="0" w:type="auto"/>
         <w:jc w:val="center"/>
+        <w:tblBorders>
+          <w:left w:val="none" w:sz="0" w:space="0" w:color="auto"/>
+          <w:right w:val="none" w:sz="0" w:space="0" w:color="auto"/>
+          <w:insideH w:val="none" w:sz="0" w:space="0" w:color="auto"/>
+          <w:insideV w:val="none" w:sz="0" w:space="0" w:color="auto"/>
+        </w:tblBorders>
         <w:tblLook w:val="04A0" w:firstRow="1" w:lastRow="0" w:firstColumn="1" w:lastColumn="0" w:noHBand="0" w:noVBand="1"/>
       </w:tblPr>
       <w:tblGrid>
-        <w:gridCol w:w="1036"/>
+        <w:gridCol w:w="1207"/>
         <w:gridCol w:w="1036"/>
         <w:gridCol w:w="1036"/>
         <w:gridCol w:w="1036"/>
@@ -45525,8 +45990,12 @@
         </w:trPr>
         <w:tc>
           <w:tcPr>
-            <w:tcW w:w="1036" w:type="dxa"/>
+            <w:tcW w:w="1207" w:type="dxa"/>
             <w:vMerge w:val="restart"/>
+            <w:tcBorders>
+              <w:top w:val="single" w:sz="4" w:space="0" w:color="auto"/>
+              <w:bottom w:val="single" w:sz="4" w:space="0" w:color="auto"/>
+            </w:tcBorders>
             <w:vAlign w:val="center"/>
           </w:tcPr>
           <w:p>
@@ -45537,19 +46006,23 @@
               <w:jc w:val="both"/>
               <w:rPr>
                 <w:rFonts w:ascii="Times New Roman" w:hAnsi="Times New Roman" w:cs="Times New Roman"/>
-                <w:spacing w:val="-2"/>
-                <w:kern w:val="22"/>
-                <w:sz w:val="18"/>
-                <w:szCs w:val="18"/>
-              </w:rPr>
-            </w:pPr>
-            <w:r>
-              <w:rPr>
-                <w:rFonts w:ascii="Times New Roman" w:hAnsi="Times New Roman" w:cs="Times New Roman"/>
-                <w:spacing w:val="-2"/>
-                <w:kern w:val="22"/>
-                <w:sz w:val="18"/>
-                <w:szCs w:val="18"/>
+                <w:b/>
+                <w:bCs/>
+                <w:spacing w:val="-2"/>
+                <w:kern w:val="22"/>
+                <w:sz w:val="20"/>
+                <w:szCs w:val="20"/>
+              </w:rPr>
+            </w:pPr>
+            <w:r>
+              <w:rPr>
+                <w:rFonts w:ascii="Times New Roman" w:hAnsi="Times New Roman" w:cs="Times New Roman"/>
+                <w:b/>
+                <w:bCs/>
+                <w:spacing w:val="-2"/>
+                <w:kern w:val="22"/>
+                <w:sz w:val="20"/>
+                <w:szCs w:val="20"/>
               </w:rPr>
               <w:t>Experiment</w:t>
             </w:r>
@@ -45559,6 +46032,10 @@
           <w:tcPr>
             <w:tcW w:w="4144" w:type="dxa"/>
             <w:gridSpan w:val="4"/>
+            <w:tcBorders>
+              <w:top w:val="single" w:sz="4" w:space="0" w:color="auto"/>
+              <w:bottom w:val="single" w:sz="4" w:space="0" w:color="auto"/>
+            </w:tcBorders>
             <w:vAlign w:val="center"/>
           </w:tcPr>
           <w:p>
@@ -45569,19 +46046,23 @@
               <w:jc w:val="center"/>
               <w:rPr>
                 <w:rFonts w:ascii="Times New Roman" w:hAnsi="Times New Roman" w:cs="Times New Roman"/>
-                <w:spacing w:val="-2"/>
-                <w:kern w:val="22"/>
-                <w:sz w:val="18"/>
-                <w:szCs w:val="18"/>
-              </w:rPr>
-            </w:pPr>
-            <w:r>
-              <w:rPr>
-                <w:rFonts w:ascii="Times New Roman" w:hAnsi="Times New Roman" w:cs="Times New Roman"/>
-                <w:spacing w:val="-2"/>
-                <w:kern w:val="22"/>
-                <w:sz w:val="18"/>
-                <w:szCs w:val="18"/>
+                <w:b/>
+                <w:bCs/>
+                <w:spacing w:val="-2"/>
+                <w:kern w:val="22"/>
+                <w:sz w:val="20"/>
+                <w:szCs w:val="20"/>
+              </w:rPr>
+            </w:pPr>
+            <w:r>
+              <w:rPr>
+                <w:rFonts w:ascii="Times New Roman" w:hAnsi="Times New Roman" w:cs="Times New Roman"/>
+                <w:b/>
+                <w:bCs/>
+                <w:spacing w:val="-2"/>
+                <w:kern w:val="22"/>
+                <w:sz w:val="20"/>
+                <w:szCs w:val="20"/>
               </w:rPr>
               <w:t>SBi-LSTM</w:t>
             </w:r>
@@ -45600,10 +46081,12 @@
               <w:jc w:val="both"/>
               <w:rPr>
                 <w:rFonts w:ascii="Times New Roman" w:hAnsi="Times New Roman" w:cs="Times New Roman"/>
-                <w:spacing w:val="-2"/>
-                <w:kern w:val="22"/>
-                <w:sz w:val="18"/>
-                <w:szCs w:val="18"/>
+                <w:b/>
+                <w:bCs/>
+                <w:spacing w:val="-2"/>
+                <w:kern w:val="22"/>
+                <w:sz w:val="20"/>
+                <w:szCs w:val="20"/>
               </w:rPr>
             </w:pPr>
           </w:p>
@@ -45612,6 +46095,10 @@
           <w:tcPr>
             <w:tcW w:w="4152" w:type="dxa"/>
             <w:gridSpan w:val="4"/>
+            <w:tcBorders>
+              <w:top w:val="single" w:sz="4" w:space="0" w:color="auto"/>
+              <w:bottom w:val="single" w:sz="4" w:space="0" w:color="auto"/>
+            </w:tcBorders>
             <w:vAlign w:val="center"/>
           </w:tcPr>
           <w:p>
@@ -45622,19 +46109,23 @@
               <w:jc w:val="center"/>
               <w:rPr>
                 <w:rFonts w:ascii="Times New Roman" w:hAnsi="Times New Roman" w:cs="Times New Roman"/>
-                <w:spacing w:val="-2"/>
-                <w:kern w:val="22"/>
-                <w:sz w:val="18"/>
-                <w:szCs w:val="18"/>
-              </w:rPr>
-            </w:pPr>
-            <w:r>
-              <w:rPr>
-                <w:rFonts w:ascii="Times New Roman" w:hAnsi="Times New Roman" w:cs="Times New Roman"/>
-                <w:spacing w:val="-2"/>
-                <w:kern w:val="22"/>
-                <w:sz w:val="18"/>
-                <w:szCs w:val="18"/>
+                <w:b/>
+                <w:bCs/>
+                <w:spacing w:val="-2"/>
+                <w:kern w:val="22"/>
+                <w:sz w:val="20"/>
+                <w:szCs w:val="20"/>
+              </w:rPr>
+            </w:pPr>
+            <w:r>
+              <w:rPr>
+                <w:rFonts w:ascii="Times New Roman" w:hAnsi="Times New Roman" w:cs="Times New Roman"/>
+                <w:b/>
+                <w:bCs/>
+                <w:spacing w:val="-2"/>
+                <w:kern w:val="22"/>
+                <w:sz w:val="20"/>
+                <w:szCs w:val="20"/>
               </w:rPr>
               <w:t>SBi-GRU</w:t>
             </w:r>
@@ -45647,8 +46138,12 @@
         </w:trPr>
         <w:tc>
           <w:tcPr>
-            <w:tcW w:w="1036" w:type="dxa"/>
+            <w:tcW w:w="1207" w:type="dxa"/>
             <w:vMerge/>
+            <w:tcBorders>
+              <w:top w:val="nil"/>
+              <w:bottom w:val="single" w:sz="4" w:space="0" w:color="auto"/>
+            </w:tcBorders>
             <w:vAlign w:val="center"/>
           </w:tcPr>
           <w:p>
@@ -45659,10 +46154,12 @@
               <w:jc w:val="both"/>
               <w:rPr>
                 <w:rFonts w:ascii="Times New Roman" w:hAnsi="Times New Roman" w:cs="Times New Roman"/>
-                <w:spacing w:val="-2"/>
-                <w:kern w:val="22"/>
-                <w:sz w:val="18"/>
-                <w:szCs w:val="18"/>
+                <w:b/>
+                <w:bCs/>
+                <w:spacing w:val="-2"/>
+                <w:kern w:val="22"/>
+                <w:sz w:val="20"/>
+                <w:szCs w:val="20"/>
               </w:rPr>
             </w:pPr>
           </w:p>
@@ -45671,6 +46168,10 @@
           <w:tcPr>
             <w:tcW w:w="4144" w:type="dxa"/>
             <w:gridSpan w:val="4"/>
+            <w:tcBorders>
+              <w:top w:val="single" w:sz="4" w:space="0" w:color="auto"/>
+              <w:bottom w:val="single" w:sz="4" w:space="0" w:color="auto"/>
+            </w:tcBorders>
             <w:vAlign w:val="center"/>
           </w:tcPr>
           <w:p>
@@ -45681,19 +46182,23 @@
               <w:jc w:val="center"/>
               <w:rPr>
                 <w:rFonts w:ascii="Times New Roman" w:hAnsi="Times New Roman" w:cs="Times New Roman"/>
-                <w:spacing w:val="-2"/>
-                <w:kern w:val="22"/>
-                <w:sz w:val="18"/>
-                <w:szCs w:val="18"/>
-              </w:rPr>
-            </w:pPr>
-            <w:r>
-              <w:rPr>
-                <w:rFonts w:ascii="Times New Roman" w:hAnsi="Times New Roman" w:cs="Times New Roman"/>
-                <w:spacing w:val="-2"/>
-                <w:kern w:val="22"/>
-                <w:sz w:val="18"/>
-                <w:szCs w:val="18"/>
+                <w:b/>
+                <w:bCs/>
+                <w:spacing w:val="-2"/>
+                <w:kern w:val="22"/>
+                <w:sz w:val="20"/>
+                <w:szCs w:val="20"/>
+              </w:rPr>
+            </w:pPr>
+            <w:r>
+              <w:rPr>
+                <w:rFonts w:ascii="Times New Roman" w:hAnsi="Times New Roman" w:cs="Times New Roman"/>
+                <w:b/>
+                <w:bCs/>
+                <w:spacing w:val="-2"/>
+                <w:kern w:val="22"/>
+                <w:sz w:val="20"/>
+                <w:szCs w:val="20"/>
               </w:rPr>
               <w:t>Model evaluations</w:t>
             </w:r>
@@ -45702,6 +46207,9 @@
         <w:tc>
           <w:tcPr>
             <w:tcW w:w="485" w:type="dxa"/>
+            <w:tcBorders>
+              <w:bottom w:val="nil"/>
+            </w:tcBorders>
             <w:vAlign w:val="center"/>
           </w:tcPr>
           <w:p>
@@ -45712,10 +46220,12 @@
               <w:jc w:val="both"/>
               <w:rPr>
                 <w:rFonts w:ascii="Times New Roman" w:hAnsi="Times New Roman" w:cs="Times New Roman"/>
-                <w:spacing w:val="-2"/>
-                <w:kern w:val="22"/>
-                <w:sz w:val="18"/>
-                <w:szCs w:val="18"/>
+                <w:b/>
+                <w:bCs/>
+                <w:spacing w:val="-2"/>
+                <w:kern w:val="22"/>
+                <w:sz w:val="20"/>
+                <w:szCs w:val="20"/>
               </w:rPr>
             </w:pPr>
           </w:p>
@@ -45724,6 +46234,10 @@
           <w:tcPr>
             <w:tcW w:w="4152" w:type="dxa"/>
             <w:gridSpan w:val="4"/>
+            <w:tcBorders>
+              <w:top w:val="single" w:sz="4" w:space="0" w:color="auto"/>
+              <w:bottom w:val="single" w:sz="4" w:space="0" w:color="auto"/>
+            </w:tcBorders>
             <w:vAlign w:val="center"/>
           </w:tcPr>
           <w:p>
@@ -45734,19 +46248,23 @@
               <w:jc w:val="center"/>
               <w:rPr>
                 <w:rFonts w:ascii="Times New Roman" w:hAnsi="Times New Roman" w:cs="Times New Roman"/>
-                <w:spacing w:val="-2"/>
-                <w:kern w:val="22"/>
-                <w:sz w:val="18"/>
-                <w:szCs w:val="18"/>
-              </w:rPr>
-            </w:pPr>
-            <w:r>
-              <w:rPr>
-                <w:rFonts w:ascii="Times New Roman" w:hAnsi="Times New Roman" w:cs="Times New Roman"/>
-                <w:spacing w:val="-2"/>
-                <w:kern w:val="22"/>
-                <w:sz w:val="18"/>
-                <w:szCs w:val="18"/>
+                <w:b/>
+                <w:bCs/>
+                <w:spacing w:val="-2"/>
+                <w:kern w:val="22"/>
+                <w:sz w:val="20"/>
+                <w:szCs w:val="20"/>
+              </w:rPr>
+            </w:pPr>
+            <w:r>
+              <w:rPr>
+                <w:rFonts w:ascii="Times New Roman" w:hAnsi="Times New Roman" w:cs="Times New Roman"/>
+                <w:b/>
+                <w:bCs/>
+                <w:spacing w:val="-2"/>
+                <w:kern w:val="22"/>
+                <w:sz w:val="20"/>
+                <w:szCs w:val="20"/>
               </w:rPr>
               <w:t>Model evaluations</w:t>
             </w:r>
@@ -45759,8 +46277,39 @@
         </w:trPr>
         <w:tc>
           <w:tcPr>
+            <w:tcW w:w="1207" w:type="dxa"/>
+            <w:vMerge/>
+            <w:tcBorders>
+              <w:top w:val="nil"/>
+              <w:bottom w:val="single" w:sz="4" w:space="0" w:color="auto"/>
+            </w:tcBorders>
+            <w:vAlign w:val="center"/>
+          </w:tcPr>
+          <w:p>
+            <w:pPr>
+              <w:pStyle w:val="BodyText"/>
+              <w:spacing w:after="0"/>
+              <w:contextualSpacing/>
+              <w:jc w:val="both"/>
+              <w:rPr>
+                <w:rFonts w:ascii="Times New Roman" w:hAnsi="Times New Roman" w:cs="Times New Roman"/>
+                <w:b/>
+                <w:bCs/>
+                <w:spacing w:val="-2"/>
+                <w:kern w:val="22"/>
+                <w:sz w:val="20"/>
+                <w:szCs w:val="20"/>
+              </w:rPr>
+            </w:pPr>
+          </w:p>
+        </w:tc>
+        <w:tc>
+          <w:tcPr>
             <w:tcW w:w="1036" w:type="dxa"/>
-            <w:vMerge/>
+            <w:tcBorders>
+              <w:top w:val="single" w:sz="4" w:space="0" w:color="auto"/>
+              <w:bottom w:val="single" w:sz="4" w:space="0" w:color="auto"/>
+            </w:tcBorders>
             <w:vAlign w:val="center"/>
           </w:tcPr>
           <w:p>
@@ -45768,20 +46317,182 @@
               <w:pStyle w:val="BodyText"/>
               <w:spacing w:after="0"/>
               <w:contextualSpacing/>
+              <w:jc w:val="right"/>
+              <w:rPr>
+                <w:rFonts w:ascii="Times New Roman" w:hAnsi="Times New Roman" w:cs="Times New Roman"/>
+                <w:b/>
+                <w:bCs/>
+                <w:spacing w:val="-2"/>
+                <w:kern w:val="22"/>
+                <w:sz w:val="20"/>
+                <w:szCs w:val="20"/>
+              </w:rPr>
+            </w:pPr>
+            <w:r>
+              <w:rPr>
+                <w:rFonts w:ascii="Times New Roman" w:hAnsi="Times New Roman" w:cs="Times New Roman"/>
+                <w:b/>
+                <w:bCs/>
+                <w:spacing w:val="-2"/>
+                <w:kern w:val="22"/>
+                <w:sz w:val="20"/>
+                <w:szCs w:val="20"/>
+              </w:rPr>
+              <w:t>R</w:t>
+            </w:r>
+          </w:p>
+        </w:tc>
+        <w:tc>
+          <w:tcPr>
+            <w:tcW w:w="1036" w:type="dxa"/>
+            <w:tcBorders>
+              <w:top w:val="single" w:sz="4" w:space="0" w:color="auto"/>
+              <w:bottom w:val="single" w:sz="4" w:space="0" w:color="auto"/>
+            </w:tcBorders>
+            <w:vAlign w:val="center"/>
+          </w:tcPr>
+          <w:p>
+            <w:pPr>
+              <w:pStyle w:val="BodyText"/>
+              <w:spacing w:after="0"/>
+              <w:contextualSpacing/>
+              <w:jc w:val="right"/>
+              <w:rPr>
+                <w:rFonts w:ascii="Times New Roman" w:hAnsi="Times New Roman" w:cs="Times New Roman"/>
+                <w:b/>
+                <w:bCs/>
+                <w:spacing w:val="-2"/>
+                <w:kern w:val="22"/>
+                <w:sz w:val="20"/>
+                <w:szCs w:val="20"/>
+              </w:rPr>
+            </w:pPr>
+            <w:r>
+              <w:rPr>
+                <w:rFonts w:ascii="Times New Roman" w:hAnsi="Times New Roman" w:cs="Times New Roman"/>
+                <w:b/>
+                <w:bCs/>
+                <w:spacing w:val="-2"/>
+                <w:kern w:val="22"/>
+                <w:sz w:val="20"/>
+                <w:szCs w:val="20"/>
+              </w:rPr>
+              <w:t>MAE</w:t>
+            </w:r>
+          </w:p>
+        </w:tc>
+        <w:tc>
+          <w:tcPr>
+            <w:tcW w:w="1036" w:type="dxa"/>
+            <w:tcBorders>
+              <w:top w:val="single" w:sz="4" w:space="0" w:color="auto"/>
+              <w:bottom w:val="single" w:sz="4" w:space="0" w:color="auto"/>
+            </w:tcBorders>
+            <w:vAlign w:val="center"/>
+          </w:tcPr>
+          <w:p>
+            <w:pPr>
+              <w:pStyle w:val="BodyText"/>
+              <w:spacing w:after="0"/>
+              <w:contextualSpacing/>
+              <w:jc w:val="right"/>
+              <w:rPr>
+                <w:rFonts w:ascii="Times New Roman" w:hAnsi="Times New Roman" w:cs="Times New Roman"/>
+                <w:b/>
+                <w:bCs/>
+                <w:spacing w:val="-2"/>
+                <w:kern w:val="22"/>
+                <w:sz w:val="20"/>
+                <w:szCs w:val="20"/>
+              </w:rPr>
+            </w:pPr>
+            <w:r>
+              <w:rPr>
+                <w:rFonts w:ascii="Times New Roman" w:hAnsi="Times New Roman" w:cs="Times New Roman"/>
+                <w:b/>
+                <w:bCs/>
+                <w:spacing w:val="-2"/>
+                <w:kern w:val="22"/>
+                <w:sz w:val="20"/>
+                <w:szCs w:val="20"/>
+              </w:rPr>
+              <w:t>RMSE</w:t>
+            </w:r>
+          </w:p>
+        </w:tc>
+        <w:tc>
+          <w:tcPr>
+            <w:tcW w:w="1036" w:type="dxa"/>
+            <w:tcBorders>
+              <w:top w:val="single" w:sz="4" w:space="0" w:color="auto"/>
+              <w:bottom w:val="single" w:sz="4" w:space="0" w:color="auto"/>
+            </w:tcBorders>
+            <w:vAlign w:val="center"/>
+          </w:tcPr>
+          <w:p>
+            <w:pPr>
+              <w:pStyle w:val="BodyText"/>
+              <w:spacing w:after="0"/>
+              <w:contextualSpacing/>
+              <w:jc w:val="right"/>
+              <w:rPr>
+                <w:rFonts w:ascii="Times New Roman" w:hAnsi="Times New Roman" w:cs="Times New Roman"/>
+                <w:b/>
+                <w:bCs/>
+                <w:spacing w:val="-2"/>
+                <w:kern w:val="22"/>
+                <w:sz w:val="20"/>
+                <w:szCs w:val="20"/>
+              </w:rPr>
+            </w:pPr>
+            <w:r>
+              <w:rPr>
+                <w:rFonts w:ascii="Times New Roman" w:hAnsi="Times New Roman" w:cs="Times New Roman"/>
+                <w:b/>
+                <w:bCs/>
+                <w:spacing w:val="-2"/>
+                <w:kern w:val="22"/>
+                <w:sz w:val="20"/>
+                <w:szCs w:val="20"/>
+              </w:rPr>
+              <w:t>MAPE</w:t>
+            </w:r>
+          </w:p>
+        </w:tc>
+        <w:tc>
+          <w:tcPr>
+            <w:tcW w:w="485" w:type="dxa"/>
+            <w:tcBorders>
+              <w:top w:val="nil"/>
+              <w:bottom w:val="single" w:sz="4" w:space="0" w:color="auto"/>
+            </w:tcBorders>
+            <w:vAlign w:val="center"/>
+          </w:tcPr>
+          <w:p>
+            <w:pPr>
+              <w:pStyle w:val="BodyText"/>
+              <w:spacing w:after="0"/>
+              <w:contextualSpacing/>
               <w:jc w:val="both"/>
               <w:rPr>
                 <w:rFonts w:ascii="Times New Roman" w:hAnsi="Times New Roman" w:cs="Times New Roman"/>
-                <w:spacing w:val="-2"/>
-                <w:kern w:val="22"/>
-                <w:sz w:val="18"/>
-                <w:szCs w:val="18"/>
-              </w:rPr>
-            </w:pPr>
-          </w:p>
-        </w:tc>
-        <w:tc>
-          <w:tcPr>
-            <w:tcW w:w="1036" w:type="dxa"/>
+                <w:b/>
+                <w:bCs/>
+                <w:spacing w:val="-2"/>
+                <w:kern w:val="22"/>
+                <w:sz w:val="20"/>
+                <w:szCs w:val="20"/>
+              </w:rPr>
+            </w:pPr>
+          </w:p>
+        </w:tc>
+        <w:tc>
+          <w:tcPr>
+            <w:tcW w:w="1038" w:type="dxa"/>
+            <w:tcBorders>
+              <w:top w:val="single" w:sz="4" w:space="0" w:color="auto"/>
+              <w:bottom w:val="single" w:sz="4" w:space="0" w:color="auto"/>
+            </w:tcBorders>
             <w:vAlign w:val="center"/>
           </w:tcPr>
           <w:p>
@@ -45792,19 +46503,23 @@
               <w:jc w:val="right"/>
               <w:rPr>
                 <w:rFonts w:ascii="Times New Roman" w:hAnsi="Times New Roman" w:cs="Times New Roman"/>
-                <w:spacing w:val="-2"/>
-                <w:kern w:val="22"/>
-                <w:sz w:val="18"/>
-                <w:szCs w:val="18"/>
-              </w:rPr>
-            </w:pPr>
-            <w:r>
-              <w:rPr>
-                <w:rFonts w:ascii="Times New Roman" w:hAnsi="Times New Roman" w:cs="Times New Roman"/>
-                <w:spacing w:val="-2"/>
-                <w:kern w:val="22"/>
-                <w:sz w:val="18"/>
-                <w:szCs w:val="18"/>
+                <w:b/>
+                <w:bCs/>
+                <w:spacing w:val="-2"/>
+                <w:kern w:val="22"/>
+                <w:sz w:val="20"/>
+                <w:szCs w:val="20"/>
+              </w:rPr>
+            </w:pPr>
+            <w:r>
+              <w:rPr>
+                <w:rFonts w:ascii="Times New Roman" w:hAnsi="Times New Roman" w:cs="Times New Roman"/>
+                <w:b/>
+                <w:bCs/>
+                <w:spacing w:val="-2"/>
+                <w:kern w:val="22"/>
+                <w:sz w:val="20"/>
+                <w:szCs w:val="20"/>
               </w:rPr>
               <w:t>R</w:t>
             </w:r>
@@ -45812,7 +46527,11 @@
         </w:tc>
         <w:tc>
           <w:tcPr>
-            <w:tcW w:w="1036" w:type="dxa"/>
+            <w:tcW w:w="1038" w:type="dxa"/>
+            <w:tcBorders>
+              <w:top w:val="single" w:sz="4" w:space="0" w:color="auto"/>
+              <w:bottom w:val="single" w:sz="4" w:space="0" w:color="auto"/>
+            </w:tcBorders>
             <w:vAlign w:val="center"/>
           </w:tcPr>
           <w:p>
@@ -45823,19 +46542,23 @@
               <w:jc w:val="right"/>
               <w:rPr>
                 <w:rFonts w:ascii="Times New Roman" w:hAnsi="Times New Roman" w:cs="Times New Roman"/>
-                <w:spacing w:val="-2"/>
-                <w:kern w:val="22"/>
-                <w:sz w:val="18"/>
-                <w:szCs w:val="18"/>
-              </w:rPr>
-            </w:pPr>
-            <w:r>
-              <w:rPr>
-                <w:rFonts w:ascii="Times New Roman" w:hAnsi="Times New Roman" w:cs="Times New Roman"/>
-                <w:spacing w:val="-2"/>
-                <w:kern w:val="22"/>
-                <w:sz w:val="18"/>
-                <w:szCs w:val="18"/>
+                <w:b/>
+                <w:bCs/>
+                <w:spacing w:val="-2"/>
+                <w:kern w:val="22"/>
+                <w:sz w:val="20"/>
+                <w:szCs w:val="20"/>
+              </w:rPr>
+            </w:pPr>
+            <w:r>
+              <w:rPr>
+                <w:rFonts w:ascii="Times New Roman" w:hAnsi="Times New Roman" w:cs="Times New Roman"/>
+                <w:b/>
+                <w:bCs/>
+                <w:spacing w:val="-2"/>
+                <w:kern w:val="22"/>
+                <w:sz w:val="20"/>
+                <w:szCs w:val="20"/>
               </w:rPr>
               <w:t>MAE</w:t>
             </w:r>
@@ -45843,7 +46566,11 @@
         </w:tc>
         <w:tc>
           <w:tcPr>
-            <w:tcW w:w="1036" w:type="dxa"/>
+            <w:tcW w:w="1038" w:type="dxa"/>
+            <w:tcBorders>
+              <w:top w:val="single" w:sz="4" w:space="0" w:color="auto"/>
+              <w:bottom w:val="single" w:sz="4" w:space="0" w:color="auto"/>
+            </w:tcBorders>
             <w:vAlign w:val="center"/>
           </w:tcPr>
           <w:p>
@@ -45854,19 +46581,23 @@
               <w:jc w:val="right"/>
               <w:rPr>
                 <w:rFonts w:ascii="Times New Roman" w:hAnsi="Times New Roman" w:cs="Times New Roman"/>
-                <w:spacing w:val="-2"/>
-                <w:kern w:val="22"/>
-                <w:sz w:val="18"/>
-                <w:szCs w:val="18"/>
-              </w:rPr>
-            </w:pPr>
-            <w:r>
-              <w:rPr>
-                <w:rFonts w:ascii="Times New Roman" w:hAnsi="Times New Roman" w:cs="Times New Roman"/>
-                <w:spacing w:val="-2"/>
-                <w:kern w:val="22"/>
-                <w:sz w:val="18"/>
-                <w:szCs w:val="18"/>
+                <w:b/>
+                <w:bCs/>
+                <w:spacing w:val="-2"/>
+                <w:kern w:val="22"/>
+                <w:sz w:val="20"/>
+                <w:szCs w:val="20"/>
+              </w:rPr>
+            </w:pPr>
+            <w:r>
+              <w:rPr>
+                <w:rFonts w:ascii="Times New Roman" w:hAnsi="Times New Roman" w:cs="Times New Roman"/>
+                <w:b/>
+                <w:bCs/>
+                <w:spacing w:val="-2"/>
+                <w:kern w:val="22"/>
+                <w:sz w:val="20"/>
+                <w:szCs w:val="20"/>
               </w:rPr>
               <w:t>RMSE</w:t>
             </w:r>
@@ -45874,7 +46605,11 @@
         </w:tc>
         <w:tc>
           <w:tcPr>
-            <w:tcW w:w="1036" w:type="dxa"/>
+            <w:tcW w:w="1038" w:type="dxa"/>
+            <w:tcBorders>
+              <w:top w:val="single" w:sz="4" w:space="0" w:color="auto"/>
+              <w:bottom w:val="single" w:sz="4" w:space="0" w:color="auto"/>
+            </w:tcBorders>
             <w:vAlign w:val="center"/>
           </w:tcPr>
           <w:p>
@@ -45885,164 +46620,23 @@
               <w:jc w:val="right"/>
               <w:rPr>
                 <w:rFonts w:ascii="Times New Roman" w:hAnsi="Times New Roman" w:cs="Times New Roman"/>
-                <w:spacing w:val="-2"/>
-                <w:kern w:val="22"/>
-                <w:sz w:val="18"/>
-                <w:szCs w:val="18"/>
-              </w:rPr>
-            </w:pPr>
-            <w:r>
-              <w:rPr>
-                <w:rFonts w:ascii="Times New Roman" w:hAnsi="Times New Roman" w:cs="Times New Roman"/>
-                <w:spacing w:val="-2"/>
-                <w:kern w:val="22"/>
-                <w:sz w:val="18"/>
-                <w:szCs w:val="18"/>
-              </w:rPr>
-              <w:t>MAPE</w:t>
-            </w:r>
-          </w:p>
-        </w:tc>
-        <w:tc>
-          <w:tcPr>
-            <w:tcW w:w="485" w:type="dxa"/>
-            <w:vAlign w:val="center"/>
-          </w:tcPr>
-          <w:p>
-            <w:pPr>
-              <w:pStyle w:val="BodyText"/>
-              <w:spacing w:after="0"/>
-              <w:contextualSpacing/>
-              <w:jc w:val="both"/>
-              <w:rPr>
-                <w:rFonts w:ascii="Times New Roman" w:hAnsi="Times New Roman" w:cs="Times New Roman"/>
-                <w:spacing w:val="-2"/>
-                <w:kern w:val="22"/>
-                <w:sz w:val="18"/>
-                <w:szCs w:val="18"/>
-              </w:rPr>
-            </w:pPr>
-          </w:p>
-        </w:tc>
-        <w:tc>
-          <w:tcPr>
-            <w:tcW w:w="1038" w:type="dxa"/>
-            <w:vAlign w:val="center"/>
-          </w:tcPr>
-          <w:p>
-            <w:pPr>
-              <w:pStyle w:val="BodyText"/>
-              <w:spacing w:after="0"/>
-              <w:contextualSpacing/>
-              <w:jc w:val="right"/>
-              <w:rPr>
-                <w:rFonts w:ascii="Times New Roman" w:hAnsi="Times New Roman" w:cs="Times New Roman"/>
-                <w:spacing w:val="-2"/>
-                <w:kern w:val="22"/>
-                <w:sz w:val="18"/>
-                <w:szCs w:val="18"/>
-              </w:rPr>
-            </w:pPr>
-            <w:r>
-              <w:rPr>
-                <w:rFonts w:ascii="Times New Roman" w:hAnsi="Times New Roman" w:cs="Times New Roman"/>
-                <w:spacing w:val="-2"/>
-                <w:kern w:val="22"/>
-                <w:sz w:val="18"/>
-                <w:szCs w:val="18"/>
-              </w:rPr>
-              <w:t>R</w:t>
-            </w:r>
-          </w:p>
-        </w:tc>
-        <w:tc>
-          <w:tcPr>
-            <w:tcW w:w="1038" w:type="dxa"/>
-            <w:vAlign w:val="center"/>
-          </w:tcPr>
-          <w:p>
-            <w:pPr>
-              <w:pStyle w:val="BodyText"/>
-              <w:spacing w:after="0"/>
-              <w:contextualSpacing/>
-              <w:jc w:val="right"/>
-              <w:rPr>
-                <w:rFonts w:ascii="Times New Roman" w:hAnsi="Times New Roman" w:cs="Times New Roman"/>
-                <w:spacing w:val="-2"/>
-                <w:kern w:val="22"/>
-                <w:sz w:val="18"/>
-                <w:szCs w:val="18"/>
-              </w:rPr>
-            </w:pPr>
-            <w:r>
-              <w:rPr>
-                <w:rFonts w:ascii="Times New Roman" w:hAnsi="Times New Roman" w:cs="Times New Roman"/>
-                <w:spacing w:val="-2"/>
-                <w:kern w:val="22"/>
-                <w:sz w:val="18"/>
-                <w:szCs w:val="18"/>
-              </w:rPr>
-              <w:t>MAE</w:t>
-            </w:r>
-          </w:p>
-        </w:tc>
-        <w:tc>
-          <w:tcPr>
-            <w:tcW w:w="1038" w:type="dxa"/>
-            <w:vAlign w:val="center"/>
-          </w:tcPr>
-          <w:p>
-            <w:pPr>
-              <w:pStyle w:val="BodyText"/>
-              <w:spacing w:after="0"/>
-              <w:contextualSpacing/>
-              <w:jc w:val="right"/>
-              <w:rPr>
-                <w:rFonts w:ascii="Times New Roman" w:hAnsi="Times New Roman" w:cs="Times New Roman"/>
-                <w:spacing w:val="-2"/>
-                <w:kern w:val="22"/>
-                <w:sz w:val="18"/>
-                <w:szCs w:val="18"/>
-              </w:rPr>
-            </w:pPr>
-            <w:r>
-              <w:rPr>
-                <w:rFonts w:ascii="Times New Roman" w:hAnsi="Times New Roman" w:cs="Times New Roman"/>
-                <w:spacing w:val="-2"/>
-                <w:kern w:val="22"/>
-                <w:sz w:val="18"/>
-                <w:szCs w:val="18"/>
-              </w:rPr>
-              <w:t>RMSE</w:t>
-            </w:r>
-          </w:p>
-        </w:tc>
-        <w:tc>
-          <w:tcPr>
-            <w:tcW w:w="1038" w:type="dxa"/>
-            <w:vAlign w:val="center"/>
-          </w:tcPr>
-          <w:p>
-            <w:pPr>
-              <w:pStyle w:val="BodyText"/>
-              <w:spacing w:after="0"/>
-              <w:contextualSpacing/>
-              <w:jc w:val="right"/>
-              <w:rPr>
-                <w:rFonts w:ascii="Times New Roman" w:hAnsi="Times New Roman" w:cs="Times New Roman"/>
-                <w:spacing w:val="-2"/>
-                <w:kern w:val="22"/>
-                <w:sz w:val="18"/>
-                <w:szCs w:val="18"/>
-              </w:rPr>
-            </w:pPr>
-            <w:r>
-              <w:rPr>
-                <w:rFonts w:ascii="Times New Roman" w:hAnsi="Times New Roman" w:cs="Times New Roman"/>
-                <w:spacing w:val="-2"/>
-                <w:kern w:val="22"/>
-                <w:sz w:val="18"/>
-                <w:szCs w:val="18"/>
+                <w:b/>
+                <w:bCs/>
+                <w:spacing w:val="-2"/>
+                <w:kern w:val="22"/>
+                <w:sz w:val="20"/>
+                <w:szCs w:val="20"/>
+              </w:rPr>
+            </w:pPr>
+            <w:r>
+              <w:rPr>
+                <w:rFonts w:ascii="Times New Roman" w:hAnsi="Times New Roman" w:cs="Times New Roman"/>
+                <w:b/>
+                <w:bCs/>
+                <w:spacing w:val="-2"/>
+                <w:kern w:val="22"/>
+                <w:sz w:val="20"/>
+                <w:szCs w:val="20"/>
               </w:rPr>
               <w:t>MAPE</w:t>
             </w:r>
@@ -46055,7 +46649,175 @@
         </w:trPr>
         <w:tc>
           <w:tcPr>
+            <w:tcW w:w="1207" w:type="dxa"/>
+            <w:tcBorders>
+              <w:top w:val="single" w:sz="4" w:space="0" w:color="auto"/>
+            </w:tcBorders>
+            <w:vAlign w:val="center"/>
+          </w:tcPr>
+          <w:p>
+            <w:pPr>
+              <w:pStyle w:val="BodyText"/>
+              <w:spacing w:after="0"/>
+              <w:contextualSpacing/>
+              <w:rPr>
+                <w:rFonts w:ascii="Times New Roman" w:hAnsi="Times New Roman" w:cs="Times New Roman"/>
+                <w:spacing w:val="-2"/>
+                <w:kern w:val="22"/>
+                <w:sz w:val="18"/>
+                <w:szCs w:val="18"/>
+              </w:rPr>
+            </w:pPr>
+            <w:r>
+              <w:rPr>
+                <w:rFonts w:ascii="Times New Roman" w:hAnsi="Times New Roman" w:cs="Times New Roman"/>
+                <w:spacing w:val="-2"/>
+                <w:kern w:val="22"/>
+                <w:sz w:val="18"/>
+                <w:szCs w:val="18"/>
+              </w:rPr>
+              <w:t>Minimum</w:t>
+            </w:r>
+          </w:p>
+        </w:tc>
+        <w:tc>
+          <w:tcPr>
             <w:tcW w:w="1036" w:type="dxa"/>
+            <w:tcBorders>
+              <w:top w:val="single" w:sz="4" w:space="0" w:color="auto"/>
+            </w:tcBorders>
+            <w:vAlign w:val="bottom"/>
+          </w:tcPr>
+          <w:p>
+            <w:pPr>
+              <w:pStyle w:val="BodyText"/>
+              <w:spacing w:after="0"/>
+              <w:contextualSpacing/>
+              <w:jc w:val="right"/>
+              <w:rPr>
+                <w:rFonts w:ascii="Times New Roman" w:hAnsi="Times New Roman" w:cs="Times New Roman"/>
+                <w:spacing w:val="-2"/>
+                <w:kern w:val="22"/>
+                <w:sz w:val="18"/>
+                <w:szCs w:val="18"/>
+              </w:rPr>
+            </w:pPr>
+            <w:r>
+              <w:rPr>
+                <w:rFonts w:ascii="Times New Roman" w:hAnsi="Times New Roman" w:cs="Times New Roman"/>
+                <w:color w:val="000000"/>
+                <w:sz w:val="18"/>
+                <w:szCs w:val="18"/>
+              </w:rPr>
+              <w:t>0,6359</w:t>
+            </w:r>
+          </w:p>
+        </w:tc>
+        <w:tc>
+          <w:tcPr>
+            <w:tcW w:w="1036" w:type="dxa"/>
+            <w:tcBorders>
+              <w:top w:val="single" w:sz="4" w:space="0" w:color="auto"/>
+            </w:tcBorders>
+            <w:vAlign w:val="bottom"/>
+          </w:tcPr>
+          <w:p>
+            <w:pPr>
+              <w:pStyle w:val="BodyText"/>
+              <w:spacing w:after="0"/>
+              <w:contextualSpacing/>
+              <w:jc w:val="right"/>
+              <w:rPr>
+                <w:rFonts w:ascii="Times New Roman" w:hAnsi="Times New Roman" w:cs="Times New Roman"/>
+                <w:spacing w:val="-2"/>
+                <w:kern w:val="22"/>
+                <w:sz w:val="18"/>
+                <w:szCs w:val="18"/>
+              </w:rPr>
+            </w:pPr>
+            <w:r>
+              <w:rPr>
+                <w:rFonts w:ascii="Times New Roman" w:hAnsi="Times New Roman" w:cs="Times New Roman"/>
+                <w:color w:val="000000"/>
+                <w:sz w:val="18"/>
+                <w:szCs w:val="18"/>
+              </w:rPr>
+              <w:t>0,0339</w:t>
+            </w:r>
+          </w:p>
+        </w:tc>
+        <w:tc>
+          <w:tcPr>
+            <w:tcW w:w="1036" w:type="dxa"/>
+            <w:tcBorders>
+              <w:top w:val="single" w:sz="4" w:space="0" w:color="auto"/>
+            </w:tcBorders>
+            <w:vAlign w:val="bottom"/>
+          </w:tcPr>
+          <w:p>
+            <w:pPr>
+              <w:pStyle w:val="BodyText"/>
+              <w:spacing w:after="0"/>
+              <w:contextualSpacing/>
+              <w:jc w:val="right"/>
+              <w:rPr>
+                <w:rFonts w:ascii="Times New Roman" w:hAnsi="Times New Roman" w:cs="Times New Roman"/>
+                <w:spacing w:val="-2"/>
+                <w:kern w:val="22"/>
+                <w:sz w:val="18"/>
+                <w:szCs w:val="18"/>
+              </w:rPr>
+            </w:pPr>
+            <w:r>
+              <w:rPr>
+                <w:rFonts w:ascii="Times New Roman" w:hAnsi="Times New Roman" w:cs="Times New Roman"/>
+                <w:color w:val="000000"/>
+                <w:sz w:val="18"/>
+                <w:szCs w:val="18"/>
+              </w:rPr>
+              <w:t>0,0951</w:t>
+            </w:r>
+          </w:p>
+        </w:tc>
+        <w:tc>
+          <w:tcPr>
+            <w:tcW w:w="1036" w:type="dxa"/>
+            <w:tcBorders>
+              <w:top w:val="single" w:sz="4" w:space="0" w:color="auto"/>
+            </w:tcBorders>
+            <w:vAlign w:val="bottom"/>
+          </w:tcPr>
+          <w:p>
+            <w:pPr>
+              <w:pStyle w:val="BodyText"/>
+              <w:spacing w:after="0"/>
+              <w:contextualSpacing/>
+              <w:jc w:val="right"/>
+              <w:rPr>
+                <w:rFonts w:ascii="Times New Roman" w:hAnsi="Times New Roman" w:cs="Times New Roman"/>
+                <w:spacing w:val="-2"/>
+                <w:kern w:val="22"/>
+                <w:sz w:val="18"/>
+                <w:szCs w:val="18"/>
+              </w:rPr>
+            </w:pPr>
+            <w:r>
+              <w:rPr>
+                <w:rFonts w:ascii="Times New Roman" w:hAnsi="Times New Roman" w:cs="Times New Roman"/>
+                <w:color w:val="000000"/>
+                <w:sz w:val="18"/>
+                <w:szCs w:val="18"/>
+              </w:rPr>
+              <w:t>0,0566</w:t>
+            </w:r>
+          </w:p>
+        </w:tc>
+        <w:tc>
+          <w:tcPr>
+            <w:tcW w:w="485" w:type="dxa"/>
+            <w:tcBorders>
+              <w:top w:val="single" w:sz="4" w:space="0" w:color="auto"/>
+            </w:tcBorders>
             <w:vAlign w:val="center"/>
           </w:tcPr>
           <w:p>
@@ -46063,122 +46825,7 @@
               <w:pStyle w:val="BodyText"/>
               <w:spacing w:after="0"/>
               <w:contextualSpacing/>
-              <w:jc w:val="center"/>
-              <w:rPr>
-                <w:rFonts w:ascii="Times New Roman" w:hAnsi="Times New Roman" w:cs="Times New Roman"/>
-                <w:spacing w:val="-2"/>
-                <w:kern w:val="22"/>
-                <w:sz w:val="18"/>
-                <w:szCs w:val="18"/>
-              </w:rPr>
-            </w:pPr>
-            <w:r>
-              <w:rPr>
-                <w:rFonts w:ascii="Times New Roman" w:hAnsi="Times New Roman" w:cs="Times New Roman"/>
-                <w:spacing w:val="-2"/>
-                <w:kern w:val="22"/>
-                <w:sz w:val="18"/>
-                <w:szCs w:val="18"/>
-              </w:rPr>
-              <w:t>Minimum</w:t>
-            </w:r>
-          </w:p>
-        </w:tc>
-        <w:tc>
-          <w:tcPr>
-            <w:tcW w:w="1036" w:type="dxa"/>
-            <w:vAlign w:val="center"/>
-          </w:tcPr>
-          <w:p>
-            <w:pPr>
-              <w:pStyle w:val="BodyText"/>
-              <w:spacing w:after="0"/>
-              <w:contextualSpacing/>
-              <w:jc w:val="both"/>
-              <w:rPr>
-                <w:rFonts w:ascii="Times New Roman" w:hAnsi="Times New Roman" w:cs="Times New Roman"/>
-                <w:spacing w:val="-2"/>
-                <w:kern w:val="22"/>
-                <w:sz w:val="18"/>
-                <w:szCs w:val="18"/>
-              </w:rPr>
-            </w:pPr>
-          </w:p>
-        </w:tc>
-        <w:tc>
-          <w:tcPr>
-            <w:tcW w:w="1036" w:type="dxa"/>
-            <w:vAlign w:val="center"/>
-          </w:tcPr>
-          <w:p>
-            <w:pPr>
-              <w:pStyle w:val="BodyText"/>
-              <w:spacing w:after="0"/>
-              <w:contextualSpacing/>
-              <w:jc w:val="both"/>
-              <w:rPr>
-                <w:rFonts w:ascii="Times New Roman" w:hAnsi="Times New Roman" w:cs="Times New Roman"/>
-                <w:spacing w:val="-2"/>
-                <w:kern w:val="22"/>
-                <w:sz w:val="18"/>
-                <w:szCs w:val="18"/>
-              </w:rPr>
-            </w:pPr>
-          </w:p>
-        </w:tc>
-        <w:tc>
-          <w:tcPr>
-            <w:tcW w:w="1036" w:type="dxa"/>
-            <w:vAlign w:val="center"/>
-          </w:tcPr>
-          <w:p>
-            <w:pPr>
-              <w:pStyle w:val="BodyText"/>
-              <w:spacing w:after="0"/>
-              <w:contextualSpacing/>
-              <w:jc w:val="both"/>
-              <w:rPr>
-                <w:rFonts w:ascii="Times New Roman" w:hAnsi="Times New Roman" w:cs="Times New Roman"/>
-                <w:spacing w:val="-2"/>
-                <w:kern w:val="22"/>
-                <w:sz w:val="18"/>
-                <w:szCs w:val="18"/>
-              </w:rPr>
-            </w:pPr>
-          </w:p>
-        </w:tc>
-        <w:tc>
-          <w:tcPr>
-            <w:tcW w:w="1036" w:type="dxa"/>
-            <w:vAlign w:val="center"/>
-          </w:tcPr>
-          <w:p>
-            <w:pPr>
-              <w:pStyle w:val="BodyText"/>
-              <w:spacing w:after="0"/>
-              <w:contextualSpacing/>
-              <w:jc w:val="both"/>
-              <w:rPr>
-                <w:rFonts w:ascii="Times New Roman" w:hAnsi="Times New Roman" w:cs="Times New Roman"/>
-                <w:spacing w:val="-2"/>
-                <w:kern w:val="22"/>
-                <w:sz w:val="18"/>
-                <w:szCs w:val="18"/>
-              </w:rPr>
-            </w:pPr>
-          </w:p>
-        </w:tc>
-        <w:tc>
-          <w:tcPr>
-            <w:tcW w:w="485" w:type="dxa"/>
-            <w:vAlign w:val="center"/>
-          </w:tcPr>
-          <w:p>
-            <w:pPr>
-              <w:pStyle w:val="BodyText"/>
-              <w:spacing w:after="0"/>
-              <w:contextualSpacing/>
-              <w:jc w:val="both"/>
+              <w:jc w:val="right"/>
               <w:rPr>
                 <w:rFonts w:ascii="Times New Roman" w:hAnsi="Times New Roman" w:cs="Times New Roman"/>
                 <w:spacing w:val="-2"/>
@@ -46192,85 +46839,133 @@
         <w:tc>
           <w:tcPr>
             <w:tcW w:w="1038" w:type="dxa"/>
-            <w:vAlign w:val="center"/>
-          </w:tcPr>
-          <w:p>
-            <w:pPr>
-              <w:pStyle w:val="BodyText"/>
-              <w:spacing w:after="0"/>
-              <w:contextualSpacing/>
-              <w:jc w:val="both"/>
-              <w:rPr>
-                <w:rFonts w:ascii="Times New Roman" w:hAnsi="Times New Roman" w:cs="Times New Roman"/>
-                <w:spacing w:val="-2"/>
-                <w:kern w:val="22"/>
-                <w:sz w:val="18"/>
-                <w:szCs w:val="18"/>
-              </w:rPr>
-            </w:pPr>
+            <w:tcBorders>
+              <w:top w:val="single" w:sz="4" w:space="0" w:color="auto"/>
+            </w:tcBorders>
+            <w:vAlign w:val="bottom"/>
+          </w:tcPr>
+          <w:p>
+            <w:pPr>
+              <w:pStyle w:val="BodyText"/>
+              <w:spacing w:after="0"/>
+              <w:contextualSpacing/>
+              <w:jc w:val="right"/>
+              <w:rPr>
+                <w:rFonts w:ascii="Times New Roman" w:hAnsi="Times New Roman" w:cs="Times New Roman"/>
+                <w:spacing w:val="-2"/>
+                <w:kern w:val="22"/>
+                <w:sz w:val="18"/>
+                <w:szCs w:val="18"/>
+              </w:rPr>
+            </w:pPr>
+            <w:r>
+              <w:rPr>
+                <w:rFonts w:ascii="Times New Roman" w:hAnsi="Times New Roman" w:cs="Times New Roman"/>
+                <w:color w:val="000000"/>
+                <w:sz w:val="18"/>
+                <w:szCs w:val="18"/>
+              </w:rPr>
+              <w:t>0,6439</w:t>
+            </w:r>
           </w:p>
         </w:tc>
         <w:tc>
           <w:tcPr>
             <w:tcW w:w="1038" w:type="dxa"/>
-            <w:vAlign w:val="center"/>
-          </w:tcPr>
-          <w:p>
-            <w:pPr>
-              <w:pStyle w:val="BodyText"/>
-              <w:spacing w:after="0"/>
-              <w:contextualSpacing/>
-              <w:jc w:val="both"/>
-              <w:rPr>
-                <w:rFonts w:ascii="Times New Roman" w:hAnsi="Times New Roman" w:cs="Times New Roman"/>
-                <w:spacing w:val="-2"/>
-                <w:kern w:val="22"/>
-                <w:sz w:val="18"/>
-                <w:szCs w:val="18"/>
-              </w:rPr>
-            </w:pPr>
+            <w:tcBorders>
+              <w:top w:val="single" w:sz="4" w:space="0" w:color="auto"/>
+            </w:tcBorders>
+            <w:vAlign w:val="bottom"/>
+          </w:tcPr>
+          <w:p>
+            <w:pPr>
+              <w:pStyle w:val="BodyText"/>
+              <w:spacing w:after="0"/>
+              <w:contextualSpacing/>
+              <w:jc w:val="right"/>
+              <w:rPr>
+                <w:rFonts w:ascii="Times New Roman" w:hAnsi="Times New Roman" w:cs="Times New Roman"/>
+                <w:spacing w:val="-2"/>
+                <w:kern w:val="22"/>
+                <w:sz w:val="18"/>
+                <w:szCs w:val="18"/>
+              </w:rPr>
+            </w:pPr>
+            <w:r>
+              <w:rPr>
+                <w:rFonts w:ascii="Times New Roman" w:hAnsi="Times New Roman" w:cs="Times New Roman"/>
+                <w:color w:val="000000"/>
+                <w:sz w:val="18"/>
+                <w:szCs w:val="18"/>
+              </w:rPr>
+              <w:t>0,0334</w:t>
+            </w:r>
           </w:p>
         </w:tc>
         <w:tc>
           <w:tcPr>
             <w:tcW w:w="1038" w:type="dxa"/>
-            <w:vAlign w:val="center"/>
-          </w:tcPr>
-          <w:p>
-            <w:pPr>
-              <w:pStyle w:val="BodyText"/>
-              <w:spacing w:after="0"/>
-              <w:contextualSpacing/>
-              <w:jc w:val="both"/>
-              <w:rPr>
-                <w:rFonts w:ascii="Times New Roman" w:hAnsi="Times New Roman" w:cs="Times New Roman"/>
-                <w:spacing w:val="-2"/>
-                <w:kern w:val="22"/>
-                <w:sz w:val="18"/>
-                <w:szCs w:val="18"/>
-              </w:rPr>
-            </w:pPr>
+            <w:tcBorders>
+              <w:top w:val="single" w:sz="4" w:space="0" w:color="auto"/>
+            </w:tcBorders>
+            <w:vAlign w:val="bottom"/>
+          </w:tcPr>
+          <w:p>
+            <w:pPr>
+              <w:pStyle w:val="BodyText"/>
+              <w:spacing w:after="0"/>
+              <w:contextualSpacing/>
+              <w:jc w:val="right"/>
+              <w:rPr>
+                <w:rFonts w:ascii="Times New Roman" w:hAnsi="Times New Roman" w:cs="Times New Roman"/>
+                <w:spacing w:val="-2"/>
+                <w:kern w:val="22"/>
+                <w:sz w:val="18"/>
+                <w:szCs w:val="18"/>
+              </w:rPr>
+            </w:pPr>
+            <w:r>
+              <w:rPr>
+                <w:rFonts w:ascii="Times New Roman" w:hAnsi="Times New Roman" w:cs="Times New Roman"/>
+                <w:color w:val="000000"/>
+                <w:sz w:val="18"/>
+                <w:szCs w:val="18"/>
+              </w:rPr>
+              <w:t>0,0964</w:t>
+            </w:r>
           </w:p>
         </w:tc>
         <w:tc>
           <w:tcPr>
             <w:tcW w:w="1038" w:type="dxa"/>
-            <w:vAlign w:val="center"/>
-          </w:tcPr>
-          <w:p>
-            <w:pPr>
-              <w:pStyle w:val="BodyText"/>
-              <w:spacing w:after="0"/>
-              <w:contextualSpacing/>
-              <w:jc w:val="both"/>
-              <w:rPr>
-                <w:rFonts w:ascii="Times New Roman" w:hAnsi="Times New Roman" w:cs="Times New Roman"/>
-                <w:spacing w:val="-2"/>
-                <w:kern w:val="22"/>
-                <w:sz w:val="18"/>
-                <w:szCs w:val="18"/>
-              </w:rPr>
-            </w:pPr>
+            <w:tcBorders>
+              <w:top w:val="single" w:sz="4" w:space="0" w:color="auto"/>
+            </w:tcBorders>
+            <w:vAlign w:val="bottom"/>
+          </w:tcPr>
+          <w:p>
+            <w:pPr>
+              <w:pStyle w:val="BodyText"/>
+              <w:spacing w:after="0"/>
+              <w:contextualSpacing/>
+              <w:jc w:val="right"/>
+              <w:rPr>
+                <w:rFonts w:ascii="Times New Roman" w:hAnsi="Times New Roman" w:cs="Times New Roman"/>
+                <w:spacing w:val="-2"/>
+                <w:kern w:val="22"/>
+                <w:sz w:val="18"/>
+                <w:szCs w:val="18"/>
+              </w:rPr>
+            </w:pPr>
+            <w:r>
+              <w:rPr>
+                <w:rFonts w:ascii="Times New Roman" w:hAnsi="Times New Roman" w:cs="Times New Roman"/>
+                <w:color w:val="000000"/>
+                <w:sz w:val="18"/>
+                <w:szCs w:val="18"/>
+              </w:rPr>
+              <w:t>0,0574</w:t>
+            </w:r>
           </w:p>
         </w:tc>
       </w:tr>
@@ -46280,117 +46975,152 @@
         </w:trPr>
         <w:tc>
           <w:tcPr>
+            <w:tcW w:w="1207" w:type="dxa"/>
+            <w:vAlign w:val="center"/>
+          </w:tcPr>
+          <w:p>
+            <w:pPr>
+              <w:pStyle w:val="BodyText"/>
+              <w:spacing w:after="0"/>
+              <w:contextualSpacing/>
+              <w:rPr>
+                <w:rFonts w:ascii="Times New Roman" w:hAnsi="Times New Roman" w:cs="Times New Roman"/>
+                <w:spacing w:val="-2"/>
+                <w:kern w:val="22"/>
+                <w:sz w:val="18"/>
+                <w:szCs w:val="18"/>
+              </w:rPr>
+            </w:pPr>
+            <w:r>
+              <w:rPr>
+                <w:rFonts w:ascii="Times New Roman" w:hAnsi="Times New Roman" w:cs="Times New Roman"/>
+                <w:spacing w:val="-2"/>
+                <w:kern w:val="22"/>
+                <w:sz w:val="18"/>
+                <w:szCs w:val="18"/>
+              </w:rPr>
+              <w:t>Maximum</w:t>
+            </w:r>
+          </w:p>
+        </w:tc>
+        <w:tc>
+          <w:tcPr>
             <w:tcW w:w="1036" w:type="dxa"/>
-            <w:vAlign w:val="center"/>
-          </w:tcPr>
-          <w:p>
-            <w:pPr>
-              <w:pStyle w:val="BodyText"/>
-              <w:spacing w:after="0"/>
-              <w:contextualSpacing/>
-              <w:jc w:val="center"/>
-              <w:rPr>
-                <w:rFonts w:ascii="Times New Roman" w:hAnsi="Times New Roman" w:cs="Times New Roman"/>
-                <w:spacing w:val="-2"/>
-                <w:kern w:val="22"/>
-                <w:sz w:val="18"/>
-                <w:szCs w:val="18"/>
-              </w:rPr>
-            </w:pPr>
-            <w:r>
-              <w:rPr>
-                <w:rFonts w:ascii="Times New Roman" w:hAnsi="Times New Roman" w:cs="Times New Roman"/>
-                <w:spacing w:val="-2"/>
-                <w:kern w:val="22"/>
-                <w:sz w:val="18"/>
-                <w:szCs w:val="18"/>
-              </w:rPr>
-              <w:t>Maximum</w:t>
+            <w:vAlign w:val="bottom"/>
+          </w:tcPr>
+          <w:p>
+            <w:pPr>
+              <w:pStyle w:val="BodyText"/>
+              <w:spacing w:after="0"/>
+              <w:contextualSpacing/>
+              <w:jc w:val="right"/>
+              <w:rPr>
+                <w:rFonts w:ascii="Times New Roman" w:hAnsi="Times New Roman" w:cs="Times New Roman"/>
+                <w:spacing w:val="-2"/>
+                <w:kern w:val="22"/>
+                <w:sz w:val="18"/>
+                <w:szCs w:val="18"/>
+              </w:rPr>
+            </w:pPr>
+            <w:r>
+              <w:rPr>
+                <w:rFonts w:ascii="Times New Roman" w:hAnsi="Times New Roman" w:cs="Times New Roman"/>
+                <w:color w:val="000000"/>
+                <w:sz w:val="18"/>
+                <w:szCs w:val="18"/>
+              </w:rPr>
+              <w:t>0,6458</w:t>
             </w:r>
           </w:p>
         </w:tc>
         <w:tc>
           <w:tcPr>
             <w:tcW w:w="1036" w:type="dxa"/>
-            <w:vAlign w:val="center"/>
-          </w:tcPr>
-          <w:p>
-            <w:pPr>
-              <w:pStyle w:val="BodyText"/>
-              <w:spacing w:after="0"/>
-              <w:contextualSpacing/>
-              <w:jc w:val="both"/>
-              <w:rPr>
-                <w:rFonts w:ascii="Times New Roman" w:hAnsi="Times New Roman" w:cs="Times New Roman"/>
-                <w:spacing w:val="-2"/>
-                <w:kern w:val="22"/>
-                <w:sz w:val="18"/>
-                <w:szCs w:val="18"/>
-              </w:rPr>
-            </w:pPr>
+            <w:vAlign w:val="bottom"/>
+          </w:tcPr>
+          <w:p>
+            <w:pPr>
+              <w:pStyle w:val="BodyText"/>
+              <w:spacing w:after="0"/>
+              <w:contextualSpacing/>
+              <w:jc w:val="right"/>
+              <w:rPr>
+                <w:rFonts w:ascii="Times New Roman" w:hAnsi="Times New Roman" w:cs="Times New Roman"/>
+                <w:spacing w:val="-2"/>
+                <w:kern w:val="22"/>
+                <w:sz w:val="18"/>
+                <w:szCs w:val="18"/>
+              </w:rPr>
+            </w:pPr>
+            <w:r>
+              <w:rPr>
+                <w:rFonts w:ascii="Times New Roman" w:hAnsi="Times New Roman" w:cs="Times New Roman"/>
+                <w:color w:val="000000"/>
+                <w:sz w:val="18"/>
+                <w:szCs w:val="18"/>
+              </w:rPr>
+              <w:t>0,0358</w:t>
+            </w:r>
           </w:p>
         </w:tc>
         <w:tc>
           <w:tcPr>
             <w:tcW w:w="1036" w:type="dxa"/>
-            <w:vAlign w:val="center"/>
-          </w:tcPr>
-          <w:p>
-            <w:pPr>
-              <w:pStyle w:val="BodyText"/>
-              <w:spacing w:after="0"/>
-              <w:contextualSpacing/>
-              <w:jc w:val="both"/>
-              <w:rPr>
-                <w:rFonts w:ascii="Times New Roman" w:hAnsi="Times New Roman" w:cs="Times New Roman"/>
-                <w:spacing w:val="-2"/>
-                <w:kern w:val="22"/>
-                <w:sz w:val="18"/>
-                <w:szCs w:val="18"/>
-              </w:rPr>
-            </w:pPr>
+            <w:vAlign w:val="bottom"/>
+          </w:tcPr>
+          <w:p>
+            <w:pPr>
+              <w:pStyle w:val="BodyText"/>
+              <w:spacing w:after="0"/>
+              <w:contextualSpacing/>
+              <w:jc w:val="right"/>
+              <w:rPr>
+                <w:rFonts w:ascii="Times New Roman" w:hAnsi="Times New Roman" w:cs="Times New Roman"/>
+                <w:spacing w:val="-2"/>
+                <w:kern w:val="22"/>
+                <w:sz w:val="18"/>
+                <w:szCs w:val="18"/>
+              </w:rPr>
+            </w:pPr>
+            <w:r>
+              <w:rPr>
+                <w:rFonts w:ascii="Times New Roman" w:hAnsi="Times New Roman" w:cs="Times New Roman"/>
+                <w:color w:val="000000"/>
+                <w:sz w:val="18"/>
+                <w:szCs w:val="18"/>
+              </w:rPr>
+              <w:t>0,0963</w:t>
+            </w:r>
           </w:p>
         </w:tc>
         <w:tc>
           <w:tcPr>
             <w:tcW w:w="1036" w:type="dxa"/>
-            <w:vAlign w:val="center"/>
-          </w:tcPr>
-          <w:p>
-            <w:pPr>
-              <w:pStyle w:val="BodyText"/>
-              <w:spacing w:after="0"/>
-              <w:contextualSpacing/>
-              <w:jc w:val="both"/>
-              <w:rPr>
-                <w:rFonts w:ascii="Times New Roman" w:hAnsi="Times New Roman" w:cs="Times New Roman"/>
-                <w:spacing w:val="-2"/>
-                <w:kern w:val="22"/>
-                <w:sz w:val="18"/>
-                <w:szCs w:val="18"/>
-              </w:rPr>
-            </w:pPr>
-          </w:p>
-        </w:tc>
-        <w:tc>
-          <w:tcPr>
-            <w:tcW w:w="1036" w:type="dxa"/>
-            <w:vAlign w:val="center"/>
-          </w:tcPr>
-          <w:p>
-            <w:pPr>
-              <w:pStyle w:val="BodyText"/>
-              <w:spacing w:after="0"/>
-              <w:contextualSpacing/>
-              <w:jc w:val="both"/>
-              <w:rPr>
-                <w:rFonts w:ascii="Times New Roman" w:hAnsi="Times New Roman" w:cs="Times New Roman"/>
-                <w:spacing w:val="-2"/>
-                <w:kern w:val="22"/>
-                <w:sz w:val="18"/>
-                <w:szCs w:val="18"/>
-              </w:rPr>
-            </w:pPr>
+            <w:vAlign w:val="bottom"/>
+          </w:tcPr>
+          <w:p>
+            <w:pPr>
+              <w:pStyle w:val="BodyText"/>
+              <w:spacing w:after="0"/>
+              <w:contextualSpacing/>
+              <w:jc w:val="right"/>
+              <w:rPr>
+                <w:rFonts w:ascii="Times New Roman" w:hAnsi="Times New Roman" w:cs="Times New Roman"/>
+                <w:spacing w:val="-2"/>
+                <w:kern w:val="22"/>
+                <w:sz w:val="18"/>
+                <w:szCs w:val="18"/>
+              </w:rPr>
+            </w:pPr>
+            <w:r>
+              <w:rPr>
+                <w:rFonts w:ascii="Times New Roman" w:hAnsi="Times New Roman" w:cs="Times New Roman"/>
+                <w:color w:val="000000"/>
+                <w:sz w:val="18"/>
+                <w:szCs w:val="18"/>
+              </w:rPr>
+              <w:t>0,0581</w:t>
+            </w:r>
           </w:p>
         </w:tc>
         <w:tc>
@@ -46403,7 +47133,7 @@
               <w:pStyle w:val="BodyText"/>
               <w:spacing w:after="0"/>
               <w:contextualSpacing/>
-              <w:jc w:val="both"/>
+              <w:jc w:val="right"/>
               <w:rPr>
                 <w:rFonts w:ascii="Times New Roman" w:hAnsi="Times New Roman" w:cs="Times New Roman"/>
                 <w:spacing w:val="-2"/>
@@ -46417,85 +47147,121 @@
         <w:tc>
           <w:tcPr>
             <w:tcW w:w="1038" w:type="dxa"/>
-            <w:vAlign w:val="center"/>
-          </w:tcPr>
-          <w:p>
-            <w:pPr>
-              <w:pStyle w:val="BodyText"/>
-              <w:spacing w:after="0"/>
-              <w:contextualSpacing/>
-              <w:jc w:val="both"/>
-              <w:rPr>
-                <w:rFonts w:ascii="Times New Roman" w:hAnsi="Times New Roman" w:cs="Times New Roman"/>
-                <w:spacing w:val="-2"/>
-                <w:kern w:val="22"/>
-                <w:sz w:val="18"/>
-                <w:szCs w:val="18"/>
-              </w:rPr>
-            </w:pPr>
+            <w:vAlign w:val="bottom"/>
+          </w:tcPr>
+          <w:p>
+            <w:pPr>
+              <w:pStyle w:val="BodyText"/>
+              <w:spacing w:after="0"/>
+              <w:contextualSpacing/>
+              <w:jc w:val="right"/>
+              <w:rPr>
+                <w:rFonts w:ascii="Times New Roman" w:hAnsi="Times New Roman" w:cs="Times New Roman"/>
+                <w:spacing w:val="-2"/>
+                <w:kern w:val="22"/>
+                <w:sz w:val="18"/>
+                <w:szCs w:val="18"/>
+              </w:rPr>
+            </w:pPr>
+            <w:r>
+              <w:rPr>
+                <w:rFonts w:ascii="Times New Roman" w:hAnsi="Times New Roman" w:cs="Times New Roman"/>
+                <w:color w:val="000000"/>
+                <w:sz w:val="18"/>
+                <w:szCs w:val="18"/>
+              </w:rPr>
+              <w:t>0,6484</w:t>
+            </w:r>
           </w:p>
         </w:tc>
         <w:tc>
           <w:tcPr>
             <w:tcW w:w="1038" w:type="dxa"/>
-            <w:vAlign w:val="center"/>
-          </w:tcPr>
-          <w:p>
-            <w:pPr>
-              <w:pStyle w:val="BodyText"/>
-              <w:spacing w:after="0"/>
-              <w:contextualSpacing/>
-              <w:jc w:val="both"/>
-              <w:rPr>
-                <w:rFonts w:ascii="Times New Roman" w:hAnsi="Times New Roman" w:cs="Times New Roman"/>
-                <w:spacing w:val="-2"/>
-                <w:kern w:val="22"/>
-                <w:sz w:val="18"/>
-                <w:szCs w:val="18"/>
-              </w:rPr>
-            </w:pPr>
+            <w:vAlign w:val="bottom"/>
+          </w:tcPr>
+          <w:p>
+            <w:pPr>
+              <w:pStyle w:val="BodyText"/>
+              <w:spacing w:after="0"/>
+              <w:contextualSpacing/>
+              <w:jc w:val="right"/>
+              <w:rPr>
+                <w:rFonts w:ascii="Times New Roman" w:hAnsi="Times New Roman" w:cs="Times New Roman"/>
+                <w:spacing w:val="-2"/>
+                <w:kern w:val="22"/>
+                <w:sz w:val="18"/>
+                <w:szCs w:val="18"/>
+              </w:rPr>
+            </w:pPr>
+            <w:r>
+              <w:rPr>
+                <w:rFonts w:ascii="Times New Roman" w:hAnsi="Times New Roman" w:cs="Times New Roman"/>
+                <w:color w:val="000000"/>
+                <w:sz w:val="18"/>
+                <w:szCs w:val="18"/>
+              </w:rPr>
+              <w:t>0,0356</w:t>
+            </w:r>
           </w:p>
         </w:tc>
         <w:tc>
           <w:tcPr>
             <w:tcW w:w="1038" w:type="dxa"/>
-            <w:vAlign w:val="center"/>
-          </w:tcPr>
-          <w:p>
-            <w:pPr>
-              <w:pStyle w:val="BodyText"/>
-              <w:spacing w:after="0"/>
-              <w:contextualSpacing/>
-              <w:jc w:val="both"/>
-              <w:rPr>
-                <w:rFonts w:ascii="Times New Roman" w:hAnsi="Times New Roman" w:cs="Times New Roman"/>
-                <w:spacing w:val="-2"/>
-                <w:kern w:val="22"/>
-                <w:sz w:val="18"/>
-                <w:szCs w:val="18"/>
-              </w:rPr>
-            </w:pPr>
+            <w:vAlign w:val="bottom"/>
+          </w:tcPr>
+          <w:p>
+            <w:pPr>
+              <w:pStyle w:val="BodyText"/>
+              <w:spacing w:after="0"/>
+              <w:contextualSpacing/>
+              <w:jc w:val="right"/>
+              <w:rPr>
+                <w:rFonts w:ascii="Times New Roman" w:hAnsi="Times New Roman" w:cs="Times New Roman"/>
+                <w:spacing w:val="-2"/>
+                <w:kern w:val="22"/>
+                <w:sz w:val="18"/>
+                <w:szCs w:val="18"/>
+              </w:rPr>
+            </w:pPr>
+            <w:r>
+              <w:rPr>
+                <w:rFonts w:ascii="Times New Roman" w:hAnsi="Times New Roman" w:cs="Times New Roman"/>
+                <w:color w:val="000000"/>
+                <w:sz w:val="18"/>
+                <w:szCs w:val="18"/>
+              </w:rPr>
+              <w:t>0,0983</w:t>
+            </w:r>
           </w:p>
         </w:tc>
         <w:tc>
           <w:tcPr>
             <w:tcW w:w="1038" w:type="dxa"/>
-            <w:vAlign w:val="center"/>
-          </w:tcPr>
-          <w:p>
-            <w:pPr>
-              <w:pStyle w:val="BodyText"/>
-              <w:spacing w:after="0"/>
-              <w:contextualSpacing/>
-              <w:jc w:val="both"/>
-              <w:rPr>
-                <w:rFonts w:ascii="Times New Roman" w:hAnsi="Times New Roman" w:cs="Times New Roman"/>
-                <w:spacing w:val="-2"/>
-                <w:kern w:val="22"/>
-                <w:sz w:val="18"/>
-                <w:szCs w:val="18"/>
-              </w:rPr>
-            </w:pPr>
+            <w:vAlign w:val="bottom"/>
+          </w:tcPr>
+          <w:p>
+            <w:pPr>
+              <w:pStyle w:val="BodyText"/>
+              <w:spacing w:after="0"/>
+              <w:contextualSpacing/>
+              <w:jc w:val="right"/>
+              <w:rPr>
+                <w:rFonts w:ascii="Times New Roman" w:hAnsi="Times New Roman" w:cs="Times New Roman"/>
+                <w:spacing w:val="-2"/>
+                <w:kern w:val="22"/>
+                <w:sz w:val="18"/>
+                <w:szCs w:val="18"/>
+              </w:rPr>
+            </w:pPr>
+            <w:r>
+              <w:rPr>
+                <w:rFonts w:ascii="Times New Roman" w:hAnsi="Times New Roman" w:cs="Times New Roman"/>
+                <w:color w:val="000000"/>
+                <w:sz w:val="18"/>
+                <w:szCs w:val="18"/>
+              </w:rPr>
+              <w:t>0,0597</w:t>
+            </w:r>
           </w:p>
         </w:tc>
       </w:tr>
@@ -46505,117 +47271,152 @@
         </w:trPr>
         <w:tc>
           <w:tcPr>
+            <w:tcW w:w="1207" w:type="dxa"/>
+            <w:vAlign w:val="center"/>
+          </w:tcPr>
+          <w:p>
+            <w:pPr>
+              <w:pStyle w:val="BodyText"/>
+              <w:spacing w:after="0"/>
+              <w:contextualSpacing/>
+              <w:rPr>
+                <w:rFonts w:ascii="Times New Roman" w:hAnsi="Times New Roman" w:cs="Times New Roman"/>
+                <w:spacing w:val="-2"/>
+                <w:kern w:val="22"/>
+                <w:sz w:val="18"/>
+                <w:szCs w:val="18"/>
+              </w:rPr>
+            </w:pPr>
+            <w:r>
+              <w:rPr>
+                <w:rFonts w:ascii="Times New Roman" w:hAnsi="Times New Roman" w:cs="Times New Roman"/>
+                <w:spacing w:val="-2"/>
+                <w:kern w:val="22"/>
+                <w:sz w:val="18"/>
+                <w:szCs w:val="18"/>
+              </w:rPr>
+              <w:t>Avegare</w:t>
+            </w:r>
+          </w:p>
+        </w:tc>
+        <w:tc>
+          <w:tcPr>
             <w:tcW w:w="1036" w:type="dxa"/>
-            <w:vAlign w:val="center"/>
-          </w:tcPr>
-          <w:p>
-            <w:pPr>
-              <w:pStyle w:val="BodyText"/>
-              <w:spacing w:after="0"/>
-              <w:contextualSpacing/>
-              <w:jc w:val="center"/>
-              <w:rPr>
-                <w:rFonts w:ascii="Times New Roman" w:hAnsi="Times New Roman" w:cs="Times New Roman"/>
-                <w:spacing w:val="-2"/>
-                <w:kern w:val="22"/>
-                <w:sz w:val="18"/>
-                <w:szCs w:val="18"/>
-              </w:rPr>
-            </w:pPr>
-            <w:r>
-              <w:rPr>
-                <w:rFonts w:ascii="Times New Roman" w:hAnsi="Times New Roman" w:cs="Times New Roman"/>
-                <w:spacing w:val="-2"/>
-                <w:kern w:val="22"/>
-                <w:sz w:val="18"/>
-                <w:szCs w:val="18"/>
-              </w:rPr>
-              <w:t>Avegare</w:t>
+            <w:vAlign w:val="bottom"/>
+          </w:tcPr>
+          <w:p>
+            <w:pPr>
+              <w:pStyle w:val="BodyText"/>
+              <w:spacing w:after="0"/>
+              <w:contextualSpacing/>
+              <w:jc w:val="right"/>
+              <w:rPr>
+                <w:rFonts w:ascii="Times New Roman" w:hAnsi="Times New Roman" w:cs="Times New Roman"/>
+                <w:spacing w:val="-2"/>
+                <w:kern w:val="22"/>
+                <w:sz w:val="18"/>
+                <w:szCs w:val="18"/>
+              </w:rPr>
+            </w:pPr>
+            <w:r>
+              <w:rPr>
+                <w:rFonts w:ascii="Times New Roman" w:hAnsi="Times New Roman" w:cs="Times New Roman"/>
+                <w:color w:val="000000"/>
+                <w:sz w:val="18"/>
+                <w:szCs w:val="18"/>
+              </w:rPr>
+              <w:t>0,6418</w:t>
             </w:r>
           </w:p>
         </w:tc>
         <w:tc>
           <w:tcPr>
             <w:tcW w:w="1036" w:type="dxa"/>
-            <w:vAlign w:val="center"/>
-          </w:tcPr>
-          <w:p>
-            <w:pPr>
-              <w:pStyle w:val="BodyText"/>
-              <w:spacing w:after="0"/>
-              <w:contextualSpacing/>
-              <w:jc w:val="both"/>
-              <w:rPr>
-                <w:rFonts w:ascii="Times New Roman" w:hAnsi="Times New Roman" w:cs="Times New Roman"/>
-                <w:spacing w:val="-2"/>
-                <w:kern w:val="22"/>
-                <w:sz w:val="18"/>
-                <w:szCs w:val="18"/>
-              </w:rPr>
-            </w:pPr>
+            <w:vAlign w:val="bottom"/>
+          </w:tcPr>
+          <w:p>
+            <w:pPr>
+              <w:pStyle w:val="BodyText"/>
+              <w:spacing w:after="0"/>
+              <w:contextualSpacing/>
+              <w:jc w:val="right"/>
+              <w:rPr>
+                <w:rFonts w:ascii="Times New Roman" w:hAnsi="Times New Roman" w:cs="Times New Roman"/>
+                <w:spacing w:val="-2"/>
+                <w:kern w:val="22"/>
+                <w:sz w:val="18"/>
+                <w:szCs w:val="18"/>
+              </w:rPr>
+            </w:pPr>
+            <w:r>
+              <w:rPr>
+                <w:rFonts w:ascii="Times New Roman" w:hAnsi="Times New Roman" w:cs="Times New Roman"/>
+                <w:color w:val="000000"/>
+                <w:sz w:val="18"/>
+                <w:szCs w:val="18"/>
+              </w:rPr>
+              <w:t>0,0345</w:t>
+            </w:r>
           </w:p>
         </w:tc>
         <w:tc>
           <w:tcPr>
             <w:tcW w:w="1036" w:type="dxa"/>
-            <w:vAlign w:val="center"/>
-          </w:tcPr>
-          <w:p>
-            <w:pPr>
-              <w:pStyle w:val="BodyText"/>
-              <w:spacing w:after="0"/>
-              <w:contextualSpacing/>
-              <w:jc w:val="both"/>
-              <w:rPr>
-                <w:rFonts w:ascii="Times New Roman" w:hAnsi="Times New Roman" w:cs="Times New Roman"/>
-                <w:spacing w:val="-2"/>
-                <w:kern w:val="22"/>
-                <w:sz w:val="18"/>
-                <w:szCs w:val="18"/>
-              </w:rPr>
-            </w:pPr>
+            <w:vAlign w:val="bottom"/>
+          </w:tcPr>
+          <w:p>
+            <w:pPr>
+              <w:pStyle w:val="BodyText"/>
+              <w:spacing w:after="0"/>
+              <w:contextualSpacing/>
+              <w:jc w:val="right"/>
+              <w:rPr>
+                <w:rFonts w:ascii="Times New Roman" w:hAnsi="Times New Roman" w:cs="Times New Roman"/>
+                <w:spacing w:val="-2"/>
+                <w:kern w:val="22"/>
+                <w:sz w:val="18"/>
+                <w:szCs w:val="18"/>
+              </w:rPr>
+            </w:pPr>
+            <w:r>
+              <w:rPr>
+                <w:rFonts w:ascii="Times New Roman" w:hAnsi="Times New Roman" w:cs="Times New Roman"/>
+                <w:color w:val="000000"/>
+                <w:sz w:val="18"/>
+                <w:szCs w:val="18"/>
+              </w:rPr>
+              <w:t>0,0958</w:t>
+            </w:r>
           </w:p>
         </w:tc>
         <w:tc>
           <w:tcPr>
             <w:tcW w:w="1036" w:type="dxa"/>
-            <w:vAlign w:val="center"/>
-          </w:tcPr>
-          <w:p>
-            <w:pPr>
-              <w:pStyle w:val="BodyText"/>
-              <w:spacing w:after="0"/>
-              <w:contextualSpacing/>
-              <w:jc w:val="both"/>
-              <w:rPr>
-                <w:rFonts w:ascii="Times New Roman" w:hAnsi="Times New Roman" w:cs="Times New Roman"/>
-                <w:spacing w:val="-2"/>
-                <w:kern w:val="22"/>
-                <w:sz w:val="18"/>
-                <w:szCs w:val="18"/>
-              </w:rPr>
-            </w:pPr>
-          </w:p>
-        </w:tc>
-        <w:tc>
-          <w:tcPr>
-            <w:tcW w:w="1036" w:type="dxa"/>
-            <w:vAlign w:val="center"/>
-          </w:tcPr>
-          <w:p>
-            <w:pPr>
-              <w:pStyle w:val="BodyText"/>
-              <w:spacing w:after="0"/>
-              <w:contextualSpacing/>
-              <w:jc w:val="both"/>
-              <w:rPr>
-                <w:rFonts w:ascii="Times New Roman" w:hAnsi="Times New Roman" w:cs="Times New Roman"/>
-                <w:spacing w:val="-2"/>
-                <w:kern w:val="22"/>
-                <w:sz w:val="18"/>
-                <w:szCs w:val="18"/>
-              </w:rPr>
-            </w:pPr>
+            <w:vAlign w:val="bottom"/>
+          </w:tcPr>
+          <w:p>
+            <w:pPr>
+              <w:pStyle w:val="BodyText"/>
+              <w:spacing w:after="0"/>
+              <w:contextualSpacing/>
+              <w:jc w:val="right"/>
+              <w:rPr>
+                <w:rFonts w:ascii="Times New Roman" w:hAnsi="Times New Roman" w:cs="Times New Roman"/>
+                <w:spacing w:val="-2"/>
+                <w:kern w:val="22"/>
+                <w:sz w:val="18"/>
+                <w:szCs w:val="18"/>
+              </w:rPr>
+            </w:pPr>
+            <w:r>
+              <w:rPr>
+                <w:rFonts w:ascii="Times New Roman" w:hAnsi="Times New Roman" w:cs="Times New Roman"/>
+                <w:color w:val="000000"/>
+                <w:sz w:val="18"/>
+                <w:szCs w:val="18"/>
+              </w:rPr>
+              <w:t>0,0571</w:t>
+            </w:r>
           </w:p>
         </w:tc>
         <w:tc>
@@ -46628,7 +47429,7 @@
               <w:pStyle w:val="BodyText"/>
               <w:spacing w:after="0"/>
               <w:contextualSpacing/>
-              <w:jc w:val="both"/>
+              <w:jc w:val="right"/>
               <w:rPr>
                 <w:rFonts w:ascii="Times New Roman" w:hAnsi="Times New Roman" w:cs="Times New Roman"/>
                 <w:spacing w:val="-2"/>
@@ -46642,85 +47443,121 @@
         <w:tc>
           <w:tcPr>
             <w:tcW w:w="1038" w:type="dxa"/>
-            <w:vAlign w:val="center"/>
-          </w:tcPr>
-          <w:p>
-            <w:pPr>
-              <w:pStyle w:val="BodyText"/>
-              <w:spacing w:after="0"/>
-              <w:contextualSpacing/>
-              <w:jc w:val="both"/>
-              <w:rPr>
-                <w:rFonts w:ascii="Times New Roman" w:hAnsi="Times New Roman" w:cs="Times New Roman"/>
-                <w:spacing w:val="-2"/>
-                <w:kern w:val="22"/>
-                <w:sz w:val="18"/>
-                <w:szCs w:val="18"/>
-              </w:rPr>
-            </w:pPr>
+            <w:vAlign w:val="bottom"/>
+          </w:tcPr>
+          <w:p>
+            <w:pPr>
+              <w:pStyle w:val="BodyText"/>
+              <w:spacing w:after="0"/>
+              <w:contextualSpacing/>
+              <w:jc w:val="right"/>
+              <w:rPr>
+                <w:rFonts w:ascii="Times New Roman" w:hAnsi="Times New Roman" w:cs="Times New Roman"/>
+                <w:spacing w:val="-2"/>
+                <w:kern w:val="22"/>
+                <w:sz w:val="18"/>
+                <w:szCs w:val="18"/>
+              </w:rPr>
+            </w:pPr>
+            <w:r>
+              <w:rPr>
+                <w:rFonts w:ascii="Times New Roman" w:hAnsi="Times New Roman" w:cs="Times New Roman"/>
+                <w:color w:val="000000"/>
+                <w:sz w:val="18"/>
+                <w:szCs w:val="18"/>
+              </w:rPr>
+              <w:t>0,6466</w:t>
+            </w:r>
           </w:p>
         </w:tc>
         <w:tc>
           <w:tcPr>
             <w:tcW w:w="1038" w:type="dxa"/>
-            <w:vAlign w:val="center"/>
-          </w:tcPr>
-          <w:p>
-            <w:pPr>
-              <w:pStyle w:val="BodyText"/>
-              <w:spacing w:after="0"/>
-              <w:contextualSpacing/>
-              <w:jc w:val="both"/>
-              <w:rPr>
-                <w:rFonts w:ascii="Times New Roman" w:hAnsi="Times New Roman" w:cs="Times New Roman"/>
-                <w:spacing w:val="-2"/>
-                <w:kern w:val="22"/>
-                <w:sz w:val="18"/>
-                <w:szCs w:val="18"/>
-              </w:rPr>
-            </w:pPr>
+            <w:vAlign w:val="bottom"/>
+          </w:tcPr>
+          <w:p>
+            <w:pPr>
+              <w:pStyle w:val="BodyText"/>
+              <w:spacing w:after="0"/>
+              <w:contextualSpacing/>
+              <w:jc w:val="right"/>
+              <w:rPr>
+                <w:rFonts w:ascii="Times New Roman" w:hAnsi="Times New Roman" w:cs="Times New Roman"/>
+                <w:spacing w:val="-2"/>
+                <w:kern w:val="22"/>
+                <w:sz w:val="18"/>
+                <w:szCs w:val="18"/>
+              </w:rPr>
+            </w:pPr>
+            <w:r>
+              <w:rPr>
+                <w:rFonts w:ascii="Times New Roman" w:hAnsi="Times New Roman" w:cs="Times New Roman"/>
+                <w:color w:val="000000"/>
+                <w:sz w:val="18"/>
+                <w:szCs w:val="18"/>
+              </w:rPr>
+              <w:t>0,0341</w:t>
+            </w:r>
           </w:p>
         </w:tc>
         <w:tc>
           <w:tcPr>
             <w:tcW w:w="1038" w:type="dxa"/>
-            <w:vAlign w:val="center"/>
-          </w:tcPr>
-          <w:p>
-            <w:pPr>
-              <w:pStyle w:val="BodyText"/>
-              <w:spacing w:after="0"/>
-              <w:contextualSpacing/>
-              <w:jc w:val="both"/>
-              <w:rPr>
-                <w:rFonts w:ascii="Times New Roman" w:hAnsi="Times New Roman" w:cs="Times New Roman"/>
-                <w:spacing w:val="-2"/>
-                <w:kern w:val="22"/>
-                <w:sz w:val="18"/>
-                <w:szCs w:val="18"/>
-              </w:rPr>
-            </w:pPr>
+            <w:vAlign w:val="bottom"/>
+          </w:tcPr>
+          <w:p>
+            <w:pPr>
+              <w:pStyle w:val="BodyText"/>
+              <w:spacing w:after="0"/>
+              <w:contextualSpacing/>
+              <w:jc w:val="right"/>
+              <w:rPr>
+                <w:rFonts w:ascii="Times New Roman" w:hAnsi="Times New Roman" w:cs="Times New Roman"/>
+                <w:spacing w:val="-2"/>
+                <w:kern w:val="22"/>
+                <w:sz w:val="18"/>
+                <w:szCs w:val="18"/>
+              </w:rPr>
+            </w:pPr>
+            <w:r>
+              <w:rPr>
+                <w:rFonts w:ascii="Times New Roman" w:hAnsi="Times New Roman" w:cs="Times New Roman"/>
+                <w:color w:val="000000"/>
+                <w:sz w:val="18"/>
+                <w:szCs w:val="18"/>
+              </w:rPr>
+              <w:t>0,0973</w:t>
+            </w:r>
           </w:p>
         </w:tc>
         <w:tc>
           <w:tcPr>
             <w:tcW w:w="1038" w:type="dxa"/>
-            <w:vAlign w:val="center"/>
-          </w:tcPr>
-          <w:p>
-            <w:pPr>
-              <w:pStyle w:val="BodyText"/>
-              <w:spacing w:after="0"/>
-              <w:contextualSpacing/>
-              <w:jc w:val="both"/>
-              <w:rPr>
-                <w:rFonts w:ascii="Times New Roman" w:hAnsi="Times New Roman" w:cs="Times New Roman"/>
-                <w:spacing w:val="-2"/>
-                <w:kern w:val="22"/>
-                <w:sz w:val="18"/>
-                <w:szCs w:val="18"/>
-              </w:rPr>
-            </w:pPr>
+            <w:vAlign w:val="bottom"/>
+          </w:tcPr>
+          <w:p>
+            <w:pPr>
+              <w:pStyle w:val="BodyText"/>
+              <w:spacing w:after="0"/>
+              <w:contextualSpacing/>
+              <w:jc w:val="right"/>
+              <w:rPr>
+                <w:rFonts w:ascii="Times New Roman" w:hAnsi="Times New Roman" w:cs="Times New Roman"/>
+                <w:spacing w:val="-2"/>
+                <w:kern w:val="22"/>
+                <w:sz w:val="18"/>
+                <w:szCs w:val="18"/>
+              </w:rPr>
+            </w:pPr>
+            <w:r>
+              <w:rPr>
+                <w:rFonts w:ascii="Times New Roman" w:hAnsi="Times New Roman" w:cs="Times New Roman"/>
+                <w:color w:val="000000"/>
+                <w:sz w:val="18"/>
+                <w:szCs w:val="18"/>
+              </w:rPr>
+              <w:t>0,0582</w:t>
+            </w:r>
           </w:p>
         </w:tc>
       </w:tr>
@@ -46819,7 +47656,27 @@
           <w:sz w:val="20"/>
           <w:szCs w:val="20"/>
         </w:rPr>
-        <w:t>Table 4. Results of model evaluation using univariate models</w:t>
+        <w:t xml:space="preserve">Table 4. Results of model evaluation using </w:t>
+      </w:r>
+      <w:r>
+        <w:rPr>
+          <w:rFonts w:ascii="Times New Roman" w:hAnsi="Times New Roman" w:cs="Times New Roman"/>
+          <w:spacing w:val="-2"/>
+          <w:kern w:val="22"/>
+          <w:sz w:val="20"/>
+          <w:szCs w:val="20"/>
+        </w:rPr>
+        <w:t>multivariate</w:t>
+      </w:r>
+      <w:r>
+        <w:rPr>
+          <w:rFonts w:ascii="Times New Roman" w:hAnsi="Times New Roman" w:cs="Times New Roman"/>
+          <w:spacing w:val="-2"/>
+          <w:kern w:val="22"/>
+          <w:sz w:val="20"/>
+          <w:szCs w:val="20"/>
+        </w:rPr>
+        <w:t xml:space="preserve"> models</w:t>
       </w:r>
     </w:p>
     <w:tbl>
@@ -56128,6 +56985,10 @@
 </file>
 
 <file path=customXml/item1.xml><?xml version="1.0" encoding="utf-8"?>
+<b:Sources xmlns:b="http://schemas.openxmlformats.org/officeDocument/2006/bibliography" xmlns="http://schemas.openxmlformats.org/officeDocument/2006/bibliography" SelectedStyle="\APASixthEditionOfficeOnline.xsl" StyleName="APA" Version="6"/>
+</file>
+
+<file path=customXml/item2.xml><?xml version="1.0" encoding="utf-8"?>
 <s:customData xmlns="http://www.wps.cn/officeDocument/2013/wpsCustomData" xmlns:s="http://www.wps.cn/officeDocument/2013/wpsCustomData">
   <customSectProps>
     <customSectPr/>
@@ -56138,22 +56999,18 @@
 </s:customData>
 </file>
 
-<file path=customXml/item2.xml><?xml version="1.0" encoding="utf-8"?>
-<b:Sources xmlns:b="http://schemas.openxmlformats.org/officeDocument/2006/bibliography" xmlns="http://schemas.openxmlformats.org/officeDocument/2006/bibliography" SelectedStyle="\APASixthEditionOfficeOnline.xsl" StyleName="APA" Version="6"/>
+<file path=customXml/itemProps1.xml><?xml version="1.0" encoding="utf-8"?>
+<ds:datastoreItem xmlns:ds="http://schemas.openxmlformats.org/officeDocument/2006/customXml" ds:itemID="{01666BA2-5716-4DD4-8417-151D4FA07BEA}">
+  <ds:schemaRefs>
+    <ds:schemaRef ds:uri="http://schemas.openxmlformats.org/officeDocument/2006/bibliography"/>
+  </ds:schemaRefs>
+</ds:datastoreItem>
 </file>
 
-<file path=customXml/itemProps1.xml><?xml version="1.0" encoding="utf-8"?>
+<file path=customXml/itemProps2.xml><?xml version="1.0" encoding="utf-8"?>
 <ds:datastoreItem xmlns:ds="http://schemas.openxmlformats.org/officeDocument/2006/customXml" ds:itemID="{B1977F7D-205B-4081-913C-38D41E755F92}">
   <ds:schemaRefs>
     <ds:schemaRef ds:uri="http://www.wps.cn/officeDocument/2013/wpsCustomData"/>
   </ds:schemaRefs>
 </ds:datastoreItem>
-</file>
-
-<file path=customXml/itemProps2.xml><?xml version="1.0" encoding="utf-8"?>
-<ds:datastoreItem xmlns:ds="http://schemas.openxmlformats.org/officeDocument/2006/customXml" ds:itemID="{01666BA2-5716-4DD4-8417-151D4FA07BEA}">
-  <ds:schemaRefs>
-    <ds:schemaRef ds:uri="http://schemas.openxmlformats.org/officeDocument/2006/bibliography"/>
-  </ds:schemaRefs>
-</ds:datastoreItem>
 </file>
--- a/1. Laporan hasil/Laporan BOPTN - Jurnal.docx
+++ b/1. Laporan hasil/Laporan BOPTN - Jurnal.docx
@@ -14111,7 +14111,7 @@
           <w:spacing w:val="-2"/>
           <w:kern w:val="22"/>
         </w:rPr>
-        <w:t>Lorem ipsum dolor sit amet, consectetur adipiscing elit. Nullam iderat eget justo mollis posuere autsem. Donec porttitor molestie ultricies. Sed tristique urna sit amet dui semper accumsan insem. Proin sapien nisi, varius in aliquet non, convallis tincidunt est. Orci varius natoque penatibu</w:t>
+        <w:t>Lorem ipsum dolor sit amet, consectetur adipiscing elit. Nullam iderat eget justo mollis posuere autsem. Donec porttitor molestie ultricies. Sed tristique urna sit amet dui semper accumsan insem. Proin sapien nisi, varius in aliquet non, convallis tincidunt est. Orci varius natoque penatibus et magnis dis parturient montes, nascetur ridiculus mus. Pellentesque habitant morbi tristique senectus etnetus et malesuada fames ac turpis egestas. Nam exaugue, semper attempus, tincidunt anibh. Fusce efficitur ex nisl, sed gravida</w:t>
       </w:r>
       <w:r>
         <w:rPr>
@@ -14148,18 +14148,6 @@
         </w:rPr>
         <w:t>Analisis Stasioneritas</w:t>
       </w:r>
-    </w:p>
-    <w:p>
-      <w:pPr>
-        <w:pStyle w:val="BodyText"/>
-        <w:jc w:val="both"/>
-        <w:rPr>
-          <w:rFonts w:ascii="Times New Roman" w:hAnsi="Times New Roman" w:cs="Times New Roman"/>
-          <w:color w:val="FF0000"/>
-          <w:spacing w:val="-2"/>
-          <w:kern w:val="22"/>
-        </w:rPr>
-      </w:pPr>
     </w:p>
     <w:p>
       <w:pPr>
@@ -17052,7 +17040,15 @@
           <w:spacing w:val="-2"/>
           <w:kern w:val="22"/>
         </w:rPr>
-        <w:t>Lorem ipsum dolor sit amet, consectetur adipiscing elit. Nullam iderat eget justo mollis posuere autsem. Donec porttitor molestie ultricies. Sed tristique urna sit amet dui semper accumsan insem. Proin sapien nisi, varius in aliquet non, convallis tincidunt est. Orci varius natoque penatibus et magnis dis parturient montes, nascetur ridiculus mus. Pellentesque habitant morbi tristique senectus etnetus et malesuada fames ac turpis egestas.</w:t>
+        <w:t>Lorem ipsum dolor sit amet, consectetur adipiscing elit. Nullam iderat eget justo mollis posuere autsem. Donec porttitor molestie ultricies. Sed tristique urna sit amet dui semper accumsan insem. Proin sapien nisi, varius in aliquet non, convallis tincidunt est. Orci varius natoque penatibu</w:t>
+      </w:r>
+      <w:r>
+        <w:rPr>
+          <w:rFonts w:ascii="Times New Roman" w:hAnsi="Times New Roman" w:cs="Times New Roman"/>
+          <w:spacing w:val="-2"/>
+          <w:kern w:val="22"/>
+        </w:rPr>
+        <w:t>.</w:t>
       </w:r>
     </w:p>
     <w:tbl>
@@ -18099,7 +18095,7 @@
           <w:spacing w:val="-2"/>
           <w:kern w:val="22"/>
         </w:rPr>
-        <w:t>Lorem ipsum dolor sit amet, consectetur adipiscing elit. Nullam iderat eget justo mollis posuere autsem. Donec porttitor molestie ultricies. Sed tristique urna sit amet dui semper accumsan insem. Proin sapien nisi, varius in aliquet non, convallis tincidunt est. Orci varius natoque penatibus et magnis</w:t>
+        <w:t>Lorem ipsum dolor sit amet, consectetur adipiscing elit. Nullam iderat eget justo mollis posuere autsem. Donec porttitor molestie ultricies. Sed tristique urna sit amet dui semper accumsan insem. Proin sapien nisi, varius in aliquet non, convallis tincidunt est. Orci varius natoque penatibus et magnis dis parturient montes, nascetur ridiculus mus. Pellentesque habitant morbi tristique senectus etnetus</w:t>
       </w:r>
       <w:r>
         <w:rPr>
@@ -21199,7 +21195,7 @@
           <w:spacing w:val="-2"/>
           <w:kern w:val="22"/>
         </w:rPr>
-        <w:t>Lorem ipsum dolor sit amet, consectetur adipiscing elit. Nullam iderat eget justo mollis posuere autsem. Donec porttitor molestie ultricies. Sed tristique urna sit amet dui semper accumsan insem. Proin sapien nisi, varius in aliquet non, convallis tincidunt est. Orci varius natoque penatibus et magnis dis parturient montes, nascetur ridiculus mus. Pellentesque habitant morbi tristique senectus etnetus et malesuada fames ac turpis egestas. Nam exaugue, semper attempus, tincidunt anibh. Fusce efficitur ex nisl, sed gravida</w:t>
+        <w:t>Lorem ipsum dolor sit amet, consectetur adipiscing elit. Nullam iderat eget justo mollis posuere autsem. Donec porttitor molestie ultricies. Sed tristique urna sit amet dui semper accumsan insem. Proin sapien nisi, varius in aliquet non, convallis tincidunt est. Orci varius natoque penatibu</w:t>
       </w:r>
       <w:r>
         <w:rPr>
@@ -21955,7 +21951,6 @@
           <w:spacing w:val="-2"/>
           <w:kern w:val="22"/>
         </w:rPr>
-        <w:lastRenderedPageBreak/>
         <w:t>tincidunt est. Orci varius natoque penatibus et magnis dis parturient montes, nascetur ridiculus mus. Pellentesque habitant morbi tristique senectus etnetus et malesuada fames ac turpis egestas. Nam exaugue, semper attempus, tincidunt anibh. Fusce efficitur ex nisl, sed gravida</w:t>
       </w:r>
       <w:r>
@@ -22022,7 +22017,8 @@
           <w:sz w:val="20"/>
           <w:szCs w:val="20"/>
         </w:rPr>
-        <w:t>Fig</w:t>
+        <w:lastRenderedPageBreak/>
+        <w:t xml:space="preserve">Table </w:t>
       </w:r>
       <w:r>
         <w:rPr>
@@ -22060,6 +22056,12 @@
       <w:tblPr>
         <w:tblStyle w:val="TableGrid"/>
         <w:tblW w:w="0" w:type="auto"/>
+        <w:tblBorders>
+          <w:left w:val="none" w:sz="0" w:space="0" w:color="auto"/>
+          <w:right w:val="none" w:sz="0" w:space="0" w:color="auto"/>
+          <w:insideH w:val="none" w:sz="0" w:space="0" w:color="auto"/>
+          <w:insideV w:val="none" w:sz="0" w:space="0" w:color="auto"/>
+        </w:tblBorders>
         <w:tblLook w:val="04A0" w:firstRow="1" w:lastRow="0" w:firstColumn="1" w:lastColumn="0" w:noHBand="0" w:noVBand="1"/>
       </w:tblPr>
       <w:tblGrid>
@@ -22082,6 +22084,10 @@
           <w:tcPr>
             <w:tcW w:w="797" w:type="dxa"/>
             <w:vMerge w:val="restart"/>
+            <w:tcBorders>
+              <w:top w:val="single" w:sz="4" w:space="0" w:color="auto"/>
+              <w:bottom w:val="single" w:sz="4" w:space="0" w:color="auto"/>
+            </w:tcBorders>
             <w:vAlign w:val="center"/>
           </w:tcPr>
           <w:p>
@@ -22118,6 +22124,10 @@
           <w:tcPr>
             <w:tcW w:w="9568" w:type="dxa"/>
             <w:gridSpan w:val="12"/>
+            <w:tcBorders>
+              <w:top w:val="single" w:sz="4" w:space="0" w:color="auto"/>
+              <w:bottom w:val="single" w:sz="4" w:space="0" w:color="auto"/>
+            </w:tcBorders>
             <w:vAlign w:val="center"/>
           </w:tcPr>
           <w:p>
@@ -22156,6 +22166,10 @@
           <w:tcPr>
             <w:tcW w:w="797" w:type="dxa"/>
             <w:vMerge/>
+            <w:tcBorders>
+              <w:top w:val="nil"/>
+              <w:bottom w:val="single" w:sz="4" w:space="0" w:color="auto"/>
+            </w:tcBorders>
             <w:vAlign w:val="center"/>
           </w:tcPr>
           <w:p>
@@ -22177,6 +22191,10 @@
         <w:tc>
           <w:tcPr>
             <w:tcW w:w="797" w:type="dxa"/>
+            <w:tcBorders>
+              <w:top w:val="single" w:sz="4" w:space="0" w:color="auto"/>
+              <w:bottom w:val="single" w:sz="4" w:space="0" w:color="auto"/>
+            </w:tcBorders>
             <w:vAlign w:val="center"/>
           </w:tcPr>
           <w:p>
@@ -22212,6 +22230,10 @@
         <w:tc>
           <w:tcPr>
             <w:tcW w:w="797" w:type="dxa"/>
+            <w:tcBorders>
+              <w:top w:val="single" w:sz="4" w:space="0" w:color="auto"/>
+              <w:bottom w:val="single" w:sz="4" w:space="0" w:color="auto"/>
+            </w:tcBorders>
             <w:vAlign w:val="center"/>
           </w:tcPr>
           <w:p>
@@ -22247,6 +22269,10 @@
         <w:tc>
           <w:tcPr>
             <w:tcW w:w="797" w:type="dxa"/>
+            <w:tcBorders>
+              <w:top w:val="single" w:sz="4" w:space="0" w:color="auto"/>
+              <w:bottom w:val="single" w:sz="4" w:space="0" w:color="auto"/>
+            </w:tcBorders>
             <w:vAlign w:val="center"/>
           </w:tcPr>
           <w:p>
@@ -22282,6 +22308,10 @@
         <w:tc>
           <w:tcPr>
             <w:tcW w:w="797" w:type="dxa"/>
+            <w:tcBorders>
+              <w:top w:val="single" w:sz="4" w:space="0" w:color="auto"/>
+              <w:bottom w:val="single" w:sz="4" w:space="0" w:color="auto"/>
+            </w:tcBorders>
             <w:vAlign w:val="center"/>
           </w:tcPr>
           <w:p>
@@ -22317,6 +22347,10 @@
         <w:tc>
           <w:tcPr>
             <w:tcW w:w="797" w:type="dxa"/>
+            <w:tcBorders>
+              <w:top w:val="single" w:sz="4" w:space="0" w:color="auto"/>
+              <w:bottom w:val="single" w:sz="4" w:space="0" w:color="auto"/>
+            </w:tcBorders>
             <w:vAlign w:val="center"/>
           </w:tcPr>
           <w:p>
@@ -22352,6 +22386,10 @@
         <w:tc>
           <w:tcPr>
             <w:tcW w:w="797" w:type="dxa"/>
+            <w:tcBorders>
+              <w:top w:val="single" w:sz="4" w:space="0" w:color="auto"/>
+              <w:bottom w:val="single" w:sz="4" w:space="0" w:color="auto"/>
+            </w:tcBorders>
             <w:vAlign w:val="center"/>
           </w:tcPr>
           <w:p>
@@ -22387,6 +22425,10 @@
         <w:tc>
           <w:tcPr>
             <w:tcW w:w="797" w:type="dxa"/>
+            <w:tcBorders>
+              <w:top w:val="single" w:sz="4" w:space="0" w:color="auto"/>
+              <w:bottom w:val="single" w:sz="4" w:space="0" w:color="auto"/>
+            </w:tcBorders>
             <w:vAlign w:val="center"/>
           </w:tcPr>
           <w:p>
@@ -22422,6 +22464,10 @@
         <w:tc>
           <w:tcPr>
             <w:tcW w:w="797" w:type="dxa"/>
+            <w:tcBorders>
+              <w:top w:val="single" w:sz="4" w:space="0" w:color="auto"/>
+              <w:bottom w:val="single" w:sz="4" w:space="0" w:color="auto"/>
+            </w:tcBorders>
             <w:vAlign w:val="center"/>
           </w:tcPr>
           <w:p>
@@ -22457,6 +22503,10 @@
         <w:tc>
           <w:tcPr>
             <w:tcW w:w="798" w:type="dxa"/>
+            <w:tcBorders>
+              <w:top w:val="single" w:sz="4" w:space="0" w:color="auto"/>
+              <w:bottom w:val="single" w:sz="4" w:space="0" w:color="auto"/>
+            </w:tcBorders>
             <w:vAlign w:val="center"/>
           </w:tcPr>
           <w:p>
@@ -22492,6 +22542,10 @@
         <w:tc>
           <w:tcPr>
             <w:tcW w:w="798" w:type="dxa"/>
+            <w:tcBorders>
+              <w:top w:val="single" w:sz="4" w:space="0" w:color="auto"/>
+              <w:bottom w:val="single" w:sz="4" w:space="0" w:color="auto"/>
+            </w:tcBorders>
             <w:vAlign w:val="center"/>
           </w:tcPr>
           <w:p>
@@ -22527,6 +22581,10 @@
         <w:tc>
           <w:tcPr>
             <w:tcW w:w="798" w:type="dxa"/>
+            <w:tcBorders>
+              <w:top w:val="single" w:sz="4" w:space="0" w:color="auto"/>
+              <w:bottom w:val="single" w:sz="4" w:space="0" w:color="auto"/>
+            </w:tcBorders>
             <w:vAlign w:val="center"/>
           </w:tcPr>
           <w:p>
@@ -22562,6 +22620,10 @@
         <w:tc>
           <w:tcPr>
             <w:tcW w:w="798" w:type="dxa"/>
+            <w:tcBorders>
+              <w:top w:val="single" w:sz="4" w:space="0" w:color="auto"/>
+              <w:bottom w:val="single" w:sz="4" w:space="0" w:color="auto"/>
+            </w:tcBorders>
             <w:vAlign w:val="center"/>
           </w:tcPr>
           <w:p>
@@ -22599,6 +22661,9 @@
         <w:tc>
           <w:tcPr>
             <w:tcW w:w="797" w:type="dxa"/>
+            <w:tcBorders>
+              <w:top w:val="single" w:sz="4" w:space="0" w:color="auto"/>
+            </w:tcBorders>
           </w:tcPr>
           <w:p>
             <w:pPr>
@@ -22629,6 +22694,9 @@
         <w:tc>
           <w:tcPr>
             <w:tcW w:w="797" w:type="dxa"/>
+            <w:tcBorders>
+              <w:top w:val="single" w:sz="4" w:space="0" w:color="auto"/>
+            </w:tcBorders>
             <w:vAlign w:val="center"/>
           </w:tcPr>
           <w:p>
@@ -22659,6 +22727,9 @@
         <w:tc>
           <w:tcPr>
             <w:tcW w:w="797" w:type="dxa"/>
+            <w:tcBorders>
+              <w:top w:val="single" w:sz="4" w:space="0" w:color="auto"/>
+            </w:tcBorders>
             <w:vAlign w:val="bottom"/>
           </w:tcPr>
           <w:p>
@@ -22689,6 +22760,9 @@
         <w:tc>
           <w:tcPr>
             <w:tcW w:w="797" w:type="dxa"/>
+            <w:tcBorders>
+              <w:top w:val="single" w:sz="4" w:space="0" w:color="auto"/>
+            </w:tcBorders>
             <w:vAlign w:val="bottom"/>
           </w:tcPr>
           <w:p>
@@ -22719,6 +22793,9 @@
         <w:tc>
           <w:tcPr>
             <w:tcW w:w="797" w:type="dxa"/>
+            <w:tcBorders>
+              <w:top w:val="single" w:sz="4" w:space="0" w:color="auto"/>
+            </w:tcBorders>
             <w:vAlign w:val="bottom"/>
           </w:tcPr>
           <w:p>
@@ -22749,6 +22826,9 @@
         <w:tc>
           <w:tcPr>
             <w:tcW w:w="797" w:type="dxa"/>
+            <w:tcBorders>
+              <w:top w:val="single" w:sz="4" w:space="0" w:color="auto"/>
+            </w:tcBorders>
             <w:vAlign w:val="bottom"/>
           </w:tcPr>
           <w:p>
@@ -22779,6 +22859,9 @@
         <w:tc>
           <w:tcPr>
             <w:tcW w:w="797" w:type="dxa"/>
+            <w:tcBorders>
+              <w:top w:val="single" w:sz="4" w:space="0" w:color="auto"/>
+            </w:tcBorders>
             <w:vAlign w:val="bottom"/>
           </w:tcPr>
           <w:p>
@@ -22809,6 +22892,9 @@
         <w:tc>
           <w:tcPr>
             <w:tcW w:w="797" w:type="dxa"/>
+            <w:tcBorders>
+              <w:top w:val="single" w:sz="4" w:space="0" w:color="auto"/>
+            </w:tcBorders>
             <w:vAlign w:val="bottom"/>
           </w:tcPr>
           <w:p>
@@ -22839,6 +22925,9 @@
         <w:tc>
           <w:tcPr>
             <w:tcW w:w="797" w:type="dxa"/>
+            <w:tcBorders>
+              <w:top w:val="single" w:sz="4" w:space="0" w:color="auto"/>
+            </w:tcBorders>
             <w:vAlign w:val="bottom"/>
           </w:tcPr>
           <w:p>
@@ -22869,6 +22958,9 @@
         <w:tc>
           <w:tcPr>
             <w:tcW w:w="798" w:type="dxa"/>
+            <w:tcBorders>
+              <w:top w:val="single" w:sz="4" w:space="0" w:color="auto"/>
+            </w:tcBorders>
             <w:vAlign w:val="bottom"/>
           </w:tcPr>
           <w:p>
@@ -22899,6 +22991,9 @@
         <w:tc>
           <w:tcPr>
             <w:tcW w:w="798" w:type="dxa"/>
+            <w:tcBorders>
+              <w:top w:val="single" w:sz="4" w:space="0" w:color="auto"/>
+            </w:tcBorders>
             <w:vAlign w:val="bottom"/>
           </w:tcPr>
           <w:p>
@@ -22929,6 +23024,9 @@
         <w:tc>
           <w:tcPr>
             <w:tcW w:w="798" w:type="dxa"/>
+            <w:tcBorders>
+              <w:top w:val="single" w:sz="4" w:space="0" w:color="auto"/>
+            </w:tcBorders>
             <w:vAlign w:val="bottom"/>
           </w:tcPr>
           <w:p>
@@ -22959,6 +23057,9 @@
         <w:tc>
           <w:tcPr>
             <w:tcW w:w="798" w:type="dxa"/>
+            <w:tcBorders>
+              <w:top w:val="single" w:sz="4" w:space="0" w:color="auto"/>
+            </w:tcBorders>
             <w:vAlign w:val="bottom"/>
           </w:tcPr>
           <w:p>
@@ -24585,7 +24686,7 @@
           <w:sz w:val="20"/>
           <w:szCs w:val="20"/>
         </w:rPr>
-        <w:t>Fig</w:t>
+        <w:t xml:space="preserve">Table </w:t>
       </w:r>
       <w:r>
         <w:rPr>
@@ -24612,6 +24713,12 @@
       <w:tblPr>
         <w:tblStyle w:val="TableGrid"/>
         <w:tblW w:w="0" w:type="auto"/>
+        <w:tblBorders>
+          <w:left w:val="none" w:sz="0" w:space="0" w:color="auto"/>
+          <w:right w:val="none" w:sz="0" w:space="0" w:color="auto"/>
+          <w:insideH w:val="none" w:sz="0" w:space="0" w:color="auto"/>
+          <w:insideV w:val="none" w:sz="0" w:space="0" w:color="auto"/>
+        </w:tblBorders>
         <w:tblLook w:val="04A0" w:firstRow="1" w:lastRow="0" w:firstColumn="1" w:lastColumn="0" w:noHBand="0" w:noVBand="1"/>
       </w:tblPr>
       <w:tblGrid>
@@ -24634,6 +24741,10 @@
           <w:tcPr>
             <w:tcW w:w="797" w:type="dxa"/>
             <w:vMerge w:val="restart"/>
+            <w:tcBorders>
+              <w:top w:val="single" w:sz="4" w:space="0" w:color="auto"/>
+              <w:bottom w:val="nil"/>
+            </w:tcBorders>
             <w:vAlign w:val="center"/>
           </w:tcPr>
           <w:p>
@@ -24670,6 +24781,10 @@
           <w:tcPr>
             <w:tcW w:w="9568" w:type="dxa"/>
             <w:gridSpan w:val="12"/>
+            <w:tcBorders>
+              <w:top w:val="single" w:sz="4" w:space="0" w:color="auto"/>
+              <w:bottom w:val="single" w:sz="4" w:space="0" w:color="auto"/>
+            </w:tcBorders>
             <w:vAlign w:val="center"/>
           </w:tcPr>
           <w:p>
@@ -24708,6 +24823,10 @@
           <w:tcPr>
             <w:tcW w:w="797" w:type="dxa"/>
             <w:vMerge/>
+            <w:tcBorders>
+              <w:top w:val="nil"/>
+              <w:bottom w:val="single" w:sz="4" w:space="0" w:color="auto"/>
+            </w:tcBorders>
             <w:vAlign w:val="center"/>
           </w:tcPr>
           <w:p>
@@ -24729,6 +24848,10 @@
         <w:tc>
           <w:tcPr>
             <w:tcW w:w="797" w:type="dxa"/>
+            <w:tcBorders>
+              <w:top w:val="single" w:sz="4" w:space="0" w:color="auto"/>
+              <w:bottom w:val="single" w:sz="4" w:space="0" w:color="auto"/>
+            </w:tcBorders>
             <w:vAlign w:val="center"/>
           </w:tcPr>
           <w:p>
@@ -24764,6 +24887,10 @@
         <w:tc>
           <w:tcPr>
             <w:tcW w:w="797" w:type="dxa"/>
+            <w:tcBorders>
+              <w:top w:val="single" w:sz="4" w:space="0" w:color="auto"/>
+              <w:bottom w:val="single" w:sz="4" w:space="0" w:color="auto"/>
+            </w:tcBorders>
             <w:vAlign w:val="center"/>
           </w:tcPr>
           <w:p>
@@ -24799,6 +24926,10 @@
         <w:tc>
           <w:tcPr>
             <w:tcW w:w="797" w:type="dxa"/>
+            <w:tcBorders>
+              <w:top w:val="single" w:sz="4" w:space="0" w:color="auto"/>
+              <w:bottom w:val="single" w:sz="4" w:space="0" w:color="auto"/>
+            </w:tcBorders>
             <w:vAlign w:val="center"/>
           </w:tcPr>
           <w:p>
@@ -24834,6 +24965,10 @@
         <w:tc>
           <w:tcPr>
             <w:tcW w:w="797" w:type="dxa"/>
+            <w:tcBorders>
+              <w:top w:val="single" w:sz="4" w:space="0" w:color="auto"/>
+              <w:bottom w:val="single" w:sz="4" w:space="0" w:color="auto"/>
+            </w:tcBorders>
             <w:vAlign w:val="center"/>
           </w:tcPr>
           <w:p>
@@ -24869,6 +25004,10 @@
         <w:tc>
           <w:tcPr>
             <w:tcW w:w="797" w:type="dxa"/>
+            <w:tcBorders>
+              <w:top w:val="single" w:sz="4" w:space="0" w:color="auto"/>
+              <w:bottom w:val="single" w:sz="4" w:space="0" w:color="auto"/>
+            </w:tcBorders>
             <w:vAlign w:val="center"/>
           </w:tcPr>
           <w:p>
@@ -24904,6 +25043,10 @@
         <w:tc>
           <w:tcPr>
             <w:tcW w:w="797" w:type="dxa"/>
+            <w:tcBorders>
+              <w:top w:val="single" w:sz="4" w:space="0" w:color="auto"/>
+              <w:bottom w:val="single" w:sz="4" w:space="0" w:color="auto"/>
+            </w:tcBorders>
             <w:vAlign w:val="center"/>
           </w:tcPr>
           <w:p>
@@ -24939,6 +25082,10 @@
         <w:tc>
           <w:tcPr>
             <w:tcW w:w="797" w:type="dxa"/>
+            <w:tcBorders>
+              <w:top w:val="single" w:sz="4" w:space="0" w:color="auto"/>
+              <w:bottom w:val="single" w:sz="4" w:space="0" w:color="auto"/>
+            </w:tcBorders>
             <w:vAlign w:val="center"/>
           </w:tcPr>
           <w:p>
@@ -24974,6 +25121,10 @@
         <w:tc>
           <w:tcPr>
             <w:tcW w:w="797" w:type="dxa"/>
+            <w:tcBorders>
+              <w:top w:val="single" w:sz="4" w:space="0" w:color="auto"/>
+              <w:bottom w:val="single" w:sz="4" w:space="0" w:color="auto"/>
+            </w:tcBorders>
             <w:vAlign w:val="center"/>
           </w:tcPr>
           <w:p>
@@ -25009,6 +25160,10 @@
         <w:tc>
           <w:tcPr>
             <w:tcW w:w="798" w:type="dxa"/>
+            <w:tcBorders>
+              <w:top w:val="single" w:sz="4" w:space="0" w:color="auto"/>
+              <w:bottom w:val="single" w:sz="4" w:space="0" w:color="auto"/>
+            </w:tcBorders>
             <w:vAlign w:val="center"/>
           </w:tcPr>
           <w:p>
@@ -25044,6 +25199,10 @@
         <w:tc>
           <w:tcPr>
             <w:tcW w:w="798" w:type="dxa"/>
+            <w:tcBorders>
+              <w:top w:val="single" w:sz="4" w:space="0" w:color="auto"/>
+              <w:bottom w:val="single" w:sz="4" w:space="0" w:color="auto"/>
+            </w:tcBorders>
             <w:vAlign w:val="center"/>
           </w:tcPr>
           <w:p>
@@ -25079,6 +25238,10 @@
         <w:tc>
           <w:tcPr>
             <w:tcW w:w="798" w:type="dxa"/>
+            <w:tcBorders>
+              <w:top w:val="single" w:sz="4" w:space="0" w:color="auto"/>
+              <w:bottom w:val="single" w:sz="4" w:space="0" w:color="auto"/>
+            </w:tcBorders>
             <w:vAlign w:val="center"/>
           </w:tcPr>
           <w:p>
@@ -25114,6 +25277,10 @@
         <w:tc>
           <w:tcPr>
             <w:tcW w:w="798" w:type="dxa"/>
+            <w:tcBorders>
+              <w:top w:val="single" w:sz="4" w:space="0" w:color="auto"/>
+              <w:bottom w:val="single" w:sz="4" w:space="0" w:color="auto"/>
+            </w:tcBorders>
             <w:vAlign w:val="center"/>
           </w:tcPr>
           <w:p>
@@ -25151,6 +25318,9 @@
         <w:tc>
           <w:tcPr>
             <w:tcW w:w="797" w:type="dxa"/>
+            <w:tcBorders>
+              <w:top w:val="single" w:sz="4" w:space="0" w:color="auto"/>
+            </w:tcBorders>
           </w:tcPr>
           <w:p>
             <w:pPr>
@@ -25181,6 +25351,9 @@
         <w:tc>
           <w:tcPr>
             <w:tcW w:w="797" w:type="dxa"/>
+            <w:tcBorders>
+              <w:top w:val="single" w:sz="4" w:space="0" w:color="auto"/>
+            </w:tcBorders>
             <w:vAlign w:val="center"/>
           </w:tcPr>
           <w:p>
@@ -25211,6 +25384,9 @@
         <w:tc>
           <w:tcPr>
             <w:tcW w:w="797" w:type="dxa"/>
+            <w:tcBorders>
+              <w:top w:val="single" w:sz="4" w:space="0" w:color="auto"/>
+            </w:tcBorders>
             <w:vAlign w:val="bottom"/>
           </w:tcPr>
           <w:p>
@@ -25241,6 +25417,9 @@
         <w:tc>
           <w:tcPr>
             <w:tcW w:w="797" w:type="dxa"/>
+            <w:tcBorders>
+              <w:top w:val="single" w:sz="4" w:space="0" w:color="auto"/>
+            </w:tcBorders>
             <w:vAlign w:val="bottom"/>
           </w:tcPr>
           <w:p>
@@ -25271,6 +25450,9 @@
         <w:tc>
           <w:tcPr>
             <w:tcW w:w="797" w:type="dxa"/>
+            <w:tcBorders>
+              <w:top w:val="single" w:sz="4" w:space="0" w:color="auto"/>
+            </w:tcBorders>
             <w:vAlign w:val="bottom"/>
           </w:tcPr>
           <w:p>
@@ -25301,6 +25483,9 @@
         <w:tc>
           <w:tcPr>
             <w:tcW w:w="797" w:type="dxa"/>
+            <w:tcBorders>
+              <w:top w:val="single" w:sz="4" w:space="0" w:color="auto"/>
+            </w:tcBorders>
             <w:vAlign w:val="bottom"/>
           </w:tcPr>
           <w:p>
@@ -25331,6 +25516,9 @@
         <w:tc>
           <w:tcPr>
             <w:tcW w:w="797" w:type="dxa"/>
+            <w:tcBorders>
+              <w:top w:val="single" w:sz="4" w:space="0" w:color="auto"/>
+            </w:tcBorders>
             <w:vAlign w:val="bottom"/>
           </w:tcPr>
           <w:p>
@@ -25361,6 +25549,9 @@
         <w:tc>
           <w:tcPr>
             <w:tcW w:w="797" w:type="dxa"/>
+            <w:tcBorders>
+              <w:top w:val="single" w:sz="4" w:space="0" w:color="auto"/>
+            </w:tcBorders>
             <w:vAlign w:val="bottom"/>
           </w:tcPr>
           <w:p>
@@ -25391,6 +25582,9 @@
         <w:tc>
           <w:tcPr>
             <w:tcW w:w="797" w:type="dxa"/>
+            <w:tcBorders>
+              <w:top w:val="single" w:sz="4" w:space="0" w:color="auto"/>
+            </w:tcBorders>
             <w:vAlign w:val="bottom"/>
           </w:tcPr>
           <w:p>
@@ -25421,6 +25615,9 @@
         <w:tc>
           <w:tcPr>
             <w:tcW w:w="798" w:type="dxa"/>
+            <w:tcBorders>
+              <w:top w:val="single" w:sz="4" w:space="0" w:color="auto"/>
+            </w:tcBorders>
             <w:vAlign w:val="bottom"/>
           </w:tcPr>
           <w:p>
@@ -25451,6 +25648,9 @@
         <w:tc>
           <w:tcPr>
             <w:tcW w:w="798" w:type="dxa"/>
+            <w:tcBorders>
+              <w:top w:val="single" w:sz="4" w:space="0" w:color="auto"/>
+            </w:tcBorders>
             <w:vAlign w:val="bottom"/>
           </w:tcPr>
           <w:p>
@@ -25481,6 +25681,9 @@
         <w:tc>
           <w:tcPr>
             <w:tcW w:w="798" w:type="dxa"/>
+            <w:tcBorders>
+              <w:top w:val="single" w:sz="4" w:space="0" w:color="auto"/>
+            </w:tcBorders>
             <w:vAlign w:val="bottom"/>
           </w:tcPr>
           <w:p>
@@ -25511,6 +25714,9 @@
         <w:tc>
           <w:tcPr>
             <w:tcW w:w="798" w:type="dxa"/>
+            <w:tcBorders>
+              <w:top w:val="single" w:sz="4" w:space="0" w:color="auto"/>
+            </w:tcBorders>
             <w:vAlign w:val="bottom"/>
           </w:tcPr>
           <w:p>
@@ -27137,7 +27343,7 @@
           <w:sz w:val="20"/>
           <w:szCs w:val="20"/>
         </w:rPr>
-        <w:t>Fig</w:t>
+        <w:t xml:space="preserve">Table </w:t>
       </w:r>
       <w:r>
         <w:rPr>
@@ -27164,6 +27370,12 @@
       <w:tblPr>
         <w:tblStyle w:val="TableGrid"/>
         <w:tblW w:w="0" w:type="auto"/>
+        <w:tblBorders>
+          <w:left w:val="none" w:sz="0" w:space="0" w:color="auto"/>
+          <w:right w:val="none" w:sz="0" w:space="0" w:color="auto"/>
+          <w:insideH w:val="none" w:sz="0" w:space="0" w:color="auto"/>
+          <w:insideV w:val="none" w:sz="0" w:space="0" w:color="auto"/>
+        </w:tblBorders>
         <w:tblLook w:val="04A0" w:firstRow="1" w:lastRow="0" w:firstColumn="1" w:lastColumn="0" w:noHBand="0" w:noVBand="1"/>
       </w:tblPr>
       <w:tblGrid>
@@ -27186,6 +27398,10 @@
           <w:tcPr>
             <w:tcW w:w="797" w:type="dxa"/>
             <w:vMerge w:val="restart"/>
+            <w:tcBorders>
+              <w:top w:val="single" w:sz="4" w:space="0" w:color="auto"/>
+              <w:bottom w:val="nil"/>
+            </w:tcBorders>
             <w:vAlign w:val="center"/>
           </w:tcPr>
           <w:p>
@@ -27222,6 +27438,10 @@
           <w:tcPr>
             <w:tcW w:w="9568" w:type="dxa"/>
             <w:gridSpan w:val="12"/>
+            <w:tcBorders>
+              <w:top w:val="single" w:sz="4" w:space="0" w:color="auto"/>
+              <w:bottom w:val="single" w:sz="4" w:space="0" w:color="auto"/>
+            </w:tcBorders>
             <w:vAlign w:val="center"/>
           </w:tcPr>
           <w:p>
@@ -27260,6 +27480,10 @@
           <w:tcPr>
             <w:tcW w:w="797" w:type="dxa"/>
             <w:vMerge/>
+            <w:tcBorders>
+              <w:top w:val="nil"/>
+              <w:bottom w:val="single" w:sz="4" w:space="0" w:color="auto"/>
+            </w:tcBorders>
             <w:vAlign w:val="center"/>
           </w:tcPr>
           <w:p>
@@ -27281,6 +27505,10 @@
         <w:tc>
           <w:tcPr>
             <w:tcW w:w="797" w:type="dxa"/>
+            <w:tcBorders>
+              <w:top w:val="single" w:sz="4" w:space="0" w:color="auto"/>
+              <w:bottom w:val="single" w:sz="4" w:space="0" w:color="auto"/>
+            </w:tcBorders>
             <w:vAlign w:val="center"/>
           </w:tcPr>
           <w:p>
@@ -27316,6 +27544,10 @@
         <w:tc>
           <w:tcPr>
             <w:tcW w:w="797" w:type="dxa"/>
+            <w:tcBorders>
+              <w:top w:val="single" w:sz="4" w:space="0" w:color="auto"/>
+              <w:bottom w:val="single" w:sz="4" w:space="0" w:color="auto"/>
+            </w:tcBorders>
             <w:vAlign w:val="center"/>
           </w:tcPr>
           <w:p>
@@ -27351,6 +27583,10 @@
         <w:tc>
           <w:tcPr>
             <w:tcW w:w="797" w:type="dxa"/>
+            <w:tcBorders>
+              <w:top w:val="single" w:sz="4" w:space="0" w:color="auto"/>
+              <w:bottom w:val="single" w:sz="4" w:space="0" w:color="auto"/>
+            </w:tcBorders>
             <w:vAlign w:val="center"/>
           </w:tcPr>
           <w:p>
@@ -27386,6 +27622,10 @@
         <w:tc>
           <w:tcPr>
             <w:tcW w:w="797" w:type="dxa"/>
+            <w:tcBorders>
+              <w:top w:val="single" w:sz="4" w:space="0" w:color="auto"/>
+              <w:bottom w:val="single" w:sz="4" w:space="0" w:color="auto"/>
+            </w:tcBorders>
             <w:vAlign w:val="center"/>
           </w:tcPr>
           <w:p>
@@ -27421,6 +27661,10 @@
         <w:tc>
           <w:tcPr>
             <w:tcW w:w="797" w:type="dxa"/>
+            <w:tcBorders>
+              <w:top w:val="single" w:sz="4" w:space="0" w:color="auto"/>
+              <w:bottom w:val="single" w:sz="4" w:space="0" w:color="auto"/>
+            </w:tcBorders>
             <w:vAlign w:val="center"/>
           </w:tcPr>
           <w:p>
@@ -27456,6 +27700,10 @@
         <w:tc>
           <w:tcPr>
             <w:tcW w:w="797" w:type="dxa"/>
+            <w:tcBorders>
+              <w:top w:val="single" w:sz="4" w:space="0" w:color="auto"/>
+              <w:bottom w:val="single" w:sz="4" w:space="0" w:color="auto"/>
+            </w:tcBorders>
             <w:vAlign w:val="center"/>
           </w:tcPr>
           <w:p>
@@ -27491,6 +27739,10 @@
         <w:tc>
           <w:tcPr>
             <w:tcW w:w="797" w:type="dxa"/>
+            <w:tcBorders>
+              <w:top w:val="single" w:sz="4" w:space="0" w:color="auto"/>
+              <w:bottom w:val="single" w:sz="4" w:space="0" w:color="auto"/>
+            </w:tcBorders>
             <w:vAlign w:val="center"/>
           </w:tcPr>
           <w:p>
@@ -27526,6 +27778,10 @@
         <w:tc>
           <w:tcPr>
             <w:tcW w:w="797" w:type="dxa"/>
+            <w:tcBorders>
+              <w:top w:val="single" w:sz="4" w:space="0" w:color="auto"/>
+              <w:bottom w:val="single" w:sz="4" w:space="0" w:color="auto"/>
+            </w:tcBorders>
             <w:vAlign w:val="center"/>
           </w:tcPr>
           <w:p>
@@ -27561,6 +27817,10 @@
         <w:tc>
           <w:tcPr>
             <w:tcW w:w="798" w:type="dxa"/>
+            <w:tcBorders>
+              <w:top w:val="single" w:sz="4" w:space="0" w:color="auto"/>
+              <w:bottom w:val="single" w:sz="4" w:space="0" w:color="auto"/>
+            </w:tcBorders>
             <w:vAlign w:val="center"/>
           </w:tcPr>
           <w:p>
@@ -27596,6 +27856,10 @@
         <w:tc>
           <w:tcPr>
             <w:tcW w:w="798" w:type="dxa"/>
+            <w:tcBorders>
+              <w:top w:val="single" w:sz="4" w:space="0" w:color="auto"/>
+              <w:bottom w:val="single" w:sz="4" w:space="0" w:color="auto"/>
+            </w:tcBorders>
             <w:vAlign w:val="center"/>
           </w:tcPr>
           <w:p>
@@ -27631,6 +27895,10 @@
         <w:tc>
           <w:tcPr>
             <w:tcW w:w="798" w:type="dxa"/>
+            <w:tcBorders>
+              <w:top w:val="single" w:sz="4" w:space="0" w:color="auto"/>
+              <w:bottom w:val="single" w:sz="4" w:space="0" w:color="auto"/>
+            </w:tcBorders>
             <w:vAlign w:val="center"/>
           </w:tcPr>
           <w:p>
@@ -27666,6 +27934,10 @@
         <w:tc>
           <w:tcPr>
             <w:tcW w:w="798" w:type="dxa"/>
+            <w:tcBorders>
+              <w:top w:val="single" w:sz="4" w:space="0" w:color="auto"/>
+              <w:bottom w:val="single" w:sz="4" w:space="0" w:color="auto"/>
+            </w:tcBorders>
             <w:vAlign w:val="center"/>
           </w:tcPr>
           <w:p>
@@ -27703,6 +27975,9 @@
         <w:tc>
           <w:tcPr>
             <w:tcW w:w="797" w:type="dxa"/>
+            <w:tcBorders>
+              <w:top w:val="single" w:sz="4" w:space="0" w:color="auto"/>
+            </w:tcBorders>
           </w:tcPr>
           <w:p>
             <w:pPr>
@@ -27733,6 +28008,9 @@
         <w:tc>
           <w:tcPr>
             <w:tcW w:w="797" w:type="dxa"/>
+            <w:tcBorders>
+              <w:top w:val="single" w:sz="4" w:space="0" w:color="auto"/>
+            </w:tcBorders>
             <w:vAlign w:val="center"/>
           </w:tcPr>
           <w:p>
@@ -27763,6 +28041,9 @@
         <w:tc>
           <w:tcPr>
             <w:tcW w:w="797" w:type="dxa"/>
+            <w:tcBorders>
+              <w:top w:val="single" w:sz="4" w:space="0" w:color="auto"/>
+            </w:tcBorders>
             <w:vAlign w:val="bottom"/>
           </w:tcPr>
           <w:p>
@@ -27793,6 +28074,9 @@
         <w:tc>
           <w:tcPr>
             <w:tcW w:w="797" w:type="dxa"/>
+            <w:tcBorders>
+              <w:top w:val="single" w:sz="4" w:space="0" w:color="auto"/>
+            </w:tcBorders>
             <w:vAlign w:val="bottom"/>
           </w:tcPr>
           <w:p>
@@ -27823,6 +28107,9 @@
         <w:tc>
           <w:tcPr>
             <w:tcW w:w="797" w:type="dxa"/>
+            <w:tcBorders>
+              <w:top w:val="single" w:sz="4" w:space="0" w:color="auto"/>
+            </w:tcBorders>
             <w:vAlign w:val="bottom"/>
           </w:tcPr>
           <w:p>
@@ -27853,6 +28140,9 @@
         <w:tc>
           <w:tcPr>
             <w:tcW w:w="797" w:type="dxa"/>
+            <w:tcBorders>
+              <w:top w:val="single" w:sz="4" w:space="0" w:color="auto"/>
+            </w:tcBorders>
             <w:vAlign w:val="bottom"/>
           </w:tcPr>
           <w:p>
@@ -27883,6 +28173,9 @@
         <w:tc>
           <w:tcPr>
             <w:tcW w:w="797" w:type="dxa"/>
+            <w:tcBorders>
+              <w:top w:val="single" w:sz="4" w:space="0" w:color="auto"/>
+            </w:tcBorders>
             <w:vAlign w:val="bottom"/>
           </w:tcPr>
           <w:p>
@@ -27913,6 +28206,9 @@
         <w:tc>
           <w:tcPr>
             <w:tcW w:w="797" w:type="dxa"/>
+            <w:tcBorders>
+              <w:top w:val="single" w:sz="4" w:space="0" w:color="auto"/>
+            </w:tcBorders>
             <w:vAlign w:val="bottom"/>
           </w:tcPr>
           <w:p>
@@ -27943,6 +28239,9 @@
         <w:tc>
           <w:tcPr>
             <w:tcW w:w="797" w:type="dxa"/>
+            <w:tcBorders>
+              <w:top w:val="single" w:sz="4" w:space="0" w:color="auto"/>
+            </w:tcBorders>
             <w:vAlign w:val="bottom"/>
           </w:tcPr>
           <w:p>
@@ -27973,6 +28272,9 @@
         <w:tc>
           <w:tcPr>
             <w:tcW w:w="798" w:type="dxa"/>
+            <w:tcBorders>
+              <w:top w:val="single" w:sz="4" w:space="0" w:color="auto"/>
+            </w:tcBorders>
             <w:vAlign w:val="bottom"/>
           </w:tcPr>
           <w:p>
@@ -28003,6 +28305,9 @@
         <w:tc>
           <w:tcPr>
             <w:tcW w:w="798" w:type="dxa"/>
+            <w:tcBorders>
+              <w:top w:val="single" w:sz="4" w:space="0" w:color="auto"/>
+            </w:tcBorders>
             <w:vAlign w:val="bottom"/>
           </w:tcPr>
           <w:p>
@@ -28033,6 +28338,9 @@
         <w:tc>
           <w:tcPr>
             <w:tcW w:w="798" w:type="dxa"/>
+            <w:tcBorders>
+              <w:top w:val="single" w:sz="4" w:space="0" w:color="auto"/>
+            </w:tcBorders>
             <w:vAlign w:val="bottom"/>
           </w:tcPr>
           <w:p>
@@ -28063,6 +28371,9 @@
         <w:tc>
           <w:tcPr>
             <w:tcW w:w="798" w:type="dxa"/>
+            <w:tcBorders>
+              <w:top w:val="single" w:sz="4" w:space="0" w:color="auto"/>
+            </w:tcBorders>
             <w:vAlign w:val="bottom"/>
           </w:tcPr>
           <w:p>
@@ -29689,7 +30000,7 @@
           <w:sz w:val="20"/>
           <w:szCs w:val="20"/>
         </w:rPr>
-        <w:t>Fig</w:t>
+        <w:t xml:space="preserve">Table </w:t>
       </w:r>
       <w:r>
         <w:rPr>
@@ -29726,6 +30037,12 @@
       <w:tblPr>
         <w:tblStyle w:val="TableGrid"/>
         <w:tblW w:w="0" w:type="auto"/>
+        <w:tblBorders>
+          <w:left w:val="none" w:sz="0" w:space="0" w:color="auto"/>
+          <w:right w:val="none" w:sz="0" w:space="0" w:color="auto"/>
+          <w:insideH w:val="none" w:sz="0" w:space="0" w:color="auto"/>
+          <w:insideV w:val="none" w:sz="0" w:space="0" w:color="auto"/>
+        </w:tblBorders>
         <w:tblLook w:val="04A0" w:firstRow="1" w:lastRow="0" w:firstColumn="1" w:lastColumn="0" w:noHBand="0" w:noVBand="1"/>
       </w:tblPr>
       <w:tblGrid>
@@ -29748,6 +30065,10 @@
           <w:tcPr>
             <w:tcW w:w="797" w:type="dxa"/>
             <w:vMerge w:val="restart"/>
+            <w:tcBorders>
+              <w:top w:val="single" w:sz="4" w:space="0" w:color="auto"/>
+              <w:bottom w:val="nil"/>
+            </w:tcBorders>
             <w:vAlign w:val="center"/>
           </w:tcPr>
           <w:p>
@@ -29784,6 +30105,10 @@
           <w:tcPr>
             <w:tcW w:w="9568" w:type="dxa"/>
             <w:gridSpan w:val="12"/>
+            <w:tcBorders>
+              <w:top w:val="single" w:sz="4" w:space="0" w:color="auto"/>
+              <w:bottom w:val="single" w:sz="4" w:space="0" w:color="auto"/>
+            </w:tcBorders>
             <w:vAlign w:val="center"/>
           </w:tcPr>
           <w:p>
@@ -29822,6 +30147,10 @@
           <w:tcPr>
             <w:tcW w:w="797" w:type="dxa"/>
             <w:vMerge/>
+            <w:tcBorders>
+              <w:top w:val="nil"/>
+              <w:bottom w:val="single" w:sz="4" w:space="0" w:color="auto"/>
+            </w:tcBorders>
             <w:vAlign w:val="center"/>
           </w:tcPr>
           <w:p>
@@ -29843,6 +30172,10 @@
         <w:tc>
           <w:tcPr>
             <w:tcW w:w="797" w:type="dxa"/>
+            <w:tcBorders>
+              <w:top w:val="single" w:sz="4" w:space="0" w:color="auto"/>
+              <w:bottom w:val="single" w:sz="4" w:space="0" w:color="auto"/>
+            </w:tcBorders>
             <w:vAlign w:val="center"/>
           </w:tcPr>
           <w:p>
@@ -29878,6 +30211,10 @@
         <w:tc>
           <w:tcPr>
             <w:tcW w:w="797" w:type="dxa"/>
+            <w:tcBorders>
+              <w:top w:val="single" w:sz="4" w:space="0" w:color="auto"/>
+              <w:bottom w:val="single" w:sz="4" w:space="0" w:color="auto"/>
+            </w:tcBorders>
             <w:vAlign w:val="center"/>
           </w:tcPr>
           <w:p>
@@ -29913,6 +30250,10 @@
         <w:tc>
           <w:tcPr>
             <w:tcW w:w="797" w:type="dxa"/>
+            <w:tcBorders>
+              <w:top w:val="single" w:sz="4" w:space="0" w:color="auto"/>
+              <w:bottom w:val="single" w:sz="4" w:space="0" w:color="auto"/>
+            </w:tcBorders>
             <w:vAlign w:val="center"/>
           </w:tcPr>
           <w:p>
@@ -29948,6 +30289,10 @@
         <w:tc>
           <w:tcPr>
             <w:tcW w:w="797" w:type="dxa"/>
+            <w:tcBorders>
+              <w:top w:val="single" w:sz="4" w:space="0" w:color="auto"/>
+              <w:bottom w:val="single" w:sz="4" w:space="0" w:color="auto"/>
+            </w:tcBorders>
             <w:vAlign w:val="center"/>
           </w:tcPr>
           <w:p>
@@ -29983,6 +30328,10 @@
         <w:tc>
           <w:tcPr>
             <w:tcW w:w="797" w:type="dxa"/>
+            <w:tcBorders>
+              <w:top w:val="single" w:sz="4" w:space="0" w:color="auto"/>
+              <w:bottom w:val="single" w:sz="4" w:space="0" w:color="auto"/>
+            </w:tcBorders>
             <w:vAlign w:val="center"/>
           </w:tcPr>
           <w:p>
@@ -30018,6 +30367,10 @@
         <w:tc>
           <w:tcPr>
             <w:tcW w:w="797" w:type="dxa"/>
+            <w:tcBorders>
+              <w:top w:val="single" w:sz="4" w:space="0" w:color="auto"/>
+              <w:bottom w:val="single" w:sz="4" w:space="0" w:color="auto"/>
+            </w:tcBorders>
             <w:vAlign w:val="center"/>
           </w:tcPr>
           <w:p>
@@ -30053,6 +30406,10 @@
         <w:tc>
           <w:tcPr>
             <w:tcW w:w="797" w:type="dxa"/>
+            <w:tcBorders>
+              <w:top w:val="single" w:sz="4" w:space="0" w:color="auto"/>
+              <w:bottom w:val="single" w:sz="4" w:space="0" w:color="auto"/>
+            </w:tcBorders>
             <w:vAlign w:val="center"/>
           </w:tcPr>
           <w:p>
@@ -30088,6 +30445,10 @@
         <w:tc>
           <w:tcPr>
             <w:tcW w:w="797" w:type="dxa"/>
+            <w:tcBorders>
+              <w:top w:val="single" w:sz="4" w:space="0" w:color="auto"/>
+              <w:bottom w:val="single" w:sz="4" w:space="0" w:color="auto"/>
+            </w:tcBorders>
             <w:vAlign w:val="center"/>
           </w:tcPr>
           <w:p>
@@ -30123,6 +30484,10 @@
         <w:tc>
           <w:tcPr>
             <w:tcW w:w="798" w:type="dxa"/>
+            <w:tcBorders>
+              <w:top w:val="single" w:sz="4" w:space="0" w:color="auto"/>
+              <w:bottom w:val="single" w:sz="4" w:space="0" w:color="auto"/>
+            </w:tcBorders>
             <w:vAlign w:val="center"/>
           </w:tcPr>
           <w:p>
@@ -30158,6 +30523,10 @@
         <w:tc>
           <w:tcPr>
             <w:tcW w:w="798" w:type="dxa"/>
+            <w:tcBorders>
+              <w:top w:val="single" w:sz="4" w:space="0" w:color="auto"/>
+              <w:bottom w:val="single" w:sz="4" w:space="0" w:color="auto"/>
+            </w:tcBorders>
             <w:vAlign w:val="center"/>
           </w:tcPr>
           <w:p>
@@ -30193,6 +30562,10 @@
         <w:tc>
           <w:tcPr>
             <w:tcW w:w="798" w:type="dxa"/>
+            <w:tcBorders>
+              <w:top w:val="single" w:sz="4" w:space="0" w:color="auto"/>
+              <w:bottom w:val="single" w:sz="4" w:space="0" w:color="auto"/>
+            </w:tcBorders>
             <w:vAlign w:val="center"/>
           </w:tcPr>
           <w:p>
@@ -30228,6 +30601,10 @@
         <w:tc>
           <w:tcPr>
             <w:tcW w:w="798" w:type="dxa"/>
+            <w:tcBorders>
+              <w:top w:val="single" w:sz="4" w:space="0" w:color="auto"/>
+              <w:bottom w:val="single" w:sz="4" w:space="0" w:color="auto"/>
+            </w:tcBorders>
             <w:vAlign w:val="center"/>
           </w:tcPr>
           <w:p>
@@ -30265,6 +30642,9 @@
         <w:tc>
           <w:tcPr>
             <w:tcW w:w="797" w:type="dxa"/>
+            <w:tcBorders>
+              <w:top w:val="single" w:sz="4" w:space="0" w:color="auto"/>
+            </w:tcBorders>
           </w:tcPr>
           <w:p>
             <w:pPr>
@@ -30295,6 +30675,9 @@
         <w:tc>
           <w:tcPr>
             <w:tcW w:w="797" w:type="dxa"/>
+            <w:tcBorders>
+              <w:top w:val="single" w:sz="4" w:space="0" w:color="auto"/>
+            </w:tcBorders>
             <w:vAlign w:val="center"/>
           </w:tcPr>
           <w:p>
@@ -30325,6 +30708,9 @@
         <w:tc>
           <w:tcPr>
             <w:tcW w:w="797" w:type="dxa"/>
+            <w:tcBorders>
+              <w:top w:val="single" w:sz="4" w:space="0" w:color="auto"/>
+            </w:tcBorders>
             <w:vAlign w:val="bottom"/>
           </w:tcPr>
           <w:p>
@@ -30355,6 +30741,9 @@
         <w:tc>
           <w:tcPr>
             <w:tcW w:w="797" w:type="dxa"/>
+            <w:tcBorders>
+              <w:top w:val="single" w:sz="4" w:space="0" w:color="auto"/>
+            </w:tcBorders>
             <w:vAlign w:val="bottom"/>
           </w:tcPr>
           <w:p>
@@ -30385,6 +30774,9 @@
         <w:tc>
           <w:tcPr>
             <w:tcW w:w="797" w:type="dxa"/>
+            <w:tcBorders>
+              <w:top w:val="single" w:sz="4" w:space="0" w:color="auto"/>
+            </w:tcBorders>
             <w:vAlign w:val="bottom"/>
           </w:tcPr>
           <w:p>
@@ -30415,6 +30807,9 @@
         <w:tc>
           <w:tcPr>
             <w:tcW w:w="797" w:type="dxa"/>
+            <w:tcBorders>
+              <w:top w:val="single" w:sz="4" w:space="0" w:color="auto"/>
+            </w:tcBorders>
             <w:vAlign w:val="bottom"/>
           </w:tcPr>
           <w:p>
@@ -30445,6 +30840,9 @@
         <w:tc>
           <w:tcPr>
             <w:tcW w:w="797" w:type="dxa"/>
+            <w:tcBorders>
+              <w:top w:val="single" w:sz="4" w:space="0" w:color="auto"/>
+            </w:tcBorders>
             <w:vAlign w:val="bottom"/>
           </w:tcPr>
           <w:p>
@@ -30475,6 +30873,9 @@
         <w:tc>
           <w:tcPr>
             <w:tcW w:w="797" w:type="dxa"/>
+            <w:tcBorders>
+              <w:top w:val="single" w:sz="4" w:space="0" w:color="auto"/>
+            </w:tcBorders>
             <w:vAlign w:val="bottom"/>
           </w:tcPr>
           <w:p>
@@ -30505,6 +30906,9 @@
         <w:tc>
           <w:tcPr>
             <w:tcW w:w="797" w:type="dxa"/>
+            <w:tcBorders>
+              <w:top w:val="single" w:sz="4" w:space="0" w:color="auto"/>
+            </w:tcBorders>
             <w:vAlign w:val="bottom"/>
           </w:tcPr>
           <w:p>
@@ -30535,6 +30939,9 @@
         <w:tc>
           <w:tcPr>
             <w:tcW w:w="798" w:type="dxa"/>
+            <w:tcBorders>
+              <w:top w:val="single" w:sz="4" w:space="0" w:color="auto"/>
+            </w:tcBorders>
             <w:vAlign w:val="bottom"/>
           </w:tcPr>
           <w:p>
@@ -30565,6 +30972,9 @@
         <w:tc>
           <w:tcPr>
             <w:tcW w:w="798" w:type="dxa"/>
+            <w:tcBorders>
+              <w:top w:val="single" w:sz="4" w:space="0" w:color="auto"/>
+            </w:tcBorders>
             <w:vAlign w:val="bottom"/>
           </w:tcPr>
           <w:p>
@@ -30595,6 +31005,9 @@
         <w:tc>
           <w:tcPr>
             <w:tcW w:w="798" w:type="dxa"/>
+            <w:tcBorders>
+              <w:top w:val="single" w:sz="4" w:space="0" w:color="auto"/>
+            </w:tcBorders>
             <w:vAlign w:val="bottom"/>
           </w:tcPr>
           <w:p>
@@ -30625,6 +31038,9 @@
         <w:tc>
           <w:tcPr>
             <w:tcW w:w="798" w:type="dxa"/>
+            <w:tcBorders>
+              <w:top w:val="single" w:sz="4" w:space="0" w:color="auto"/>
+            </w:tcBorders>
             <w:vAlign w:val="bottom"/>
           </w:tcPr>
           <w:p>
@@ -32794,6 +33210,14 @@
       <w:tblPr>
         <w:tblStyle w:val="TableGrid"/>
         <w:tblW w:w="0" w:type="auto"/>
+        <w:tblBorders>
+          <w:top w:val="none" w:sz="0" w:space="0" w:color="auto"/>
+          <w:left w:val="none" w:sz="0" w:space="0" w:color="auto"/>
+          <w:bottom w:val="none" w:sz="0" w:space="0" w:color="auto"/>
+          <w:right w:val="none" w:sz="0" w:space="0" w:color="auto"/>
+          <w:insideH w:val="none" w:sz="0" w:space="0" w:color="auto"/>
+          <w:insideV w:val="none" w:sz="0" w:space="0" w:color="auto"/>
+        </w:tblBorders>
         <w:tblLook w:val="04A0" w:firstRow="1" w:lastRow="0" w:firstColumn="1" w:lastColumn="0" w:noHBand="0" w:noVBand="1"/>
       </w:tblPr>
       <w:tblGrid>
@@ -33126,7 +33550,7 @@
           <w:sz w:val="20"/>
           <w:szCs w:val="20"/>
         </w:rPr>
-        <w:t>Fig</w:t>
+        <w:t xml:space="preserve">Table </w:t>
       </w:r>
       <w:r>
         <w:rPr>
@@ -33163,6 +33587,12 @@
       <w:tblPr>
         <w:tblStyle w:val="TableGrid"/>
         <w:tblW w:w="0" w:type="auto"/>
+        <w:tblBorders>
+          <w:left w:val="none" w:sz="0" w:space="0" w:color="auto"/>
+          <w:right w:val="none" w:sz="0" w:space="0" w:color="auto"/>
+          <w:insideH w:val="none" w:sz="0" w:space="0" w:color="auto"/>
+          <w:insideV w:val="none" w:sz="0" w:space="0" w:color="auto"/>
+        </w:tblBorders>
         <w:tblLook w:val="04A0" w:firstRow="1" w:lastRow="0" w:firstColumn="1" w:lastColumn="0" w:noHBand="0" w:noVBand="1"/>
       </w:tblPr>
       <w:tblGrid>
@@ -33185,6 +33615,10 @@
           <w:tcPr>
             <w:tcW w:w="797" w:type="dxa"/>
             <w:vMerge w:val="restart"/>
+            <w:tcBorders>
+              <w:top w:val="single" w:sz="4" w:space="0" w:color="auto"/>
+              <w:bottom w:val="nil"/>
+            </w:tcBorders>
             <w:vAlign w:val="center"/>
           </w:tcPr>
           <w:p>
@@ -33221,6 +33655,10 @@
           <w:tcPr>
             <w:tcW w:w="9568" w:type="dxa"/>
             <w:gridSpan w:val="12"/>
+            <w:tcBorders>
+              <w:top w:val="single" w:sz="4" w:space="0" w:color="auto"/>
+              <w:bottom w:val="single" w:sz="4" w:space="0" w:color="auto"/>
+            </w:tcBorders>
             <w:vAlign w:val="center"/>
           </w:tcPr>
           <w:p>
@@ -33259,6 +33697,10 @@
           <w:tcPr>
             <w:tcW w:w="797" w:type="dxa"/>
             <w:vMerge/>
+            <w:tcBorders>
+              <w:top w:val="nil"/>
+              <w:bottom w:val="single" w:sz="4" w:space="0" w:color="auto"/>
+            </w:tcBorders>
             <w:vAlign w:val="center"/>
           </w:tcPr>
           <w:p>
@@ -33280,6 +33722,10 @@
         <w:tc>
           <w:tcPr>
             <w:tcW w:w="797" w:type="dxa"/>
+            <w:tcBorders>
+              <w:top w:val="single" w:sz="4" w:space="0" w:color="auto"/>
+              <w:bottom w:val="single" w:sz="4" w:space="0" w:color="auto"/>
+            </w:tcBorders>
             <w:vAlign w:val="center"/>
           </w:tcPr>
           <w:p>
@@ -33315,6 +33761,10 @@
         <w:tc>
           <w:tcPr>
             <w:tcW w:w="797" w:type="dxa"/>
+            <w:tcBorders>
+              <w:top w:val="single" w:sz="4" w:space="0" w:color="auto"/>
+              <w:bottom w:val="single" w:sz="4" w:space="0" w:color="auto"/>
+            </w:tcBorders>
             <w:vAlign w:val="center"/>
           </w:tcPr>
           <w:p>
@@ -33350,6 +33800,10 @@
         <w:tc>
           <w:tcPr>
             <w:tcW w:w="797" w:type="dxa"/>
+            <w:tcBorders>
+              <w:top w:val="single" w:sz="4" w:space="0" w:color="auto"/>
+              <w:bottom w:val="single" w:sz="4" w:space="0" w:color="auto"/>
+            </w:tcBorders>
             <w:vAlign w:val="center"/>
           </w:tcPr>
           <w:p>
@@ -33385,6 +33839,10 @@
         <w:tc>
           <w:tcPr>
             <w:tcW w:w="797" w:type="dxa"/>
+            <w:tcBorders>
+              <w:top w:val="single" w:sz="4" w:space="0" w:color="auto"/>
+              <w:bottom w:val="single" w:sz="4" w:space="0" w:color="auto"/>
+            </w:tcBorders>
             <w:vAlign w:val="center"/>
           </w:tcPr>
           <w:p>
@@ -33420,6 +33878,10 @@
         <w:tc>
           <w:tcPr>
             <w:tcW w:w="797" w:type="dxa"/>
+            <w:tcBorders>
+              <w:top w:val="single" w:sz="4" w:space="0" w:color="auto"/>
+              <w:bottom w:val="single" w:sz="4" w:space="0" w:color="auto"/>
+            </w:tcBorders>
             <w:vAlign w:val="center"/>
           </w:tcPr>
           <w:p>
@@ -33455,6 +33917,10 @@
         <w:tc>
           <w:tcPr>
             <w:tcW w:w="797" w:type="dxa"/>
+            <w:tcBorders>
+              <w:top w:val="single" w:sz="4" w:space="0" w:color="auto"/>
+              <w:bottom w:val="single" w:sz="4" w:space="0" w:color="auto"/>
+            </w:tcBorders>
             <w:vAlign w:val="center"/>
           </w:tcPr>
           <w:p>
@@ -33490,6 +33956,10 @@
         <w:tc>
           <w:tcPr>
             <w:tcW w:w="797" w:type="dxa"/>
+            <w:tcBorders>
+              <w:top w:val="single" w:sz="4" w:space="0" w:color="auto"/>
+              <w:bottom w:val="single" w:sz="4" w:space="0" w:color="auto"/>
+            </w:tcBorders>
             <w:vAlign w:val="center"/>
           </w:tcPr>
           <w:p>
@@ -33525,6 +33995,10 @@
         <w:tc>
           <w:tcPr>
             <w:tcW w:w="797" w:type="dxa"/>
+            <w:tcBorders>
+              <w:top w:val="single" w:sz="4" w:space="0" w:color="auto"/>
+              <w:bottom w:val="single" w:sz="4" w:space="0" w:color="auto"/>
+            </w:tcBorders>
             <w:vAlign w:val="center"/>
           </w:tcPr>
           <w:p>
@@ -33560,6 +34034,10 @@
         <w:tc>
           <w:tcPr>
             <w:tcW w:w="798" w:type="dxa"/>
+            <w:tcBorders>
+              <w:top w:val="single" w:sz="4" w:space="0" w:color="auto"/>
+              <w:bottom w:val="single" w:sz="4" w:space="0" w:color="auto"/>
+            </w:tcBorders>
             <w:vAlign w:val="center"/>
           </w:tcPr>
           <w:p>
@@ -33595,6 +34073,10 @@
         <w:tc>
           <w:tcPr>
             <w:tcW w:w="798" w:type="dxa"/>
+            <w:tcBorders>
+              <w:top w:val="single" w:sz="4" w:space="0" w:color="auto"/>
+              <w:bottom w:val="single" w:sz="4" w:space="0" w:color="auto"/>
+            </w:tcBorders>
             <w:vAlign w:val="center"/>
           </w:tcPr>
           <w:p>
@@ -33630,6 +34112,10 @@
         <w:tc>
           <w:tcPr>
             <w:tcW w:w="798" w:type="dxa"/>
+            <w:tcBorders>
+              <w:top w:val="single" w:sz="4" w:space="0" w:color="auto"/>
+              <w:bottom w:val="single" w:sz="4" w:space="0" w:color="auto"/>
+            </w:tcBorders>
             <w:vAlign w:val="center"/>
           </w:tcPr>
           <w:p>
@@ -33665,6 +34151,10 @@
         <w:tc>
           <w:tcPr>
             <w:tcW w:w="798" w:type="dxa"/>
+            <w:tcBorders>
+              <w:top w:val="single" w:sz="4" w:space="0" w:color="auto"/>
+              <w:bottom w:val="single" w:sz="4" w:space="0" w:color="auto"/>
+            </w:tcBorders>
             <w:vAlign w:val="center"/>
           </w:tcPr>
           <w:p>
@@ -33702,6 +34192,9 @@
         <w:tc>
           <w:tcPr>
             <w:tcW w:w="797" w:type="dxa"/>
+            <w:tcBorders>
+              <w:top w:val="single" w:sz="4" w:space="0" w:color="auto"/>
+            </w:tcBorders>
           </w:tcPr>
           <w:p>
             <w:pPr>
@@ -33732,6 +34225,9 @@
         <w:tc>
           <w:tcPr>
             <w:tcW w:w="797" w:type="dxa"/>
+            <w:tcBorders>
+              <w:top w:val="single" w:sz="4" w:space="0" w:color="auto"/>
+            </w:tcBorders>
             <w:vAlign w:val="center"/>
           </w:tcPr>
           <w:p>
@@ -33762,6 +34258,9 @@
         <w:tc>
           <w:tcPr>
             <w:tcW w:w="797" w:type="dxa"/>
+            <w:tcBorders>
+              <w:top w:val="single" w:sz="4" w:space="0" w:color="auto"/>
+            </w:tcBorders>
             <w:vAlign w:val="bottom"/>
           </w:tcPr>
           <w:p>
@@ -33792,6 +34291,9 @@
         <w:tc>
           <w:tcPr>
             <w:tcW w:w="797" w:type="dxa"/>
+            <w:tcBorders>
+              <w:top w:val="single" w:sz="4" w:space="0" w:color="auto"/>
+            </w:tcBorders>
             <w:vAlign w:val="bottom"/>
           </w:tcPr>
           <w:p>
@@ -33822,6 +34324,9 @@
         <w:tc>
           <w:tcPr>
             <w:tcW w:w="797" w:type="dxa"/>
+            <w:tcBorders>
+              <w:top w:val="single" w:sz="4" w:space="0" w:color="auto"/>
+            </w:tcBorders>
             <w:vAlign w:val="bottom"/>
           </w:tcPr>
           <w:p>
@@ -33852,6 +34357,9 @@
         <w:tc>
           <w:tcPr>
             <w:tcW w:w="797" w:type="dxa"/>
+            <w:tcBorders>
+              <w:top w:val="single" w:sz="4" w:space="0" w:color="auto"/>
+            </w:tcBorders>
             <w:vAlign w:val="bottom"/>
           </w:tcPr>
           <w:p>
@@ -33882,6 +34390,9 @@
         <w:tc>
           <w:tcPr>
             <w:tcW w:w="797" w:type="dxa"/>
+            <w:tcBorders>
+              <w:top w:val="single" w:sz="4" w:space="0" w:color="auto"/>
+            </w:tcBorders>
             <w:vAlign w:val="bottom"/>
           </w:tcPr>
           <w:p>
@@ -33912,6 +34423,9 @@
         <w:tc>
           <w:tcPr>
             <w:tcW w:w="797" w:type="dxa"/>
+            <w:tcBorders>
+              <w:top w:val="single" w:sz="4" w:space="0" w:color="auto"/>
+            </w:tcBorders>
             <w:vAlign w:val="bottom"/>
           </w:tcPr>
           <w:p>
@@ -33942,6 +34456,9 @@
         <w:tc>
           <w:tcPr>
             <w:tcW w:w="797" w:type="dxa"/>
+            <w:tcBorders>
+              <w:top w:val="single" w:sz="4" w:space="0" w:color="auto"/>
+            </w:tcBorders>
             <w:vAlign w:val="bottom"/>
           </w:tcPr>
           <w:p>
@@ -33972,6 +34489,9 @@
         <w:tc>
           <w:tcPr>
             <w:tcW w:w="798" w:type="dxa"/>
+            <w:tcBorders>
+              <w:top w:val="single" w:sz="4" w:space="0" w:color="auto"/>
+            </w:tcBorders>
             <w:vAlign w:val="bottom"/>
           </w:tcPr>
           <w:p>
@@ -34002,6 +34522,9 @@
         <w:tc>
           <w:tcPr>
             <w:tcW w:w="798" w:type="dxa"/>
+            <w:tcBorders>
+              <w:top w:val="single" w:sz="4" w:space="0" w:color="auto"/>
+            </w:tcBorders>
             <w:vAlign w:val="bottom"/>
           </w:tcPr>
           <w:p>
@@ -34032,6 +34555,9 @@
         <w:tc>
           <w:tcPr>
             <w:tcW w:w="798" w:type="dxa"/>
+            <w:tcBorders>
+              <w:top w:val="single" w:sz="4" w:space="0" w:color="auto"/>
+            </w:tcBorders>
             <w:vAlign w:val="bottom"/>
           </w:tcPr>
           <w:p>
@@ -34062,6 +34588,9 @@
         <w:tc>
           <w:tcPr>
             <w:tcW w:w="798" w:type="dxa"/>
+            <w:tcBorders>
+              <w:top w:val="single" w:sz="4" w:space="0" w:color="auto"/>
+            </w:tcBorders>
             <w:vAlign w:val="bottom"/>
           </w:tcPr>
           <w:p>
@@ -35688,7 +36217,7 @@
           <w:sz w:val="20"/>
           <w:szCs w:val="20"/>
         </w:rPr>
-        <w:t>Fig</w:t>
+        <w:t xml:space="preserve">Table </w:t>
       </w:r>
       <w:r>
         <w:rPr>
@@ -35725,6 +36254,12 @@
       <w:tblPr>
         <w:tblStyle w:val="TableGrid"/>
         <w:tblW w:w="0" w:type="auto"/>
+        <w:tblBorders>
+          <w:left w:val="none" w:sz="0" w:space="0" w:color="auto"/>
+          <w:right w:val="none" w:sz="0" w:space="0" w:color="auto"/>
+          <w:insideH w:val="none" w:sz="0" w:space="0" w:color="auto"/>
+          <w:insideV w:val="none" w:sz="0" w:space="0" w:color="auto"/>
+        </w:tblBorders>
         <w:tblLook w:val="04A0" w:firstRow="1" w:lastRow="0" w:firstColumn="1" w:lastColumn="0" w:noHBand="0" w:noVBand="1"/>
       </w:tblPr>
       <w:tblGrid>
@@ -35747,6 +36282,10 @@
           <w:tcPr>
             <w:tcW w:w="797" w:type="dxa"/>
             <w:vMerge w:val="restart"/>
+            <w:tcBorders>
+              <w:top w:val="single" w:sz="4" w:space="0" w:color="auto"/>
+              <w:bottom w:val="nil"/>
+            </w:tcBorders>
             <w:vAlign w:val="center"/>
           </w:tcPr>
           <w:p>
@@ -35783,6 +36322,10 @@
           <w:tcPr>
             <w:tcW w:w="9568" w:type="dxa"/>
             <w:gridSpan w:val="12"/>
+            <w:tcBorders>
+              <w:top w:val="single" w:sz="4" w:space="0" w:color="auto"/>
+              <w:bottom w:val="single" w:sz="4" w:space="0" w:color="auto"/>
+            </w:tcBorders>
             <w:vAlign w:val="center"/>
           </w:tcPr>
           <w:p>
@@ -35821,6 +36364,10 @@
           <w:tcPr>
             <w:tcW w:w="797" w:type="dxa"/>
             <w:vMerge/>
+            <w:tcBorders>
+              <w:top w:val="nil"/>
+              <w:bottom w:val="single" w:sz="4" w:space="0" w:color="auto"/>
+            </w:tcBorders>
             <w:vAlign w:val="center"/>
           </w:tcPr>
           <w:p>
@@ -35842,6 +36389,10 @@
         <w:tc>
           <w:tcPr>
             <w:tcW w:w="797" w:type="dxa"/>
+            <w:tcBorders>
+              <w:top w:val="single" w:sz="4" w:space="0" w:color="auto"/>
+              <w:bottom w:val="single" w:sz="4" w:space="0" w:color="auto"/>
+            </w:tcBorders>
             <w:vAlign w:val="center"/>
           </w:tcPr>
           <w:p>
@@ -35877,6 +36428,10 @@
         <w:tc>
           <w:tcPr>
             <w:tcW w:w="797" w:type="dxa"/>
+            <w:tcBorders>
+              <w:top w:val="single" w:sz="4" w:space="0" w:color="auto"/>
+              <w:bottom w:val="single" w:sz="4" w:space="0" w:color="auto"/>
+            </w:tcBorders>
             <w:vAlign w:val="center"/>
           </w:tcPr>
           <w:p>
@@ -35912,6 +36467,10 @@
         <w:tc>
           <w:tcPr>
             <w:tcW w:w="797" w:type="dxa"/>
+            <w:tcBorders>
+              <w:top w:val="single" w:sz="4" w:space="0" w:color="auto"/>
+              <w:bottom w:val="single" w:sz="4" w:space="0" w:color="auto"/>
+            </w:tcBorders>
             <w:vAlign w:val="center"/>
           </w:tcPr>
           <w:p>
@@ -35947,6 +36506,10 @@
         <w:tc>
           <w:tcPr>
             <w:tcW w:w="797" w:type="dxa"/>
+            <w:tcBorders>
+              <w:top w:val="single" w:sz="4" w:space="0" w:color="auto"/>
+              <w:bottom w:val="single" w:sz="4" w:space="0" w:color="auto"/>
+            </w:tcBorders>
             <w:vAlign w:val="center"/>
           </w:tcPr>
           <w:p>
@@ -35982,6 +36545,10 @@
         <w:tc>
           <w:tcPr>
             <w:tcW w:w="797" w:type="dxa"/>
+            <w:tcBorders>
+              <w:top w:val="single" w:sz="4" w:space="0" w:color="auto"/>
+              <w:bottom w:val="single" w:sz="4" w:space="0" w:color="auto"/>
+            </w:tcBorders>
             <w:vAlign w:val="center"/>
           </w:tcPr>
           <w:p>
@@ -36017,6 +36584,10 @@
         <w:tc>
           <w:tcPr>
             <w:tcW w:w="797" w:type="dxa"/>
+            <w:tcBorders>
+              <w:top w:val="single" w:sz="4" w:space="0" w:color="auto"/>
+              <w:bottom w:val="single" w:sz="4" w:space="0" w:color="auto"/>
+            </w:tcBorders>
             <w:vAlign w:val="center"/>
           </w:tcPr>
           <w:p>
@@ -36052,6 +36623,10 @@
         <w:tc>
           <w:tcPr>
             <w:tcW w:w="797" w:type="dxa"/>
+            <w:tcBorders>
+              <w:top w:val="single" w:sz="4" w:space="0" w:color="auto"/>
+              <w:bottom w:val="single" w:sz="4" w:space="0" w:color="auto"/>
+            </w:tcBorders>
             <w:vAlign w:val="center"/>
           </w:tcPr>
           <w:p>
@@ -36087,6 +36662,10 @@
         <w:tc>
           <w:tcPr>
             <w:tcW w:w="797" w:type="dxa"/>
+            <w:tcBorders>
+              <w:top w:val="single" w:sz="4" w:space="0" w:color="auto"/>
+              <w:bottom w:val="single" w:sz="4" w:space="0" w:color="auto"/>
+            </w:tcBorders>
             <w:vAlign w:val="center"/>
           </w:tcPr>
           <w:p>
@@ -36122,6 +36701,10 @@
         <w:tc>
           <w:tcPr>
             <w:tcW w:w="798" w:type="dxa"/>
+            <w:tcBorders>
+              <w:top w:val="single" w:sz="4" w:space="0" w:color="auto"/>
+              <w:bottom w:val="single" w:sz="4" w:space="0" w:color="auto"/>
+            </w:tcBorders>
             <w:vAlign w:val="center"/>
           </w:tcPr>
           <w:p>
@@ -36157,6 +36740,10 @@
         <w:tc>
           <w:tcPr>
             <w:tcW w:w="798" w:type="dxa"/>
+            <w:tcBorders>
+              <w:top w:val="single" w:sz="4" w:space="0" w:color="auto"/>
+              <w:bottom w:val="single" w:sz="4" w:space="0" w:color="auto"/>
+            </w:tcBorders>
             <w:vAlign w:val="center"/>
           </w:tcPr>
           <w:p>
@@ -36192,6 +36779,10 @@
         <w:tc>
           <w:tcPr>
             <w:tcW w:w="798" w:type="dxa"/>
+            <w:tcBorders>
+              <w:top w:val="single" w:sz="4" w:space="0" w:color="auto"/>
+              <w:bottom w:val="single" w:sz="4" w:space="0" w:color="auto"/>
+            </w:tcBorders>
             <w:vAlign w:val="center"/>
           </w:tcPr>
           <w:p>
@@ -36227,6 +36818,10 @@
         <w:tc>
           <w:tcPr>
             <w:tcW w:w="798" w:type="dxa"/>
+            <w:tcBorders>
+              <w:top w:val="single" w:sz="4" w:space="0" w:color="auto"/>
+              <w:bottom w:val="single" w:sz="4" w:space="0" w:color="auto"/>
+            </w:tcBorders>
             <w:vAlign w:val="center"/>
           </w:tcPr>
           <w:p>
@@ -36264,6 +36859,9 @@
         <w:tc>
           <w:tcPr>
             <w:tcW w:w="797" w:type="dxa"/>
+            <w:tcBorders>
+              <w:top w:val="single" w:sz="4" w:space="0" w:color="auto"/>
+            </w:tcBorders>
           </w:tcPr>
           <w:p>
             <w:pPr>
@@ -36294,6 +36892,9 @@
         <w:tc>
           <w:tcPr>
             <w:tcW w:w="797" w:type="dxa"/>
+            <w:tcBorders>
+              <w:top w:val="single" w:sz="4" w:space="0" w:color="auto"/>
+            </w:tcBorders>
             <w:vAlign w:val="center"/>
           </w:tcPr>
           <w:p>
@@ -36324,6 +36925,9 @@
         <w:tc>
           <w:tcPr>
             <w:tcW w:w="797" w:type="dxa"/>
+            <w:tcBorders>
+              <w:top w:val="single" w:sz="4" w:space="0" w:color="auto"/>
+            </w:tcBorders>
             <w:vAlign w:val="bottom"/>
           </w:tcPr>
           <w:p>
@@ -36354,6 +36958,9 @@
         <w:tc>
           <w:tcPr>
             <w:tcW w:w="797" w:type="dxa"/>
+            <w:tcBorders>
+              <w:top w:val="single" w:sz="4" w:space="0" w:color="auto"/>
+            </w:tcBorders>
             <w:vAlign w:val="bottom"/>
           </w:tcPr>
           <w:p>
@@ -36384,6 +36991,9 @@
         <w:tc>
           <w:tcPr>
             <w:tcW w:w="797" w:type="dxa"/>
+            <w:tcBorders>
+              <w:top w:val="single" w:sz="4" w:space="0" w:color="auto"/>
+            </w:tcBorders>
             <w:vAlign w:val="bottom"/>
           </w:tcPr>
           <w:p>
@@ -36414,6 +37024,9 @@
         <w:tc>
           <w:tcPr>
             <w:tcW w:w="797" w:type="dxa"/>
+            <w:tcBorders>
+              <w:top w:val="single" w:sz="4" w:space="0" w:color="auto"/>
+            </w:tcBorders>
             <w:vAlign w:val="bottom"/>
           </w:tcPr>
           <w:p>
@@ -36444,6 +37057,9 @@
         <w:tc>
           <w:tcPr>
             <w:tcW w:w="797" w:type="dxa"/>
+            <w:tcBorders>
+              <w:top w:val="single" w:sz="4" w:space="0" w:color="auto"/>
+            </w:tcBorders>
             <w:vAlign w:val="bottom"/>
           </w:tcPr>
           <w:p>
@@ -36474,6 +37090,9 @@
         <w:tc>
           <w:tcPr>
             <w:tcW w:w="797" w:type="dxa"/>
+            <w:tcBorders>
+              <w:top w:val="single" w:sz="4" w:space="0" w:color="auto"/>
+            </w:tcBorders>
             <w:vAlign w:val="bottom"/>
           </w:tcPr>
           <w:p>
@@ -36504,6 +37123,9 @@
         <w:tc>
           <w:tcPr>
             <w:tcW w:w="797" w:type="dxa"/>
+            <w:tcBorders>
+              <w:top w:val="single" w:sz="4" w:space="0" w:color="auto"/>
+            </w:tcBorders>
             <w:vAlign w:val="bottom"/>
           </w:tcPr>
           <w:p>
@@ -36534,6 +37156,9 @@
         <w:tc>
           <w:tcPr>
             <w:tcW w:w="798" w:type="dxa"/>
+            <w:tcBorders>
+              <w:top w:val="single" w:sz="4" w:space="0" w:color="auto"/>
+            </w:tcBorders>
             <w:vAlign w:val="bottom"/>
           </w:tcPr>
           <w:p>
@@ -36564,6 +37189,9 @@
         <w:tc>
           <w:tcPr>
             <w:tcW w:w="798" w:type="dxa"/>
+            <w:tcBorders>
+              <w:top w:val="single" w:sz="4" w:space="0" w:color="auto"/>
+            </w:tcBorders>
             <w:vAlign w:val="bottom"/>
           </w:tcPr>
           <w:p>
@@ -36594,6 +37222,9 @@
         <w:tc>
           <w:tcPr>
             <w:tcW w:w="798" w:type="dxa"/>
+            <w:tcBorders>
+              <w:top w:val="single" w:sz="4" w:space="0" w:color="auto"/>
+            </w:tcBorders>
             <w:vAlign w:val="bottom"/>
           </w:tcPr>
           <w:p>
@@ -36624,6 +37255,9 @@
         <w:tc>
           <w:tcPr>
             <w:tcW w:w="798" w:type="dxa"/>
+            <w:tcBorders>
+              <w:top w:val="single" w:sz="4" w:space="0" w:color="auto"/>
+            </w:tcBorders>
             <w:vAlign w:val="bottom"/>
           </w:tcPr>
           <w:p>
@@ -38251,7 +38885,7 @@
           <w:szCs w:val="20"/>
         </w:rPr>
         <w:lastRenderedPageBreak/>
-        <w:t>Fig</w:t>
+        <w:t xml:space="preserve">Table </w:t>
       </w:r>
       <w:r>
         <w:rPr>
@@ -38288,6 +38922,12 @@
       <w:tblPr>
         <w:tblStyle w:val="TableGrid"/>
         <w:tblW w:w="0" w:type="auto"/>
+        <w:tblBorders>
+          <w:left w:val="none" w:sz="0" w:space="0" w:color="auto"/>
+          <w:right w:val="none" w:sz="0" w:space="0" w:color="auto"/>
+          <w:insideH w:val="none" w:sz="0" w:space="0" w:color="auto"/>
+          <w:insideV w:val="none" w:sz="0" w:space="0" w:color="auto"/>
+        </w:tblBorders>
         <w:tblLook w:val="04A0" w:firstRow="1" w:lastRow="0" w:firstColumn="1" w:lastColumn="0" w:noHBand="0" w:noVBand="1"/>
       </w:tblPr>
       <w:tblGrid>
@@ -38310,6 +38950,9 @@
           <w:tcPr>
             <w:tcW w:w="797" w:type="dxa"/>
             <w:vMerge w:val="restart"/>
+            <w:tcBorders>
+              <w:top w:val="single" w:sz="4" w:space="0" w:color="auto"/>
+            </w:tcBorders>
             <w:vAlign w:val="center"/>
           </w:tcPr>
           <w:p>
@@ -38346,6 +38989,10 @@
           <w:tcPr>
             <w:tcW w:w="9568" w:type="dxa"/>
             <w:gridSpan w:val="12"/>
+            <w:tcBorders>
+              <w:top w:val="single" w:sz="4" w:space="0" w:color="auto"/>
+              <w:bottom w:val="single" w:sz="4" w:space="0" w:color="auto"/>
+            </w:tcBorders>
             <w:vAlign w:val="center"/>
           </w:tcPr>
           <w:p>
@@ -38384,6 +39031,9 @@
           <w:tcPr>
             <w:tcW w:w="797" w:type="dxa"/>
             <w:vMerge/>
+            <w:tcBorders>
+              <w:bottom w:val="single" w:sz="4" w:space="0" w:color="auto"/>
+            </w:tcBorders>
             <w:vAlign w:val="center"/>
           </w:tcPr>
           <w:p>
@@ -38405,6 +39055,10 @@
         <w:tc>
           <w:tcPr>
             <w:tcW w:w="797" w:type="dxa"/>
+            <w:tcBorders>
+              <w:top w:val="single" w:sz="4" w:space="0" w:color="auto"/>
+              <w:bottom w:val="single" w:sz="4" w:space="0" w:color="auto"/>
+            </w:tcBorders>
             <w:vAlign w:val="center"/>
           </w:tcPr>
           <w:p>
@@ -38440,6 +39094,10 @@
         <w:tc>
           <w:tcPr>
             <w:tcW w:w="797" w:type="dxa"/>
+            <w:tcBorders>
+              <w:top w:val="single" w:sz="4" w:space="0" w:color="auto"/>
+              <w:bottom w:val="single" w:sz="4" w:space="0" w:color="auto"/>
+            </w:tcBorders>
             <w:vAlign w:val="center"/>
           </w:tcPr>
           <w:p>
@@ -38475,6 +39133,10 @@
         <w:tc>
           <w:tcPr>
             <w:tcW w:w="797" w:type="dxa"/>
+            <w:tcBorders>
+              <w:top w:val="single" w:sz="4" w:space="0" w:color="auto"/>
+              <w:bottom w:val="single" w:sz="4" w:space="0" w:color="auto"/>
+            </w:tcBorders>
             <w:vAlign w:val="center"/>
           </w:tcPr>
           <w:p>
@@ -38510,6 +39172,10 @@
         <w:tc>
           <w:tcPr>
             <w:tcW w:w="797" w:type="dxa"/>
+            <w:tcBorders>
+              <w:top w:val="single" w:sz="4" w:space="0" w:color="auto"/>
+              <w:bottom w:val="single" w:sz="4" w:space="0" w:color="auto"/>
+            </w:tcBorders>
             <w:vAlign w:val="center"/>
           </w:tcPr>
           <w:p>
@@ -38545,6 +39211,10 @@
         <w:tc>
           <w:tcPr>
             <w:tcW w:w="797" w:type="dxa"/>
+            <w:tcBorders>
+              <w:top w:val="single" w:sz="4" w:space="0" w:color="auto"/>
+              <w:bottom w:val="single" w:sz="4" w:space="0" w:color="auto"/>
+            </w:tcBorders>
             <w:vAlign w:val="center"/>
           </w:tcPr>
           <w:p>
@@ -38580,6 +39250,10 @@
         <w:tc>
           <w:tcPr>
             <w:tcW w:w="797" w:type="dxa"/>
+            <w:tcBorders>
+              <w:top w:val="single" w:sz="4" w:space="0" w:color="auto"/>
+              <w:bottom w:val="single" w:sz="4" w:space="0" w:color="auto"/>
+            </w:tcBorders>
             <w:vAlign w:val="center"/>
           </w:tcPr>
           <w:p>
@@ -38615,6 +39289,10 @@
         <w:tc>
           <w:tcPr>
             <w:tcW w:w="797" w:type="dxa"/>
+            <w:tcBorders>
+              <w:top w:val="single" w:sz="4" w:space="0" w:color="auto"/>
+              <w:bottom w:val="single" w:sz="4" w:space="0" w:color="auto"/>
+            </w:tcBorders>
             <w:vAlign w:val="center"/>
           </w:tcPr>
           <w:p>
@@ -38650,6 +39328,10 @@
         <w:tc>
           <w:tcPr>
             <w:tcW w:w="797" w:type="dxa"/>
+            <w:tcBorders>
+              <w:top w:val="single" w:sz="4" w:space="0" w:color="auto"/>
+              <w:bottom w:val="single" w:sz="4" w:space="0" w:color="auto"/>
+            </w:tcBorders>
             <w:vAlign w:val="center"/>
           </w:tcPr>
           <w:p>
@@ -38685,6 +39367,10 @@
         <w:tc>
           <w:tcPr>
             <w:tcW w:w="798" w:type="dxa"/>
+            <w:tcBorders>
+              <w:top w:val="single" w:sz="4" w:space="0" w:color="auto"/>
+              <w:bottom w:val="single" w:sz="4" w:space="0" w:color="auto"/>
+            </w:tcBorders>
             <w:vAlign w:val="center"/>
           </w:tcPr>
           <w:p>
@@ -38720,6 +39406,10 @@
         <w:tc>
           <w:tcPr>
             <w:tcW w:w="798" w:type="dxa"/>
+            <w:tcBorders>
+              <w:top w:val="single" w:sz="4" w:space="0" w:color="auto"/>
+              <w:bottom w:val="single" w:sz="4" w:space="0" w:color="auto"/>
+            </w:tcBorders>
             <w:vAlign w:val="center"/>
           </w:tcPr>
           <w:p>
@@ -38755,6 +39445,10 @@
         <w:tc>
           <w:tcPr>
             <w:tcW w:w="798" w:type="dxa"/>
+            <w:tcBorders>
+              <w:top w:val="single" w:sz="4" w:space="0" w:color="auto"/>
+              <w:bottom w:val="single" w:sz="4" w:space="0" w:color="auto"/>
+            </w:tcBorders>
             <w:vAlign w:val="center"/>
           </w:tcPr>
           <w:p>
@@ -38790,6 +39484,10 @@
         <w:tc>
           <w:tcPr>
             <w:tcW w:w="798" w:type="dxa"/>
+            <w:tcBorders>
+              <w:top w:val="single" w:sz="4" w:space="0" w:color="auto"/>
+              <w:bottom w:val="single" w:sz="4" w:space="0" w:color="auto"/>
+            </w:tcBorders>
             <w:vAlign w:val="center"/>
           </w:tcPr>
           <w:p>
@@ -38827,6 +39525,9 @@
         <w:tc>
           <w:tcPr>
             <w:tcW w:w="797" w:type="dxa"/>
+            <w:tcBorders>
+              <w:top w:val="single" w:sz="4" w:space="0" w:color="auto"/>
+            </w:tcBorders>
           </w:tcPr>
           <w:p>
             <w:pPr>
@@ -38857,6 +39558,9 @@
         <w:tc>
           <w:tcPr>
             <w:tcW w:w="797" w:type="dxa"/>
+            <w:tcBorders>
+              <w:top w:val="single" w:sz="4" w:space="0" w:color="auto"/>
+            </w:tcBorders>
             <w:vAlign w:val="center"/>
           </w:tcPr>
           <w:p>
@@ -38887,6 +39591,9 @@
         <w:tc>
           <w:tcPr>
             <w:tcW w:w="797" w:type="dxa"/>
+            <w:tcBorders>
+              <w:top w:val="single" w:sz="4" w:space="0" w:color="auto"/>
+            </w:tcBorders>
             <w:vAlign w:val="bottom"/>
           </w:tcPr>
           <w:p>
@@ -38917,6 +39624,9 @@
         <w:tc>
           <w:tcPr>
             <w:tcW w:w="797" w:type="dxa"/>
+            <w:tcBorders>
+              <w:top w:val="single" w:sz="4" w:space="0" w:color="auto"/>
+            </w:tcBorders>
             <w:vAlign w:val="bottom"/>
           </w:tcPr>
           <w:p>
@@ -38947,6 +39657,9 @@
         <w:tc>
           <w:tcPr>
             <w:tcW w:w="797" w:type="dxa"/>
+            <w:tcBorders>
+              <w:top w:val="single" w:sz="4" w:space="0" w:color="auto"/>
+            </w:tcBorders>
             <w:vAlign w:val="bottom"/>
           </w:tcPr>
           <w:p>
@@ -38977,6 +39690,9 @@
         <w:tc>
           <w:tcPr>
             <w:tcW w:w="797" w:type="dxa"/>
+            <w:tcBorders>
+              <w:top w:val="single" w:sz="4" w:space="0" w:color="auto"/>
+            </w:tcBorders>
             <w:vAlign w:val="bottom"/>
           </w:tcPr>
           <w:p>
@@ -39007,6 +39723,9 @@
         <w:tc>
           <w:tcPr>
             <w:tcW w:w="797" w:type="dxa"/>
+            <w:tcBorders>
+              <w:top w:val="single" w:sz="4" w:space="0" w:color="auto"/>
+            </w:tcBorders>
             <w:vAlign w:val="bottom"/>
           </w:tcPr>
           <w:p>
@@ -39037,6 +39756,9 @@
         <w:tc>
           <w:tcPr>
             <w:tcW w:w="797" w:type="dxa"/>
+            <w:tcBorders>
+              <w:top w:val="single" w:sz="4" w:space="0" w:color="auto"/>
+            </w:tcBorders>
             <w:vAlign w:val="bottom"/>
           </w:tcPr>
           <w:p>
@@ -39067,6 +39789,9 @@
         <w:tc>
           <w:tcPr>
             <w:tcW w:w="797" w:type="dxa"/>
+            <w:tcBorders>
+              <w:top w:val="single" w:sz="4" w:space="0" w:color="auto"/>
+            </w:tcBorders>
             <w:vAlign w:val="bottom"/>
           </w:tcPr>
           <w:p>
@@ -39097,6 +39822,9 @@
         <w:tc>
           <w:tcPr>
             <w:tcW w:w="798" w:type="dxa"/>
+            <w:tcBorders>
+              <w:top w:val="single" w:sz="4" w:space="0" w:color="auto"/>
+            </w:tcBorders>
             <w:vAlign w:val="bottom"/>
           </w:tcPr>
           <w:p>
@@ -39127,6 +39855,9 @@
         <w:tc>
           <w:tcPr>
             <w:tcW w:w="798" w:type="dxa"/>
+            <w:tcBorders>
+              <w:top w:val="single" w:sz="4" w:space="0" w:color="auto"/>
+            </w:tcBorders>
             <w:vAlign w:val="bottom"/>
           </w:tcPr>
           <w:p>
@@ -39157,6 +39888,9 @@
         <w:tc>
           <w:tcPr>
             <w:tcW w:w="798" w:type="dxa"/>
+            <w:tcBorders>
+              <w:top w:val="single" w:sz="4" w:space="0" w:color="auto"/>
+            </w:tcBorders>
             <w:vAlign w:val="bottom"/>
           </w:tcPr>
           <w:p>
@@ -39187,6 +39921,9 @@
         <w:tc>
           <w:tcPr>
             <w:tcW w:w="798" w:type="dxa"/>
+            <w:tcBorders>
+              <w:top w:val="single" w:sz="4" w:space="0" w:color="auto"/>
+            </w:tcBorders>
             <w:vAlign w:val="bottom"/>
           </w:tcPr>
           <w:p>
@@ -40850,6 +41587,12 @@
       <w:tblPr>
         <w:tblStyle w:val="TableGrid"/>
         <w:tblW w:w="0" w:type="auto"/>
+        <w:tblBorders>
+          <w:left w:val="none" w:sz="0" w:space="0" w:color="auto"/>
+          <w:right w:val="none" w:sz="0" w:space="0" w:color="auto"/>
+          <w:insideH w:val="none" w:sz="0" w:space="0" w:color="auto"/>
+          <w:insideV w:val="none" w:sz="0" w:space="0" w:color="auto"/>
+        </w:tblBorders>
         <w:tblLook w:val="04A0" w:firstRow="1" w:lastRow="0" w:firstColumn="1" w:lastColumn="0" w:noHBand="0" w:noVBand="1"/>
       </w:tblPr>
       <w:tblGrid>
@@ -40872,6 +41615,9 @@
           <w:tcPr>
             <w:tcW w:w="797" w:type="dxa"/>
             <w:vMerge w:val="restart"/>
+            <w:tcBorders>
+              <w:top w:val="single" w:sz="4" w:space="0" w:color="auto"/>
+            </w:tcBorders>
             <w:vAlign w:val="center"/>
           </w:tcPr>
           <w:p>
@@ -40908,6 +41654,10 @@
           <w:tcPr>
             <w:tcW w:w="9568" w:type="dxa"/>
             <w:gridSpan w:val="12"/>
+            <w:tcBorders>
+              <w:top w:val="single" w:sz="4" w:space="0" w:color="auto"/>
+              <w:bottom w:val="single" w:sz="4" w:space="0" w:color="auto"/>
+            </w:tcBorders>
             <w:vAlign w:val="center"/>
           </w:tcPr>
           <w:p>
@@ -40946,6 +41696,9 @@
           <w:tcPr>
             <w:tcW w:w="797" w:type="dxa"/>
             <w:vMerge/>
+            <w:tcBorders>
+              <w:bottom w:val="single" w:sz="4" w:space="0" w:color="auto"/>
+            </w:tcBorders>
             <w:vAlign w:val="center"/>
           </w:tcPr>
           <w:p>
@@ -40967,6 +41720,10 @@
         <w:tc>
           <w:tcPr>
             <w:tcW w:w="797" w:type="dxa"/>
+            <w:tcBorders>
+              <w:top w:val="single" w:sz="4" w:space="0" w:color="auto"/>
+              <w:bottom w:val="single" w:sz="4" w:space="0" w:color="auto"/>
+            </w:tcBorders>
             <w:vAlign w:val="center"/>
           </w:tcPr>
           <w:p>
@@ -41002,6 +41759,10 @@
         <w:tc>
           <w:tcPr>
             <w:tcW w:w="797" w:type="dxa"/>
+            <w:tcBorders>
+              <w:top w:val="single" w:sz="4" w:space="0" w:color="auto"/>
+              <w:bottom w:val="single" w:sz="4" w:space="0" w:color="auto"/>
+            </w:tcBorders>
             <w:vAlign w:val="center"/>
           </w:tcPr>
           <w:p>
@@ -41037,6 +41798,10 @@
         <w:tc>
           <w:tcPr>
             <w:tcW w:w="797" w:type="dxa"/>
+            <w:tcBorders>
+              <w:top w:val="single" w:sz="4" w:space="0" w:color="auto"/>
+              <w:bottom w:val="single" w:sz="4" w:space="0" w:color="auto"/>
+            </w:tcBorders>
             <w:vAlign w:val="center"/>
           </w:tcPr>
           <w:p>
@@ -41072,6 +41837,10 @@
         <w:tc>
           <w:tcPr>
             <w:tcW w:w="797" w:type="dxa"/>
+            <w:tcBorders>
+              <w:top w:val="single" w:sz="4" w:space="0" w:color="auto"/>
+              <w:bottom w:val="single" w:sz="4" w:space="0" w:color="auto"/>
+            </w:tcBorders>
             <w:vAlign w:val="center"/>
           </w:tcPr>
           <w:p>
@@ -41107,6 +41876,10 @@
         <w:tc>
           <w:tcPr>
             <w:tcW w:w="797" w:type="dxa"/>
+            <w:tcBorders>
+              <w:top w:val="single" w:sz="4" w:space="0" w:color="auto"/>
+              <w:bottom w:val="single" w:sz="4" w:space="0" w:color="auto"/>
+            </w:tcBorders>
             <w:vAlign w:val="center"/>
           </w:tcPr>
           <w:p>
@@ -41142,6 +41915,10 @@
         <w:tc>
           <w:tcPr>
             <w:tcW w:w="797" w:type="dxa"/>
+            <w:tcBorders>
+              <w:top w:val="single" w:sz="4" w:space="0" w:color="auto"/>
+              <w:bottom w:val="single" w:sz="4" w:space="0" w:color="auto"/>
+            </w:tcBorders>
             <w:vAlign w:val="center"/>
           </w:tcPr>
           <w:p>
@@ -41177,6 +41954,10 @@
         <w:tc>
           <w:tcPr>
             <w:tcW w:w="797" w:type="dxa"/>
+            <w:tcBorders>
+              <w:top w:val="single" w:sz="4" w:space="0" w:color="auto"/>
+              <w:bottom w:val="single" w:sz="4" w:space="0" w:color="auto"/>
+            </w:tcBorders>
             <w:vAlign w:val="center"/>
           </w:tcPr>
           <w:p>
@@ -41212,6 +41993,10 @@
         <w:tc>
           <w:tcPr>
             <w:tcW w:w="797" w:type="dxa"/>
+            <w:tcBorders>
+              <w:top w:val="single" w:sz="4" w:space="0" w:color="auto"/>
+              <w:bottom w:val="single" w:sz="4" w:space="0" w:color="auto"/>
+            </w:tcBorders>
             <w:vAlign w:val="center"/>
           </w:tcPr>
           <w:p>
@@ -41247,6 +42032,10 @@
         <w:tc>
           <w:tcPr>
             <w:tcW w:w="798" w:type="dxa"/>
+            <w:tcBorders>
+              <w:top w:val="single" w:sz="4" w:space="0" w:color="auto"/>
+              <w:bottom w:val="single" w:sz="4" w:space="0" w:color="auto"/>
+            </w:tcBorders>
             <w:vAlign w:val="center"/>
           </w:tcPr>
           <w:p>
@@ -41282,6 +42071,10 @@
         <w:tc>
           <w:tcPr>
             <w:tcW w:w="798" w:type="dxa"/>
+            <w:tcBorders>
+              <w:top w:val="single" w:sz="4" w:space="0" w:color="auto"/>
+              <w:bottom w:val="single" w:sz="4" w:space="0" w:color="auto"/>
+            </w:tcBorders>
             <w:vAlign w:val="center"/>
           </w:tcPr>
           <w:p>
@@ -41317,6 +42110,10 @@
         <w:tc>
           <w:tcPr>
             <w:tcW w:w="798" w:type="dxa"/>
+            <w:tcBorders>
+              <w:top w:val="single" w:sz="4" w:space="0" w:color="auto"/>
+              <w:bottom w:val="single" w:sz="4" w:space="0" w:color="auto"/>
+            </w:tcBorders>
             <w:vAlign w:val="center"/>
           </w:tcPr>
           <w:p>
@@ -41352,6 +42149,10 @@
         <w:tc>
           <w:tcPr>
             <w:tcW w:w="798" w:type="dxa"/>
+            <w:tcBorders>
+              <w:top w:val="single" w:sz="4" w:space="0" w:color="auto"/>
+              <w:bottom w:val="single" w:sz="4" w:space="0" w:color="auto"/>
+            </w:tcBorders>
             <w:vAlign w:val="center"/>
           </w:tcPr>
           <w:p>
@@ -41389,6 +42190,9 @@
         <w:tc>
           <w:tcPr>
             <w:tcW w:w="797" w:type="dxa"/>
+            <w:tcBorders>
+              <w:top w:val="single" w:sz="4" w:space="0" w:color="auto"/>
+            </w:tcBorders>
           </w:tcPr>
           <w:p>
             <w:pPr>
@@ -41419,6 +42223,9 @@
         <w:tc>
           <w:tcPr>
             <w:tcW w:w="797" w:type="dxa"/>
+            <w:tcBorders>
+              <w:top w:val="single" w:sz="4" w:space="0" w:color="auto"/>
+            </w:tcBorders>
             <w:vAlign w:val="center"/>
           </w:tcPr>
           <w:p>
@@ -41449,6 +42256,9 @@
         <w:tc>
           <w:tcPr>
             <w:tcW w:w="797" w:type="dxa"/>
+            <w:tcBorders>
+              <w:top w:val="single" w:sz="4" w:space="0" w:color="auto"/>
+            </w:tcBorders>
             <w:vAlign w:val="bottom"/>
           </w:tcPr>
           <w:p>
@@ -41479,6 +42289,9 @@
         <w:tc>
           <w:tcPr>
             <w:tcW w:w="797" w:type="dxa"/>
+            <w:tcBorders>
+              <w:top w:val="single" w:sz="4" w:space="0" w:color="auto"/>
+            </w:tcBorders>
             <w:vAlign w:val="bottom"/>
           </w:tcPr>
           <w:p>
@@ -41509,6 +42322,9 @@
         <w:tc>
           <w:tcPr>
             <w:tcW w:w="797" w:type="dxa"/>
+            <w:tcBorders>
+              <w:top w:val="single" w:sz="4" w:space="0" w:color="auto"/>
+            </w:tcBorders>
             <w:vAlign w:val="bottom"/>
           </w:tcPr>
           <w:p>
@@ -41539,6 +42355,9 @@
         <w:tc>
           <w:tcPr>
             <w:tcW w:w="797" w:type="dxa"/>
+            <w:tcBorders>
+              <w:top w:val="single" w:sz="4" w:space="0" w:color="auto"/>
+            </w:tcBorders>
             <w:vAlign w:val="bottom"/>
           </w:tcPr>
           <w:p>
@@ -41569,6 +42388,9 @@
         <w:tc>
           <w:tcPr>
             <w:tcW w:w="797" w:type="dxa"/>
+            <w:tcBorders>
+              <w:top w:val="single" w:sz="4" w:space="0" w:color="auto"/>
+            </w:tcBorders>
             <w:vAlign w:val="bottom"/>
           </w:tcPr>
           <w:p>
@@ -41599,6 +42421,9 @@
         <w:tc>
           <w:tcPr>
             <w:tcW w:w="797" w:type="dxa"/>
+            <w:tcBorders>
+              <w:top w:val="single" w:sz="4" w:space="0" w:color="auto"/>
+            </w:tcBorders>
             <w:vAlign w:val="bottom"/>
           </w:tcPr>
           <w:p>
@@ -41629,6 +42454,9 @@
         <w:tc>
           <w:tcPr>
             <w:tcW w:w="797" w:type="dxa"/>
+            <w:tcBorders>
+              <w:top w:val="single" w:sz="4" w:space="0" w:color="auto"/>
+            </w:tcBorders>
             <w:vAlign w:val="bottom"/>
           </w:tcPr>
           <w:p>
@@ -41659,6 +42487,9 @@
         <w:tc>
           <w:tcPr>
             <w:tcW w:w="798" w:type="dxa"/>
+            <w:tcBorders>
+              <w:top w:val="single" w:sz="4" w:space="0" w:color="auto"/>
+            </w:tcBorders>
             <w:vAlign w:val="bottom"/>
           </w:tcPr>
           <w:p>
@@ -41689,6 +42520,9 @@
         <w:tc>
           <w:tcPr>
             <w:tcW w:w="798" w:type="dxa"/>
+            <w:tcBorders>
+              <w:top w:val="single" w:sz="4" w:space="0" w:color="auto"/>
+            </w:tcBorders>
             <w:vAlign w:val="bottom"/>
           </w:tcPr>
           <w:p>
@@ -41719,6 +42553,9 @@
         <w:tc>
           <w:tcPr>
             <w:tcW w:w="798" w:type="dxa"/>
+            <w:tcBorders>
+              <w:top w:val="single" w:sz="4" w:space="0" w:color="auto"/>
+            </w:tcBorders>
             <w:vAlign w:val="bottom"/>
           </w:tcPr>
           <w:p>
@@ -41749,6 +42586,9 @@
         <w:tc>
           <w:tcPr>
             <w:tcW w:w="798" w:type="dxa"/>
+            <w:tcBorders>
+              <w:top w:val="single" w:sz="4" w:space="0" w:color="auto"/>
+            </w:tcBorders>
             <w:vAlign w:val="bottom"/>
           </w:tcPr>
           <w:p>
@@ -43568,7 +44408,7 @@
           <w:spacing w:val="-2"/>
           <w:kern w:val="22"/>
         </w:rPr>
-        <w:t>Evaluasi model univariate</w:t>
+        <w:t xml:space="preserve">Evaluasi model </w:t>
       </w:r>
     </w:p>
     <w:p>
@@ -43600,7 +44440,7 @@
           <w:sz w:val="20"/>
           <w:szCs w:val="20"/>
         </w:rPr>
-        <w:t>15</w:t>
+        <w:t>1</w:t>
       </w:r>
       <w:r>
         <w:rPr>
@@ -43610,32 +44450,54 @@
           <w:sz w:val="20"/>
           <w:szCs w:val="20"/>
         </w:rPr>
-        <w:t>. Summary Results of model evaluation using univariate models</w:t>
+        <w:t>2</w:t>
+      </w:r>
+      <w:r>
+        <w:rPr>
+          <w:rFonts w:ascii="Times New Roman" w:hAnsi="Times New Roman" w:cs="Times New Roman"/>
+          <w:spacing w:val="-2"/>
+          <w:kern w:val="22"/>
+          <w:sz w:val="20"/>
+          <w:szCs w:val="20"/>
+        </w:rPr>
+        <w:t>. Summary Results of model evaluation</w:t>
       </w:r>
     </w:p>
     <w:tbl>
       <w:tblPr>
         <w:tblStyle w:val="TableGrid"/>
         <w:tblW w:w="0" w:type="auto"/>
+        <w:jc w:val="center"/>
+        <w:tblBorders>
+          <w:left w:val="none" w:sz="0" w:space="0" w:color="auto"/>
+          <w:right w:val="none" w:sz="0" w:space="0" w:color="auto"/>
+          <w:insideH w:val="none" w:sz="0" w:space="0" w:color="auto"/>
+          <w:insideV w:val="none" w:sz="0" w:space="0" w:color="auto"/>
+        </w:tblBorders>
         <w:tblLook w:val="04A0" w:firstRow="1" w:lastRow="0" w:firstColumn="1" w:lastColumn="0" w:noHBand="0" w:noVBand="1"/>
       </w:tblPr>
       <w:tblGrid>
+        <w:gridCol w:w="279"/>
+        <w:gridCol w:w="1605"/>
         <w:gridCol w:w="942"/>
         <w:gridCol w:w="942"/>
         <w:gridCol w:w="942"/>
         <w:gridCol w:w="942"/>
-        <w:gridCol w:w="942"/>
-        <w:gridCol w:w="942"/>
-        <w:gridCol w:w="942"/>
-        <w:gridCol w:w="942"/>
-        <w:gridCol w:w="943"/>
-        <w:gridCol w:w="943"/>
-        <w:gridCol w:w="943"/>
       </w:tblGrid>
       <w:tr>
-        <w:tc>
-          <w:tcPr>
-            <w:tcW w:w="942" w:type="dxa"/>
+        <w:trPr>
+          <w:jc w:val="center"/>
+        </w:trPr>
+        <w:tc>
+          <w:tcPr>
+            <w:tcW w:w="1884" w:type="dxa"/>
+            <w:gridSpan w:val="2"/>
+            <w:vMerge w:val="restart"/>
+            <w:tcBorders>
+              <w:top w:val="single" w:sz="4" w:space="0" w:color="auto"/>
+              <w:bottom w:val="nil"/>
+            </w:tcBorders>
+            <w:vAlign w:val="center"/>
           </w:tcPr>
           <w:p>
             <w:pPr>
@@ -43645,38 +44507,49 @@
               <w:jc w:val="both"/>
               <w:rPr>
                 <w:rFonts w:ascii="Times New Roman" w:hAnsi="Times New Roman" w:cs="Times New Roman"/>
-                <w:spacing w:val="-2"/>
-                <w:kern w:val="22"/>
-                <w:sz w:val="18"/>
-                <w:szCs w:val="18"/>
-              </w:rPr>
-            </w:pPr>
-          </w:p>
-        </w:tc>
-        <w:tc>
-          <w:tcPr>
-            <w:tcW w:w="942" w:type="dxa"/>
-          </w:tcPr>
-          <w:p>
-            <w:pPr>
-              <w:pStyle w:val="BodyText"/>
-              <w:spacing w:after="0"/>
-              <w:contextualSpacing/>
-              <w:jc w:val="both"/>
-              <w:rPr>
-                <w:rFonts w:ascii="Times New Roman" w:hAnsi="Times New Roman" w:cs="Times New Roman"/>
-                <w:spacing w:val="-2"/>
-                <w:kern w:val="22"/>
-                <w:sz w:val="18"/>
-                <w:szCs w:val="18"/>
-              </w:rPr>
-            </w:pPr>
+                <w:b/>
+                <w:bCs/>
+                <w:spacing w:val="-2"/>
+                <w:kern w:val="22"/>
+                <w:sz w:val="20"/>
+                <w:szCs w:val="20"/>
+              </w:rPr>
+            </w:pPr>
+            <w:r>
+              <w:rPr>
+                <w:rFonts w:ascii="Times New Roman" w:hAnsi="Times New Roman" w:cs="Times New Roman"/>
+                <w:b/>
+                <w:bCs/>
+                <w:spacing w:val="-2"/>
+                <w:kern w:val="22"/>
+                <w:sz w:val="20"/>
+                <w:szCs w:val="20"/>
+              </w:rPr>
+              <w:t>E</w:t>
+            </w:r>
+            <w:r>
+              <w:rPr>
+                <w:rFonts w:ascii="Times New Roman" w:hAnsi="Times New Roman" w:cs="Times New Roman"/>
+                <w:b/>
+                <w:bCs/>
+                <w:spacing w:val="-2"/>
+                <w:kern w:val="22"/>
+                <w:sz w:val="20"/>
+                <w:szCs w:val="20"/>
+              </w:rPr>
+              <w:t>xperiment</w:t>
+            </w:r>
           </w:p>
         </w:tc>
         <w:tc>
           <w:tcPr>
             <w:tcW w:w="3768" w:type="dxa"/>
             <w:gridSpan w:val="4"/>
+            <w:tcBorders>
+              <w:top w:val="single" w:sz="4" w:space="0" w:color="auto"/>
+              <w:bottom w:val="single" w:sz="4" w:space="0" w:color="auto"/>
+            </w:tcBorders>
+            <w:vAlign w:val="center"/>
           </w:tcPr>
           <w:p>
             <w:pPr>
@@ -43684,15 +44557,6 @@
               <w:spacing w:after="0"/>
               <w:contextualSpacing/>
               <w:jc w:val="center"/>
-              <w:rPr>
-                <w:rFonts w:ascii="Times New Roman" w:hAnsi="Times New Roman" w:cs="Times New Roman"/>
-                <w:spacing w:val="-2"/>
-                <w:kern w:val="22"/>
-                <w:sz w:val="18"/>
-                <w:szCs w:val="18"/>
-              </w:rPr>
-            </w:pPr>
-            <w:r>
               <w:rPr>
                 <w:rFonts w:ascii="Times New Roman" w:hAnsi="Times New Roman" w:cs="Times New Roman"/>
                 <w:b/>
@@ -43702,48 +44566,6 @@
                 <w:sz w:val="20"/>
                 <w:szCs w:val="20"/>
               </w:rPr>
-              <w:t>SBi-LSTM</w:t>
-            </w:r>
-          </w:p>
-        </w:tc>
-        <w:tc>
-          <w:tcPr>
-            <w:tcW w:w="942" w:type="dxa"/>
-          </w:tcPr>
-          <w:p>
-            <w:pPr>
-              <w:pStyle w:val="BodyText"/>
-              <w:spacing w:after="0"/>
-              <w:contextualSpacing/>
-              <w:jc w:val="both"/>
-              <w:rPr>
-                <w:rFonts w:ascii="Times New Roman" w:hAnsi="Times New Roman" w:cs="Times New Roman"/>
-                <w:spacing w:val="-2"/>
-                <w:kern w:val="22"/>
-                <w:sz w:val="18"/>
-                <w:szCs w:val="18"/>
-              </w:rPr>
-            </w:pPr>
-          </w:p>
-        </w:tc>
-        <w:tc>
-          <w:tcPr>
-            <w:tcW w:w="3771" w:type="dxa"/>
-            <w:gridSpan w:val="4"/>
-          </w:tcPr>
-          <w:p>
-            <w:pPr>
-              <w:pStyle w:val="BodyText"/>
-              <w:spacing w:after="0"/>
-              <w:contextualSpacing/>
-              <w:jc w:val="center"/>
-              <w:rPr>
-                <w:rFonts w:ascii="Times New Roman" w:hAnsi="Times New Roman" w:cs="Times New Roman"/>
-                <w:spacing w:val="-2"/>
-                <w:kern w:val="22"/>
-                <w:sz w:val="18"/>
-                <w:szCs w:val="18"/>
-              </w:rPr>
             </w:pPr>
             <w:r>
               <w:rPr>
@@ -43755,15 +44577,25 @@
                 <w:sz w:val="20"/>
                 <w:szCs w:val="20"/>
               </w:rPr>
-              <w:t>SBi-GRU</w:t>
+              <w:t>Model evaluations</w:t>
             </w:r>
           </w:p>
         </w:tc>
       </w:tr>
       <w:tr>
-        <w:tc>
-          <w:tcPr>
-            <w:tcW w:w="942" w:type="dxa"/>
+        <w:trPr>
+          <w:jc w:val="center"/>
+        </w:trPr>
+        <w:tc>
+          <w:tcPr>
+            <w:tcW w:w="1884" w:type="dxa"/>
+            <w:gridSpan w:val="2"/>
+            <w:vMerge/>
+            <w:tcBorders>
+              <w:top w:val="nil"/>
+              <w:bottom w:val="single" w:sz="4" w:space="0" w:color="auto"/>
+            </w:tcBorders>
+            <w:vAlign w:val="center"/>
           </w:tcPr>
           <w:p>
             <w:pPr>
@@ -43771,57 +44603,6 @@
               <w:spacing w:after="0"/>
               <w:contextualSpacing/>
               <w:jc w:val="both"/>
-              <w:rPr>
-                <w:rFonts w:ascii="Times New Roman" w:hAnsi="Times New Roman" w:cs="Times New Roman"/>
-                <w:spacing w:val="-2"/>
-                <w:kern w:val="22"/>
-                <w:sz w:val="18"/>
-                <w:szCs w:val="18"/>
-              </w:rPr>
-            </w:pPr>
-          </w:p>
-        </w:tc>
-        <w:tc>
-          <w:tcPr>
-            <w:tcW w:w="942" w:type="dxa"/>
-          </w:tcPr>
-          <w:p>
-            <w:pPr>
-              <w:pStyle w:val="BodyText"/>
-              <w:spacing w:after="0"/>
-              <w:contextualSpacing/>
-              <w:jc w:val="both"/>
-              <w:rPr>
-                <w:rFonts w:ascii="Times New Roman" w:hAnsi="Times New Roman" w:cs="Times New Roman"/>
-                <w:spacing w:val="-2"/>
-                <w:kern w:val="22"/>
-                <w:sz w:val="18"/>
-                <w:szCs w:val="18"/>
-              </w:rPr>
-            </w:pPr>
-          </w:p>
-        </w:tc>
-        <w:tc>
-          <w:tcPr>
-            <w:tcW w:w="3768" w:type="dxa"/>
-            <w:gridSpan w:val="4"/>
-            <w:vAlign w:val="center"/>
-          </w:tcPr>
-          <w:p>
-            <w:pPr>
-              <w:pStyle w:val="BodyText"/>
-              <w:spacing w:after="0"/>
-              <w:contextualSpacing/>
-              <w:jc w:val="center"/>
-              <w:rPr>
-                <w:rFonts w:ascii="Times New Roman" w:hAnsi="Times New Roman" w:cs="Times New Roman"/>
-                <w:spacing w:val="-2"/>
-                <w:kern w:val="22"/>
-                <w:sz w:val="18"/>
-                <w:szCs w:val="18"/>
-              </w:rPr>
-            </w:pPr>
-            <w:r>
               <w:rPr>
                 <w:rFonts w:ascii="Times New Roman" w:hAnsi="Times New Roman" w:cs="Times New Roman"/>
                 <w:b/>
@@ -43831,50 +44612,24 @@
                 <w:sz w:val="20"/>
                 <w:szCs w:val="20"/>
               </w:rPr>
-              <w:t>Model evaluations</w:t>
-            </w:r>
+            </w:pPr>
           </w:p>
         </w:tc>
         <w:tc>
           <w:tcPr>
             <w:tcW w:w="942" w:type="dxa"/>
-          </w:tcPr>
-          <w:p>
-            <w:pPr>
-              <w:pStyle w:val="BodyText"/>
-              <w:spacing w:after="0"/>
-              <w:contextualSpacing/>
-              <w:jc w:val="both"/>
-              <w:rPr>
-                <w:rFonts w:ascii="Times New Roman" w:hAnsi="Times New Roman" w:cs="Times New Roman"/>
-                <w:spacing w:val="-2"/>
-                <w:kern w:val="22"/>
-                <w:sz w:val="18"/>
-                <w:szCs w:val="18"/>
-              </w:rPr>
-            </w:pPr>
-          </w:p>
-        </w:tc>
-        <w:tc>
-          <w:tcPr>
-            <w:tcW w:w="3771" w:type="dxa"/>
-            <w:gridSpan w:val="4"/>
-          </w:tcPr>
-          <w:p>
-            <w:pPr>
-              <w:pStyle w:val="BodyText"/>
-              <w:spacing w:after="0"/>
-              <w:contextualSpacing/>
-              <w:jc w:val="center"/>
-              <w:rPr>
-                <w:rFonts w:ascii="Times New Roman" w:hAnsi="Times New Roman" w:cs="Times New Roman"/>
-                <w:spacing w:val="-2"/>
-                <w:kern w:val="22"/>
-                <w:sz w:val="18"/>
-                <w:szCs w:val="18"/>
-              </w:rPr>
-            </w:pPr>
-            <w:r>
+            <w:tcBorders>
+              <w:top w:val="single" w:sz="4" w:space="0" w:color="auto"/>
+              <w:bottom w:val="single" w:sz="4" w:space="0" w:color="auto"/>
+            </w:tcBorders>
+            <w:vAlign w:val="center"/>
+          </w:tcPr>
+          <w:p>
+            <w:pPr>
+              <w:pStyle w:val="BodyText"/>
+              <w:spacing w:after="0"/>
+              <w:contextualSpacing/>
+              <w:jc w:val="right"/>
               <w:rPr>
                 <w:rFonts w:ascii="Times New Roman" w:hAnsi="Times New Roman" w:cs="Times New Roman"/>
                 <w:b/>
@@ -43884,22 +44639,190 @@
                 <w:sz w:val="20"/>
                 <w:szCs w:val="20"/>
               </w:rPr>
-              <w:t>Model evaluations</w:t>
+            </w:pPr>
+            <w:r>
+              <w:rPr>
+                <w:rFonts w:ascii="Times New Roman" w:hAnsi="Times New Roman" w:cs="Times New Roman"/>
+                <w:b/>
+                <w:bCs/>
+                <w:spacing w:val="-2"/>
+                <w:kern w:val="22"/>
+                <w:sz w:val="20"/>
+                <w:szCs w:val="20"/>
+              </w:rPr>
+              <w:t>R</w:t>
+            </w:r>
+          </w:p>
+        </w:tc>
+        <w:tc>
+          <w:tcPr>
+            <w:tcW w:w="942" w:type="dxa"/>
+            <w:tcBorders>
+              <w:top w:val="single" w:sz="4" w:space="0" w:color="auto"/>
+              <w:bottom w:val="single" w:sz="4" w:space="0" w:color="auto"/>
+            </w:tcBorders>
+            <w:vAlign w:val="center"/>
+          </w:tcPr>
+          <w:p>
+            <w:pPr>
+              <w:pStyle w:val="BodyText"/>
+              <w:spacing w:after="0"/>
+              <w:contextualSpacing/>
+              <w:jc w:val="right"/>
+              <w:rPr>
+                <w:rFonts w:ascii="Times New Roman" w:hAnsi="Times New Roman" w:cs="Times New Roman"/>
+                <w:b/>
+                <w:bCs/>
+                <w:spacing w:val="-2"/>
+                <w:kern w:val="22"/>
+                <w:sz w:val="20"/>
+                <w:szCs w:val="20"/>
+              </w:rPr>
+            </w:pPr>
+            <w:r>
+              <w:rPr>
+                <w:rFonts w:ascii="Times New Roman" w:hAnsi="Times New Roman" w:cs="Times New Roman"/>
+                <w:b/>
+                <w:bCs/>
+                <w:spacing w:val="-2"/>
+                <w:kern w:val="22"/>
+                <w:sz w:val="20"/>
+                <w:szCs w:val="20"/>
+              </w:rPr>
+              <w:t>MAE</w:t>
+            </w:r>
+          </w:p>
+        </w:tc>
+        <w:tc>
+          <w:tcPr>
+            <w:tcW w:w="942" w:type="dxa"/>
+            <w:tcBorders>
+              <w:top w:val="single" w:sz="4" w:space="0" w:color="auto"/>
+              <w:bottom w:val="single" w:sz="4" w:space="0" w:color="auto"/>
+            </w:tcBorders>
+            <w:vAlign w:val="center"/>
+          </w:tcPr>
+          <w:p>
+            <w:pPr>
+              <w:pStyle w:val="BodyText"/>
+              <w:spacing w:after="0"/>
+              <w:contextualSpacing/>
+              <w:jc w:val="right"/>
+              <w:rPr>
+                <w:rFonts w:ascii="Times New Roman" w:hAnsi="Times New Roman" w:cs="Times New Roman"/>
+                <w:b/>
+                <w:bCs/>
+                <w:spacing w:val="-2"/>
+                <w:kern w:val="22"/>
+                <w:sz w:val="20"/>
+                <w:szCs w:val="20"/>
+              </w:rPr>
+            </w:pPr>
+            <w:r>
+              <w:rPr>
+                <w:rFonts w:ascii="Times New Roman" w:hAnsi="Times New Roman" w:cs="Times New Roman"/>
+                <w:b/>
+                <w:bCs/>
+                <w:spacing w:val="-2"/>
+                <w:kern w:val="22"/>
+                <w:sz w:val="20"/>
+                <w:szCs w:val="20"/>
+              </w:rPr>
+              <w:t>RMSE</w:t>
+            </w:r>
+          </w:p>
+        </w:tc>
+        <w:tc>
+          <w:tcPr>
+            <w:tcW w:w="942" w:type="dxa"/>
+            <w:tcBorders>
+              <w:top w:val="single" w:sz="4" w:space="0" w:color="auto"/>
+              <w:bottom w:val="single" w:sz="4" w:space="0" w:color="auto"/>
+            </w:tcBorders>
+            <w:vAlign w:val="center"/>
+          </w:tcPr>
+          <w:p>
+            <w:pPr>
+              <w:pStyle w:val="BodyText"/>
+              <w:spacing w:after="0"/>
+              <w:contextualSpacing/>
+              <w:jc w:val="right"/>
+              <w:rPr>
+                <w:rFonts w:ascii="Times New Roman" w:hAnsi="Times New Roman" w:cs="Times New Roman"/>
+                <w:b/>
+                <w:bCs/>
+                <w:spacing w:val="-2"/>
+                <w:kern w:val="22"/>
+                <w:sz w:val="20"/>
+                <w:szCs w:val="20"/>
+              </w:rPr>
+            </w:pPr>
+            <w:r>
+              <w:rPr>
+                <w:rFonts w:ascii="Times New Roman" w:hAnsi="Times New Roman" w:cs="Times New Roman"/>
+                <w:b/>
+                <w:bCs/>
+                <w:spacing w:val="-2"/>
+                <w:kern w:val="22"/>
+                <w:sz w:val="20"/>
+                <w:szCs w:val="20"/>
+              </w:rPr>
+              <w:t>MAPE</w:t>
             </w:r>
           </w:p>
         </w:tc>
       </w:tr>
       <w:tr>
+        <w:trPr>
+          <w:jc w:val="center"/>
+        </w:trPr>
+        <w:tc>
+          <w:tcPr>
+            <w:tcW w:w="1884" w:type="dxa"/>
+            <w:gridSpan w:val="2"/>
+            <w:tcBorders>
+              <w:top w:val="single" w:sz="4" w:space="0" w:color="auto"/>
+            </w:tcBorders>
+          </w:tcPr>
+          <w:p>
+            <w:pPr>
+              <w:pStyle w:val="BodyText"/>
+              <w:spacing w:after="0"/>
+              <w:contextualSpacing/>
+              <w:jc w:val="both"/>
+              <w:rPr>
+                <w:rFonts w:ascii="Times New Roman" w:hAnsi="Times New Roman" w:cs="Times New Roman"/>
+                <w:spacing w:val="-2"/>
+                <w:kern w:val="22"/>
+                <w:sz w:val="18"/>
+                <w:szCs w:val="18"/>
+              </w:rPr>
+            </w:pPr>
+            <w:r>
+              <w:rPr>
+                <w:rFonts w:ascii="Times New Roman" w:hAnsi="Times New Roman" w:cs="Times New Roman"/>
+                <w:spacing w:val="-2"/>
+                <w:kern w:val="22"/>
+                <w:sz w:val="18"/>
+                <w:szCs w:val="18"/>
+              </w:rPr>
+              <w:t>SBi-LSTM</w:t>
+            </w:r>
+          </w:p>
+        </w:tc>
         <w:tc>
           <w:tcPr>
             <w:tcW w:w="942" w:type="dxa"/>
-          </w:tcPr>
-          <w:p>
-            <w:pPr>
-              <w:pStyle w:val="BodyText"/>
-              <w:spacing w:after="0"/>
-              <w:contextualSpacing/>
-              <w:jc w:val="both"/>
+            <w:tcBorders>
+              <w:top w:val="single" w:sz="4" w:space="0" w:color="auto"/>
+            </w:tcBorders>
+          </w:tcPr>
+          <w:p>
+            <w:pPr>
+              <w:pStyle w:val="BodyText"/>
+              <w:spacing w:after="0"/>
+              <w:contextualSpacing/>
+              <w:jc w:val="right"/>
               <w:rPr>
                 <w:rFonts w:ascii="Times New Roman" w:hAnsi="Times New Roman" w:cs="Times New Roman"/>
                 <w:spacing w:val="-2"/>
@@ -43913,13 +44836,16 @@
         <w:tc>
           <w:tcPr>
             <w:tcW w:w="942" w:type="dxa"/>
-          </w:tcPr>
-          <w:p>
-            <w:pPr>
-              <w:pStyle w:val="BodyText"/>
-              <w:spacing w:after="0"/>
-              <w:contextualSpacing/>
-              <w:jc w:val="both"/>
+            <w:tcBorders>
+              <w:top w:val="single" w:sz="4" w:space="0" w:color="auto"/>
+            </w:tcBorders>
+          </w:tcPr>
+          <w:p>
+            <w:pPr>
+              <w:pStyle w:val="BodyText"/>
+              <w:spacing w:after="0"/>
+              <w:contextualSpacing/>
+              <w:jc w:val="right"/>
               <w:rPr>
                 <w:rFonts w:ascii="Times New Roman" w:hAnsi="Times New Roman" w:cs="Times New Roman"/>
                 <w:spacing w:val="-2"/>
@@ -43933,289 +44859,104 @@
         <w:tc>
           <w:tcPr>
             <w:tcW w:w="942" w:type="dxa"/>
-            <w:vAlign w:val="center"/>
-          </w:tcPr>
-          <w:p>
-            <w:pPr>
-              <w:pStyle w:val="BodyText"/>
-              <w:spacing w:after="0"/>
-              <w:contextualSpacing/>
-              <w:jc w:val="right"/>
-              <w:rPr>
-                <w:rFonts w:ascii="Times New Roman" w:hAnsi="Times New Roman" w:cs="Times New Roman"/>
-                <w:spacing w:val="-2"/>
-                <w:kern w:val="22"/>
-                <w:sz w:val="18"/>
-                <w:szCs w:val="18"/>
-              </w:rPr>
-            </w:pPr>
-            <w:r>
-              <w:rPr>
-                <w:rFonts w:ascii="Times New Roman" w:hAnsi="Times New Roman" w:cs="Times New Roman"/>
-                <w:b/>
-                <w:bCs/>
-                <w:spacing w:val="-2"/>
-                <w:kern w:val="22"/>
-                <w:sz w:val="20"/>
-                <w:szCs w:val="20"/>
-              </w:rPr>
-              <w:t>R</w:t>
-            </w:r>
+            <w:tcBorders>
+              <w:top w:val="single" w:sz="4" w:space="0" w:color="auto"/>
+            </w:tcBorders>
+          </w:tcPr>
+          <w:p>
+            <w:pPr>
+              <w:pStyle w:val="BodyText"/>
+              <w:spacing w:after="0"/>
+              <w:contextualSpacing/>
+              <w:jc w:val="right"/>
+              <w:rPr>
+                <w:rFonts w:ascii="Times New Roman" w:hAnsi="Times New Roman" w:cs="Times New Roman"/>
+                <w:spacing w:val="-2"/>
+                <w:kern w:val="22"/>
+                <w:sz w:val="18"/>
+                <w:szCs w:val="18"/>
+              </w:rPr>
+            </w:pPr>
           </w:p>
         </w:tc>
         <w:tc>
           <w:tcPr>
             <w:tcW w:w="942" w:type="dxa"/>
-            <w:vAlign w:val="center"/>
-          </w:tcPr>
-          <w:p>
-            <w:pPr>
-              <w:pStyle w:val="BodyText"/>
-              <w:spacing w:after="0"/>
-              <w:contextualSpacing/>
-              <w:jc w:val="right"/>
-              <w:rPr>
-                <w:rFonts w:ascii="Times New Roman" w:hAnsi="Times New Roman" w:cs="Times New Roman"/>
-                <w:spacing w:val="-2"/>
-                <w:kern w:val="22"/>
-                <w:sz w:val="18"/>
-                <w:szCs w:val="18"/>
-              </w:rPr>
-            </w:pPr>
-            <w:r>
-              <w:rPr>
-                <w:rFonts w:ascii="Times New Roman" w:hAnsi="Times New Roman" w:cs="Times New Roman"/>
-                <w:b/>
-                <w:bCs/>
-                <w:spacing w:val="-2"/>
-                <w:kern w:val="22"/>
-                <w:sz w:val="20"/>
-                <w:szCs w:val="20"/>
-              </w:rPr>
-              <w:t>MAE</w:t>
-            </w:r>
-          </w:p>
-        </w:tc>
-        <w:tc>
-          <w:tcPr>
-            <w:tcW w:w="942" w:type="dxa"/>
-            <w:vAlign w:val="center"/>
-          </w:tcPr>
-          <w:p>
-            <w:pPr>
-              <w:pStyle w:val="BodyText"/>
-              <w:spacing w:after="0"/>
-              <w:contextualSpacing/>
-              <w:jc w:val="right"/>
-              <w:rPr>
-                <w:rFonts w:ascii="Times New Roman" w:hAnsi="Times New Roman" w:cs="Times New Roman"/>
-                <w:spacing w:val="-2"/>
-                <w:kern w:val="22"/>
-                <w:sz w:val="18"/>
-                <w:szCs w:val="18"/>
-              </w:rPr>
-            </w:pPr>
-            <w:r>
-              <w:rPr>
-                <w:rFonts w:ascii="Times New Roman" w:hAnsi="Times New Roman" w:cs="Times New Roman"/>
-                <w:b/>
-                <w:bCs/>
-                <w:spacing w:val="-2"/>
-                <w:kern w:val="22"/>
-                <w:sz w:val="20"/>
-                <w:szCs w:val="20"/>
-              </w:rPr>
-              <w:t>RMSE</w:t>
-            </w:r>
-          </w:p>
-        </w:tc>
-        <w:tc>
-          <w:tcPr>
-            <w:tcW w:w="942" w:type="dxa"/>
-            <w:vAlign w:val="center"/>
-          </w:tcPr>
-          <w:p>
-            <w:pPr>
-              <w:pStyle w:val="BodyText"/>
-              <w:spacing w:after="0"/>
-              <w:contextualSpacing/>
-              <w:jc w:val="right"/>
-              <w:rPr>
-                <w:rFonts w:ascii="Times New Roman" w:hAnsi="Times New Roman" w:cs="Times New Roman"/>
-                <w:spacing w:val="-2"/>
-                <w:kern w:val="22"/>
-                <w:sz w:val="18"/>
-                <w:szCs w:val="18"/>
-              </w:rPr>
-            </w:pPr>
-            <w:r>
-              <w:rPr>
-                <w:rFonts w:ascii="Times New Roman" w:hAnsi="Times New Roman" w:cs="Times New Roman"/>
-                <w:b/>
-                <w:bCs/>
-                <w:spacing w:val="-2"/>
-                <w:kern w:val="22"/>
-                <w:sz w:val="20"/>
-                <w:szCs w:val="20"/>
-              </w:rPr>
-              <w:t>MAPE</w:t>
-            </w:r>
-          </w:p>
-        </w:tc>
-        <w:tc>
-          <w:tcPr>
-            <w:tcW w:w="942" w:type="dxa"/>
-          </w:tcPr>
-          <w:p>
-            <w:pPr>
-              <w:pStyle w:val="BodyText"/>
-              <w:spacing w:after="0"/>
-              <w:contextualSpacing/>
-              <w:jc w:val="both"/>
-              <w:rPr>
-                <w:rFonts w:ascii="Times New Roman" w:hAnsi="Times New Roman" w:cs="Times New Roman"/>
-                <w:spacing w:val="-2"/>
-                <w:kern w:val="22"/>
-                <w:sz w:val="18"/>
-                <w:szCs w:val="18"/>
-              </w:rPr>
-            </w:pPr>
-          </w:p>
-        </w:tc>
-        <w:tc>
-          <w:tcPr>
-            <w:tcW w:w="942" w:type="dxa"/>
-            <w:vAlign w:val="center"/>
-          </w:tcPr>
-          <w:p>
-            <w:pPr>
-              <w:pStyle w:val="BodyText"/>
-              <w:spacing w:after="0"/>
-              <w:contextualSpacing/>
-              <w:jc w:val="right"/>
-              <w:rPr>
-                <w:rFonts w:ascii="Times New Roman" w:hAnsi="Times New Roman" w:cs="Times New Roman"/>
-                <w:spacing w:val="-2"/>
-                <w:kern w:val="22"/>
-                <w:sz w:val="18"/>
-                <w:szCs w:val="18"/>
-              </w:rPr>
-            </w:pPr>
-            <w:r>
-              <w:rPr>
-                <w:rFonts w:ascii="Times New Roman" w:hAnsi="Times New Roman" w:cs="Times New Roman"/>
-                <w:b/>
-                <w:bCs/>
-                <w:spacing w:val="-2"/>
-                <w:kern w:val="22"/>
-                <w:sz w:val="20"/>
-                <w:szCs w:val="20"/>
-              </w:rPr>
-              <w:t>R</w:t>
-            </w:r>
-          </w:p>
-        </w:tc>
-        <w:tc>
-          <w:tcPr>
-            <w:tcW w:w="943" w:type="dxa"/>
-            <w:vAlign w:val="center"/>
-          </w:tcPr>
-          <w:p>
-            <w:pPr>
-              <w:pStyle w:val="BodyText"/>
-              <w:spacing w:after="0"/>
-              <w:contextualSpacing/>
-              <w:jc w:val="right"/>
-              <w:rPr>
-                <w:rFonts w:ascii="Times New Roman" w:hAnsi="Times New Roman" w:cs="Times New Roman"/>
-                <w:spacing w:val="-2"/>
-                <w:kern w:val="22"/>
-                <w:sz w:val="18"/>
-                <w:szCs w:val="18"/>
-              </w:rPr>
-            </w:pPr>
-            <w:r>
-              <w:rPr>
-                <w:rFonts w:ascii="Times New Roman" w:hAnsi="Times New Roman" w:cs="Times New Roman"/>
-                <w:b/>
-                <w:bCs/>
-                <w:spacing w:val="-2"/>
-                <w:kern w:val="22"/>
-                <w:sz w:val="20"/>
-                <w:szCs w:val="20"/>
-              </w:rPr>
-              <w:t>MAE</w:t>
-            </w:r>
-          </w:p>
-        </w:tc>
-        <w:tc>
-          <w:tcPr>
-            <w:tcW w:w="943" w:type="dxa"/>
-            <w:vAlign w:val="center"/>
-          </w:tcPr>
-          <w:p>
-            <w:pPr>
-              <w:pStyle w:val="BodyText"/>
-              <w:spacing w:after="0"/>
-              <w:contextualSpacing/>
-              <w:jc w:val="right"/>
-              <w:rPr>
-                <w:rFonts w:ascii="Times New Roman" w:hAnsi="Times New Roman" w:cs="Times New Roman"/>
-                <w:spacing w:val="-2"/>
-                <w:kern w:val="22"/>
-                <w:sz w:val="18"/>
-                <w:szCs w:val="18"/>
-              </w:rPr>
-            </w:pPr>
-            <w:r>
-              <w:rPr>
-                <w:rFonts w:ascii="Times New Roman" w:hAnsi="Times New Roman" w:cs="Times New Roman"/>
-                <w:b/>
-                <w:bCs/>
-                <w:spacing w:val="-2"/>
-                <w:kern w:val="22"/>
-                <w:sz w:val="20"/>
-                <w:szCs w:val="20"/>
-              </w:rPr>
-              <w:t>RMSE</w:t>
-            </w:r>
-          </w:p>
-        </w:tc>
-        <w:tc>
-          <w:tcPr>
-            <w:tcW w:w="943" w:type="dxa"/>
-            <w:vAlign w:val="center"/>
-          </w:tcPr>
-          <w:p>
-            <w:pPr>
-              <w:pStyle w:val="BodyText"/>
-              <w:spacing w:after="0"/>
-              <w:contextualSpacing/>
-              <w:jc w:val="right"/>
-              <w:rPr>
-                <w:rFonts w:ascii="Times New Roman" w:hAnsi="Times New Roman" w:cs="Times New Roman"/>
-                <w:spacing w:val="-2"/>
-                <w:kern w:val="22"/>
-                <w:sz w:val="18"/>
-                <w:szCs w:val="18"/>
-              </w:rPr>
-            </w:pPr>
-            <w:r>
-              <w:rPr>
-                <w:rFonts w:ascii="Times New Roman" w:hAnsi="Times New Roman" w:cs="Times New Roman"/>
-                <w:b/>
-                <w:bCs/>
-                <w:spacing w:val="-2"/>
-                <w:kern w:val="22"/>
-                <w:sz w:val="20"/>
-                <w:szCs w:val="20"/>
-              </w:rPr>
-              <w:t>MAPE</w:t>
-            </w:r>
+            <w:tcBorders>
+              <w:top w:val="single" w:sz="4" w:space="0" w:color="auto"/>
+            </w:tcBorders>
+          </w:tcPr>
+          <w:p>
+            <w:pPr>
+              <w:pStyle w:val="BodyText"/>
+              <w:spacing w:after="0"/>
+              <w:contextualSpacing/>
+              <w:jc w:val="right"/>
+              <w:rPr>
+                <w:rFonts w:ascii="Times New Roman" w:hAnsi="Times New Roman" w:cs="Times New Roman"/>
+                <w:spacing w:val="-2"/>
+                <w:kern w:val="22"/>
+                <w:sz w:val="18"/>
+                <w:szCs w:val="18"/>
+              </w:rPr>
+            </w:pPr>
           </w:p>
         </w:tc>
       </w:tr>
       <w:tr>
+        <w:trPr>
+          <w:jc w:val="center"/>
+        </w:trPr>
+        <w:tc>
+          <w:tcPr>
+            <w:tcW w:w="279" w:type="dxa"/>
+          </w:tcPr>
+          <w:p>
+            <w:pPr>
+              <w:pStyle w:val="BodyText"/>
+              <w:spacing w:after="0"/>
+              <w:contextualSpacing/>
+              <w:jc w:val="both"/>
+              <w:rPr>
+                <w:rFonts w:ascii="Times New Roman" w:hAnsi="Times New Roman" w:cs="Times New Roman"/>
+                <w:spacing w:val="-2"/>
+                <w:kern w:val="22"/>
+                <w:sz w:val="18"/>
+                <w:szCs w:val="18"/>
+              </w:rPr>
+            </w:pPr>
+          </w:p>
+        </w:tc>
+        <w:tc>
+          <w:tcPr>
+            <w:tcW w:w="1605" w:type="dxa"/>
+          </w:tcPr>
+          <w:p>
+            <w:pPr>
+              <w:pStyle w:val="BodyText"/>
+              <w:spacing w:after="0"/>
+              <w:contextualSpacing/>
+              <w:jc w:val="both"/>
+              <w:rPr>
+                <w:rFonts w:ascii="Times New Roman" w:hAnsi="Times New Roman" w:cs="Times New Roman"/>
+                <w:spacing w:val="-2"/>
+                <w:kern w:val="22"/>
+                <w:sz w:val="18"/>
+                <w:szCs w:val="18"/>
+              </w:rPr>
+            </w:pPr>
+            <w:r>
+              <w:rPr>
+                <w:rFonts w:ascii="Times New Roman" w:hAnsi="Times New Roman" w:cs="Times New Roman"/>
+                <w:spacing w:val="-2"/>
+                <w:kern w:val="22"/>
+                <w:sz w:val="18"/>
+                <w:szCs w:val="18"/>
+              </w:rPr>
+              <w:t>Univariate</w:t>
+            </w:r>
+          </w:p>
+        </w:tc>
         <w:tc>
           <w:tcPr>
             <w:tcW w:w="942" w:type="dxa"/>
@@ -44225,15 +44966,25 @@
               <w:pStyle w:val="BodyText"/>
               <w:spacing w:after="0"/>
               <w:contextualSpacing/>
-              <w:jc w:val="both"/>
-              <w:rPr>
-                <w:rFonts w:ascii="Times New Roman" w:hAnsi="Times New Roman" w:cs="Times New Roman"/>
-                <w:spacing w:val="-2"/>
-                <w:kern w:val="22"/>
-                <w:sz w:val="18"/>
-                <w:szCs w:val="18"/>
-              </w:rPr>
-            </w:pPr>
+              <w:jc w:val="right"/>
+              <w:rPr>
+                <w:rFonts w:ascii="Times New Roman" w:hAnsi="Times New Roman" w:cs="Times New Roman"/>
+                <w:spacing w:val="-2"/>
+                <w:kern w:val="22"/>
+                <w:sz w:val="18"/>
+                <w:szCs w:val="18"/>
+              </w:rPr>
+            </w:pPr>
+            <w:r>
+              <w:rPr>
+                <w:rFonts w:ascii="Times New Roman" w:hAnsi="Times New Roman" w:cs="Times New Roman"/>
+                <w:spacing w:val="-2"/>
+                <w:kern w:val="22"/>
+                <w:sz w:val="18"/>
+                <w:szCs w:val="18"/>
+              </w:rPr>
+              <w:t>0,6452</w:t>
+            </w:r>
           </w:p>
         </w:tc>
         <w:tc>
@@ -44245,15 +44996,25 @@
               <w:pStyle w:val="BodyText"/>
               <w:spacing w:after="0"/>
               <w:contextualSpacing/>
-              <w:jc w:val="both"/>
-              <w:rPr>
-                <w:rFonts w:ascii="Times New Roman" w:hAnsi="Times New Roman" w:cs="Times New Roman"/>
-                <w:spacing w:val="-2"/>
-                <w:kern w:val="22"/>
-                <w:sz w:val="18"/>
-                <w:szCs w:val="18"/>
-              </w:rPr>
-            </w:pPr>
+              <w:jc w:val="right"/>
+              <w:rPr>
+                <w:rFonts w:ascii="Times New Roman" w:hAnsi="Times New Roman" w:cs="Times New Roman"/>
+                <w:spacing w:val="-2"/>
+                <w:kern w:val="22"/>
+                <w:sz w:val="18"/>
+                <w:szCs w:val="18"/>
+              </w:rPr>
+            </w:pPr>
+            <w:r>
+              <w:rPr>
+                <w:rFonts w:ascii="Times New Roman" w:hAnsi="Times New Roman" w:cs="Times New Roman"/>
+                <w:spacing w:val="-2"/>
+                <w:kern w:val="22"/>
+                <w:sz w:val="18"/>
+                <w:szCs w:val="18"/>
+              </w:rPr>
+              <w:t>0,0341</w:t>
+            </w:r>
           </w:p>
         </w:tc>
         <w:tc>
@@ -44265,15 +45026,25 @@
               <w:pStyle w:val="BodyText"/>
               <w:spacing w:after="0"/>
               <w:contextualSpacing/>
-              <w:jc w:val="both"/>
-              <w:rPr>
-                <w:rFonts w:ascii="Times New Roman" w:hAnsi="Times New Roman" w:cs="Times New Roman"/>
-                <w:spacing w:val="-2"/>
-                <w:kern w:val="22"/>
-                <w:sz w:val="18"/>
-                <w:szCs w:val="18"/>
-              </w:rPr>
-            </w:pPr>
+              <w:jc w:val="right"/>
+              <w:rPr>
+                <w:rFonts w:ascii="Times New Roman" w:hAnsi="Times New Roman" w:cs="Times New Roman"/>
+                <w:spacing w:val="-2"/>
+                <w:kern w:val="22"/>
+                <w:sz w:val="18"/>
+                <w:szCs w:val="18"/>
+              </w:rPr>
+            </w:pPr>
+            <w:r>
+              <w:rPr>
+                <w:rFonts w:ascii="Times New Roman" w:hAnsi="Times New Roman" w:cs="Times New Roman"/>
+                <w:spacing w:val="-2"/>
+                <w:kern w:val="22"/>
+                <w:sz w:val="18"/>
+                <w:szCs w:val="18"/>
+              </w:rPr>
+              <w:t>0,0956</w:t>
+            </w:r>
           </w:p>
         </w:tc>
         <w:tc>
@@ -44285,381 +45056,238 @@
               <w:pStyle w:val="BodyText"/>
               <w:spacing w:after="0"/>
               <w:contextualSpacing/>
-              <w:jc w:val="both"/>
-              <w:rPr>
-                <w:rFonts w:ascii="Times New Roman" w:hAnsi="Times New Roman" w:cs="Times New Roman"/>
-                <w:spacing w:val="-2"/>
-                <w:kern w:val="22"/>
-                <w:sz w:val="18"/>
-                <w:szCs w:val="18"/>
-              </w:rPr>
-            </w:pPr>
-          </w:p>
-        </w:tc>
-        <w:tc>
-          <w:tcPr>
-            <w:tcW w:w="942" w:type="dxa"/>
-          </w:tcPr>
-          <w:p>
-            <w:pPr>
-              <w:pStyle w:val="BodyText"/>
-              <w:spacing w:after="0"/>
-              <w:contextualSpacing/>
-              <w:jc w:val="both"/>
-              <w:rPr>
-                <w:rFonts w:ascii="Times New Roman" w:hAnsi="Times New Roman" w:cs="Times New Roman"/>
-                <w:spacing w:val="-2"/>
-                <w:kern w:val="22"/>
-                <w:sz w:val="18"/>
-                <w:szCs w:val="18"/>
-              </w:rPr>
-            </w:pPr>
-          </w:p>
-        </w:tc>
-        <w:tc>
-          <w:tcPr>
-            <w:tcW w:w="942" w:type="dxa"/>
-          </w:tcPr>
-          <w:p>
-            <w:pPr>
-              <w:pStyle w:val="BodyText"/>
-              <w:spacing w:after="0"/>
-              <w:contextualSpacing/>
-              <w:jc w:val="both"/>
-              <w:rPr>
-                <w:rFonts w:ascii="Times New Roman" w:hAnsi="Times New Roman" w:cs="Times New Roman"/>
-                <w:spacing w:val="-2"/>
-                <w:kern w:val="22"/>
-                <w:sz w:val="18"/>
-                <w:szCs w:val="18"/>
-              </w:rPr>
-            </w:pPr>
-          </w:p>
-        </w:tc>
-        <w:tc>
-          <w:tcPr>
-            <w:tcW w:w="942" w:type="dxa"/>
-          </w:tcPr>
-          <w:p>
-            <w:pPr>
-              <w:pStyle w:val="BodyText"/>
-              <w:spacing w:after="0"/>
-              <w:contextualSpacing/>
-              <w:jc w:val="both"/>
-              <w:rPr>
-                <w:rFonts w:ascii="Times New Roman" w:hAnsi="Times New Roman" w:cs="Times New Roman"/>
-                <w:spacing w:val="-2"/>
-                <w:kern w:val="22"/>
-                <w:sz w:val="18"/>
-                <w:szCs w:val="18"/>
-              </w:rPr>
-            </w:pPr>
-          </w:p>
-        </w:tc>
-        <w:tc>
-          <w:tcPr>
-            <w:tcW w:w="942" w:type="dxa"/>
-          </w:tcPr>
-          <w:p>
-            <w:pPr>
-              <w:pStyle w:val="BodyText"/>
-              <w:spacing w:after="0"/>
-              <w:contextualSpacing/>
-              <w:jc w:val="both"/>
-              <w:rPr>
-                <w:rFonts w:ascii="Times New Roman" w:hAnsi="Times New Roman" w:cs="Times New Roman"/>
-                <w:spacing w:val="-2"/>
-                <w:kern w:val="22"/>
-                <w:sz w:val="18"/>
-                <w:szCs w:val="18"/>
-              </w:rPr>
-            </w:pPr>
-          </w:p>
-        </w:tc>
-        <w:tc>
-          <w:tcPr>
-            <w:tcW w:w="943" w:type="dxa"/>
-          </w:tcPr>
-          <w:p>
-            <w:pPr>
-              <w:pStyle w:val="BodyText"/>
-              <w:spacing w:after="0"/>
-              <w:contextualSpacing/>
-              <w:jc w:val="both"/>
-              <w:rPr>
-                <w:rFonts w:ascii="Times New Roman" w:hAnsi="Times New Roman" w:cs="Times New Roman"/>
-                <w:spacing w:val="-2"/>
-                <w:kern w:val="22"/>
-                <w:sz w:val="18"/>
-                <w:szCs w:val="18"/>
-              </w:rPr>
-            </w:pPr>
-          </w:p>
-        </w:tc>
-        <w:tc>
-          <w:tcPr>
-            <w:tcW w:w="943" w:type="dxa"/>
-          </w:tcPr>
-          <w:p>
-            <w:pPr>
-              <w:pStyle w:val="BodyText"/>
-              <w:spacing w:after="0"/>
-              <w:contextualSpacing/>
-              <w:jc w:val="both"/>
-              <w:rPr>
-                <w:rFonts w:ascii="Times New Roman" w:hAnsi="Times New Roman" w:cs="Times New Roman"/>
-                <w:spacing w:val="-2"/>
-                <w:kern w:val="22"/>
-                <w:sz w:val="18"/>
-                <w:szCs w:val="18"/>
-              </w:rPr>
-            </w:pPr>
-          </w:p>
-        </w:tc>
-        <w:tc>
-          <w:tcPr>
-            <w:tcW w:w="943" w:type="dxa"/>
-          </w:tcPr>
-          <w:p>
-            <w:pPr>
-              <w:pStyle w:val="BodyText"/>
-              <w:spacing w:after="0"/>
-              <w:contextualSpacing/>
-              <w:jc w:val="both"/>
-              <w:rPr>
-                <w:rFonts w:ascii="Times New Roman" w:hAnsi="Times New Roman" w:cs="Times New Roman"/>
-                <w:spacing w:val="-2"/>
-                <w:kern w:val="22"/>
-                <w:sz w:val="18"/>
-                <w:szCs w:val="18"/>
-              </w:rPr>
-            </w:pPr>
+              <w:jc w:val="right"/>
+              <w:rPr>
+                <w:rFonts w:ascii="Times New Roman" w:hAnsi="Times New Roman" w:cs="Times New Roman"/>
+                <w:spacing w:val="-2"/>
+                <w:kern w:val="22"/>
+                <w:sz w:val="18"/>
+                <w:szCs w:val="18"/>
+              </w:rPr>
+            </w:pPr>
+            <w:r>
+              <w:rPr>
+                <w:rFonts w:ascii="Times New Roman" w:hAnsi="Times New Roman" w:cs="Times New Roman"/>
+                <w:spacing w:val="-2"/>
+                <w:kern w:val="22"/>
+                <w:sz w:val="18"/>
+                <w:szCs w:val="18"/>
+              </w:rPr>
+              <w:t>0,0568</w:t>
+            </w:r>
           </w:p>
         </w:tc>
       </w:tr>
       <w:tr>
+        <w:trPr>
+          <w:jc w:val="center"/>
+        </w:trPr>
+        <w:tc>
+          <w:tcPr>
+            <w:tcW w:w="279" w:type="dxa"/>
+          </w:tcPr>
+          <w:p>
+            <w:pPr>
+              <w:pStyle w:val="BodyText"/>
+              <w:spacing w:after="0"/>
+              <w:contextualSpacing/>
+              <w:jc w:val="both"/>
+              <w:rPr>
+                <w:rFonts w:ascii="Times New Roman" w:hAnsi="Times New Roman" w:cs="Times New Roman"/>
+                <w:spacing w:val="-2"/>
+                <w:kern w:val="22"/>
+                <w:sz w:val="18"/>
+                <w:szCs w:val="18"/>
+              </w:rPr>
+            </w:pPr>
+          </w:p>
+        </w:tc>
+        <w:tc>
+          <w:tcPr>
+            <w:tcW w:w="1605" w:type="dxa"/>
+          </w:tcPr>
+          <w:p>
+            <w:pPr>
+              <w:pStyle w:val="BodyText"/>
+              <w:spacing w:after="0"/>
+              <w:contextualSpacing/>
+              <w:jc w:val="both"/>
+              <w:rPr>
+                <w:rFonts w:ascii="Times New Roman" w:hAnsi="Times New Roman" w:cs="Times New Roman"/>
+                <w:spacing w:val="-2"/>
+                <w:kern w:val="22"/>
+                <w:sz w:val="18"/>
+                <w:szCs w:val="18"/>
+              </w:rPr>
+            </w:pPr>
+            <w:r>
+              <w:rPr>
+                <w:rFonts w:ascii="Times New Roman" w:hAnsi="Times New Roman" w:cs="Times New Roman"/>
+                <w:spacing w:val="-2"/>
+                <w:kern w:val="22"/>
+                <w:sz w:val="18"/>
+                <w:szCs w:val="18"/>
+              </w:rPr>
+              <w:t>Multivariate</w:t>
+            </w:r>
+          </w:p>
+        </w:tc>
         <w:tc>
           <w:tcPr>
             <w:tcW w:w="942" w:type="dxa"/>
-          </w:tcPr>
-          <w:p>
-            <w:pPr>
-              <w:pStyle w:val="BodyText"/>
-              <w:spacing w:after="0"/>
-              <w:contextualSpacing/>
-              <w:jc w:val="both"/>
-              <w:rPr>
-                <w:rFonts w:ascii="Times New Roman" w:hAnsi="Times New Roman" w:cs="Times New Roman"/>
-                <w:spacing w:val="-2"/>
-                <w:kern w:val="22"/>
-                <w:sz w:val="18"/>
-                <w:szCs w:val="18"/>
-              </w:rPr>
-            </w:pPr>
+            <w:vAlign w:val="bottom"/>
+          </w:tcPr>
+          <w:p>
+            <w:pPr>
+              <w:pStyle w:val="BodyText"/>
+              <w:spacing w:after="0"/>
+              <w:contextualSpacing/>
+              <w:jc w:val="right"/>
+              <w:rPr>
+                <w:rFonts w:ascii="Times New Roman" w:hAnsi="Times New Roman" w:cs="Times New Roman"/>
+                <w:spacing w:val="-2"/>
+                <w:kern w:val="22"/>
+                <w:sz w:val="18"/>
+                <w:szCs w:val="18"/>
+              </w:rPr>
+            </w:pPr>
+            <w:r>
+              <w:rPr>
+                <w:rFonts w:ascii="Times New Roman" w:hAnsi="Times New Roman" w:cs="Times New Roman"/>
+                <w:color w:val="000000"/>
+                <w:sz w:val="18"/>
+                <w:szCs w:val="18"/>
+              </w:rPr>
+              <w:t>0,7354</w:t>
+            </w:r>
           </w:p>
         </w:tc>
         <w:tc>
           <w:tcPr>
             <w:tcW w:w="942" w:type="dxa"/>
-          </w:tcPr>
-          <w:p>
-            <w:pPr>
-              <w:pStyle w:val="BodyText"/>
-              <w:spacing w:after="0"/>
-              <w:contextualSpacing/>
-              <w:jc w:val="both"/>
-              <w:rPr>
-                <w:rFonts w:ascii="Times New Roman" w:hAnsi="Times New Roman" w:cs="Times New Roman"/>
-                <w:spacing w:val="-2"/>
-                <w:kern w:val="22"/>
-                <w:sz w:val="18"/>
-                <w:szCs w:val="18"/>
-              </w:rPr>
-            </w:pPr>
+            <w:vAlign w:val="bottom"/>
+          </w:tcPr>
+          <w:p>
+            <w:pPr>
+              <w:pStyle w:val="BodyText"/>
+              <w:spacing w:after="0"/>
+              <w:contextualSpacing/>
+              <w:jc w:val="right"/>
+              <w:rPr>
+                <w:rFonts w:ascii="Times New Roman" w:hAnsi="Times New Roman" w:cs="Times New Roman"/>
+                <w:spacing w:val="-2"/>
+                <w:kern w:val="22"/>
+                <w:sz w:val="18"/>
+                <w:szCs w:val="18"/>
+              </w:rPr>
+            </w:pPr>
+            <w:r>
+              <w:rPr>
+                <w:rFonts w:ascii="Times New Roman" w:hAnsi="Times New Roman" w:cs="Times New Roman"/>
+                <w:color w:val="000000"/>
+                <w:sz w:val="18"/>
+                <w:szCs w:val="18"/>
+              </w:rPr>
+              <w:t>0,0312</w:t>
+            </w:r>
           </w:p>
         </w:tc>
         <w:tc>
           <w:tcPr>
             <w:tcW w:w="942" w:type="dxa"/>
-          </w:tcPr>
-          <w:p>
-            <w:pPr>
-              <w:pStyle w:val="BodyText"/>
-              <w:spacing w:after="0"/>
-              <w:contextualSpacing/>
-              <w:jc w:val="both"/>
-              <w:rPr>
-                <w:rFonts w:ascii="Times New Roman" w:hAnsi="Times New Roman" w:cs="Times New Roman"/>
-                <w:spacing w:val="-2"/>
-                <w:kern w:val="22"/>
-                <w:sz w:val="18"/>
-                <w:szCs w:val="18"/>
-              </w:rPr>
-            </w:pPr>
+            <w:vAlign w:val="bottom"/>
+          </w:tcPr>
+          <w:p>
+            <w:pPr>
+              <w:pStyle w:val="BodyText"/>
+              <w:spacing w:after="0"/>
+              <w:contextualSpacing/>
+              <w:jc w:val="right"/>
+              <w:rPr>
+                <w:rFonts w:ascii="Times New Roman" w:hAnsi="Times New Roman" w:cs="Times New Roman"/>
+                <w:spacing w:val="-2"/>
+                <w:kern w:val="22"/>
+                <w:sz w:val="18"/>
+                <w:szCs w:val="18"/>
+              </w:rPr>
+            </w:pPr>
+            <w:r>
+              <w:rPr>
+                <w:rFonts w:ascii="Times New Roman" w:hAnsi="Times New Roman" w:cs="Times New Roman"/>
+                <w:color w:val="000000"/>
+                <w:sz w:val="18"/>
+                <w:szCs w:val="18"/>
+              </w:rPr>
+              <w:t>0,0929</w:t>
+            </w:r>
           </w:p>
         </w:tc>
         <w:tc>
           <w:tcPr>
             <w:tcW w:w="942" w:type="dxa"/>
-          </w:tcPr>
-          <w:p>
-            <w:pPr>
-              <w:pStyle w:val="BodyText"/>
-              <w:spacing w:after="0"/>
-              <w:contextualSpacing/>
-              <w:jc w:val="both"/>
-              <w:rPr>
-                <w:rFonts w:ascii="Times New Roman" w:hAnsi="Times New Roman" w:cs="Times New Roman"/>
-                <w:spacing w:val="-2"/>
-                <w:kern w:val="22"/>
-                <w:sz w:val="18"/>
-                <w:szCs w:val="18"/>
-              </w:rPr>
-            </w:pPr>
-          </w:p>
-        </w:tc>
-        <w:tc>
-          <w:tcPr>
-            <w:tcW w:w="942" w:type="dxa"/>
-          </w:tcPr>
-          <w:p>
-            <w:pPr>
-              <w:pStyle w:val="BodyText"/>
-              <w:spacing w:after="0"/>
-              <w:contextualSpacing/>
-              <w:jc w:val="both"/>
-              <w:rPr>
-                <w:rFonts w:ascii="Times New Roman" w:hAnsi="Times New Roman" w:cs="Times New Roman"/>
-                <w:spacing w:val="-2"/>
-                <w:kern w:val="22"/>
-                <w:sz w:val="18"/>
-                <w:szCs w:val="18"/>
-              </w:rPr>
-            </w:pPr>
-          </w:p>
-        </w:tc>
-        <w:tc>
-          <w:tcPr>
-            <w:tcW w:w="942" w:type="dxa"/>
-          </w:tcPr>
-          <w:p>
-            <w:pPr>
-              <w:pStyle w:val="BodyText"/>
-              <w:spacing w:after="0"/>
-              <w:contextualSpacing/>
-              <w:jc w:val="both"/>
-              <w:rPr>
-                <w:rFonts w:ascii="Times New Roman" w:hAnsi="Times New Roman" w:cs="Times New Roman"/>
-                <w:spacing w:val="-2"/>
-                <w:kern w:val="22"/>
-                <w:sz w:val="18"/>
-                <w:szCs w:val="18"/>
-              </w:rPr>
-            </w:pPr>
-          </w:p>
-        </w:tc>
-        <w:tc>
-          <w:tcPr>
-            <w:tcW w:w="942" w:type="dxa"/>
-          </w:tcPr>
-          <w:p>
-            <w:pPr>
-              <w:pStyle w:val="BodyText"/>
-              <w:spacing w:after="0"/>
-              <w:contextualSpacing/>
-              <w:jc w:val="both"/>
-              <w:rPr>
-                <w:rFonts w:ascii="Times New Roman" w:hAnsi="Times New Roman" w:cs="Times New Roman"/>
-                <w:spacing w:val="-2"/>
-                <w:kern w:val="22"/>
-                <w:sz w:val="18"/>
-                <w:szCs w:val="18"/>
-              </w:rPr>
-            </w:pPr>
-          </w:p>
-        </w:tc>
-        <w:tc>
-          <w:tcPr>
-            <w:tcW w:w="942" w:type="dxa"/>
-          </w:tcPr>
-          <w:p>
-            <w:pPr>
-              <w:pStyle w:val="BodyText"/>
-              <w:spacing w:after="0"/>
-              <w:contextualSpacing/>
-              <w:jc w:val="both"/>
-              <w:rPr>
-                <w:rFonts w:ascii="Times New Roman" w:hAnsi="Times New Roman" w:cs="Times New Roman"/>
-                <w:spacing w:val="-2"/>
-                <w:kern w:val="22"/>
-                <w:sz w:val="18"/>
-                <w:szCs w:val="18"/>
-              </w:rPr>
-            </w:pPr>
-          </w:p>
-        </w:tc>
-        <w:tc>
-          <w:tcPr>
-            <w:tcW w:w="943" w:type="dxa"/>
-          </w:tcPr>
-          <w:p>
-            <w:pPr>
-              <w:pStyle w:val="BodyText"/>
-              <w:spacing w:after="0"/>
-              <w:contextualSpacing/>
-              <w:jc w:val="both"/>
-              <w:rPr>
-                <w:rFonts w:ascii="Times New Roman" w:hAnsi="Times New Roman" w:cs="Times New Roman"/>
-                <w:spacing w:val="-2"/>
-                <w:kern w:val="22"/>
-                <w:sz w:val="18"/>
-                <w:szCs w:val="18"/>
-              </w:rPr>
-            </w:pPr>
-          </w:p>
-        </w:tc>
-        <w:tc>
-          <w:tcPr>
-            <w:tcW w:w="943" w:type="dxa"/>
-          </w:tcPr>
-          <w:p>
-            <w:pPr>
-              <w:pStyle w:val="BodyText"/>
-              <w:spacing w:after="0"/>
-              <w:contextualSpacing/>
-              <w:jc w:val="both"/>
-              <w:rPr>
-                <w:rFonts w:ascii="Times New Roman" w:hAnsi="Times New Roman" w:cs="Times New Roman"/>
-                <w:spacing w:val="-2"/>
-                <w:kern w:val="22"/>
-                <w:sz w:val="18"/>
-                <w:szCs w:val="18"/>
-              </w:rPr>
-            </w:pPr>
-          </w:p>
-        </w:tc>
-        <w:tc>
-          <w:tcPr>
-            <w:tcW w:w="943" w:type="dxa"/>
-          </w:tcPr>
-          <w:p>
-            <w:pPr>
-              <w:pStyle w:val="BodyText"/>
-              <w:spacing w:after="0"/>
-              <w:contextualSpacing/>
-              <w:jc w:val="both"/>
-              <w:rPr>
-                <w:rFonts w:ascii="Times New Roman" w:hAnsi="Times New Roman" w:cs="Times New Roman"/>
-                <w:spacing w:val="-2"/>
-                <w:kern w:val="22"/>
-                <w:sz w:val="18"/>
-                <w:szCs w:val="18"/>
-              </w:rPr>
-            </w:pPr>
+            <w:vAlign w:val="bottom"/>
+          </w:tcPr>
+          <w:p>
+            <w:pPr>
+              <w:pStyle w:val="BodyText"/>
+              <w:spacing w:after="0"/>
+              <w:contextualSpacing/>
+              <w:jc w:val="right"/>
+              <w:rPr>
+                <w:rFonts w:ascii="Times New Roman" w:hAnsi="Times New Roman" w:cs="Times New Roman"/>
+                <w:spacing w:val="-2"/>
+                <w:kern w:val="22"/>
+                <w:sz w:val="18"/>
+                <w:szCs w:val="18"/>
+              </w:rPr>
+            </w:pPr>
+            <w:r>
+              <w:rPr>
+                <w:rFonts w:ascii="Times New Roman" w:hAnsi="Times New Roman" w:cs="Times New Roman"/>
+                <w:color w:val="000000"/>
+                <w:sz w:val="18"/>
+                <w:szCs w:val="18"/>
+              </w:rPr>
+              <w:t>0,0494</w:t>
+            </w:r>
           </w:p>
         </w:tc>
       </w:tr>
       <w:tr>
+        <w:trPr>
+          <w:jc w:val="center"/>
+        </w:trPr>
+        <w:tc>
+          <w:tcPr>
+            <w:tcW w:w="1884" w:type="dxa"/>
+            <w:gridSpan w:val="2"/>
+          </w:tcPr>
+          <w:p>
+            <w:pPr>
+              <w:pStyle w:val="BodyText"/>
+              <w:spacing w:after="0"/>
+              <w:contextualSpacing/>
+              <w:jc w:val="both"/>
+              <w:rPr>
+                <w:rFonts w:ascii="Times New Roman" w:hAnsi="Times New Roman" w:cs="Times New Roman"/>
+                <w:spacing w:val="-2"/>
+                <w:kern w:val="22"/>
+                <w:sz w:val="18"/>
+                <w:szCs w:val="18"/>
+              </w:rPr>
+            </w:pPr>
+            <w:r>
+              <w:rPr>
+                <w:rFonts w:ascii="Times New Roman" w:hAnsi="Times New Roman" w:cs="Times New Roman"/>
+                <w:spacing w:val="-2"/>
+                <w:kern w:val="22"/>
+                <w:sz w:val="18"/>
+                <w:szCs w:val="18"/>
+              </w:rPr>
+              <w:t>SBi-LSTM-XGBoost</w:t>
+            </w:r>
+          </w:p>
+        </w:tc>
         <w:tc>
           <w:tcPr>
             <w:tcW w:w="942" w:type="dxa"/>
@@ -44669,7 +45297,7 @@
               <w:pStyle w:val="BodyText"/>
               <w:spacing w:after="0"/>
               <w:contextualSpacing/>
-              <w:jc w:val="both"/>
+              <w:jc w:val="right"/>
               <w:rPr>
                 <w:rFonts w:ascii="Times New Roman" w:hAnsi="Times New Roman" w:cs="Times New Roman"/>
                 <w:spacing w:val="-2"/>
@@ -44689,7 +45317,7 @@
               <w:pStyle w:val="BodyText"/>
               <w:spacing w:after="0"/>
               <w:contextualSpacing/>
-              <w:jc w:val="both"/>
+              <w:jc w:val="right"/>
               <w:rPr>
                 <w:rFonts w:ascii="Times New Roman" w:hAnsi="Times New Roman" w:cs="Times New Roman"/>
                 <w:spacing w:val="-2"/>
@@ -44709,7 +45337,7 @@
               <w:pStyle w:val="BodyText"/>
               <w:spacing w:after="0"/>
               <w:contextualSpacing/>
-              <w:jc w:val="both"/>
+              <w:jc w:val="right"/>
               <w:rPr>
                 <w:rFonts w:ascii="Times New Roman" w:hAnsi="Times New Roman" w:cs="Times New Roman"/>
                 <w:spacing w:val="-2"/>
@@ -44729,147 +45357,7 @@
               <w:pStyle w:val="BodyText"/>
               <w:spacing w:after="0"/>
               <w:contextualSpacing/>
-              <w:jc w:val="both"/>
-              <w:rPr>
-                <w:rFonts w:ascii="Times New Roman" w:hAnsi="Times New Roman" w:cs="Times New Roman"/>
-                <w:spacing w:val="-2"/>
-                <w:kern w:val="22"/>
-                <w:sz w:val="18"/>
-                <w:szCs w:val="18"/>
-              </w:rPr>
-            </w:pPr>
-          </w:p>
-        </w:tc>
-        <w:tc>
-          <w:tcPr>
-            <w:tcW w:w="942" w:type="dxa"/>
-          </w:tcPr>
-          <w:p>
-            <w:pPr>
-              <w:pStyle w:val="BodyText"/>
-              <w:spacing w:after="0"/>
-              <w:contextualSpacing/>
-              <w:jc w:val="both"/>
-              <w:rPr>
-                <w:rFonts w:ascii="Times New Roman" w:hAnsi="Times New Roman" w:cs="Times New Roman"/>
-                <w:spacing w:val="-2"/>
-                <w:kern w:val="22"/>
-                <w:sz w:val="18"/>
-                <w:szCs w:val="18"/>
-              </w:rPr>
-            </w:pPr>
-          </w:p>
-        </w:tc>
-        <w:tc>
-          <w:tcPr>
-            <w:tcW w:w="942" w:type="dxa"/>
-          </w:tcPr>
-          <w:p>
-            <w:pPr>
-              <w:pStyle w:val="BodyText"/>
-              <w:spacing w:after="0"/>
-              <w:contextualSpacing/>
-              <w:jc w:val="both"/>
-              <w:rPr>
-                <w:rFonts w:ascii="Times New Roman" w:hAnsi="Times New Roman" w:cs="Times New Roman"/>
-                <w:spacing w:val="-2"/>
-                <w:kern w:val="22"/>
-                <w:sz w:val="18"/>
-                <w:szCs w:val="18"/>
-              </w:rPr>
-            </w:pPr>
-          </w:p>
-        </w:tc>
-        <w:tc>
-          <w:tcPr>
-            <w:tcW w:w="942" w:type="dxa"/>
-          </w:tcPr>
-          <w:p>
-            <w:pPr>
-              <w:pStyle w:val="BodyText"/>
-              <w:spacing w:after="0"/>
-              <w:contextualSpacing/>
-              <w:jc w:val="both"/>
-              <w:rPr>
-                <w:rFonts w:ascii="Times New Roman" w:hAnsi="Times New Roman" w:cs="Times New Roman"/>
-                <w:spacing w:val="-2"/>
-                <w:kern w:val="22"/>
-                <w:sz w:val="18"/>
-                <w:szCs w:val="18"/>
-              </w:rPr>
-            </w:pPr>
-          </w:p>
-        </w:tc>
-        <w:tc>
-          <w:tcPr>
-            <w:tcW w:w="942" w:type="dxa"/>
-          </w:tcPr>
-          <w:p>
-            <w:pPr>
-              <w:pStyle w:val="BodyText"/>
-              <w:spacing w:after="0"/>
-              <w:contextualSpacing/>
-              <w:jc w:val="both"/>
-              <w:rPr>
-                <w:rFonts w:ascii="Times New Roman" w:hAnsi="Times New Roman" w:cs="Times New Roman"/>
-                <w:spacing w:val="-2"/>
-                <w:kern w:val="22"/>
-                <w:sz w:val="18"/>
-                <w:szCs w:val="18"/>
-              </w:rPr>
-            </w:pPr>
-          </w:p>
-        </w:tc>
-        <w:tc>
-          <w:tcPr>
-            <w:tcW w:w="943" w:type="dxa"/>
-          </w:tcPr>
-          <w:p>
-            <w:pPr>
-              <w:pStyle w:val="BodyText"/>
-              <w:spacing w:after="0"/>
-              <w:contextualSpacing/>
-              <w:jc w:val="both"/>
-              <w:rPr>
-                <w:rFonts w:ascii="Times New Roman" w:hAnsi="Times New Roman" w:cs="Times New Roman"/>
-                <w:spacing w:val="-2"/>
-                <w:kern w:val="22"/>
-                <w:sz w:val="18"/>
-                <w:szCs w:val="18"/>
-              </w:rPr>
-            </w:pPr>
-          </w:p>
-        </w:tc>
-        <w:tc>
-          <w:tcPr>
-            <w:tcW w:w="943" w:type="dxa"/>
-          </w:tcPr>
-          <w:p>
-            <w:pPr>
-              <w:pStyle w:val="BodyText"/>
-              <w:spacing w:after="0"/>
-              <w:contextualSpacing/>
-              <w:jc w:val="both"/>
-              <w:rPr>
-                <w:rFonts w:ascii="Times New Roman" w:hAnsi="Times New Roman" w:cs="Times New Roman"/>
-                <w:spacing w:val="-2"/>
-                <w:kern w:val="22"/>
-                <w:sz w:val="18"/>
-                <w:szCs w:val="18"/>
-              </w:rPr>
-            </w:pPr>
-          </w:p>
-        </w:tc>
-        <w:tc>
-          <w:tcPr>
-            <w:tcW w:w="943" w:type="dxa"/>
-          </w:tcPr>
-          <w:p>
-            <w:pPr>
-              <w:pStyle w:val="BodyText"/>
-              <w:spacing w:after="0"/>
-              <w:contextualSpacing/>
-              <w:jc w:val="both"/>
+              <w:jc w:val="right"/>
               <w:rPr>
                 <w:rFonts w:ascii="Times New Roman" w:hAnsi="Times New Roman" w:cs="Times New Roman"/>
                 <w:spacing w:val="-2"/>
@@ -44882,6 +45370,59 @@
         </w:tc>
       </w:tr>
       <w:tr>
+        <w:trPr>
+          <w:jc w:val="center"/>
+        </w:trPr>
+        <w:tc>
+          <w:tcPr>
+            <w:tcW w:w="279" w:type="dxa"/>
+          </w:tcPr>
+          <w:p>
+            <w:pPr>
+              <w:pStyle w:val="BodyText"/>
+              <w:spacing w:after="0"/>
+              <w:contextualSpacing/>
+              <w:jc w:val="both"/>
+              <w:rPr>
+                <w:rFonts w:ascii="Times New Roman" w:hAnsi="Times New Roman" w:cs="Times New Roman"/>
+                <w:spacing w:val="-2"/>
+                <w:kern w:val="22"/>
+                <w:sz w:val="18"/>
+                <w:szCs w:val="18"/>
+              </w:rPr>
+            </w:pPr>
+          </w:p>
+        </w:tc>
+        <w:tc>
+          <w:tcPr>
+            <w:tcW w:w="1605" w:type="dxa"/>
+          </w:tcPr>
+          <w:p>
+            <w:pPr>
+              <w:pStyle w:val="BodyText"/>
+              <w:spacing w:after="0"/>
+              <w:contextualSpacing/>
+              <w:jc w:val="both"/>
+              <w:rPr>
+                <w:rFonts w:ascii="Times New Roman" w:hAnsi="Times New Roman" w:cs="Times New Roman"/>
+                <w:spacing w:val="-2"/>
+                <w:kern w:val="22"/>
+                <w:sz w:val="18"/>
+                <w:szCs w:val="18"/>
+              </w:rPr>
+            </w:pPr>
+            <w:r>
+              <w:rPr>
+                <w:rFonts w:ascii="Times New Roman" w:hAnsi="Times New Roman" w:cs="Times New Roman"/>
+                <w:spacing w:val="-2"/>
+                <w:kern w:val="22"/>
+                <w:sz w:val="18"/>
+                <w:szCs w:val="18"/>
+              </w:rPr>
+              <w:t>Univariate</w:t>
+            </w:r>
+          </w:p>
+        </w:tc>
         <w:tc>
           <w:tcPr>
             <w:tcW w:w="942" w:type="dxa"/>
@@ -44891,15 +45432,25 @@
               <w:pStyle w:val="BodyText"/>
               <w:spacing w:after="0"/>
               <w:contextualSpacing/>
-              <w:jc w:val="both"/>
-              <w:rPr>
-                <w:rFonts w:ascii="Times New Roman" w:hAnsi="Times New Roman" w:cs="Times New Roman"/>
-                <w:spacing w:val="-2"/>
-                <w:kern w:val="22"/>
-                <w:sz w:val="18"/>
-                <w:szCs w:val="18"/>
-              </w:rPr>
-            </w:pPr>
+              <w:jc w:val="right"/>
+              <w:rPr>
+                <w:rFonts w:ascii="Times New Roman" w:hAnsi="Times New Roman" w:cs="Times New Roman"/>
+                <w:spacing w:val="-2"/>
+                <w:kern w:val="22"/>
+                <w:sz w:val="18"/>
+                <w:szCs w:val="18"/>
+              </w:rPr>
+            </w:pPr>
+            <w:r>
+              <w:rPr>
+                <w:rFonts w:ascii="Times New Roman" w:hAnsi="Times New Roman" w:cs="Times New Roman"/>
+                <w:spacing w:val="-2"/>
+                <w:kern w:val="22"/>
+                <w:sz w:val="18"/>
+                <w:szCs w:val="18"/>
+              </w:rPr>
+              <w:t>0,9999</w:t>
+            </w:r>
           </w:p>
         </w:tc>
         <w:tc>
@@ -44911,15 +45462,25 @@
               <w:pStyle w:val="BodyText"/>
               <w:spacing w:after="0"/>
               <w:contextualSpacing/>
-              <w:jc w:val="both"/>
-              <w:rPr>
-                <w:rFonts w:ascii="Times New Roman" w:hAnsi="Times New Roman" w:cs="Times New Roman"/>
-                <w:spacing w:val="-2"/>
-                <w:kern w:val="22"/>
-                <w:sz w:val="18"/>
-                <w:szCs w:val="18"/>
-              </w:rPr>
-            </w:pPr>
+              <w:jc w:val="right"/>
+              <w:rPr>
+                <w:rFonts w:ascii="Times New Roman" w:hAnsi="Times New Roman" w:cs="Times New Roman"/>
+                <w:spacing w:val="-2"/>
+                <w:kern w:val="22"/>
+                <w:sz w:val="18"/>
+                <w:szCs w:val="18"/>
+              </w:rPr>
+            </w:pPr>
+            <w:r>
+              <w:rPr>
+                <w:rFonts w:ascii="Times New Roman" w:hAnsi="Times New Roman" w:cs="Times New Roman"/>
+                <w:spacing w:val="-2"/>
+                <w:kern w:val="22"/>
+                <w:sz w:val="18"/>
+                <w:szCs w:val="18"/>
+              </w:rPr>
+              <w:t>0,0014</w:t>
+            </w:r>
           </w:p>
         </w:tc>
         <w:tc>
@@ -44931,15 +45492,25 @@
               <w:pStyle w:val="BodyText"/>
               <w:spacing w:after="0"/>
               <w:contextualSpacing/>
-              <w:jc w:val="both"/>
-              <w:rPr>
-                <w:rFonts w:ascii="Times New Roman" w:hAnsi="Times New Roman" w:cs="Times New Roman"/>
-                <w:spacing w:val="-2"/>
-                <w:kern w:val="22"/>
-                <w:sz w:val="18"/>
-                <w:szCs w:val="18"/>
-              </w:rPr>
-            </w:pPr>
+              <w:jc w:val="right"/>
+              <w:rPr>
+                <w:rFonts w:ascii="Times New Roman" w:hAnsi="Times New Roman" w:cs="Times New Roman"/>
+                <w:spacing w:val="-2"/>
+                <w:kern w:val="22"/>
+                <w:sz w:val="18"/>
+                <w:szCs w:val="18"/>
+              </w:rPr>
+            </w:pPr>
+            <w:r>
+              <w:rPr>
+                <w:rFonts w:ascii="Times New Roman" w:hAnsi="Times New Roman" w:cs="Times New Roman"/>
+                <w:spacing w:val="-2"/>
+                <w:kern w:val="22"/>
+                <w:sz w:val="18"/>
+                <w:szCs w:val="18"/>
+              </w:rPr>
+              <w:t>0,0019</w:t>
+            </w:r>
           </w:p>
         </w:tc>
         <w:tc>
@@ -44951,381 +45522,248 @@
               <w:pStyle w:val="BodyText"/>
               <w:spacing w:after="0"/>
               <w:contextualSpacing/>
-              <w:jc w:val="both"/>
-              <w:rPr>
-                <w:rFonts w:ascii="Times New Roman" w:hAnsi="Times New Roman" w:cs="Times New Roman"/>
-                <w:spacing w:val="-2"/>
-                <w:kern w:val="22"/>
-                <w:sz w:val="18"/>
-                <w:szCs w:val="18"/>
-              </w:rPr>
-            </w:pPr>
-          </w:p>
-        </w:tc>
-        <w:tc>
-          <w:tcPr>
-            <w:tcW w:w="942" w:type="dxa"/>
-          </w:tcPr>
-          <w:p>
-            <w:pPr>
-              <w:pStyle w:val="BodyText"/>
-              <w:spacing w:after="0"/>
-              <w:contextualSpacing/>
-              <w:jc w:val="both"/>
-              <w:rPr>
-                <w:rFonts w:ascii="Times New Roman" w:hAnsi="Times New Roman" w:cs="Times New Roman"/>
-                <w:spacing w:val="-2"/>
-                <w:kern w:val="22"/>
-                <w:sz w:val="18"/>
-                <w:szCs w:val="18"/>
-              </w:rPr>
-            </w:pPr>
-          </w:p>
-        </w:tc>
-        <w:tc>
-          <w:tcPr>
-            <w:tcW w:w="942" w:type="dxa"/>
-          </w:tcPr>
-          <w:p>
-            <w:pPr>
-              <w:pStyle w:val="BodyText"/>
-              <w:spacing w:after="0"/>
-              <w:contextualSpacing/>
-              <w:jc w:val="both"/>
-              <w:rPr>
-                <w:rFonts w:ascii="Times New Roman" w:hAnsi="Times New Roman" w:cs="Times New Roman"/>
-                <w:spacing w:val="-2"/>
-                <w:kern w:val="22"/>
-                <w:sz w:val="18"/>
-                <w:szCs w:val="18"/>
-              </w:rPr>
-            </w:pPr>
-          </w:p>
-        </w:tc>
-        <w:tc>
-          <w:tcPr>
-            <w:tcW w:w="942" w:type="dxa"/>
-          </w:tcPr>
-          <w:p>
-            <w:pPr>
-              <w:pStyle w:val="BodyText"/>
-              <w:spacing w:after="0"/>
-              <w:contextualSpacing/>
-              <w:jc w:val="both"/>
-              <w:rPr>
-                <w:rFonts w:ascii="Times New Roman" w:hAnsi="Times New Roman" w:cs="Times New Roman"/>
-                <w:spacing w:val="-2"/>
-                <w:kern w:val="22"/>
-                <w:sz w:val="18"/>
-                <w:szCs w:val="18"/>
-              </w:rPr>
-            </w:pPr>
-          </w:p>
-        </w:tc>
-        <w:tc>
-          <w:tcPr>
-            <w:tcW w:w="942" w:type="dxa"/>
-          </w:tcPr>
-          <w:p>
-            <w:pPr>
-              <w:pStyle w:val="BodyText"/>
-              <w:spacing w:after="0"/>
-              <w:contextualSpacing/>
-              <w:jc w:val="both"/>
-              <w:rPr>
-                <w:rFonts w:ascii="Times New Roman" w:hAnsi="Times New Roman" w:cs="Times New Roman"/>
-                <w:spacing w:val="-2"/>
-                <w:kern w:val="22"/>
-                <w:sz w:val="18"/>
-                <w:szCs w:val="18"/>
-              </w:rPr>
-            </w:pPr>
-          </w:p>
-        </w:tc>
-        <w:tc>
-          <w:tcPr>
-            <w:tcW w:w="943" w:type="dxa"/>
-          </w:tcPr>
-          <w:p>
-            <w:pPr>
-              <w:pStyle w:val="BodyText"/>
-              <w:spacing w:after="0"/>
-              <w:contextualSpacing/>
-              <w:jc w:val="both"/>
-              <w:rPr>
-                <w:rFonts w:ascii="Times New Roman" w:hAnsi="Times New Roman" w:cs="Times New Roman"/>
-                <w:spacing w:val="-2"/>
-                <w:kern w:val="22"/>
-                <w:sz w:val="18"/>
-                <w:szCs w:val="18"/>
-              </w:rPr>
-            </w:pPr>
-          </w:p>
-        </w:tc>
-        <w:tc>
-          <w:tcPr>
-            <w:tcW w:w="943" w:type="dxa"/>
-          </w:tcPr>
-          <w:p>
-            <w:pPr>
-              <w:pStyle w:val="BodyText"/>
-              <w:spacing w:after="0"/>
-              <w:contextualSpacing/>
-              <w:jc w:val="both"/>
-              <w:rPr>
-                <w:rFonts w:ascii="Times New Roman" w:hAnsi="Times New Roman" w:cs="Times New Roman"/>
-                <w:spacing w:val="-2"/>
-                <w:kern w:val="22"/>
-                <w:sz w:val="18"/>
-                <w:szCs w:val="18"/>
-              </w:rPr>
-            </w:pPr>
-          </w:p>
-        </w:tc>
-        <w:tc>
-          <w:tcPr>
-            <w:tcW w:w="943" w:type="dxa"/>
-          </w:tcPr>
-          <w:p>
-            <w:pPr>
-              <w:pStyle w:val="BodyText"/>
-              <w:spacing w:after="0"/>
-              <w:contextualSpacing/>
-              <w:jc w:val="both"/>
-              <w:rPr>
-                <w:rFonts w:ascii="Times New Roman" w:hAnsi="Times New Roman" w:cs="Times New Roman"/>
-                <w:spacing w:val="-2"/>
-                <w:kern w:val="22"/>
-                <w:sz w:val="18"/>
-                <w:szCs w:val="18"/>
-              </w:rPr>
-            </w:pPr>
+              <w:jc w:val="right"/>
+              <w:rPr>
+                <w:rFonts w:ascii="Times New Roman" w:hAnsi="Times New Roman" w:cs="Times New Roman"/>
+                <w:spacing w:val="-2"/>
+                <w:kern w:val="22"/>
+                <w:sz w:val="18"/>
+                <w:szCs w:val="18"/>
+              </w:rPr>
+            </w:pPr>
+            <w:r>
+              <w:rPr>
+                <w:rFonts w:ascii="Times New Roman" w:hAnsi="Times New Roman" w:cs="Times New Roman"/>
+                <w:spacing w:val="-2"/>
+                <w:kern w:val="22"/>
+                <w:sz w:val="18"/>
+                <w:szCs w:val="18"/>
+              </w:rPr>
+              <w:t>0,0015</w:t>
+            </w:r>
           </w:p>
         </w:tc>
       </w:tr>
       <w:tr>
+        <w:trPr>
+          <w:jc w:val="center"/>
+        </w:trPr>
+        <w:tc>
+          <w:tcPr>
+            <w:tcW w:w="279" w:type="dxa"/>
+          </w:tcPr>
+          <w:p>
+            <w:pPr>
+              <w:pStyle w:val="BodyText"/>
+              <w:spacing w:after="0"/>
+              <w:contextualSpacing/>
+              <w:jc w:val="both"/>
+              <w:rPr>
+                <w:rFonts w:ascii="Times New Roman" w:hAnsi="Times New Roman" w:cs="Times New Roman"/>
+                <w:spacing w:val="-2"/>
+                <w:kern w:val="22"/>
+                <w:sz w:val="18"/>
+                <w:szCs w:val="18"/>
+              </w:rPr>
+            </w:pPr>
+          </w:p>
+        </w:tc>
+        <w:tc>
+          <w:tcPr>
+            <w:tcW w:w="1605" w:type="dxa"/>
+          </w:tcPr>
+          <w:p>
+            <w:pPr>
+              <w:pStyle w:val="BodyText"/>
+              <w:spacing w:after="0"/>
+              <w:contextualSpacing/>
+              <w:jc w:val="both"/>
+              <w:rPr>
+                <w:rFonts w:ascii="Times New Roman" w:hAnsi="Times New Roman" w:cs="Times New Roman"/>
+                <w:spacing w:val="-2"/>
+                <w:kern w:val="22"/>
+                <w:sz w:val="18"/>
+                <w:szCs w:val="18"/>
+              </w:rPr>
+            </w:pPr>
+            <w:r>
+              <w:rPr>
+                <w:rFonts w:ascii="Times New Roman" w:hAnsi="Times New Roman" w:cs="Times New Roman"/>
+                <w:spacing w:val="-2"/>
+                <w:kern w:val="22"/>
+                <w:sz w:val="18"/>
+                <w:szCs w:val="18"/>
+              </w:rPr>
+              <w:t>Multivariate</w:t>
+            </w:r>
+          </w:p>
+        </w:tc>
         <w:tc>
           <w:tcPr>
             <w:tcW w:w="942" w:type="dxa"/>
-          </w:tcPr>
-          <w:p>
-            <w:pPr>
-              <w:pStyle w:val="BodyText"/>
-              <w:spacing w:after="0"/>
-              <w:contextualSpacing/>
-              <w:jc w:val="both"/>
-              <w:rPr>
-                <w:rFonts w:ascii="Times New Roman" w:hAnsi="Times New Roman" w:cs="Times New Roman"/>
-                <w:spacing w:val="-2"/>
-                <w:kern w:val="22"/>
-                <w:sz w:val="18"/>
-                <w:szCs w:val="18"/>
-              </w:rPr>
-            </w:pPr>
+            <w:vAlign w:val="bottom"/>
+          </w:tcPr>
+          <w:p>
+            <w:pPr>
+              <w:pStyle w:val="BodyText"/>
+              <w:spacing w:after="0"/>
+              <w:contextualSpacing/>
+              <w:jc w:val="right"/>
+              <w:rPr>
+                <w:rFonts w:ascii="Times New Roman" w:hAnsi="Times New Roman" w:cs="Times New Roman"/>
+                <w:spacing w:val="-2"/>
+                <w:kern w:val="22"/>
+                <w:sz w:val="18"/>
+                <w:szCs w:val="18"/>
+              </w:rPr>
+            </w:pPr>
+            <w:r>
+              <w:rPr>
+                <w:rFonts w:ascii="Times New Roman" w:hAnsi="Times New Roman" w:cs="Times New Roman"/>
+                <w:color w:val="000000"/>
+                <w:sz w:val="18"/>
+                <w:szCs w:val="18"/>
+              </w:rPr>
+              <w:t>1,0000</w:t>
+            </w:r>
           </w:p>
         </w:tc>
         <w:tc>
           <w:tcPr>
             <w:tcW w:w="942" w:type="dxa"/>
-          </w:tcPr>
-          <w:p>
-            <w:pPr>
-              <w:pStyle w:val="BodyText"/>
-              <w:spacing w:after="0"/>
-              <w:contextualSpacing/>
-              <w:jc w:val="both"/>
-              <w:rPr>
-                <w:rFonts w:ascii="Times New Roman" w:hAnsi="Times New Roman" w:cs="Times New Roman"/>
-                <w:spacing w:val="-2"/>
-                <w:kern w:val="22"/>
-                <w:sz w:val="18"/>
-                <w:szCs w:val="18"/>
-              </w:rPr>
-            </w:pPr>
+            <w:vAlign w:val="bottom"/>
+          </w:tcPr>
+          <w:p>
+            <w:pPr>
+              <w:pStyle w:val="BodyText"/>
+              <w:spacing w:after="0"/>
+              <w:contextualSpacing/>
+              <w:jc w:val="right"/>
+              <w:rPr>
+                <w:rFonts w:ascii="Times New Roman" w:hAnsi="Times New Roman" w:cs="Times New Roman"/>
+                <w:spacing w:val="-2"/>
+                <w:kern w:val="22"/>
+                <w:sz w:val="18"/>
+                <w:szCs w:val="18"/>
+              </w:rPr>
+            </w:pPr>
+            <w:r>
+              <w:rPr>
+                <w:rFonts w:ascii="Times New Roman" w:hAnsi="Times New Roman" w:cs="Times New Roman"/>
+                <w:color w:val="000000"/>
+                <w:sz w:val="18"/>
+                <w:szCs w:val="18"/>
+              </w:rPr>
+              <w:t>0,0007</w:t>
+            </w:r>
           </w:p>
         </w:tc>
         <w:tc>
           <w:tcPr>
             <w:tcW w:w="942" w:type="dxa"/>
-          </w:tcPr>
-          <w:p>
-            <w:pPr>
-              <w:pStyle w:val="BodyText"/>
-              <w:spacing w:after="0"/>
-              <w:contextualSpacing/>
-              <w:jc w:val="both"/>
-              <w:rPr>
-                <w:rFonts w:ascii="Times New Roman" w:hAnsi="Times New Roman" w:cs="Times New Roman"/>
-                <w:spacing w:val="-2"/>
-                <w:kern w:val="22"/>
-                <w:sz w:val="18"/>
-                <w:szCs w:val="18"/>
-              </w:rPr>
-            </w:pPr>
+            <w:vAlign w:val="bottom"/>
+          </w:tcPr>
+          <w:p>
+            <w:pPr>
+              <w:pStyle w:val="BodyText"/>
+              <w:spacing w:after="0"/>
+              <w:contextualSpacing/>
+              <w:jc w:val="right"/>
+              <w:rPr>
+                <w:rFonts w:ascii="Times New Roman" w:hAnsi="Times New Roman" w:cs="Times New Roman"/>
+                <w:spacing w:val="-2"/>
+                <w:kern w:val="22"/>
+                <w:sz w:val="18"/>
+                <w:szCs w:val="18"/>
+              </w:rPr>
+            </w:pPr>
+            <w:r>
+              <w:rPr>
+                <w:rFonts w:ascii="Times New Roman" w:hAnsi="Times New Roman" w:cs="Times New Roman"/>
+                <w:color w:val="000000"/>
+                <w:sz w:val="18"/>
+                <w:szCs w:val="18"/>
+              </w:rPr>
+              <w:t>0,0010</w:t>
+            </w:r>
           </w:p>
         </w:tc>
         <w:tc>
           <w:tcPr>
             <w:tcW w:w="942" w:type="dxa"/>
-          </w:tcPr>
-          <w:p>
-            <w:pPr>
-              <w:pStyle w:val="BodyText"/>
-              <w:spacing w:after="0"/>
-              <w:contextualSpacing/>
-              <w:jc w:val="both"/>
-              <w:rPr>
-                <w:rFonts w:ascii="Times New Roman" w:hAnsi="Times New Roman" w:cs="Times New Roman"/>
-                <w:spacing w:val="-2"/>
-                <w:kern w:val="22"/>
-                <w:sz w:val="18"/>
-                <w:szCs w:val="18"/>
-              </w:rPr>
-            </w:pPr>
-          </w:p>
-        </w:tc>
-        <w:tc>
-          <w:tcPr>
-            <w:tcW w:w="942" w:type="dxa"/>
-          </w:tcPr>
-          <w:p>
-            <w:pPr>
-              <w:pStyle w:val="BodyText"/>
-              <w:spacing w:after="0"/>
-              <w:contextualSpacing/>
-              <w:jc w:val="both"/>
-              <w:rPr>
-                <w:rFonts w:ascii="Times New Roman" w:hAnsi="Times New Roman" w:cs="Times New Roman"/>
-                <w:spacing w:val="-2"/>
-                <w:kern w:val="22"/>
-                <w:sz w:val="18"/>
-                <w:szCs w:val="18"/>
-              </w:rPr>
-            </w:pPr>
-          </w:p>
-        </w:tc>
-        <w:tc>
-          <w:tcPr>
-            <w:tcW w:w="942" w:type="dxa"/>
-          </w:tcPr>
-          <w:p>
-            <w:pPr>
-              <w:pStyle w:val="BodyText"/>
-              <w:spacing w:after="0"/>
-              <w:contextualSpacing/>
-              <w:jc w:val="both"/>
-              <w:rPr>
-                <w:rFonts w:ascii="Times New Roman" w:hAnsi="Times New Roman" w:cs="Times New Roman"/>
-                <w:spacing w:val="-2"/>
-                <w:kern w:val="22"/>
-                <w:sz w:val="18"/>
-                <w:szCs w:val="18"/>
-              </w:rPr>
-            </w:pPr>
-          </w:p>
-        </w:tc>
-        <w:tc>
-          <w:tcPr>
-            <w:tcW w:w="942" w:type="dxa"/>
-          </w:tcPr>
-          <w:p>
-            <w:pPr>
-              <w:pStyle w:val="BodyText"/>
-              <w:spacing w:after="0"/>
-              <w:contextualSpacing/>
-              <w:jc w:val="both"/>
-              <w:rPr>
-                <w:rFonts w:ascii="Times New Roman" w:hAnsi="Times New Roman" w:cs="Times New Roman"/>
-                <w:spacing w:val="-2"/>
-                <w:kern w:val="22"/>
-                <w:sz w:val="18"/>
-                <w:szCs w:val="18"/>
-              </w:rPr>
-            </w:pPr>
-          </w:p>
-        </w:tc>
-        <w:tc>
-          <w:tcPr>
-            <w:tcW w:w="942" w:type="dxa"/>
-          </w:tcPr>
-          <w:p>
-            <w:pPr>
-              <w:pStyle w:val="BodyText"/>
-              <w:spacing w:after="0"/>
-              <w:contextualSpacing/>
-              <w:jc w:val="both"/>
-              <w:rPr>
-                <w:rFonts w:ascii="Times New Roman" w:hAnsi="Times New Roman" w:cs="Times New Roman"/>
-                <w:spacing w:val="-2"/>
-                <w:kern w:val="22"/>
-                <w:sz w:val="18"/>
-                <w:szCs w:val="18"/>
-              </w:rPr>
-            </w:pPr>
-          </w:p>
-        </w:tc>
-        <w:tc>
-          <w:tcPr>
-            <w:tcW w:w="943" w:type="dxa"/>
-          </w:tcPr>
-          <w:p>
-            <w:pPr>
-              <w:pStyle w:val="BodyText"/>
-              <w:spacing w:after="0"/>
-              <w:contextualSpacing/>
-              <w:jc w:val="both"/>
-              <w:rPr>
-                <w:rFonts w:ascii="Times New Roman" w:hAnsi="Times New Roman" w:cs="Times New Roman"/>
-                <w:spacing w:val="-2"/>
-                <w:kern w:val="22"/>
-                <w:sz w:val="18"/>
-                <w:szCs w:val="18"/>
-              </w:rPr>
-            </w:pPr>
-          </w:p>
-        </w:tc>
-        <w:tc>
-          <w:tcPr>
-            <w:tcW w:w="943" w:type="dxa"/>
-          </w:tcPr>
-          <w:p>
-            <w:pPr>
-              <w:pStyle w:val="BodyText"/>
-              <w:spacing w:after="0"/>
-              <w:contextualSpacing/>
-              <w:jc w:val="both"/>
-              <w:rPr>
-                <w:rFonts w:ascii="Times New Roman" w:hAnsi="Times New Roman" w:cs="Times New Roman"/>
-                <w:spacing w:val="-2"/>
-                <w:kern w:val="22"/>
-                <w:sz w:val="18"/>
-                <w:szCs w:val="18"/>
-              </w:rPr>
-            </w:pPr>
-          </w:p>
-        </w:tc>
-        <w:tc>
-          <w:tcPr>
-            <w:tcW w:w="943" w:type="dxa"/>
-          </w:tcPr>
-          <w:p>
-            <w:pPr>
-              <w:pStyle w:val="BodyText"/>
-              <w:spacing w:after="0"/>
-              <w:contextualSpacing/>
-              <w:jc w:val="both"/>
-              <w:rPr>
-                <w:rFonts w:ascii="Times New Roman" w:hAnsi="Times New Roman" w:cs="Times New Roman"/>
-                <w:spacing w:val="-2"/>
-                <w:kern w:val="22"/>
-                <w:sz w:val="18"/>
-                <w:szCs w:val="18"/>
-              </w:rPr>
-            </w:pPr>
+            <w:vAlign w:val="bottom"/>
+          </w:tcPr>
+          <w:p>
+            <w:pPr>
+              <w:pStyle w:val="BodyText"/>
+              <w:spacing w:after="0"/>
+              <w:contextualSpacing/>
+              <w:jc w:val="right"/>
+              <w:rPr>
+                <w:rFonts w:ascii="Times New Roman" w:hAnsi="Times New Roman" w:cs="Times New Roman"/>
+                <w:spacing w:val="-2"/>
+                <w:kern w:val="22"/>
+                <w:sz w:val="18"/>
+                <w:szCs w:val="18"/>
+              </w:rPr>
+            </w:pPr>
+            <w:r>
+              <w:rPr>
+                <w:rFonts w:ascii="Times New Roman" w:hAnsi="Times New Roman" w:cs="Times New Roman"/>
+                <w:color w:val="000000"/>
+                <w:sz w:val="18"/>
+                <w:szCs w:val="18"/>
+              </w:rPr>
+              <w:t>0,0008</w:t>
+            </w:r>
           </w:p>
         </w:tc>
       </w:tr>
       <w:tr>
+        <w:trPr>
+          <w:jc w:val="center"/>
+        </w:trPr>
+        <w:tc>
+          <w:tcPr>
+            <w:tcW w:w="1884" w:type="dxa"/>
+            <w:gridSpan w:val="2"/>
+          </w:tcPr>
+          <w:p>
+            <w:pPr>
+              <w:pStyle w:val="BodyText"/>
+              <w:spacing w:after="0"/>
+              <w:contextualSpacing/>
+              <w:jc w:val="both"/>
+              <w:rPr>
+                <w:rFonts w:ascii="Times New Roman" w:hAnsi="Times New Roman" w:cs="Times New Roman"/>
+                <w:spacing w:val="-2"/>
+                <w:kern w:val="22"/>
+                <w:sz w:val="18"/>
+                <w:szCs w:val="18"/>
+              </w:rPr>
+            </w:pPr>
+            <w:r>
+              <w:rPr>
+                <w:rFonts w:ascii="Times New Roman" w:hAnsi="Times New Roman" w:cs="Times New Roman"/>
+                <w:spacing w:val="-2"/>
+                <w:kern w:val="22"/>
+                <w:sz w:val="18"/>
+                <w:szCs w:val="18"/>
+              </w:rPr>
+              <w:t>SBi-</w:t>
+            </w:r>
+            <w:r>
+              <w:rPr>
+                <w:rFonts w:ascii="Times New Roman" w:hAnsi="Times New Roman" w:cs="Times New Roman"/>
+                <w:spacing w:val="-2"/>
+                <w:kern w:val="22"/>
+                <w:sz w:val="18"/>
+                <w:szCs w:val="18"/>
+              </w:rPr>
+              <w:t>GRU</w:t>
+            </w:r>
+          </w:p>
+        </w:tc>
         <w:tc>
           <w:tcPr>
             <w:tcW w:w="942" w:type="dxa"/>
@@ -45335,7 +45773,7 @@
               <w:pStyle w:val="BodyText"/>
               <w:spacing w:after="0"/>
               <w:contextualSpacing/>
-              <w:jc w:val="both"/>
+              <w:jc w:val="right"/>
               <w:rPr>
                 <w:rFonts w:ascii="Times New Roman" w:hAnsi="Times New Roman" w:cs="Times New Roman"/>
                 <w:spacing w:val="-2"/>
@@ -45355,7 +45793,7 @@
               <w:pStyle w:val="BodyText"/>
               <w:spacing w:after="0"/>
               <w:contextualSpacing/>
-              <w:jc w:val="both"/>
+              <w:jc w:val="right"/>
               <w:rPr>
                 <w:rFonts w:ascii="Times New Roman" w:hAnsi="Times New Roman" w:cs="Times New Roman"/>
                 <w:spacing w:val="-2"/>
@@ -45375,7 +45813,7 @@
               <w:pStyle w:val="BodyText"/>
               <w:spacing w:after="0"/>
               <w:contextualSpacing/>
-              <w:jc w:val="both"/>
+              <w:jc w:val="right"/>
               <w:rPr>
                 <w:rFonts w:ascii="Times New Roman" w:hAnsi="Times New Roman" w:cs="Times New Roman"/>
                 <w:spacing w:val="-2"/>
@@ -45395,147 +45833,7 @@
               <w:pStyle w:val="BodyText"/>
               <w:spacing w:after="0"/>
               <w:contextualSpacing/>
-              <w:jc w:val="both"/>
-              <w:rPr>
-                <w:rFonts w:ascii="Times New Roman" w:hAnsi="Times New Roman" w:cs="Times New Roman"/>
-                <w:spacing w:val="-2"/>
-                <w:kern w:val="22"/>
-                <w:sz w:val="18"/>
-                <w:szCs w:val="18"/>
-              </w:rPr>
-            </w:pPr>
-          </w:p>
-        </w:tc>
-        <w:tc>
-          <w:tcPr>
-            <w:tcW w:w="942" w:type="dxa"/>
-          </w:tcPr>
-          <w:p>
-            <w:pPr>
-              <w:pStyle w:val="BodyText"/>
-              <w:spacing w:after="0"/>
-              <w:contextualSpacing/>
-              <w:jc w:val="both"/>
-              <w:rPr>
-                <w:rFonts w:ascii="Times New Roman" w:hAnsi="Times New Roman" w:cs="Times New Roman"/>
-                <w:spacing w:val="-2"/>
-                <w:kern w:val="22"/>
-                <w:sz w:val="18"/>
-                <w:szCs w:val="18"/>
-              </w:rPr>
-            </w:pPr>
-          </w:p>
-        </w:tc>
-        <w:tc>
-          <w:tcPr>
-            <w:tcW w:w="942" w:type="dxa"/>
-          </w:tcPr>
-          <w:p>
-            <w:pPr>
-              <w:pStyle w:val="BodyText"/>
-              <w:spacing w:after="0"/>
-              <w:contextualSpacing/>
-              <w:jc w:val="both"/>
-              <w:rPr>
-                <w:rFonts w:ascii="Times New Roman" w:hAnsi="Times New Roman" w:cs="Times New Roman"/>
-                <w:spacing w:val="-2"/>
-                <w:kern w:val="22"/>
-                <w:sz w:val="18"/>
-                <w:szCs w:val="18"/>
-              </w:rPr>
-            </w:pPr>
-          </w:p>
-        </w:tc>
-        <w:tc>
-          <w:tcPr>
-            <w:tcW w:w="942" w:type="dxa"/>
-          </w:tcPr>
-          <w:p>
-            <w:pPr>
-              <w:pStyle w:val="BodyText"/>
-              <w:spacing w:after="0"/>
-              <w:contextualSpacing/>
-              <w:jc w:val="both"/>
-              <w:rPr>
-                <w:rFonts w:ascii="Times New Roman" w:hAnsi="Times New Roman" w:cs="Times New Roman"/>
-                <w:spacing w:val="-2"/>
-                <w:kern w:val="22"/>
-                <w:sz w:val="18"/>
-                <w:szCs w:val="18"/>
-              </w:rPr>
-            </w:pPr>
-          </w:p>
-        </w:tc>
-        <w:tc>
-          <w:tcPr>
-            <w:tcW w:w="942" w:type="dxa"/>
-          </w:tcPr>
-          <w:p>
-            <w:pPr>
-              <w:pStyle w:val="BodyText"/>
-              <w:spacing w:after="0"/>
-              <w:contextualSpacing/>
-              <w:jc w:val="both"/>
-              <w:rPr>
-                <w:rFonts w:ascii="Times New Roman" w:hAnsi="Times New Roman" w:cs="Times New Roman"/>
-                <w:spacing w:val="-2"/>
-                <w:kern w:val="22"/>
-                <w:sz w:val="18"/>
-                <w:szCs w:val="18"/>
-              </w:rPr>
-            </w:pPr>
-          </w:p>
-        </w:tc>
-        <w:tc>
-          <w:tcPr>
-            <w:tcW w:w="943" w:type="dxa"/>
-          </w:tcPr>
-          <w:p>
-            <w:pPr>
-              <w:pStyle w:val="BodyText"/>
-              <w:spacing w:after="0"/>
-              <w:contextualSpacing/>
-              <w:jc w:val="both"/>
-              <w:rPr>
-                <w:rFonts w:ascii="Times New Roman" w:hAnsi="Times New Roman" w:cs="Times New Roman"/>
-                <w:spacing w:val="-2"/>
-                <w:kern w:val="22"/>
-                <w:sz w:val="18"/>
-                <w:szCs w:val="18"/>
-              </w:rPr>
-            </w:pPr>
-          </w:p>
-        </w:tc>
-        <w:tc>
-          <w:tcPr>
-            <w:tcW w:w="943" w:type="dxa"/>
-          </w:tcPr>
-          <w:p>
-            <w:pPr>
-              <w:pStyle w:val="BodyText"/>
-              <w:spacing w:after="0"/>
-              <w:contextualSpacing/>
-              <w:jc w:val="both"/>
-              <w:rPr>
-                <w:rFonts w:ascii="Times New Roman" w:hAnsi="Times New Roman" w:cs="Times New Roman"/>
-                <w:spacing w:val="-2"/>
-                <w:kern w:val="22"/>
-                <w:sz w:val="18"/>
-                <w:szCs w:val="18"/>
-              </w:rPr>
-            </w:pPr>
-          </w:p>
-        </w:tc>
-        <w:tc>
-          <w:tcPr>
-            <w:tcW w:w="943" w:type="dxa"/>
-          </w:tcPr>
-          <w:p>
-            <w:pPr>
-              <w:pStyle w:val="BodyText"/>
-              <w:spacing w:after="0"/>
-              <w:contextualSpacing/>
-              <w:jc w:val="both"/>
+              <w:jc w:val="right"/>
               <w:rPr>
                 <w:rFonts w:ascii="Times New Roman" w:hAnsi="Times New Roman" w:cs="Times New Roman"/>
                 <w:spacing w:val="-2"/>
@@ -45548,6 +45846,59 @@
         </w:tc>
       </w:tr>
       <w:tr>
+        <w:trPr>
+          <w:jc w:val="center"/>
+        </w:trPr>
+        <w:tc>
+          <w:tcPr>
+            <w:tcW w:w="279" w:type="dxa"/>
+          </w:tcPr>
+          <w:p>
+            <w:pPr>
+              <w:pStyle w:val="BodyText"/>
+              <w:spacing w:after="0"/>
+              <w:contextualSpacing/>
+              <w:jc w:val="both"/>
+              <w:rPr>
+                <w:rFonts w:ascii="Times New Roman" w:hAnsi="Times New Roman" w:cs="Times New Roman"/>
+                <w:spacing w:val="-2"/>
+                <w:kern w:val="22"/>
+                <w:sz w:val="18"/>
+                <w:szCs w:val="18"/>
+              </w:rPr>
+            </w:pPr>
+          </w:p>
+        </w:tc>
+        <w:tc>
+          <w:tcPr>
+            <w:tcW w:w="1605" w:type="dxa"/>
+          </w:tcPr>
+          <w:p>
+            <w:pPr>
+              <w:pStyle w:val="BodyText"/>
+              <w:spacing w:after="0"/>
+              <w:contextualSpacing/>
+              <w:jc w:val="both"/>
+              <w:rPr>
+                <w:rFonts w:ascii="Times New Roman" w:hAnsi="Times New Roman" w:cs="Times New Roman"/>
+                <w:spacing w:val="-2"/>
+                <w:kern w:val="22"/>
+                <w:sz w:val="18"/>
+                <w:szCs w:val="18"/>
+              </w:rPr>
+            </w:pPr>
+            <w:r>
+              <w:rPr>
+                <w:rFonts w:ascii="Times New Roman" w:hAnsi="Times New Roman" w:cs="Times New Roman"/>
+                <w:spacing w:val="-2"/>
+                <w:kern w:val="22"/>
+                <w:sz w:val="18"/>
+                <w:szCs w:val="18"/>
+              </w:rPr>
+              <w:t>Univariate</w:t>
+            </w:r>
+          </w:p>
+        </w:tc>
         <w:tc>
           <w:tcPr>
             <w:tcW w:w="942" w:type="dxa"/>
@@ -45557,15 +45908,25 @@
               <w:pStyle w:val="BodyText"/>
               <w:spacing w:after="0"/>
               <w:contextualSpacing/>
-              <w:jc w:val="both"/>
-              <w:rPr>
-                <w:rFonts w:ascii="Times New Roman" w:hAnsi="Times New Roman" w:cs="Times New Roman"/>
-                <w:spacing w:val="-2"/>
-                <w:kern w:val="22"/>
-                <w:sz w:val="18"/>
-                <w:szCs w:val="18"/>
-              </w:rPr>
-            </w:pPr>
+              <w:jc w:val="right"/>
+              <w:rPr>
+                <w:rFonts w:ascii="Times New Roman" w:hAnsi="Times New Roman" w:cs="Times New Roman"/>
+                <w:spacing w:val="-2"/>
+                <w:kern w:val="22"/>
+                <w:sz w:val="18"/>
+                <w:szCs w:val="18"/>
+              </w:rPr>
+            </w:pPr>
+            <w:r>
+              <w:rPr>
+                <w:rFonts w:ascii="Times New Roman" w:hAnsi="Times New Roman" w:cs="Times New Roman"/>
+                <w:spacing w:val="-2"/>
+                <w:kern w:val="22"/>
+                <w:sz w:val="18"/>
+                <w:szCs w:val="18"/>
+              </w:rPr>
+              <w:t>0,6449</w:t>
+            </w:r>
           </w:p>
         </w:tc>
         <w:tc>
@@ -45577,15 +45938,25 @@
               <w:pStyle w:val="BodyText"/>
               <w:spacing w:after="0"/>
               <w:contextualSpacing/>
-              <w:jc w:val="both"/>
-              <w:rPr>
-                <w:rFonts w:ascii="Times New Roman" w:hAnsi="Times New Roman" w:cs="Times New Roman"/>
-                <w:spacing w:val="-2"/>
-                <w:kern w:val="22"/>
-                <w:sz w:val="18"/>
-                <w:szCs w:val="18"/>
-              </w:rPr>
-            </w:pPr>
+              <w:jc w:val="right"/>
+              <w:rPr>
+                <w:rFonts w:ascii="Times New Roman" w:hAnsi="Times New Roman" w:cs="Times New Roman"/>
+                <w:spacing w:val="-2"/>
+                <w:kern w:val="22"/>
+                <w:sz w:val="18"/>
+                <w:szCs w:val="18"/>
+              </w:rPr>
+            </w:pPr>
+            <w:r>
+              <w:rPr>
+                <w:rFonts w:ascii="Times New Roman" w:hAnsi="Times New Roman" w:cs="Times New Roman"/>
+                <w:spacing w:val="-2"/>
+                <w:kern w:val="22"/>
+                <w:sz w:val="18"/>
+                <w:szCs w:val="18"/>
+              </w:rPr>
+              <w:t>0,0357</w:t>
+            </w:r>
           </w:p>
         </w:tc>
         <w:tc>
@@ -45597,15 +45968,25 @@
               <w:pStyle w:val="BodyText"/>
               <w:spacing w:after="0"/>
               <w:contextualSpacing/>
-              <w:jc w:val="both"/>
-              <w:rPr>
-                <w:rFonts w:ascii="Times New Roman" w:hAnsi="Times New Roman" w:cs="Times New Roman"/>
-                <w:spacing w:val="-2"/>
-                <w:kern w:val="22"/>
-                <w:sz w:val="18"/>
-                <w:szCs w:val="18"/>
-              </w:rPr>
-            </w:pPr>
+              <w:jc w:val="right"/>
+              <w:rPr>
+                <w:rFonts w:ascii="Times New Roman" w:hAnsi="Times New Roman" w:cs="Times New Roman"/>
+                <w:spacing w:val="-2"/>
+                <w:kern w:val="22"/>
+                <w:sz w:val="18"/>
+                <w:szCs w:val="18"/>
+              </w:rPr>
+            </w:pPr>
+            <w:r>
+              <w:rPr>
+                <w:rFonts w:ascii="Times New Roman" w:hAnsi="Times New Roman" w:cs="Times New Roman"/>
+                <w:spacing w:val="-2"/>
+                <w:kern w:val="22"/>
+                <w:sz w:val="18"/>
+                <w:szCs w:val="18"/>
+              </w:rPr>
+              <w:t>0,0986</w:t>
+            </w:r>
           </w:p>
         </w:tc>
         <w:tc>
@@ -45617,381 +45998,258 @@
               <w:pStyle w:val="BodyText"/>
               <w:spacing w:after="0"/>
               <w:contextualSpacing/>
-              <w:jc w:val="both"/>
-              <w:rPr>
-                <w:rFonts w:ascii="Times New Roman" w:hAnsi="Times New Roman" w:cs="Times New Roman"/>
-                <w:spacing w:val="-2"/>
-                <w:kern w:val="22"/>
-                <w:sz w:val="18"/>
-                <w:szCs w:val="18"/>
-              </w:rPr>
-            </w:pPr>
-          </w:p>
-        </w:tc>
-        <w:tc>
-          <w:tcPr>
-            <w:tcW w:w="942" w:type="dxa"/>
-          </w:tcPr>
-          <w:p>
-            <w:pPr>
-              <w:pStyle w:val="BodyText"/>
-              <w:spacing w:after="0"/>
-              <w:contextualSpacing/>
-              <w:jc w:val="both"/>
-              <w:rPr>
-                <w:rFonts w:ascii="Times New Roman" w:hAnsi="Times New Roman" w:cs="Times New Roman"/>
-                <w:spacing w:val="-2"/>
-                <w:kern w:val="22"/>
-                <w:sz w:val="18"/>
-                <w:szCs w:val="18"/>
-              </w:rPr>
-            </w:pPr>
-          </w:p>
-        </w:tc>
-        <w:tc>
-          <w:tcPr>
-            <w:tcW w:w="942" w:type="dxa"/>
-          </w:tcPr>
-          <w:p>
-            <w:pPr>
-              <w:pStyle w:val="BodyText"/>
-              <w:spacing w:after="0"/>
-              <w:contextualSpacing/>
-              <w:jc w:val="both"/>
-              <w:rPr>
-                <w:rFonts w:ascii="Times New Roman" w:hAnsi="Times New Roman" w:cs="Times New Roman"/>
-                <w:spacing w:val="-2"/>
-                <w:kern w:val="22"/>
-                <w:sz w:val="18"/>
-                <w:szCs w:val="18"/>
-              </w:rPr>
-            </w:pPr>
-          </w:p>
-        </w:tc>
-        <w:tc>
-          <w:tcPr>
-            <w:tcW w:w="942" w:type="dxa"/>
-          </w:tcPr>
-          <w:p>
-            <w:pPr>
-              <w:pStyle w:val="BodyText"/>
-              <w:spacing w:after="0"/>
-              <w:contextualSpacing/>
-              <w:jc w:val="both"/>
-              <w:rPr>
-                <w:rFonts w:ascii="Times New Roman" w:hAnsi="Times New Roman" w:cs="Times New Roman"/>
-                <w:spacing w:val="-2"/>
-                <w:kern w:val="22"/>
-                <w:sz w:val="18"/>
-                <w:szCs w:val="18"/>
-              </w:rPr>
-            </w:pPr>
-          </w:p>
-        </w:tc>
-        <w:tc>
-          <w:tcPr>
-            <w:tcW w:w="942" w:type="dxa"/>
-          </w:tcPr>
-          <w:p>
-            <w:pPr>
-              <w:pStyle w:val="BodyText"/>
-              <w:spacing w:after="0"/>
-              <w:contextualSpacing/>
-              <w:jc w:val="both"/>
-              <w:rPr>
-                <w:rFonts w:ascii="Times New Roman" w:hAnsi="Times New Roman" w:cs="Times New Roman"/>
-                <w:spacing w:val="-2"/>
-                <w:kern w:val="22"/>
-                <w:sz w:val="18"/>
-                <w:szCs w:val="18"/>
-              </w:rPr>
-            </w:pPr>
-          </w:p>
-        </w:tc>
-        <w:tc>
-          <w:tcPr>
-            <w:tcW w:w="943" w:type="dxa"/>
-          </w:tcPr>
-          <w:p>
-            <w:pPr>
-              <w:pStyle w:val="BodyText"/>
-              <w:spacing w:after="0"/>
-              <w:contextualSpacing/>
-              <w:jc w:val="both"/>
-              <w:rPr>
-                <w:rFonts w:ascii="Times New Roman" w:hAnsi="Times New Roman" w:cs="Times New Roman"/>
-                <w:spacing w:val="-2"/>
-                <w:kern w:val="22"/>
-                <w:sz w:val="18"/>
-                <w:szCs w:val="18"/>
-              </w:rPr>
-            </w:pPr>
-          </w:p>
-        </w:tc>
-        <w:tc>
-          <w:tcPr>
-            <w:tcW w:w="943" w:type="dxa"/>
-          </w:tcPr>
-          <w:p>
-            <w:pPr>
-              <w:pStyle w:val="BodyText"/>
-              <w:spacing w:after="0"/>
-              <w:contextualSpacing/>
-              <w:jc w:val="both"/>
-              <w:rPr>
-                <w:rFonts w:ascii="Times New Roman" w:hAnsi="Times New Roman" w:cs="Times New Roman"/>
-                <w:spacing w:val="-2"/>
-                <w:kern w:val="22"/>
-                <w:sz w:val="18"/>
-                <w:szCs w:val="18"/>
-              </w:rPr>
-            </w:pPr>
-          </w:p>
-        </w:tc>
-        <w:tc>
-          <w:tcPr>
-            <w:tcW w:w="943" w:type="dxa"/>
-          </w:tcPr>
-          <w:p>
-            <w:pPr>
-              <w:pStyle w:val="BodyText"/>
-              <w:spacing w:after="0"/>
-              <w:contextualSpacing/>
-              <w:jc w:val="both"/>
-              <w:rPr>
-                <w:rFonts w:ascii="Times New Roman" w:hAnsi="Times New Roman" w:cs="Times New Roman"/>
-                <w:spacing w:val="-2"/>
-                <w:kern w:val="22"/>
-                <w:sz w:val="18"/>
-                <w:szCs w:val="18"/>
-              </w:rPr>
-            </w:pPr>
+              <w:jc w:val="right"/>
+              <w:rPr>
+                <w:rFonts w:ascii="Times New Roman" w:hAnsi="Times New Roman" w:cs="Times New Roman"/>
+                <w:spacing w:val="-2"/>
+                <w:kern w:val="22"/>
+                <w:sz w:val="18"/>
+                <w:szCs w:val="18"/>
+              </w:rPr>
+            </w:pPr>
+            <w:r>
+              <w:rPr>
+                <w:rFonts w:ascii="Times New Roman" w:hAnsi="Times New Roman" w:cs="Times New Roman"/>
+                <w:spacing w:val="-2"/>
+                <w:kern w:val="22"/>
+                <w:sz w:val="18"/>
+                <w:szCs w:val="18"/>
+              </w:rPr>
+              <w:t>0,0602</w:t>
+            </w:r>
           </w:p>
         </w:tc>
       </w:tr>
       <w:tr>
+        <w:trPr>
+          <w:jc w:val="center"/>
+        </w:trPr>
+        <w:tc>
+          <w:tcPr>
+            <w:tcW w:w="279" w:type="dxa"/>
+          </w:tcPr>
+          <w:p>
+            <w:pPr>
+              <w:pStyle w:val="BodyText"/>
+              <w:spacing w:after="0"/>
+              <w:contextualSpacing/>
+              <w:jc w:val="both"/>
+              <w:rPr>
+                <w:rFonts w:ascii="Times New Roman" w:hAnsi="Times New Roman" w:cs="Times New Roman"/>
+                <w:spacing w:val="-2"/>
+                <w:kern w:val="22"/>
+                <w:sz w:val="18"/>
+                <w:szCs w:val="18"/>
+              </w:rPr>
+            </w:pPr>
+          </w:p>
+        </w:tc>
+        <w:tc>
+          <w:tcPr>
+            <w:tcW w:w="1605" w:type="dxa"/>
+          </w:tcPr>
+          <w:p>
+            <w:pPr>
+              <w:pStyle w:val="BodyText"/>
+              <w:spacing w:after="0"/>
+              <w:contextualSpacing/>
+              <w:jc w:val="both"/>
+              <w:rPr>
+                <w:rFonts w:ascii="Times New Roman" w:hAnsi="Times New Roman" w:cs="Times New Roman"/>
+                <w:spacing w:val="-2"/>
+                <w:kern w:val="22"/>
+                <w:sz w:val="18"/>
+                <w:szCs w:val="18"/>
+              </w:rPr>
+            </w:pPr>
+            <w:r>
+              <w:rPr>
+                <w:rFonts w:ascii="Times New Roman" w:hAnsi="Times New Roman" w:cs="Times New Roman"/>
+                <w:spacing w:val="-2"/>
+                <w:kern w:val="22"/>
+                <w:sz w:val="18"/>
+                <w:szCs w:val="18"/>
+              </w:rPr>
+              <w:t>Multivariate</w:t>
+            </w:r>
+          </w:p>
+        </w:tc>
         <w:tc>
           <w:tcPr>
             <w:tcW w:w="942" w:type="dxa"/>
-          </w:tcPr>
-          <w:p>
-            <w:pPr>
-              <w:pStyle w:val="BodyText"/>
-              <w:spacing w:after="0"/>
-              <w:contextualSpacing/>
-              <w:jc w:val="both"/>
-              <w:rPr>
-                <w:rFonts w:ascii="Times New Roman" w:hAnsi="Times New Roman" w:cs="Times New Roman"/>
-                <w:spacing w:val="-2"/>
-                <w:kern w:val="22"/>
-                <w:sz w:val="18"/>
-                <w:szCs w:val="18"/>
-              </w:rPr>
-            </w:pPr>
+            <w:vAlign w:val="bottom"/>
+          </w:tcPr>
+          <w:p>
+            <w:pPr>
+              <w:pStyle w:val="BodyText"/>
+              <w:spacing w:after="0"/>
+              <w:contextualSpacing/>
+              <w:jc w:val="right"/>
+              <w:rPr>
+                <w:rFonts w:ascii="Times New Roman" w:hAnsi="Times New Roman" w:cs="Times New Roman"/>
+                <w:spacing w:val="-2"/>
+                <w:kern w:val="22"/>
+                <w:sz w:val="18"/>
+                <w:szCs w:val="18"/>
+              </w:rPr>
+            </w:pPr>
+            <w:r>
+              <w:rPr>
+                <w:rFonts w:ascii="Times New Roman" w:hAnsi="Times New Roman" w:cs="Times New Roman"/>
+                <w:color w:val="000000"/>
+                <w:sz w:val="18"/>
+                <w:szCs w:val="18"/>
+              </w:rPr>
+              <w:t>0,8068</w:t>
+            </w:r>
           </w:p>
         </w:tc>
         <w:tc>
           <w:tcPr>
             <w:tcW w:w="942" w:type="dxa"/>
-          </w:tcPr>
-          <w:p>
-            <w:pPr>
-              <w:pStyle w:val="BodyText"/>
-              <w:spacing w:after="0"/>
-              <w:contextualSpacing/>
-              <w:jc w:val="both"/>
-              <w:rPr>
-                <w:rFonts w:ascii="Times New Roman" w:hAnsi="Times New Roman" w:cs="Times New Roman"/>
-                <w:spacing w:val="-2"/>
-                <w:kern w:val="22"/>
-                <w:sz w:val="18"/>
-                <w:szCs w:val="18"/>
-              </w:rPr>
-            </w:pPr>
+            <w:vAlign w:val="bottom"/>
+          </w:tcPr>
+          <w:p>
+            <w:pPr>
+              <w:pStyle w:val="BodyText"/>
+              <w:spacing w:after="0"/>
+              <w:contextualSpacing/>
+              <w:jc w:val="right"/>
+              <w:rPr>
+                <w:rFonts w:ascii="Times New Roman" w:hAnsi="Times New Roman" w:cs="Times New Roman"/>
+                <w:spacing w:val="-2"/>
+                <w:kern w:val="22"/>
+                <w:sz w:val="18"/>
+                <w:szCs w:val="18"/>
+              </w:rPr>
+            </w:pPr>
+            <w:r>
+              <w:rPr>
+                <w:rFonts w:ascii="Times New Roman" w:hAnsi="Times New Roman" w:cs="Times New Roman"/>
+                <w:color w:val="000000"/>
+                <w:sz w:val="18"/>
+                <w:szCs w:val="18"/>
+              </w:rPr>
+              <w:t>0,0289</w:t>
+            </w:r>
           </w:p>
         </w:tc>
         <w:tc>
           <w:tcPr>
             <w:tcW w:w="942" w:type="dxa"/>
-          </w:tcPr>
-          <w:p>
-            <w:pPr>
-              <w:pStyle w:val="BodyText"/>
-              <w:spacing w:after="0"/>
-              <w:contextualSpacing/>
-              <w:jc w:val="both"/>
-              <w:rPr>
-                <w:rFonts w:ascii="Times New Roman" w:hAnsi="Times New Roman" w:cs="Times New Roman"/>
-                <w:spacing w:val="-2"/>
-                <w:kern w:val="22"/>
-                <w:sz w:val="18"/>
-                <w:szCs w:val="18"/>
-              </w:rPr>
-            </w:pPr>
+            <w:vAlign w:val="bottom"/>
+          </w:tcPr>
+          <w:p>
+            <w:pPr>
+              <w:pStyle w:val="BodyText"/>
+              <w:spacing w:after="0"/>
+              <w:contextualSpacing/>
+              <w:jc w:val="right"/>
+              <w:rPr>
+                <w:rFonts w:ascii="Times New Roman" w:hAnsi="Times New Roman" w:cs="Times New Roman"/>
+                <w:spacing w:val="-2"/>
+                <w:kern w:val="22"/>
+                <w:sz w:val="18"/>
+                <w:szCs w:val="18"/>
+              </w:rPr>
+            </w:pPr>
+            <w:r>
+              <w:rPr>
+                <w:rFonts w:ascii="Times New Roman" w:hAnsi="Times New Roman" w:cs="Times New Roman"/>
+                <w:color w:val="000000"/>
+                <w:sz w:val="18"/>
+                <w:szCs w:val="18"/>
+              </w:rPr>
+              <w:t>0,0808</w:t>
+            </w:r>
           </w:p>
         </w:tc>
         <w:tc>
           <w:tcPr>
             <w:tcW w:w="942" w:type="dxa"/>
-          </w:tcPr>
-          <w:p>
-            <w:pPr>
-              <w:pStyle w:val="BodyText"/>
-              <w:spacing w:after="0"/>
-              <w:contextualSpacing/>
-              <w:jc w:val="both"/>
-              <w:rPr>
-                <w:rFonts w:ascii="Times New Roman" w:hAnsi="Times New Roman" w:cs="Times New Roman"/>
-                <w:spacing w:val="-2"/>
-                <w:kern w:val="22"/>
-                <w:sz w:val="18"/>
-                <w:szCs w:val="18"/>
-              </w:rPr>
-            </w:pPr>
-          </w:p>
-        </w:tc>
-        <w:tc>
-          <w:tcPr>
-            <w:tcW w:w="942" w:type="dxa"/>
-          </w:tcPr>
-          <w:p>
-            <w:pPr>
-              <w:pStyle w:val="BodyText"/>
-              <w:spacing w:after="0"/>
-              <w:contextualSpacing/>
-              <w:jc w:val="both"/>
-              <w:rPr>
-                <w:rFonts w:ascii="Times New Roman" w:hAnsi="Times New Roman" w:cs="Times New Roman"/>
-                <w:spacing w:val="-2"/>
-                <w:kern w:val="22"/>
-                <w:sz w:val="18"/>
-                <w:szCs w:val="18"/>
-              </w:rPr>
-            </w:pPr>
-          </w:p>
-        </w:tc>
-        <w:tc>
-          <w:tcPr>
-            <w:tcW w:w="942" w:type="dxa"/>
-          </w:tcPr>
-          <w:p>
-            <w:pPr>
-              <w:pStyle w:val="BodyText"/>
-              <w:spacing w:after="0"/>
-              <w:contextualSpacing/>
-              <w:jc w:val="both"/>
-              <w:rPr>
-                <w:rFonts w:ascii="Times New Roman" w:hAnsi="Times New Roman" w:cs="Times New Roman"/>
-                <w:spacing w:val="-2"/>
-                <w:kern w:val="22"/>
-                <w:sz w:val="18"/>
-                <w:szCs w:val="18"/>
-              </w:rPr>
-            </w:pPr>
-          </w:p>
-        </w:tc>
-        <w:tc>
-          <w:tcPr>
-            <w:tcW w:w="942" w:type="dxa"/>
-          </w:tcPr>
-          <w:p>
-            <w:pPr>
-              <w:pStyle w:val="BodyText"/>
-              <w:spacing w:after="0"/>
-              <w:contextualSpacing/>
-              <w:jc w:val="both"/>
-              <w:rPr>
-                <w:rFonts w:ascii="Times New Roman" w:hAnsi="Times New Roman" w:cs="Times New Roman"/>
-                <w:spacing w:val="-2"/>
-                <w:kern w:val="22"/>
-                <w:sz w:val="18"/>
-                <w:szCs w:val="18"/>
-              </w:rPr>
-            </w:pPr>
-          </w:p>
-        </w:tc>
-        <w:tc>
-          <w:tcPr>
-            <w:tcW w:w="942" w:type="dxa"/>
-          </w:tcPr>
-          <w:p>
-            <w:pPr>
-              <w:pStyle w:val="BodyText"/>
-              <w:spacing w:after="0"/>
-              <w:contextualSpacing/>
-              <w:jc w:val="both"/>
-              <w:rPr>
-                <w:rFonts w:ascii="Times New Roman" w:hAnsi="Times New Roman" w:cs="Times New Roman"/>
-                <w:spacing w:val="-2"/>
-                <w:kern w:val="22"/>
-                <w:sz w:val="18"/>
-                <w:szCs w:val="18"/>
-              </w:rPr>
-            </w:pPr>
-          </w:p>
-        </w:tc>
-        <w:tc>
-          <w:tcPr>
-            <w:tcW w:w="943" w:type="dxa"/>
-          </w:tcPr>
-          <w:p>
-            <w:pPr>
-              <w:pStyle w:val="BodyText"/>
-              <w:spacing w:after="0"/>
-              <w:contextualSpacing/>
-              <w:jc w:val="both"/>
-              <w:rPr>
-                <w:rFonts w:ascii="Times New Roman" w:hAnsi="Times New Roman" w:cs="Times New Roman"/>
-                <w:spacing w:val="-2"/>
-                <w:kern w:val="22"/>
-                <w:sz w:val="18"/>
-                <w:szCs w:val="18"/>
-              </w:rPr>
-            </w:pPr>
-          </w:p>
-        </w:tc>
-        <w:tc>
-          <w:tcPr>
-            <w:tcW w:w="943" w:type="dxa"/>
-          </w:tcPr>
-          <w:p>
-            <w:pPr>
-              <w:pStyle w:val="BodyText"/>
-              <w:spacing w:after="0"/>
-              <w:contextualSpacing/>
-              <w:jc w:val="both"/>
-              <w:rPr>
-                <w:rFonts w:ascii="Times New Roman" w:hAnsi="Times New Roman" w:cs="Times New Roman"/>
-                <w:spacing w:val="-2"/>
-                <w:kern w:val="22"/>
-                <w:sz w:val="18"/>
-                <w:szCs w:val="18"/>
-              </w:rPr>
-            </w:pPr>
-          </w:p>
-        </w:tc>
-        <w:tc>
-          <w:tcPr>
-            <w:tcW w:w="943" w:type="dxa"/>
-          </w:tcPr>
-          <w:p>
-            <w:pPr>
-              <w:pStyle w:val="BodyText"/>
-              <w:spacing w:after="0"/>
-              <w:contextualSpacing/>
-              <w:jc w:val="both"/>
-              <w:rPr>
-                <w:rFonts w:ascii="Times New Roman" w:hAnsi="Times New Roman" w:cs="Times New Roman"/>
-                <w:spacing w:val="-2"/>
-                <w:kern w:val="22"/>
-                <w:sz w:val="18"/>
-                <w:szCs w:val="18"/>
-              </w:rPr>
-            </w:pPr>
+            <w:vAlign w:val="bottom"/>
+          </w:tcPr>
+          <w:p>
+            <w:pPr>
+              <w:pStyle w:val="BodyText"/>
+              <w:spacing w:after="0"/>
+              <w:contextualSpacing/>
+              <w:jc w:val="right"/>
+              <w:rPr>
+                <w:rFonts w:ascii="Times New Roman" w:hAnsi="Times New Roman" w:cs="Times New Roman"/>
+                <w:spacing w:val="-2"/>
+                <w:kern w:val="22"/>
+                <w:sz w:val="18"/>
+                <w:szCs w:val="18"/>
+              </w:rPr>
+            </w:pPr>
+            <w:r>
+              <w:rPr>
+                <w:rFonts w:ascii="Times New Roman" w:hAnsi="Times New Roman" w:cs="Times New Roman"/>
+                <w:color w:val="000000"/>
+                <w:sz w:val="18"/>
+                <w:szCs w:val="18"/>
+              </w:rPr>
+              <w:t>0,0469</w:t>
+            </w:r>
           </w:p>
         </w:tc>
       </w:tr>
       <w:tr>
+        <w:trPr>
+          <w:jc w:val="center"/>
+        </w:trPr>
+        <w:tc>
+          <w:tcPr>
+            <w:tcW w:w="1884" w:type="dxa"/>
+            <w:gridSpan w:val="2"/>
+          </w:tcPr>
+          <w:p>
+            <w:pPr>
+              <w:pStyle w:val="BodyText"/>
+              <w:spacing w:after="0"/>
+              <w:contextualSpacing/>
+              <w:jc w:val="both"/>
+              <w:rPr>
+                <w:rFonts w:ascii="Times New Roman" w:hAnsi="Times New Roman" w:cs="Times New Roman"/>
+                <w:spacing w:val="-2"/>
+                <w:kern w:val="22"/>
+                <w:sz w:val="18"/>
+                <w:szCs w:val="18"/>
+              </w:rPr>
+            </w:pPr>
+            <w:r>
+              <w:rPr>
+                <w:rFonts w:ascii="Times New Roman" w:hAnsi="Times New Roman" w:cs="Times New Roman"/>
+                <w:spacing w:val="-2"/>
+                <w:kern w:val="22"/>
+                <w:sz w:val="18"/>
+                <w:szCs w:val="18"/>
+              </w:rPr>
+              <w:t>SBi-</w:t>
+            </w:r>
+            <w:r>
+              <w:rPr>
+                <w:rFonts w:ascii="Times New Roman" w:hAnsi="Times New Roman" w:cs="Times New Roman"/>
+                <w:spacing w:val="-2"/>
+                <w:kern w:val="22"/>
+                <w:sz w:val="18"/>
+                <w:szCs w:val="18"/>
+              </w:rPr>
+              <w:t>GRU</w:t>
+            </w:r>
+            <w:r>
+              <w:rPr>
+                <w:rFonts w:ascii="Times New Roman" w:hAnsi="Times New Roman" w:cs="Times New Roman"/>
+                <w:spacing w:val="-2"/>
+                <w:kern w:val="22"/>
+                <w:sz w:val="18"/>
+                <w:szCs w:val="18"/>
+              </w:rPr>
+              <w:t>-XGBoost</w:t>
+            </w:r>
+          </w:p>
+        </w:tc>
         <w:tc>
           <w:tcPr>
             <w:tcW w:w="942" w:type="dxa"/>
@@ -46001,7 +46259,7 @@
               <w:pStyle w:val="BodyText"/>
               <w:spacing w:after="0"/>
               <w:contextualSpacing/>
-              <w:jc w:val="both"/>
+              <w:jc w:val="right"/>
               <w:rPr>
                 <w:rFonts w:ascii="Times New Roman" w:hAnsi="Times New Roman" w:cs="Times New Roman"/>
                 <w:spacing w:val="-2"/>
@@ -46021,7 +46279,7 @@
               <w:pStyle w:val="BodyText"/>
               <w:spacing w:after="0"/>
               <w:contextualSpacing/>
-              <w:jc w:val="both"/>
+              <w:jc w:val="right"/>
               <w:rPr>
                 <w:rFonts w:ascii="Times New Roman" w:hAnsi="Times New Roman" w:cs="Times New Roman"/>
                 <w:spacing w:val="-2"/>
@@ -46041,7 +46299,7 @@
               <w:pStyle w:val="BodyText"/>
               <w:spacing w:after="0"/>
               <w:contextualSpacing/>
-              <w:jc w:val="both"/>
+              <w:jc w:val="right"/>
               <w:rPr>
                 <w:rFonts w:ascii="Times New Roman" w:hAnsi="Times New Roman" w:cs="Times New Roman"/>
                 <w:spacing w:val="-2"/>
@@ -46061,147 +46319,7 @@
               <w:pStyle w:val="BodyText"/>
               <w:spacing w:after="0"/>
               <w:contextualSpacing/>
-              <w:jc w:val="both"/>
-              <w:rPr>
-                <w:rFonts w:ascii="Times New Roman" w:hAnsi="Times New Roman" w:cs="Times New Roman"/>
-                <w:spacing w:val="-2"/>
-                <w:kern w:val="22"/>
-                <w:sz w:val="18"/>
-                <w:szCs w:val="18"/>
-              </w:rPr>
-            </w:pPr>
-          </w:p>
-        </w:tc>
-        <w:tc>
-          <w:tcPr>
-            <w:tcW w:w="942" w:type="dxa"/>
-          </w:tcPr>
-          <w:p>
-            <w:pPr>
-              <w:pStyle w:val="BodyText"/>
-              <w:spacing w:after="0"/>
-              <w:contextualSpacing/>
-              <w:jc w:val="both"/>
-              <w:rPr>
-                <w:rFonts w:ascii="Times New Roman" w:hAnsi="Times New Roman" w:cs="Times New Roman"/>
-                <w:spacing w:val="-2"/>
-                <w:kern w:val="22"/>
-                <w:sz w:val="18"/>
-                <w:szCs w:val="18"/>
-              </w:rPr>
-            </w:pPr>
-          </w:p>
-        </w:tc>
-        <w:tc>
-          <w:tcPr>
-            <w:tcW w:w="942" w:type="dxa"/>
-          </w:tcPr>
-          <w:p>
-            <w:pPr>
-              <w:pStyle w:val="BodyText"/>
-              <w:spacing w:after="0"/>
-              <w:contextualSpacing/>
-              <w:jc w:val="both"/>
-              <w:rPr>
-                <w:rFonts w:ascii="Times New Roman" w:hAnsi="Times New Roman" w:cs="Times New Roman"/>
-                <w:spacing w:val="-2"/>
-                <w:kern w:val="22"/>
-                <w:sz w:val="18"/>
-                <w:szCs w:val="18"/>
-              </w:rPr>
-            </w:pPr>
-          </w:p>
-        </w:tc>
-        <w:tc>
-          <w:tcPr>
-            <w:tcW w:w="942" w:type="dxa"/>
-          </w:tcPr>
-          <w:p>
-            <w:pPr>
-              <w:pStyle w:val="BodyText"/>
-              <w:spacing w:after="0"/>
-              <w:contextualSpacing/>
-              <w:jc w:val="both"/>
-              <w:rPr>
-                <w:rFonts w:ascii="Times New Roman" w:hAnsi="Times New Roman" w:cs="Times New Roman"/>
-                <w:spacing w:val="-2"/>
-                <w:kern w:val="22"/>
-                <w:sz w:val="18"/>
-                <w:szCs w:val="18"/>
-              </w:rPr>
-            </w:pPr>
-          </w:p>
-        </w:tc>
-        <w:tc>
-          <w:tcPr>
-            <w:tcW w:w="942" w:type="dxa"/>
-          </w:tcPr>
-          <w:p>
-            <w:pPr>
-              <w:pStyle w:val="BodyText"/>
-              <w:spacing w:after="0"/>
-              <w:contextualSpacing/>
-              <w:jc w:val="both"/>
-              <w:rPr>
-                <w:rFonts w:ascii="Times New Roman" w:hAnsi="Times New Roman" w:cs="Times New Roman"/>
-                <w:spacing w:val="-2"/>
-                <w:kern w:val="22"/>
-                <w:sz w:val="18"/>
-                <w:szCs w:val="18"/>
-              </w:rPr>
-            </w:pPr>
-          </w:p>
-        </w:tc>
-        <w:tc>
-          <w:tcPr>
-            <w:tcW w:w="943" w:type="dxa"/>
-          </w:tcPr>
-          <w:p>
-            <w:pPr>
-              <w:pStyle w:val="BodyText"/>
-              <w:spacing w:after="0"/>
-              <w:contextualSpacing/>
-              <w:jc w:val="both"/>
-              <w:rPr>
-                <w:rFonts w:ascii="Times New Roman" w:hAnsi="Times New Roman" w:cs="Times New Roman"/>
-                <w:spacing w:val="-2"/>
-                <w:kern w:val="22"/>
-                <w:sz w:val="18"/>
-                <w:szCs w:val="18"/>
-              </w:rPr>
-            </w:pPr>
-          </w:p>
-        </w:tc>
-        <w:tc>
-          <w:tcPr>
-            <w:tcW w:w="943" w:type="dxa"/>
-          </w:tcPr>
-          <w:p>
-            <w:pPr>
-              <w:pStyle w:val="BodyText"/>
-              <w:spacing w:after="0"/>
-              <w:contextualSpacing/>
-              <w:jc w:val="both"/>
-              <w:rPr>
-                <w:rFonts w:ascii="Times New Roman" w:hAnsi="Times New Roman" w:cs="Times New Roman"/>
-                <w:spacing w:val="-2"/>
-                <w:kern w:val="22"/>
-                <w:sz w:val="18"/>
-                <w:szCs w:val="18"/>
-              </w:rPr>
-            </w:pPr>
-          </w:p>
-        </w:tc>
-        <w:tc>
-          <w:tcPr>
-            <w:tcW w:w="943" w:type="dxa"/>
-          </w:tcPr>
-          <w:p>
-            <w:pPr>
-              <w:pStyle w:val="BodyText"/>
-              <w:spacing w:after="0"/>
-              <w:contextualSpacing/>
-              <w:jc w:val="both"/>
+              <w:jc w:val="right"/>
               <w:rPr>
                 <w:rFonts w:ascii="Times New Roman" w:hAnsi="Times New Roman" w:cs="Times New Roman"/>
                 <w:spacing w:val="-2"/>
@@ -46214,6 +46332,59 @@
         </w:tc>
       </w:tr>
       <w:tr>
+        <w:trPr>
+          <w:jc w:val="center"/>
+        </w:trPr>
+        <w:tc>
+          <w:tcPr>
+            <w:tcW w:w="279" w:type="dxa"/>
+          </w:tcPr>
+          <w:p>
+            <w:pPr>
+              <w:pStyle w:val="BodyText"/>
+              <w:spacing w:after="0"/>
+              <w:contextualSpacing/>
+              <w:jc w:val="both"/>
+              <w:rPr>
+                <w:rFonts w:ascii="Times New Roman" w:hAnsi="Times New Roman" w:cs="Times New Roman"/>
+                <w:spacing w:val="-2"/>
+                <w:kern w:val="22"/>
+                <w:sz w:val="18"/>
+                <w:szCs w:val="18"/>
+              </w:rPr>
+            </w:pPr>
+          </w:p>
+        </w:tc>
+        <w:tc>
+          <w:tcPr>
+            <w:tcW w:w="1605" w:type="dxa"/>
+          </w:tcPr>
+          <w:p>
+            <w:pPr>
+              <w:pStyle w:val="BodyText"/>
+              <w:spacing w:after="0"/>
+              <w:contextualSpacing/>
+              <w:jc w:val="both"/>
+              <w:rPr>
+                <w:rFonts w:ascii="Times New Roman" w:hAnsi="Times New Roman" w:cs="Times New Roman"/>
+                <w:spacing w:val="-2"/>
+                <w:kern w:val="22"/>
+                <w:sz w:val="18"/>
+                <w:szCs w:val="18"/>
+              </w:rPr>
+            </w:pPr>
+            <w:r>
+              <w:rPr>
+                <w:rFonts w:ascii="Times New Roman" w:hAnsi="Times New Roman" w:cs="Times New Roman"/>
+                <w:spacing w:val="-2"/>
+                <w:kern w:val="22"/>
+                <w:sz w:val="18"/>
+                <w:szCs w:val="18"/>
+              </w:rPr>
+              <w:t>Univariate</w:t>
+            </w:r>
+          </w:p>
+        </w:tc>
         <w:tc>
           <w:tcPr>
             <w:tcW w:w="942" w:type="dxa"/>
@@ -46223,15 +46394,25 @@
               <w:pStyle w:val="BodyText"/>
               <w:spacing w:after="0"/>
               <w:contextualSpacing/>
-              <w:jc w:val="both"/>
-              <w:rPr>
-                <w:rFonts w:ascii="Times New Roman" w:hAnsi="Times New Roman" w:cs="Times New Roman"/>
-                <w:spacing w:val="-2"/>
-                <w:kern w:val="22"/>
-                <w:sz w:val="18"/>
-                <w:szCs w:val="18"/>
-              </w:rPr>
-            </w:pPr>
+              <w:jc w:val="right"/>
+              <w:rPr>
+                <w:rFonts w:ascii="Times New Roman" w:hAnsi="Times New Roman" w:cs="Times New Roman"/>
+                <w:spacing w:val="-2"/>
+                <w:kern w:val="22"/>
+                <w:sz w:val="18"/>
+                <w:szCs w:val="18"/>
+              </w:rPr>
+            </w:pPr>
+            <w:r>
+              <w:rPr>
+                <w:rFonts w:ascii="Times New Roman" w:hAnsi="Times New Roman" w:cs="Times New Roman"/>
+                <w:spacing w:val="-2"/>
+                <w:kern w:val="22"/>
+                <w:sz w:val="18"/>
+                <w:szCs w:val="18"/>
+              </w:rPr>
+              <w:t>0,9999</w:t>
+            </w:r>
           </w:p>
         </w:tc>
         <w:tc>
@@ -46243,15 +46424,25 @@
               <w:pStyle w:val="BodyText"/>
               <w:spacing w:after="0"/>
               <w:contextualSpacing/>
-              <w:jc w:val="both"/>
-              <w:rPr>
-                <w:rFonts w:ascii="Times New Roman" w:hAnsi="Times New Roman" w:cs="Times New Roman"/>
-                <w:spacing w:val="-2"/>
-                <w:kern w:val="22"/>
-                <w:sz w:val="18"/>
-                <w:szCs w:val="18"/>
-              </w:rPr>
-            </w:pPr>
+              <w:jc w:val="right"/>
+              <w:rPr>
+                <w:rFonts w:ascii="Times New Roman" w:hAnsi="Times New Roman" w:cs="Times New Roman"/>
+                <w:spacing w:val="-2"/>
+                <w:kern w:val="22"/>
+                <w:sz w:val="18"/>
+                <w:szCs w:val="18"/>
+              </w:rPr>
+            </w:pPr>
+            <w:r>
+              <w:rPr>
+                <w:rFonts w:ascii="Times New Roman" w:hAnsi="Times New Roman" w:cs="Times New Roman"/>
+                <w:spacing w:val="-2"/>
+                <w:kern w:val="22"/>
+                <w:sz w:val="18"/>
+                <w:szCs w:val="18"/>
+              </w:rPr>
+              <w:t>0,0015</w:t>
+            </w:r>
           </w:p>
         </w:tc>
         <w:tc>
@@ -46263,15 +46454,35 @@
               <w:pStyle w:val="BodyText"/>
               <w:spacing w:after="0"/>
               <w:contextualSpacing/>
-              <w:jc w:val="both"/>
-              <w:rPr>
-                <w:rFonts w:ascii="Times New Roman" w:hAnsi="Times New Roman" w:cs="Times New Roman"/>
-                <w:spacing w:val="-2"/>
-                <w:kern w:val="22"/>
-                <w:sz w:val="18"/>
-                <w:szCs w:val="18"/>
-              </w:rPr>
-            </w:pPr>
+              <w:jc w:val="right"/>
+              <w:rPr>
+                <w:rFonts w:ascii="Times New Roman" w:hAnsi="Times New Roman" w:cs="Times New Roman"/>
+                <w:spacing w:val="-2"/>
+                <w:kern w:val="22"/>
+                <w:sz w:val="18"/>
+                <w:szCs w:val="18"/>
+              </w:rPr>
+            </w:pPr>
+            <w:r>
+              <w:rPr>
+                <w:rFonts w:ascii="Times New Roman" w:hAnsi="Times New Roman" w:cs="Times New Roman"/>
+                <w:spacing w:val="-2"/>
+                <w:kern w:val="22"/>
+                <w:sz w:val="18"/>
+                <w:szCs w:val="18"/>
+              </w:rPr>
+              <w:t>0,002</w:t>
+            </w:r>
+            <w:r>
+              <w:rPr>
+                <w:rFonts w:ascii="Times New Roman" w:hAnsi="Times New Roman" w:cs="Times New Roman"/>
+                <w:spacing w:val="-2"/>
+                <w:kern w:val="22"/>
+                <w:sz w:val="18"/>
+                <w:szCs w:val="18"/>
+              </w:rPr>
+              <w:t>0</w:t>
+            </w:r>
           </w:p>
         </w:tc>
         <w:tc>
@@ -46283,625 +46494,204 @@
               <w:pStyle w:val="BodyText"/>
               <w:spacing w:after="0"/>
               <w:contextualSpacing/>
-              <w:jc w:val="both"/>
-              <w:rPr>
-                <w:rFonts w:ascii="Times New Roman" w:hAnsi="Times New Roman" w:cs="Times New Roman"/>
-                <w:spacing w:val="-2"/>
-                <w:kern w:val="22"/>
-                <w:sz w:val="18"/>
-                <w:szCs w:val="18"/>
-              </w:rPr>
-            </w:pPr>
-          </w:p>
-        </w:tc>
-        <w:tc>
-          <w:tcPr>
-            <w:tcW w:w="942" w:type="dxa"/>
-          </w:tcPr>
-          <w:p>
-            <w:pPr>
-              <w:pStyle w:val="BodyText"/>
-              <w:spacing w:after="0"/>
-              <w:contextualSpacing/>
-              <w:jc w:val="both"/>
-              <w:rPr>
-                <w:rFonts w:ascii="Times New Roman" w:hAnsi="Times New Roman" w:cs="Times New Roman"/>
-                <w:spacing w:val="-2"/>
-                <w:kern w:val="22"/>
-                <w:sz w:val="18"/>
-                <w:szCs w:val="18"/>
-              </w:rPr>
-            </w:pPr>
-          </w:p>
-        </w:tc>
-        <w:tc>
-          <w:tcPr>
-            <w:tcW w:w="942" w:type="dxa"/>
-          </w:tcPr>
-          <w:p>
-            <w:pPr>
-              <w:pStyle w:val="BodyText"/>
-              <w:spacing w:after="0"/>
-              <w:contextualSpacing/>
-              <w:jc w:val="both"/>
-              <w:rPr>
-                <w:rFonts w:ascii="Times New Roman" w:hAnsi="Times New Roman" w:cs="Times New Roman"/>
-                <w:spacing w:val="-2"/>
-                <w:kern w:val="22"/>
-                <w:sz w:val="18"/>
-                <w:szCs w:val="18"/>
-              </w:rPr>
-            </w:pPr>
-          </w:p>
-        </w:tc>
-        <w:tc>
-          <w:tcPr>
-            <w:tcW w:w="942" w:type="dxa"/>
-          </w:tcPr>
-          <w:p>
-            <w:pPr>
-              <w:pStyle w:val="BodyText"/>
-              <w:spacing w:after="0"/>
-              <w:contextualSpacing/>
-              <w:jc w:val="both"/>
-              <w:rPr>
-                <w:rFonts w:ascii="Times New Roman" w:hAnsi="Times New Roman" w:cs="Times New Roman"/>
-                <w:spacing w:val="-2"/>
-                <w:kern w:val="22"/>
-                <w:sz w:val="18"/>
-                <w:szCs w:val="18"/>
-              </w:rPr>
-            </w:pPr>
-          </w:p>
-        </w:tc>
-        <w:tc>
-          <w:tcPr>
-            <w:tcW w:w="942" w:type="dxa"/>
-          </w:tcPr>
-          <w:p>
-            <w:pPr>
-              <w:pStyle w:val="BodyText"/>
-              <w:spacing w:after="0"/>
-              <w:contextualSpacing/>
-              <w:jc w:val="both"/>
-              <w:rPr>
-                <w:rFonts w:ascii="Times New Roman" w:hAnsi="Times New Roman" w:cs="Times New Roman"/>
-                <w:spacing w:val="-2"/>
-                <w:kern w:val="22"/>
-                <w:sz w:val="18"/>
-                <w:szCs w:val="18"/>
-              </w:rPr>
-            </w:pPr>
-          </w:p>
-        </w:tc>
-        <w:tc>
-          <w:tcPr>
-            <w:tcW w:w="943" w:type="dxa"/>
-          </w:tcPr>
-          <w:p>
-            <w:pPr>
-              <w:pStyle w:val="BodyText"/>
-              <w:spacing w:after="0"/>
-              <w:contextualSpacing/>
-              <w:jc w:val="both"/>
-              <w:rPr>
-                <w:rFonts w:ascii="Times New Roman" w:hAnsi="Times New Roman" w:cs="Times New Roman"/>
-                <w:spacing w:val="-2"/>
-                <w:kern w:val="22"/>
-                <w:sz w:val="18"/>
-                <w:szCs w:val="18"/>
-              </w:rPr>
-            </w:pPr>
-          </w:p>
-        </w:tc>
-        <w:tc>
-          <w:tcPr>
-            <w:tcW w:w="943" w:type="dxa"/>
-          </w:tcPr>
-          <w:p>
-            <w:pPr>
-              <w:pStyle w:val="BodyText"/>
-              <w:spacing w:after="0"/>
-              <w:contextualSpacing/>
-              <w:jc w:val="both"/>
-              <w:rPr>
-                <w:rFonts w:ascii="Times New Roman" w:hAnsi="Times New Roman" w:cs="Times New Roman"/>
-                <w:spacing w:val="-2"/>
-                <w:kern w:val="22"/>
-                <w:sz w:val="18"/>
-                <w:szCs w:val="18"/>
-              </w:rPr>
-            </w:pPr>
-          </w:p>
-        </w:tc>
-        <w:tc>
-          <w:tcPr>
-            <w:tcW w:w="943" w:type="dxa"/>
-          </w:tcPr>
-          <w:p>
-            <w:pPr>
-              <w:pStyle w:val="BodyText"/>
-              <w:spacing w:after="0"/>
-              <w:contextualSpacing/>
-              <w:jc w:val="both"/>
-              <w:rPr>
-                <w:rFonts w:ascii="Times New Roman" w:hAnsi="Times New Roman" w:cs="Times New Roman"/>
-                <w:spacing w:val="-2"/>
-                <w:kern w:val="22"/>
-                <w:sz w:val="18"/>
-                <w:szCs w:val="18"/>
-              </w:rPr>
-            </w:pPr>
+              <w:jc w:val="right"/>
+              <w:rPr>
+                <w:rFonts w:ascii="Times New Roman" w:hAnsi="Times New Roman" w:cs="Times New Roman"/>
+                <w:spacing w:val="-2"/>
+                <w:kern w:val="22"/>
+                <w:sz w:val="18"/>
+                <w:szCs w:val="18"/>
+              </w:rPr>
+            </w:pPr>
+            <w:r>
+              <w:rPr>
+                <w:rFonts w:ascii="Times New Roman" w:hAnsi="Times New Roman" w:cs="Times New Roman"/>
+                <w:spacing w:val="-2"/>
+                <w:kern w:val="22"/>
+                <w:sz w:val="18"/>
+                <w:szCs w:val="18"/>
+              </w:rPr>
+              <w:t>0,0016</w:t>
+            </w:r>
           </w:p>
         </w:tc>
       </w:tr>
       <w:tr>
+        <w:trPr>
+          <w:jc w:val="center"/>
+        </w:trPr>
+        <w:tc>
+          <w:tcPr>
+            <w:tcW w:w="279" w:type="dxa"/>
+          </w:tcPr>
+          <w:p>
+            <w:pPr>
+              <w:pStyle w:val="BodyText"/>
+              <w:spacing w:after="0"/>
+              <w:contextualSpacing/>
+              <w:jc w:val="both"/>
+              <w:rPr>
+                <w:rFonts w:ascii="Times New Roman" w:hAnsi="Times New Roman" w:cs="Times New Roman"/>
+                <w:spacing w:val="-2"/>
+                <w:kern w:val="22"/>
+                <w:sz w:val="18"/>
+                <w:szCs w:val="18"/>
+              </w:rPr>
+            </w:pPr>
+          </w:p>
+        </w:tc>
+        <w:tc>
+          <w:tcPr>
+            <w:tcW w:w="1605" w:type="dxa"/>
+          </w:tcPr>
+          <w:p>
+            <w:pPr>
+              <w:pStyle w:val="BodyText"/>
+              <w:spacing w:after="0"/>
+              <w:contextualSpacing/>
+              <w:jc w:val="both"/>
+              <w:rPr>
+                <w:rFonts w:ascii="Times New Roman" w:hAnsi="Times New Roman" w:cs="Times New Roman"/>
+                <w:spacing w:val="-2"/>
+                <w:kern w:val="22"/>
+                <w:sz w:val="18"/>
+                <w:szCs w:val="18"/>
+              </w:rPr>
+            </w:pPr>
+            <w:r>
+              <w:rPr>
+                <w:rFonts w:ascii="Times New Roman" w:hAnsi="Times New Roman" w:cs="Times New Roman"/>
+                <w:spacing w:val="-2"/>
+                <w:kern w:val="22"/>
+                <w:sz w:val="18"/>
+                <w:szCs w:val="18"/>
+              </w:rPr>
+              <w:t>Multivariate</w:t>
+            </w:r>
+          </w:p>
+        </w:tc>
         <w:tc>
           <w:tcPr>
             <w:tcW w:w="942" w:type="dxa"/>
-          </w:tcPr>
-          <w:p>
-            <w:pPr>
-              <w:pStyle w:val="BodyText"/>
-              <w:spacing w:after="0"/>
-              <w:contextualSpacing/>
-              <w:jc w:val="both"/>
-              <w:rPr>
-                <w:rFonts w:ascii="Times New Roman" w:hAnsi="Times New Roman" w:cs="Times New Roman"/>
-                <w:spacing w:val="-2"/>
-                <w:kern w:val="22"/>
-                <w:sz w:val="18"/>
-                <w:szCs w:val="18"/>
-              </w:rPr>
-            </w:pPr>
+            <w:vAlign w:val="bottom"/>
+          </w:tcPr>
+          <w:p>
+            <w:pPr>
+              <w:pStyle w:val="BodyText"/>
+              <w:spacing w:after="0"/>
+              <w:contextualSpacing/>
+              <w:jc w:val="right"/>
+              <w:rPr>
+                <w:rFonts w:ascii="Times New Roman" w:hAnsi="Times New Roman" w:cs="Times New Roman"/>
+                <w:spacing w:val="-2"/>
+                <w:kern w:val="22"/>
+                <w:sz w:val="18"/>
+                <w:szCs w:val="18"/>
+              </w:rPr>
+            </w:pPr>
+            <w:r>
+              <w:rPr>
+                <w:rFonts w:ascii="Times New Roman" w:hAnsi="Times New Roman" w:cs="Times New Roman"/>
+                <w:color w:val="000000"/>
+                <w:sz w:val="18"/>
+                <w:szCs w:val="18"/>
+              </w:rPr>
+              <w:t>1,0000</w:t>
+            </w:r>
           </w:p>
         </w:tc>
         <w:tc>
           <w:tcPr>
             <w:tcW w:w="942" w:type="dxa"/>
-          </w:tcPr>
-          <w:p>
-            <w:pPr>
-              <w:pStyle w:val="BodyText"/>
-              <w:spacing w:after="0"/>
-              <w:contextualSpacing/>
-              <w:jc w:val="both"/>
-              <w:rPr>
-                <w:rFonts w:ascii="Times New Roman" w:hAnsi="Times New Roman" w:cs="Times New Roman"/>
-                <w:spacing w:val="-2"/>
-                <w:kern w:val="22"/>
-                <w:sz w:val="18"/>
-                <w:szCs w:val="18"/>
-              </w:rPr>
-            </w:pPr>
+            <w:vAlign w:val="bottom"/>
+          </w:tcPr>
+          <w:p>
+            <w:pPr>
+              <w:pStyle w:val="BodyText"/>
+              <w:spacing w:after="0"/>
+              <w:contextualSpacing/>
+              <w:jc w:val="right"/>
+              <w:rPr>
+                <w:rFonts w:ascii="Times New Roman" w:hAnsi="Times New Roman" w:cs="Times New Roman"/>
+                <w:spacing w:val="-2"/>
+                <w:kern w:val="22"/>
+                <w:sz w:val="18"/>
+                <w:szCs w:val="18"/>
+              </w:rPr>
+            </w:pPr>
+            <w:r>
+              <w:rPr>
+                <w:rFonts w:ascii="Times New Roman" w:hAnsi="Times New Roman" w:cs="Times New Roman"/>
+                <w:color w:val="000000"/>
+                <w:sz w:val="18"/>
+                <w:szCs w:val="18"/>
+              </w:rPr>
+              <w:t>0,0007</w:t>
+            </w:r>
           </w:p>
         </w:tc>
         <w:tc>
           <w:tcPr>
             <w:tcW w:w="942" w:type="dxa"/>
-          </w:tcPr>
-          <w:p>
-            <w:pPr>
-              <w:pStyle w:val="BodyText"/>
-              <w:spacing w:after="0"/>
-              <w:contextualSpacing/>
-              <w:jc w:val="both"/>
-              <w:rPr>
-                <w:rFonts w:ascii="Times New Roman" w:hAnsi="Times New Roman" w:cs="Times New Roman"/>
-                <w:spacing w:val="-2"/>
-                <w:kern w:val="22"/>
-                <w:sz w:val="18"/>
-                <w:szCs w:val="18"/>
-              </w:rPr>
-            </w:pPr>
+            <w:vAlign w:val="bottom"/>
+          </w:tcPr>
+          <w:p>
+            <w:pPr>
+              <w:pStyle w:val="BodyText"/>
+              <w:spacing w:after="0"/>
+              <w:contextualSpacing/>
+              <w:jc w:val="right"/>
+              <w:rPr>
+                <w:rFonts w:ascii="Times New Roman" w:hAnsi="Times New Roman" w:cs="Times New Roman"/>
+                <w:spacing w:val="-2"/>
+                <w:kern w:val="22"/>
+                <w:sz w:val="18"/>
+                <w:szCs w:val="18"/>
+              </w:rPr>
+            </w:pPr>
+            <w:r>
+              <w:rPr>
+                <w:rFonts w:ascii="Times New Roman" w:hAnsi="Times New Roman" w:cs="Times New Roman"/>
+                <w:color w:val="000000"/>
+                <w:sz w:val="18"/>
+                <w:szCs w:val="18"/>
+              </w:rPr>
+              <w:t>0,0008</w:t>
+            </w:r>
           </w:p>
         </w:tc>
         <w:tc>
           <w:tcPr>
             <w:tcW w:w="942" w:type="dxa"/>
-          </w:tcPr>
-          <w:p>
-            <w:pPr>
-              <w:pStyle w:val="BodyText"/>
-              <w:spacing w:after="0"/>
-              <w:contextualSpacing/>
-              <w:jc w:val="both"/>
-              <w:rPr>
-                <w:rFonts w:ascii="Times New Roman" w:hAnsi="Times New Roman" w:cs="Times New Roman"/>
-                <w:spacing w:val="-2"/>
-                <w:kern w:val="22"/>
-                <w:sz w:val="18"/>
-                <w:szCs w:val="18"/>
-              </w:rPr>
-            </w:pPr>
-          </w:p>
-        </w:tc>
-        <w:tc>
-          <w:tcPr>
-            <w:tcW w:w="942" w:type="dxa"/>
-          </w:tcPr>
-          <w:p>
-            <w:pPr>
-              <w:pStyle w:val="BodyText"/>
-              <w:spacing w:after="0"/>
-              <w:contextualSpacing/>
-              <w:jc w:val="both"/>
-              <w:rPr>
-                <w:rFonts w:ascii="Times New Roman" w:hAnsi="Times New Roman" w:cs="Times New Roman"/>
-                <w:spacing w:val="-2"/>
-                <w:kern w:val="22"/>
-                <w:sz w:val="18"/>
-                <w:szCs w:val="18"/>
-              </w:rPr>
-            </w:pPr>
-          </w:p>
-        </w:tc>
-        <w:tc>
-          <w:tcPr>
-            <w:tcW w:w="942" w:type="dxa"/>
-          </w:tcPr>
-          <w:p>
-            <w:pPr>
-              <w:pStyle w:val="BodyText"/>
-              <w:spacing w:after="0"/>
-              <w:contextualSpacing/>
-              <w:jc w:val="both"/>
-              <w:rPr>
-                <w:rFonts w:ascii="Times New Roman" w:hAnsi="Times New Roman" w:cs="Times New Roman"/>
-                <w:spacing w:val="-2"/>
-                <w:kern w:val="22"/>
-                <w:sz w:val="18"/>
-                <w:szCs w:val="18"/>
-              </w:rPr>
-            </w:pPr>
-          </w:p>
-        </w:tc>
-        <w:tc>
-          <w:tcPr>
-            <w:tcW w:w="942" w:type="dxa"/>
-          </w:tcPr>
-          <w:p>
-            <w:pPr>
-              <w:pStyle w:val="BodyText"/>
-              <w:spacing w:after="0"/>
-              <w:contextualSpacing/>
-              <w:jc w:val="both"/>
-              <w:rPr>
-                <w:rFonts w:ascii="Times New Roman" w:hAnsi="Times New Roman" w:cs="Times New Roman"/>
-                <w:spacing w:val="-2"/>
-                <w:kern w:val="22"/>
-                <w:sz w:val="18"/>
-                <w:szCs w:val="18"/>
-              </w:rPr>
-            </w:pPr>
-          </w:p>
-        </w:tc>
-        <w:tc>
-          <w:tcPr>
-            <w:tcW w:w="942" w:type="dxa"/>
-          </w:tcPr>
-          <w:p>
-            <w:pPr>
-              <w:pStyle w:val="BodyText"/>
-              <w:spacing w:after="0"/>
-              <w:contextualSpacing/>
-              <w:jc w:val="both"/>
-              <w:rPr>
-                <w:rFonts w:ascii="Times New Roman" w:hAnsi="Times New Roman" w:cs="Times New Roman"/>
-                <w:spacing w:val="-2"/>
-                <w:kern w:val="22"/>
-                <w:sz w:val="18"/>
-                <w:szCs w:val="18"/>
-              </w:rPr>
-            </w:pPr>
-          </w:p>
-        </w:tc>
-        <w:tc>
-          <w:tcPr>
-            <w:tcW w:w="943" w:type="dxa"/>
-          </w:tcPr>
-          <w:p>
-            <w:pPr>
-              <w:pStyle w:val="BodyText"/>
-              <w:spacing w:after="0"/>
-              <w:contextualSpacing/>
-              <w:jc w:val="both"/>
-              <w:rPr>
-                <w:rFonts w:ascii="Times New Roman" w:hAnsi="Times New Roman" w:cs="Times New Roman"/>
-                <w:spacing w:val="-2"/>
-                <w:kern w:val="22"/>
-                <w:sz w:val="18"/>
-                <w:szCs w:val="18"/>
-              </w:rPr>
-            </w:pPr>
-          </w:p>
-        </w:tc>
-        <w:tc>
-          <w:tcPr>
-            <w:tcW w:w="943" w:type="dxa"/>
-          </w:tcPr>
-          <w:p>
-            <w:pPr>
-              <w:pStyle w:val="BodyText"/>
-              <w:spacing w:after="0"/>
-              <w:contextualSpacing/>
-              <w:jc w:val="both"/>
-              <w:rPr>
-                <w:rFonts w:ascii="Times New Roman" w:hAnsi="Times New Roman" w:cs="Times New Roman"/>
-                <w:spacing w:val="-2"/>
-                <w:kern w:val="22"/>
-                <w:sz w:val="18"/>
-                <w:szCs w:val="18"/>
-              </w:rPr>
-            </w:pPr>
-          </w:p>
-        </w:tc>
-        <w:tc>
-          <w:tcPr>
-            <w:tcW w:w="943" w:type="dxa"/>
-          </w:tcPr>
-          <w:p>
-            <w:pPr>
-              <w:pStyle w:val="BodyText"/>
-              <w:spacing w:after="0"/>
-              <w:contextualSpacing/>
-              <w:jc w:val="both"/>
-              <w:rPr>
-                <w:rFonts w:ascii="Times New Roman" w:hAnsi="Times New Roman" w:cs="Times New Roman"/>
-                <w:spacing w:val="-2"/>
-                <w:kern w:val="22"/>
-                <w:sz w:val="18"/>
-                <w:szCs w:val="18"/>
-              </w:rPr>
-            </w:pPr>
-          </w:p>
-        </w:tc>
-      </w:tr>
-      <w:tr>
-        <w:tc>
-          <w:tcPr>
-            <w:tcW w:w="942" w:type="dxa"/>
-          </w:tcPr>
-          <w:p>
-            <w:pPr>
-              <w:pStyle w:val="BodyText"/>
-              <w:spacing w:after="0"/>
-              <w:contextualSpacing/>
-              <w:jc w:val="both"/>
-              <w:rPr>
-                <w:rFonts w:ascii="Times New Roman" w:hAnsi="Times New Roman" w:cs="Times New Roman"/>
-                <w:spacing w:val="-2"/>
-                <w:kern w:val="22"/>
-                <w:sz w:val="18"/>
-                <w:szCs w:val="18"/>
-              </w:rPr>
-            </w:pPr>
-          </w:p>
-        </w:tc>
-        <w:tc>
-          <w:tcPr>
-            <w:tcW w:w="942" w:type="dxa"/>
-          </w:tcPr>
-          <w:p>
-            <w:pPr>
-              <w:pStyle w:val="BodyText"/>
-              <w:spacing w:after="0"/>
-              <w:contextualSpacing/>
-              <w:jc w:val="both"/>
-              <w:rPr>
-                <w:rFonts w:ascii="Times New Roman" w:hAnsi="Times New Roman" w:cs="Times New Roman"/>
-                <w:spacing w:val="-2"/>
-                <w:kern w:val="22"/>
-                <w:sz w:val="18"/>
-                <w:szCs w:val="18"/>
-              </w:rPr>
-            </w:pPr>
-          </w:p>
-        </w:tc>
-        <w:tc>
-          <w:tcPr>
-            <w:tcW w:w="942" w:type="dxa"/>
-          </w:tcPr>
-          <w:p>
-            <w:pPr>
-              <w:pStyle w:val="BodyText"/>
-              <w:spacing w:after="0"/>
-              <w:contextualSpacing/>
-              <w:jc w:val="both"/>
-              <w:rPr>
-                <w:rFonts w:ascii="Times New Roman" w:hAnsi="Times New Roman" w:cs="Times New Roman"/>
-                <w:spacing w:val="-2"/>
-                <w:kern w:val="22"/>
-                <w:sz w:val="18"/>
-                <w:szCs w:val="18"/>
-              </w:rPr>
-            </w:pPr>
-          </w:p>
-        </w:tc>
-        <w:tc>
-          <w:tcPr>
-            <w:tcW w:w="942" w:type="dxa"/>
-          </w:tcPr>
-          <w:p>
-            <w:pPr>
-              <w:pStyle w:val="BodyText"/>
-              <w:spacing w:after="0"/>
-              <w:contextualSpacing/>
-              <w:jc w:val="both"/>
-              <w:rPr>
-                <w:rFonts w:ascii="Times New Roman" w:hAnsi="Times New Roman" w:cs="Times New Roman"/>
-                <w:spacing w:val="-2"/>
-                <w:kern w:val="22"/>
-                <w:sz w:val="18"/>
-                <w:szCs w:val="18"/>
-              </w:rPr>
-            </w:pPr>
-          </w:p>
-        </w:tc>
-        <w:tc>
-          <w:tcPr>
-            <w:tcW w:w="942" w:type="dxa"/>
-          </w:tcPr>
-          <w:p>
-            <w:pPr>
-              <w:pStyle w:val="BodyText"/>
-              <w:spacing w:after="0"/>
-              <w:contextualSpacing/>
-              <w:jc w:val="both"/>
-              <w:rPr>
-                <w:rFonts w:ascii="Times New Roman" w:hAnsi="Times New Roman" w:cs="Times New Roman"/>
-                <w:spacing w:val="-2"/>
-                <w:kern w:val="22"/>
-                <w:sz w:val="18"/>
-                <w:szCs w:val="18"/>
-              </w:rPr>
-            </w:pPr>
-          </w:p>
-        </w:tc>
-        <w:tc>
-          <w:tcPr>
-            <w:tcW w:w="942" w:type="dxa"/>
-          </w:tcPr>
-          <w:p>
-            <w:pPr>
-              <w:pStyle w:val="BodyText"/>
-              <w:spacing w:after="0"/>
-              <w:contextualSpacing/>
-              <w:jc w:val="both"/>
-              <w:rPr>
-                <w:rFonts w:ascii="Times New Roman" w:hAnsi="Times New Roman" w:cs="Times New Roman"/>
-                <w:spacing w:val="-2"/>
-                <w:kern w:val="22"/>
-                <w:sz w:val="18"/>
-                <w:szCs w:val="18"/>
-              </w:rPr>
-            </w:pPr>
-          </w:p>
-        </w:tc>
-        <w:tc>
-          <w:tcPr>
-            <w:tcW w:w="942" w:type="dxa"/>
-          </w:tcPr>
-          <w:p>
-            <w:pPr>
-              <w:pStyle w:val="BodyText"/>
-              <w:spacing w:after="0"/>
-              <w:contextualSpacing/>
-              <w:jc w:val="both"/>
-              <w:rPr>
-                <w:rFonts w:ascii="Times New Roman" w:hAnsi="Times New Roman" w:cs="Times New Roman"/>
-                <w:spacing w:val="-2"/>
-                <w:kern w:val="22"/>
-                <w:sz w:val="18"/>
-                <w:szCs w:val="18"/>
-              </w:rPr>
-            </w:pPr>
-          </w:p>
-        </w:tc>
-        <w:tc>
-          <w:tcPr>
-            <w:tcW w:w="942" w:type="dxa"/>
-          </w:tcPr>
-          <w:p>
-            <w:pPr>
-              <w:pStyle w:val="BodyText"/>
-              <w:spacing w:after="0"/>
-              <w:contextualSpacing/>
-              <w:jc w:val="both"/>
-              <w:rPr>
-                <w:rFonts w:ascii="Times New Roman" w:hAnsi="Times New Roman" w:cs="Times New Roman"/>
-                <w:spacing w:val="-2"/>
-                <w:kern w:val="22"/>
-                <w:sz w:val="18"/>
-                <w:szCs w:val="18"/>
-              </w:rPr>
-            </w:pPr>
-          </w:p>
-        </w:tc>
-        <w:tc>
-          <w:tcPr>
-            <w:tcW w:w="943" w:type="dxa"/>
-          </w:tcPr>
-          <w:p>
-            <w:pPr>
-              <w:pStyle w:val="BodyText"/>
-              <w:spacing w:after="0"/>
-              <w:contextualSpacing/>
-              <w:jc w:val="both"/>
-              <w:rPr>
-                <w:rFonts w:ascii="Times New Roman" w:hAnsi="Times New Roman" w:cs="Times New Roman"/>
-                <w:spacing w:val="-2"/>
-                <w:kern w:val="22"/>
-                <w:sz w:val="18"/>
-                <w:szCs w:val="18"/>
-              </w:rPr>
-            </w:pPr>
-          </w:p>
-        </w:tc>
-        <w:tc>
-          <w:tcPr>
-            <w:tcW w:w="943" w:type="dxa"/>
-          </w:tcPr>
-          <w:p>
-            <w:pPr>
-              <w:pStyle w:val="BodyText"/>
-              <w:spacing w:after="0"/>
-              <w:contextualSpacing/>
-              <w:jc w:val="both"/>
-              <w:rPr>
-                <w:rFonts w:ascii="Times New Roman" w:hAnsi="Times New Roman" w:cs="Times New Roman"/>
-                <w:spacing w:val="-2"/>
-                <w:kern w:val="22"/>
-                <w:sz w:val="18"/>
-                <w:szCs w:val="18"/>
-              </w:rPr>
-            </w:pPr>
-          </w:p>
-        </w:tc>
-        <w:tc>
-          <w:tcPr>
-            <w:tcW w:w="943" w:type="dxa"/>
-          </w:tcPr>
-          <w:p>
-            <w:pPr>
-              <w:pStyle w:val="BodyText"/>
-              <w:spacing w:after="0"/>
-              <w:contextualSpacing/>
-              <w:jc w:val="both"/>
-              <w:rPr>
-                <w:rFonts w:ascii="Times New Roman" w:hAnsi="Times New Roman" w:cs="Times New Roman"/>
-                <w:spacing w:val="-2"/>
-                <w:kern w:val="22"/>
-                <w:sz w:val="18"/>
-                <w:szCs w:val="18"/>
-              </w:rPr>
-            </w:pPr>
+            <w:vAlign w:val="bottom"/>
+          </w:tcPr>
+          <w:p>
+            <w:pPr>
+              <w:pStyle w:val="BodyText"/>
+              <w:spacing w:after="0"/>
+              <w:contextualSpacing/>
+              <w:jc w:val="right"/>
+              <w:rPr>
+                <w:rFonts w:ascii="Times New Roman" w:hAnsi="Times New Roman" w:cs="Times New Roman"/>
+                <w:spacing w:val="-2"/>
+                <w:kern w:val="22"/>
+                <w:sz w:val="18"/>
+                <w:szCs w:val="18"/>
+              </w:rPr>
+            </w:pPr>
+            <w:r>
+              <w:rPr>
+                <w:rFonts w:ascii="Times New Roman" w:hAnsi="Times New Roman" w:cs="Times New Roman"/>
+                <w:color w:val="000000"/>
+                <w:sz w:val="18"/>
+                <w:szCs w:val="18"/>
+              </w:rPr>
+              <w:t>0,0008</w:t>
+            </w:r>
           </w:p>
         </w:tc>
       </w:tr>
     </w:tbl>
-    <w:p>
-      <w:pPr>
-        <w:pStyle w:val="BodyText"/>
-        <w:jc w:val="both"/>
-        <w:rPr>
-          <w:rFonts w:ascii="Times New Roman" w:hAnsi="Times New Roman" w:cs="Times New Roman"/>
-          <w:spacing w:val="-2"/>
-          <w:kern w:val="22"/>
-        </w:rPr>
-      </w:pPr>
-    </w:p>
-    <w:p>
-      <w:pPr>
-        <w:pStyle w:val="BodyText"/>
-        <w:jc w:val="both"/>
-        <w:rPr>
-          <w:rFonts w:ascii="Times New Roman" w:hAnsi="Times New Roman" w:cs="Times New Roman"/>
-          <w:spacing w:val="-2"/>
-          <w:kern w:val="22"/>
-        </w:rPr>
-      </w:pPr>
-    </w:p>
     <w:p>
       <w:pPr>
         <w:pStyle w:val="Heading1"/>
@@ -46953,7 +46743,6 @@
         <w:rPr>
           <w:rFonts w:ascii="Times New Roman" w:eastAsia="MS Mincho" w:hAnsi="Times New Roman" w:cs="Times New Roman"/>
         </w:rPr>
-        <w:lastRenderedPageBreak/>
         <w:t xml:space="preserve">Acknowledgment </w:t>
       </w:r>
       <w:r>
@@ -47009,6 +46798,7 @@
         <w:rPr>
           <w:rFonts w:ascii="Times New Roman" w:eastAsia="MS Mincho" w:hAnsi="Times New Roman" w:cs="Times New Roman"/>
         </w:rPr>
+        <w:lastRenderedPageBreak/>
         <w:t>References</w:t>
       </w:r>
     </w:p>

--- a/1. Laporan hasil/Laporan BOPTN - Jurnal.docx
+++ b/1. Laporan hasil/Laporan BOPTN - Jurnal.docx
@@ -44362,6 +44362,44 @@
         <w:jc w:val="both"/>
         <w:rPr>
           <w:rFonts w:ascii="Times New Roman" w:hAnsi="Times New Roman" w:cs="Times New Roman"/>
+          <w:spacing w:val="-2"/>
+          <w:kern w:val="22"/>
+        </w:rPr>
+      </w:pPr>
+      <w:r>
+        <w:rPr>
+          <w:rFonts w:ascii="Times New Roman" w:hAnsi="Times New Roman" w:cs="Times New Roman"/>
+          <w:spacing w:val="-2"/>
+          <w:kern w:val="22"/>
+        </w:rPr>
+        <w:t>Lorem ipsum dolor sit amet, consectetur adipiscing elit. Nullam iderat eget justo mollis posuere autsem. Donec porttitor molestie ultricies. Sed tristique urna sit amet dui semper accumsan insem. Proin sapien nisi, varius in aliquet non, convallis tincidunt est. Orci varius natoque penatibus et magnis dis parturient montes, nascetur ridiculus mus. Pellentesque habitant morbi tristique senectus etnetus et malesuada fames ac turpis egestas. Nam exaugue, semper attempus, tincidunt anibh. Fusce efficitur ex nisl, sed gravida</w:t>
+      </w:r>
+    </w:p>
+    <w:p>
+      <w:pPr>
+        <w:pStyle w:val="BodyText"/>
+        <w:jc w:val="both"/>
+        <w:rPr>
+          <w:rFonts w:ascii="Times New Roman" w:hAnsi="Times New Roman" w:cs="Times New Roman"/>
+          <w:spacing w:val="-2"/>
+          <w:kern w:val="22"/>
+        </w:rPr>
+      </w:pPr>
+      <w:r>
+        <w:rPr>
+          <w:rFonts w:ascii="Times New Roman" w:hAnsi="Times New Roman" w:cs="Times New Roman"/>
+          <w:spacing w:val="-2"/>
+          <w:kern w:val="22"/>
+        </w:rPr>
+        <w:t>Lorem ipsum dolor sit amet, consectetur adipiscing elit. Nullam iderat eget justo mollis posuere autsem. Donec porttitor molestie ultricies. Sed tristique urna sit amet dui semper accumsan insem. Proin sapien nisi, varius in aliquet non, convallis tincidunt est. Orci varius natoque penatibus et magnis dis parturient montes, nascetur ridiculus mus. Pellentesque habitant morbi tristique senectus etnetus et malesuada fames ac turpis egestas. Nam exaugue, semper attempus, tincidunt anibh. Fusce efficitur ex nisl, sed gravida</w:t>
+      </w:r>
+    </w:p>
+    <w:p>
+      <w:pPr>
+        <w:pStyle w:val="BodyText"/>
+        <w:jc w:val="both"/>
+        <w:rPr>
+          <w:rFonts w:ascii="Times New Roman" w:hAnsi="Times New Roman" w:cs="Times New Roman"/>
           <w:color w:val="FF0000"/>
           <w:spacing w:val="-2"/>
           <w:kern w:val="22"/>
@@ -44414,6 +44452,17 @@
     <w:p>
       <w:pPr>
         <w:pStyle w:val="BodyText"/>
+        <w:jc w:val="both"/>
+        <w:rPr>
+          <w:rFonts w:ascii="Times New Roman" w:hAnsi="Times New Roman" w:cs="Times New Roman"/>
+          <w:spacing w:val="-2"/>
+          <w:kern w:val="22"/>
+        </w:rPr>
+      </w:pPr>
+    </w:p>
+    <w:p>
+      <w:pPr>
+        <w:pStyle w:val="BodyText"/>
         <w:jc w:val="center"/>
         <w:rPr>
           <w:rFonts w:ascii="Times New Roman" w:hAnsi="Times New Roman" w:cs="Times New Roman"/>
@@ -44430,37 +44479,7 @@
           <w:sz w:val="20"/>
           <w:szCs w:val="20"/>
         </w:rPr>
-        <w:t xml:space="preserve">Table </w:t>
-      </w:r>
-      <w:r>
-        <w:rPr>
-          <w:rFonts w:ascii="Times New Roman" w:hAnsi="Times New Roman" w:cs="Times New Roman"/>
-          <w:spacing w:val="-2"/>
-          <w:kern w:val="22"/>
-          <w:sz w:val="20"/>
-          <w:szCs w:val="20"/>
-        </w:rPr>
-        <w:t>1</w:t>
-      </w:r>
-      <w:r>
-        <w:rPr>
-          <w:rFonts w:ascii="Times New Roman" w:hAnsi="Times New Roman" w:cs="Times New Roman"/>
-          <w:spacing w:val="-2"/>
-          <w:kern w:val="22"/>
-          <w:sz w:val="20"/>
-          <w:szCs w:val="20"/>
-        </w:rPr>
-        <w:t>2</w:t>
-      </w:r>
-      <w:r>
-        <w:rPr>
-          <w:rFonts w:ascii="Times New Roman" w:hAnsi="Times New Roman" w:cs="Times New Roman"/>
-          <w:spacing w:val="-2"/>
-          <w:kern w:val="22"/>
-          <w:sz w:val="20"/>
-          <w:szCs w:val="20"/>
-        </w:rPr>
-        <w:t>. Summary Results of model evaluation</w:t>
+        <w:t>Table 12. Summary Results of model evaluation</w:t>
       </w:r>
     </w:p>
     <w:tbl>
@@ -45750,17 +45769,7 @@
                 <w:sz w:val="18"/>
                 <w:szCs w:val="18"/>
               </w:rPr>
-              <w:t>SBi-</w:t>
-            </w:r>
-            <w:r>
-              <w:rPr>
-                <w:rFonts w:ascii="Times New Roman" w:hAnsi="Times New Roman" w:cs="Times New Roman"/>
-                <w:spacing w:val="-2"/>
-                <w:kern w:val="22"/>
-                <w:sz w:val="18"/>
-                <w:szCs w:val="18"/>
-              </w:rPr>
-              <w:t>GRU</w:t>
+              <w:t>SBi-GRU</w:t>
             </w:r>
           </w:p>
         </w:tc>
@@ -46226,27 +46235,7 @@
                 <w:sz w:val="18"/>
                 <w:szCs w:val="18"/>
               </w:rPr>
-              <w:t>SBi-</w:t>
-            </w:r>
-            <w:r>
-              <w:rPr>
-                <w:rFonts w:ascii="Times New Roman" w:hAnsi="Times New Roman" w:cs="Times New Roman"/>
-                <w:spacing w:val="-2"/>
-                <w:kern w:val="22"/>
-                <w:sz w:val="18"/>
-                <w:szCs w:val="18"/>
-              </w:rPr>
-              <w:t>GRU</w:t>
-            </w:r>
-            <w:r>
-              <w:rPr>
-                <w:rFonts w:ascii="Times New Roman" w:hAnsi="Times New Roman" w:cs="Times New Roman"/>
-                <w:spacing w:val="-2"/>
-                <w:kern w:val="22"/>
-                <w:sz w:val="18"/>
-                <w:szCs w:val="18"/>
-              </w:rPr>
-              <w:t>-XGBoost</w:t>
+              <w:t>SBi-GRU-XGBoost</w:t>
             </w:r>
           </w:p>
         </w:tc>
@@ -46471,17 +46460,7 @@
                 <w:sz w:val="18"/>
                 <w:szCs w:val="18"/>
               </w:rPr>
-              <w:t>0,002</w:t>
-            </w:r>
-            <w:r>
-              <w:rPr>
-                <w:rFonts w:ascii="Times New Roman" w:hAnsi="Times New Roman" w:cs="Times New Roman"/>
-                <w:spacing w:val="-2"/>
-                <w:kern w:val="22"/>
-                <w:sz w:val="18"/>
-                <w:szCs w:val="18"/>
-              </w:rPr>
-              <w:t>0</w:t>
+              <w:t>0,0020</w:t>
             </w:r>
           </w:p>
         </w:tc>
@@ -46687,6 +46666,532 @@
                 <w:szCs w:val="18"/>
               </w:rPr>
               <w:t>0,0008</w:t>
+            </w:r>
+          </w:p>
+        </w:tc>
+      </w:tr>
+    </w:tbl>
+    <w:p>
+      <w:pPr>
+        <w:pStyle w:val="BodyText"/>
+        <w:jc w:val="both"/>
+        <w:rPr>
+          <w:rFonts w:ascii="Times New Roman" w:hAnsi="Times New Roman" w:cs="Times New Roman"/>
+          <w:spacing w:val="-2"/>
+          <w:kern w:val="22"/>
+        </w:rPr>
+      </w:pPr>
+    </w:p>
+    <w:p>
+      <w:pPr>
+        <w:pStyle w:val="BodyText"/>
+        <w:jc w:val="both"/>
+        <w:rPr>
+          <w:rFonts w:ascii="Times New Roman" w:hAnsi="Times New Roman" w:cs="Times New Roman"/>
+          <w:color w:val="FF0000"/>
+          <w:spacing w:val="-2"/>
+          <w:kern w:val="22"/>
+        </w:rPr>
+      </w:pPr>
+      <w:r>
+        <w:rPr>
+          <w:rFonts w:ascii="Times New Roman" w:hAnsi="Times New Roman" w:cs="Times New Roman"/>
+          <w:spacing w:val="-2"/>
+          <w:kern w:val="22"/>
+        </w:rPr>
+        <w:lastRenderedPageBreak/>
+        <w:t>Lorem ipsum dolor sit amet, consectetur adipiscing elit. Nullam iderat eget justo mollis posuere autsem. Donec porttitor molestie ultricies. Sed tristique urna sit amet dui semper accumsan insem. Proin sapien nisi, varius in aliquet non, convallis tincidunt est. Orci varius natoque penatibus et magnis dis parturient montes, nascetur ridiculus mus. Pellentesque habitant morbi tristique senectus etnetus</w:t>
+      </w:r>
+      <w:r>
+        <w:rPr>
+          <w:rFonts w:ascii="Times New Roman" w:hAnsi="Times New Roman" w:cs="Times New Roman"/>
+          <w:spacing w:val="-2"/>
+          <w:kern w:val="22"/>
+        </w:rPr>
+        <w:t xml:space="preserve">. </w:t>
+      </w:r>
+      <w:r>
+        <w:rPr>
+          <w:rFonts w:ascii="Times New Roman" w:hAnsi="Times New Roman" w:cs="Times New Roman"/>
+          <w:color w:val="FF0000"/>
+          <w:spacing w:val="-2"/>
+          <w:kern w:val="22"/>
+        </w:rPr>
+        <w:t>–</w:t>
+      </w:r>
+      <w:r>
+        <w:rPr>
+          <w:rFonts w:ascii="Times New Roman" w:hAnsi="Times New Roman" w:cs="Times New Roman"/>
+          <w:color w:val="FF0000"/>
+          <w:spacing w:val="-2"/>
+          <w:kern w:val="22"/>
+        </w:rPr>
+        <w:t xml:space="preserve"> </w:t>
+      </w:r>
+      <w:r>
+        <w:rPr>
+          <w:rFonts w:ascii="Times New Roman" w:hAnsi="Times New Roman" w:cs="Times New Roman"/>
+          <w:color w:val="FF0000"/>
+          <w:spacing w:val="-2"/>
+          <w:kern w:val="22"/>
+        </w:rPr>
+        <w:t xml:space="preserve">Evaluasi model </w:t>
+      </w:r>
+    </w:p>
+    <w:tbl>
+      <w:tblPr>
+        <w:tblStyle w:val="TableGrid"/>
+        <w:tblW w:w="0" w:type="auto"/>
+        <w:tblBorders>
+          <w:top w:val="none" w:sz="0" w:space="0" w:color="auto"/>
+          <w:left w:val="none" w:sz="0" w:space="0" w:color="auto"/>
+          <w:bottom w:val="none" w:sz="0" w:space="0" w:color="auto"/>
+          <w:right w:val="none" w:sz="0" w:space="0" w:color="auto"/>
+          <w:insideH w:val="none" w:sz="0" w:space="0" w:color="auto"/>
+          <w:insideV w:val="none" w:sz="0" w:space="0" w:color="auto"/>
+        </w:tblBorders>
+        <w:tblLook w:val="04A0" w:firstRow="1" w:lastRow="0" w:firstColumn="1" w:lastColumn="0" w:noHBand="0" w:noVBand="1"/>
+      </w:tblPr>
+      <w:tblGrid>
+        <w:gridCol w:w="5182"/>
+        <w:gridCol w:w="5183"/>
+      </w:tblGrid>
+      <w:tr>
+        <w:tc>
+          <w:tcPr>
+            <w:tcW w:w="5182" w:type="dxa"/>
+          </w:tcPr>
+          <w:p>
+            <w:pPr>
+              <w:pStyle w:val="BodyText"/>
+              <w:spacing w:after="0"/>
+              <w:jc w:val="center"/>
+              <w:rPr>
+                <w:rFonts w:ascii="Times New Roman" w:hAnsi="Times New Roman" w:cs="Times New Roman"/>
+                <w:spacing w:val="-2"/>
+                <w:kern w:val="22"/>
+                <w:sz w:val="20"/>
+                <w:szCs w:val="20"/>
+              </w:rPr>
+            </w:pPr>
+            <w:r>
+              <w:rPr>
+                <w:rFonts w:ascii="Times New Roman" w:hAnsi="Times New Roman" w:cs="Times New Roman"/>
+                <w:spacing w:val="-2"/>
+                <w:kern w:val="22"/>
+                <w:sz w:val="20"/>
+                <w:szCs w:val="20"/>
+              </w:rPr>
+              <w:drawing>
+                <wp:inline distT="0" distB="0" distL="0" distR="0" wp14:anchorId="6D030C18" wp14:editId="13186FD6">
+                  <wp:extent cx="2880000" cy="1440000"/>
+                  <wp:effectExtent l="0" t="0" r="0" b="8255"/>
+                  <wp:docPr id="1457646276" name="Picture 1"/>
+                  <wp:cNvGraphicFramePr>
+                    <a:graphicFrameLocks xmlns:a="http://schemas.openxmlformats.org/drawingml/2006/main"/>
+                  </wp:cNvGraphicFramePr>
+                  <a:graphic xmlns:a="http://schemas.openxmlformats.org/drawingml/2006/main">
+                    <a:graphicData uri="http://schemas.openxmlformats.org/drawingml/2006/picture">
+                      <pic:pic xmlns:pic="http://schemas.openxmlformats.org/drawingml/2006/picture">
+                        <pic:nvPicPr>
+                          <pic:cNvPr id="1457646276" name=""/>
+                          <pic:cNvPicPr preferRelativeResize="0"/>
+                        </pic:nvPicPr>
+                        <pic:blipFill>
+                          <a:blip r:embed="rId46"/>
+                          <a:stretch>
+                            <a:fillRect/>
+                          </a:stretch>
+                        </pic:blipFill>
+                        <pic:spPr>
+                          <a:xfrm>
+                            <a:off x="0" y="0"/>
+                            <a:ext cx="2880000" cy="1440000"/>
+                          </a:xfrm>
+                          <a:prstGeom prst="rect">
+                            <a:avLst/>
+                          </a:prstGeom>
+                        </pic:spPr>
+                      </pic:pic>
+                    </a:graphicData>
+                  </a:graphic>
+                </wp:inline>
+              </w:drawing>
+            </w:r>
+          </w:p>
+        </w:tc>
+        <w:tc>
+          <w:tcPr>
+            <w:tcW w:w="5183" w:type="dxa"/>
+          </w:tcPr>
+          <w:p>
+            <w:pPr>
+              <w:pStyle w:val="BodyText"/>
+              <w:spacing w:after="0"/>
+              <w:jc w:val="center"/>
+              <w:rPr>
+                <w:rFonts w:ascii="Times New Roman" w:hAnsi="Times New Roman" w:cs="Times New Roman"/>
+                <w:spacing w:val="-2"/>
+                <w:kern w:val="22"/>
+                <w:sz w:val="20"/>
+                <w:szCs w:val="20"/>
+              </w:rPr>
+            </w:pPr>
+            <w:r>
+              <w:rPr>
+                <w:rFonts w:ascii="Times New Roman" w:hAnsi="Times New Roman" w:cs="Times New Roman"/>
+                <w:noProof/>
+                <w:spacing w:val="-2"/>
+                <w:kern w:val="22"/>
+                <w:sz w:val="20"/>
+                <w:szCs w:val="20"/>
+              </w:rPr>
+              <w:drawing>
+                <wp:inline distT="0" distB="0" distL="0" distR="0" wp14:anchorId="788F1DCD" wp14:editId="5375C8C3">
+                  <wp:extent cx="2880000" cy="1440000"/>
+                  <wp:effectExtent l="0" t="0" r="0" b="8255"/>
+                  <wp:docPr id="819083831" name="Picture 1"/>
+                  <wp:cNvGraphicFramePr>
+                    <a:graphicFrameLocks xmlns:a="http://schemas.openxmlformats.org/drawingml/2006/main"/>
+                  </wp:cNvGraphicFramePr>
+                  <a:graphic xmlns:a="http://schemas.openxmlformats.org/drawingml/2006/main">
+                    <a:graphicData uri="http://schemas.openxmlformats.org/drawingml/2006/picture">
+                      <pic:pic xmlns:pic="http://schemas.openxmlformats.org/drawingml/2006/picture">
+                        <pic:nvPicPr>
+                          <pic:cNvPr id="819083831" name=""/>
+                          <pic:cNvPicPr preferRelativeResize="0"/>
+                        </pic:nvPicPr>
+                        <pic:blipFill>
+                          <a:blip r:embed="rId47"/>
+                          <a:stretch>
+                            <a:fillRect/>
+                          </a:stretch>
+                        </pic:blipFill>
+                        <pic:spPr>
+                          <a:xfrm>
+                            <a:off x="0" y="0"/>
+                            <a:ext cx="2880000" cy="1440000"/>
+                          </a:xfrm>
+                          <a:prstGeom prst="rect">
+                            <a:avLst/>
+                          </a:prstGeom>
+                        </pic:spPr>
+                      </pic:pic>
+                    </a:graphicData>
+                  </a:graphic>
+                </wp:inline>
+              </w:drawing>
+            </w:r>
+          </w:p>
+        </w:tc>
+      </w:tr>
+      <w:tr>
+        <w:tc>
+          <w:tcPr>
+            <w:tcW w:w="5182" w:type="dxa"/>
+          </w:tcPr>
+          <w:p>
+            <w:pPr>
+              <w:pStyle w:val="BodyText"/>
+              <w:spacing w:after="60"/>
+              <w:jc w:val="center"/>
+              <w:rPr>
+                <w:rFonts w:ascii="Times New Roman" w:hAnsi="Times New Roman" w:cs="Times New Roman"/>
+                <w:spacing w:val="-2"/>
+                <w:kern w:val="22"/>
+                <w:sz w:val="20"/>
+                <w:szCs w:val="20"/>
+              </w:rPr>
+            </w:pPr>
+            <w:r>
+              <w:rPr>
+                <w:rFonts w:ascii="Times New Roman" w:hAnsi="Times New Roman" w:cs="Times New Roman"/>
+                <w:spacing w:val="-2"/>
+                <w:kern w:val="22"/>
+                <w:sz w:val="20"/>
+                <w:szCs w:val="20"/>
+              </w:rPr>
+              <w:t>(a)</w:t>
+            </w:r>
+          </w:p>
+        </w:tc>
+        <w:tc>
+          <w:tcPr>
+            <w:tcW w:w="5183" w:type="dxa"/>
+          </w:tcPr>
+          <w:p>
+            <w:pPr>
+              <w:pStyle w:val="BodyText"/>
+              <w:spacing w:after="60"/>
+              <w:jc w:val="center"/>
+              <w:rPr>
+                <w:rFonts w:ascii="Times New Roman" w:hAnsi="Times New Roman" w:cs="Times New Roman"/>
+                <w:spacing w:val="-2"/>
+                <w:kern w:val="22"/>
+                <w:sz w:val="20"/>
+                <w:szCs w:val="20"/>
+              </w:rPr>
+            </w:pPr>
+            <w:r>
+              <w:rPr>
+                <w:rFonts w:ascii="Times New Roman" w:hAnsi="Times New Roman" w:cs="Times New Roman"/>
+                <w:spacing w:val="-2"/>
+                <w:kern w:val="22"/>
+                <w:sz w:val="20"/>
+                <w:szCs w:val="20"/>
+              </w:rPr>
+              <w:t>(b)</w:t>
+            </w:r>
+          </w:p>
+        </w:tc>
+      </w:tr>
+      <w:tr>
+        <w:tc>
+          <w:tcPr>
+            <w:tcW w:w="5182" w:type="dxa"/>
+          </w:tcPr>
+          <w:p>
+            <w:pPr>
+              <w:pStyle w:val="BodyText"/>
+              <w:spacing w:after="0"/>
+              <w:jc w:val="center"/>
+              <w:rPr>
+                <w:rFonts w:ascii="Times New Roman" w:hAnsi="Times New Roman" w:cs="Times New Roman"/>
+                <w:spacing w:val="-2"/>
+                <w:kern w:val="22"/>
+                <w:sz w:val="20"/>
+                <w:szCs w:val="20"/>
+              </w:rPr>
+            </w:pPr>
+            <w:r>
+              <w:rPr>
+                <w:rFonts w:ascii="Times New Roman" w:hAnsi="Times New Roman" w:cs="Times New Roman"/>
+                <w:spacing w:val="-2"/>
+                <w:kern w:val="22"/>
+                <w:sz w:val="20"/>
+                <w:szCs w:val="20"/>
+              </w:rPr>
+              <w:drawing>
+                <wp:inline distT="0" distB="0" distL="0" distR="0" wp14:anchorId="04E6E0F5" wp14:editId="698E0077">
+                  <wp:extent cx="2880000" cy="1440000"/>
+                  <wp:effectExtent l="0" t="0" r="0" b="8255"/>
+                  <wp:docPr id="1633510436" name="Picture 1"/>
+                  <wp:cNvGraphicFramePr>
+                    <a:graphicFrameLocks xmlns:a="http://schemas.openxmlformats.org/drawingml/2006/main"/>
+                  </wp:cNvGraphicFramePr>
+                  <a:graphic xmlns:a="http://schemas.openxmlformats.org/drawingml/2006/main">
+                    <a:graphicData uri="http://schemas.openxmlformats.org/drawingml/2006/picture">
+                      <pic:pic xmlns:pic="http://schemas.openxmlformats.org/drawingml/2006/picture">
+                        <pic:nvPicPr>
+                          <pic:cNvPr id="1633510436" name=""/>
+                          <pic:cNvPicPr preferRelativeResize="0"/>
+                        </pic:nvPicPr>
+                        <pic:blipFill>
+                          <a:blip r:embed="rId48"/>
+                          <a:stretch>
+                            <a:fillRect/>
+                          </a:stretch>
+                        </pic:blipFill>
+                        <pic:spPr>
+                          <a:xfrm>
+                            <a:off x="0" y="0"/>
+                            <a:ext cx="2880000" cy="1440000"/>
+                          </a:xfrm>
+                          <a:prstGeom prst="rect">
+                            <a:avLst/>
+                          </a:prstGeom>
+                        </pic:spPr>
+                      </pic:pic>
+                    </a:graphicData>
+                  </a:graphic>
+                </wp:inline>
+              </w:drawing>
+            </w:r>
+          </w:p>
+        </w:tc>
+        <w:tc>
+          <w:tcPr>
+            <w:tcW w:w="5183" w:type="dxa"/>
+          </w:tcPr>
+          <w:p>
+            <w:pPr>
+              <w:pStyle w:val="BodyText"/>
+              <w:spacing w:after="0"/>
+              <w:jc w:val="center"/>
+              <w:rPr>
+                <w:rFonts w:ascii="Times New Roman" w:hAnsi="Times New Roman" w:cs="Times New Roman"/>
+                <w:spacing w:val="-2"/>
+                <w:kern w:val="22"/>
+                <w:sz w:val="20"/>
+                <w:szCs w:val="20"/>
+              </w:rPr>
+            </w:pPr>
+            <w:r>
+              <w:rPr>
+                <w:rFonts w:ascii="Times New Roman" w:hAnsi="Times New Roman" w:cs="Times New Roman"/>
+                <w:noProof/>
+                <w:spacing w:val="-2"/>
+                <w:kern w:val="22"/>
+                <w:sz w:val="20"/>
+                <w:szCs w:val="20"/>
+              </w:rPr>
+              <w:drawing>
+                <wp:inline distT="0" distB="0" distL="0" distR="0" wp14:anchorId="4A8DADA5" wp14:editId="355E1E13">
+                  <wp:extent cx="2880000" cy="1440000"/>
+                  <wp:effectExtent l="0" t="0" r="0" b="8255"/>
+                  <wp:docPr id="478543410" name="Picture 1"/>
+                  <wp:cNvGraphicFramePr>
+                    <a:graphicFrameLocks xmlns:a="http://schemas.openxmlformats.org/drawingml/2006/main"/>
+                  </wp:cNvGraphicFramePr>
+                  <a:graphic xmlns:a="http://schemas.openxmlformats.org/drawingml/2006/main">
+                    <a:graphicData uri="http://schemas.openxmlformats.org/drawingml/2006/picture">
+                      <pic:pic xmlns:pic="http://schemas.openxmlformats.org/drawingml/2006/picture">
+                        <pic:nvPicPr>
+                          <pic:cNvPr id="478543410" name=""/>
+                          <pic:cNvPicPr preferRelativeResize="0"/>
+                        </pic:nvPicPr>
+                        <pic:blipFill>
+                          <a:blip r:embed="rId49"/>
+                          <a:stretch>
+                            <a:fillRect/>
+                          </a:stretch>
+                        </pic:blipFill>
+                        <pic:spPr>
+                          <a:xfrm>
+                            <a:off x="0" y="0"/>
+                            <a:ext cx="2880000" cy="1440000"/>
+                          </a:xfrm>
+                          <a:prstGeom prst="rect">
+                            <a:avLst/>
+                          </a:prstGeom>
+                        </pic:spPr>
+                      </pic:pic>
+                    </a:graphicData>
+                  </a:graphic>
+                </wp:inline>
+              </w:drawing>
+            </w:r>
+          </w:p>
+        </w:tc>
+      </w:tr>
+      <w:tr>
+        <w:tc>
+          <w:tcPr>
+            <w:tcW w:w="5182" w:type="dxa"/>
+          </w:tcPr>
+          <w:p>
+            <w:pPr>
+              <w:pStyle w:val="BodyText"/>
+              <w:spacing w:after="60"/>
+              <w:jc w:val="center"/>
+              <w:rPr>
+                <w:rFonts w:ascii="Times New Roman" w:hAnsi="Times New Roman" w:cs="Times New Roman"/>
+                <w:spacing w:val="-2"/>
+                <w:kern w:val="22"/>
+                <w:sz w:val="20"/>
+                <w:szCs w:val="20"/>
+              </w:rPr>
+            </w:pPr>
+            <w:r>
+              <w:rPr>
+                <w:rFonts w:ascii="Times New Roman" w:hAnsi="Times New Roman" w:cs="Times New Roman"/>
+                <w:spacing w:val="-2"/>
+                <w:kern w:val="22"/>
+                <w:sz w:val="20"/>
+                <w:szCs w:val="20"/>
+              </w:rPr>
+              <w:t>(c)</w:t>
+            </w:r>
+          </w:p>
+        </w:tc>
+        <w:tc>
+          <w:tcPr>
+            <w:tcW w:w="5183" w:type="dxa"/>
+          </w:tcPr>
+          <w:p>
+            <w:pPr>
+              <w:pStyle w:val="BodyText"/>
+              <w:spacing w:after="60"/>
+              <w:jc w:val="center"/>
+              <w:rPr>
+                <w:rFonts w:ascii="Times New Roman" w:hAnsi="Times New Roman" w:cs="Times New Roman"/>
+                <w:spacing w:val="-2"/>
+                <w:kern w:val="22"/>
+                <w:sz w:val="20"/>
+                <w:szCs w:val="20"/>
+              </w:rPr>
+            </w:pPr>
+            <w:r>
+              <w:rPr>
+                <w:rFonts w:ascii="Times New Roman" w:hAnsi="Times New Roman" w:cs="Times New Roman"/>
+                <w:spacing w:val="-2"/>
+                <w:kern w:val="22"/>
+                <w:sz w:val="20"/>
+                <w:szCs w:val="20"/>
+              </w:rPr>
+              <w:t>(d)</w:t>
+            </w:r>
+          </w:p>
+        </w:tc>
+      </w:tr>
+      <w:tr>
+        <w:tc>
+          <w:tcPr>
+            <w:tcW w:w="10365" w:type="dxa"/>
+            <w:gridSpan w:val="2"/>
+          </w:tcPr>
+          <w:p>
+            <w:pPr>
+              <w:pStyle w:val="BodyText"/>
+              <w:spacing w:after="0"/>
+              <w:jc w:val="center"/>
+              <w:rPr>
+                <w:rFonts w:ascii="Times New Roman" w:hAnsi="Times New Roman" w:cs="Times New Roman"/>
+                <w:spacing w:val="-2"/>
+                <w:kern w:val="22"/>
+                <w:sz w:val="20"/>
+                <w:szCs w:val="20"/>
+              </w:rPr>
+            </w:pPr>
+            <w:r>
+              <w:rPr>
+                <w:rFonts w:ascii="Times New Roman" w:hAnsi="Times New Roman" w:cs="Times New Roman"/>
+                <w:spacing w:val="-2"/>
+                <w:kern w:val="22"/>
+                <w:sz w:val="20"/>
+                <w:szCs w:val="20"/>
+              </w:rPr>
+              <w:t>Fig</w:t>
+            </w:r>
+            <w:r>
+              <w:rPr>
+                <w:rFonts w:ascii="Times New Roman" w:hAnsi="Times New Roman" w:cs="Times New Roman"/>
+                <w:spacing w:val="-2"/>
+                <w:kern w:val="22"/>
+                <w:sz w:val="20"/>
+                <w:szCs w:val="20"/>
+              </w:rPr>
+              <w:t>11</w:t>
+            </w:r>
+            <w:r>
+              <w:rPr>
+                <w:rFonts w:ascii="Times New Roman" w:hAnsi="Times New Roman" w:cs="Times New Roman"/>
+                <w:spacing w:val="-2"/>
+                <w:kern w:val="22"/>
+                <w:sz w:val="20"/>
+                <w:szCs w:val="20"/>
+              </w:rPr>
+              <w:t xml:space="preserve">. </w:t>
+            </w:r>
+            <w:r>
+              <w:rPr>
+                <w:rFonts w:ascii="Times New Roman" w:hAnsi="Times New Roman" w:cs="Times New Roman"/>
+                <w:spacing w:val="-2"/>
+                <w:kern w:val="22"/>
+                <w:sz w:val="20"/>
+                <w:szCs w:val="20"/>
+              </w:rPr>
+              <w:t>Summary Results of model evaluation</w:t>
             </w:r>
           </w:p>
         </w:tc>
@@ -46798,7 +47303,6 @@
         <w:rPr>
           <w:rFonts w:ascii="Times New Roman" w:eastAsia="MS Mincho" w:hAnsi="Times New Roman" w:cs="Times New Roman"/>
         </w:rPr>
-        <w:lastRenderedPageBreak/>
         <w:t>References</w:t>
       </w:r>
     </w:p>
@@ -46922,6 +47426,7 @@
           <w:rFonts w:eastAsia="MS Mincho"/>
           <w:szCs w:val="20"/>
         </w:rPr>
+        <w:lastRenderedPageBreak/>
         <w:t>I.S. Jacobs and C.P. Bean, “Fine particles, thin films and exchange anisotropy,” in Magnetism, vol. III, G.T. Rado and H. Suhl, Eds. New York: Academic, 1963, pp. 271-350.</w:t>
       </w:r>
     </w:p>
@@ -47010,8 +47515,8 @@
       </w:pPr>
     </w:p>
     <w:sectPr>
-      <w:headerReference w:type="default" r:id="rId46"/>
-      <w:headerReference w:type="first" r:id="rId47"/>
+      <w:headerReference w:type="default" r:id="rId50"/>
+      <w:headerReference w:type="first" r:id="rId51"/>
       <w:pgSz w:w="11906" w:h="16838"/>
       <w:pgMar w:top="907" w:right="794" w:bottom="1253" w:left="737" w:header="709" w:footer="709" w:gutter="0"/>
       <w:cols w:space="708"/>
